--- a/提醒精灵APP开发文档.docx
+++ b/提醒精灵APP开发文档.docx
@@ -45,7 +45,7 @@
         <w:spacing w:line="276" w:lineRule="auto"/>
         <w:jc w:val="center"/>
         <w:rPr>
-          <w:rFonts w:asciiTheme="majorHAnsi" w:hAnsiTheme="majorHAnsi"/>
+          <w:rFonts w:asciiTheme="majorHAnsi" w:hAnsiTheme="majorHAnsi" w:hint="eastAsia"/>
           <w:sz w:val="52"/>
           <w:szCs w:val="52"/>
         </w:rPr>
@@ -4620,51 +4620,41 @@
       <w:pPr>
         <w:jc w:val="left"/>
         <w:rPr>
-          <w:rFonts w:asciiTheme="majorEastAsia" w:eastAsiaTheme="majorEastAsia" w:hAnsiTheme="majorEastAsia" w:hint="eastAsia"/>
-          <w:sz w:val="28"/>
-          <w:szCs w:val="28"/>
-        </w:rPr>
-      </w:pPr>
-      <w:r>
-        <w:rPr>
-          <w:rFonts w:asciiTheme="majorEastAsia" w:eastAsiaTheme="majorEastAsia" w:hAnsiTheme="majorEastAsia" w:hint="eastAsia"/>
-          <w:sz w:val="32"/>
-          <w:szCs w:val="32"/>
-        </w:rPr>
-        <w:t>4</w:t>
-      </w:r>
-      <w:r>
-        <w:rPr>
-          <w:rFonts w:asciiTheme="majorEastAsia" w:eastAsiaTheme="majorEastAsia" w:hAnsiTheme="majorEastAsia" w:hint="eastAsia"/>
-          <w:sz w:val="32"/>
-          <w:szCs w:val="32"/>
-        </w:rPr>
-        <w:t>.</w:t>
-      </w:r>
-      <w:r>
-        <w:rPr>
           <w:rFonts w:asciiTheme="majorEastAsia" w:eastAsiaTheme="majorEastAsia" w:hAnsiTheme="majorEastAsia"/>
           <w:sz w:val="28"/>
           <w:szCs w:val="28"/>
         </w:rPr>
-        <w:t>MFMailComposeViewControllerDelegate</w:t>
-      </w:r>
-    </w:p>
-    <w:p>
-      <w:pPr>
-        <w:jc w:val="left"/>
+      </w:pPr>
+      <w:r>
         <w:rPr>
           <w:rFonts w:asciiTheme="majorEastAsia" w:eastAsiaTheme="majorEastAsia" w:hAnsiTheme="majorEastAsia" w:hint="eastAsia"/>
+          <w:sz w:val="32"/>
+          <w:szCs w:val="32"/>
+        </w:rPr>
+        <w:t>4</w:t>
+      </w:r>
+      <w:r>
+        <w:rPr>
+          <w:rFonts w:asciiTheme="majorEastAsia" w:eastAsiaTheme="majorEastAsia" w:hAnsiTheme="majorEastAsia" w:hint="eastAsia"/>
+          <w:sz w:val="32"/>
+          <w:szCs w:val="32"/>
+        </w:rPr>
+        <w:t>.</w:t>
+      </w:r>
+      <w:r>
+        <w:rPr>
+          <w:rFonts w:asciiTheme="majorEastAsia" w:eastAsiaTheme="majorEastAsia" w:hAnsiTheme="majorEastAsia"/>
           <w:sz w:val="28"/>
           <w:szCs w:val="28"/>
         </w:rPr>
-      </w:pPr>
+        <w:t>MFMailComposeViewControllerDelegate</w:t>
+      </w:r>
     </w:p>
     <w:p>
       <w:pPr>
         <w:jc w:val="left"/>
         <w:rPr>
-          <w:rFonts w:asciiTheme="majorEastAsia" w:eastAsiaTheme="majorEastAsia" w:hAnsiTheme="majorEastAsia" w:hint="eastAsia"/>
+          <w:rFonts w:asciiTheme="majorEastAsia" w:eastAsiaTheme="majorEastAsia" w:hAnsiTheme="majorEastAsia"/>
           <w:sz w:val="28"/>
           <w:szCs w:val="28"/>
         </w:rPr>
@@ -4672,63 +4662,291 @@
     </w:p>
     <w:p>
       <w:pPr>
+        <w:jc w:val="left"/>
+        <w:rPr>
+          <w:rFonts w:asciiTheme="majorEastAsia" w:eastAsiaTheme="majorEastAsia" w:hAnsiTheme="majorEastAsia"/>
+          <w:sz w:val="28"/>
+          <w:szCs w:val="28"/>
+        </w:rPr>
+      </w:pPr>
+    </w:p>
+    <w:p>
+      <w:pPr>
+        <w:rPr>
+          <w:rFonts w:asciiTheme="majorEastAsia" w:eastAsiaTheme="majorEastAsia" w:hAnsiTheme="majorEastAsia"/>
+          <w:sz w:val="30"/>
+          <w:szCs w:val="30"/>
+        </w:rPr>
+      </w:pPr>
+      <w:r>
         <w:rPr>
           <w:rFonts w:asciiTheme="majorEastAsia" w:eastAsiaTheme="majorEastAsia" w:hAnsiTheme="majorEastAsia" w:hint="eastAsia"/>
           <w:sz w:val="30"/>
           <w:szCs w:val="30"/>
         </w:rPr>
-      </w:pPr>
+        <w:t>3.2.2登录界面设计</w:t>
+      </w:r>
+    </w:p>
+    <w:p>
+      <w:pPr>
+        <w:rPr>
+          <w:rFonts w:asciiTheme="majorEastAsia" w:eastAsiaTheme="majorEastAsia" w:hAnsiTheme="majorEastAsia"/>
+          <w:sz w:val="30"/>
+          <w:szCs w:val="30"/>
+        </w:rPr>
+      </w:pPr>
+    </w:p>
+    <w:p>
+      <w:pPr>
+        <w:rPr>
+          <w:rFonts w:asciiTheme="majorEastAsia" w:eastAsiaTheme="majorEastAsia" w:hAnsiTheme="majorEastAsia"/>
+          <w:sz w:val="30"/>
+          <w:szCs w:val="30"/>
+        </w:rPr>
+      </w:pPr>
+    </w:p>
+    <w:p>
+      <w:pPr>
+        <w:rPr>
+          <w:rFonts w:asciiTheme="majorEastAsia" w:eastAsiaTheme="majorEastAsia" w:hAnsiTheme="majorEastAsia"/>
+          <w:sz w:val="30"/>
+          <w:szCs w:val="30"/>
+        </w:rPr>
+      </w:pPr>
+    </w:p>
+    <w:p>
+      <w:pPr>
+        <w:rPr>
+          <w:rFonts w:asciiTheme="majorEastAsia" w:eastAsiaTheme="majorEastAsia" w:hAnsiTheme="majorEastAsia"/>
+          <w:sz w:val="30"/>
+          <w:szCs w:val="30"/>
+        </w:rPr>
+      </w:pPr>
+      <w:r>
+        <w:rPr>
+          <w:rFonts w:asciiTheme="majorEastAsia" w:eastAsiaTheme="majorEastAsia" w:hAnsiTheme="majorEastAsia" w:hint="eastAsia"/>
+          <w:sz w:val="32"/>
+          <w:szCs w:val="32"/>
+        </w:rPr>
+        <w:t>3.2.3</w:t>
+      </w:r>
       <w:r>
         <w:rPr>
           <w:rFonts w:asciiTheme="majorEastAsia" w:eastAsiaTheme="majorEastAsia" w:hAnsiTheme="majorEastAsia" w:hint="eastAsia"/>
           <w:sz w:val="30"/>
           <w:szCs w:val="30"/>
         </w:rPr>
-        <w:t>3.2.2登录界面设计</w:t>
-      </w:r>
-    </w:p>
-    <w:p>
-      <w:pPr>
+        <w:t>用户管理界面设计</w:t>
+      </w:r>
+    </w:p>
+    <w:p>
+      <w:pPr>
+        <w:rPr>
+          <w:rFonts w:asciiTheme="majorEastAsia" w:eastAsiaTheme="majorEastAsia" w:hAnsiTheme="majorEastAsia"/>
+          <w:sz w:val="30"/>
+          <w:szCs w:val="30"/>
+        </w:rPr>
+      </w:pPr>
+    </w:p>
+    <w:p>
+      <w:pPr>
+        <w:jc w:val="left"/>
+        <w:rPr>
+          <w:rFonts w:asciiTheme="majorEastAsia" w:eastAsiaTheme="majorEastAsia" w:hAnsiTheme="majorEastAsia"/>
+          <w:sz w:val="32"/>
+          <w:szCs w:val="32"/>
+        </w:rPr>
+      </w:pPr>
+    </w:p>
+    <w:p>
+      <w:pPr>
+        <w:jc w:val="left"/>
+        <w:rPr>
+          <w:rFonts w:asciiTheme="majorEastAsia" w:eastAsiaTheme="majorEastAsia" w:hAnsiTheme="majorEastAsia"/>
+          <w:sz w:val="32"/>
+          <w:szCs w:val="32"/>
+        </w:rPr>
+      </w:pPr>
+    </w:p>
+    <w:p>
+      <w:pPr>
+        <w:jc w:val="left"/>
+        <w:rPr>
+          <w:rFonts w:asciiTheme="majorEastAsia" w:eastAsiaTheme="majorEastAsia" w:hAnsiTheme="majorEastAsia"/>
+          <w:b/>
+          <w:sz w:val="32"/>
+          <w:szCs w:val="32"/>
+        </w:rPr>
+      </w:pPr>
+      <w:r>
+        <w:rPr>
+          <w:rFonts w:asciiTheme="majorEastAsia" w:eastAsiaTheme="majorEastAsia" w:hAnsiTheme="majorEastAsia" w:hint="eastAsia"/>
+          <w:b/>
+          <w:sz w:val="32"/>
+          <w:szCs w:val="32"/>
+        </w:rPr>
+        <w:t>3.3 数据库结构设计</w:t>
+      </w:r>
+      <w:r>
+        <w:rPr>
+          <w:rFonts w:asciiTheme="majorEastAsia" w:eastAsiaTheme="majorEastAsia" w:hAnsiTheme="majorEastAsia"/>
+          <w:b/>
+          <w:sz w:val="32"/>
+          <w:szCs w:val="32"/>
+        </w:rPr>
+        <w:br/>
+      </w:r>
+    </w:p>
+    <w:p>
+      <w:pPr>
+        <w:jc w:val="left"/>
+        <w:rPr>
+          <w:rFonts w:asciiTheme="majorEastAsia" w:eastAsiaTheme="majorEastAsia" w:hAnsiTheme="majorEastAsia"/>
+          <w:b/>
+          <w:sz w:val="30"/>
+          <w:szCs w:val="30"/>
+        </w:rPr>
+      </w:pPr>
+      <w:r>
         <w:rPr>
           <w:rFonts w:asciiTheme="majorEastAsia" w:eastAsiaTheme="majorEastAsia" w:hAnsiTheme="majorEastAsia" w:hint="eastAsia"/>
           <w:sz w:val="30"/>
           <w:szCs w:val="30"/>
         </w:rPr>
-      </w:pPr>
-    </w:p>
-    <w:p>
-      <w:pPr>
+        <w:t>3.3.1 数据库E-R图</w:t>
+      </w:r>
+    </w:p>
+    <w:p>
+      <w:pPr>
+        <w:jc w:val="left"/>
+        <w:rPr>
+          <w:rFonts w:asciiTheme="majorEastAsia" w:eastAsiaTheme="majorEastAsia" w:hAnsiTheme="majorEastAsia"/>
+          <w:b/>
+          <w:sz w:val="30"/>
+          <w:szCs w:val="30"/>
+        </w:rPr>
+      </w:pPr>
+    </w:p>
+    <w:p>
+      <w:pPr>
+        <w:jc w:val="left"/>
+        <w:rPr>
+          <w:rFonts w:asciiTheme="majorEastAsia" w:eastAsiaTheme="majorEastAsia" w:hAnsiTheme="majorEastAsia"/>
+          <w:b/>
+          <w:sz w:val="30"/>
+          <w:szCs w:val="30"/>
+        </w:rPr>
+      </w:pPr>
+    </w:p>
+    <w:p>
+      <w:pPr>
+        <w:jc w:val="left"/>
+        <w:rPr>
+          <w:rFonts w:asciiTheme="majorEastAsia" w:eastAsiaTheme="majorEastAsia" w:hAnsiTheme="majorEastAsia"/>
+          <w:b/>
+          <w:sz w:val="30"/>
+          <w:szCs w:val="30"/>
+        </w:rPr>
+      </w:pPr>
+    </w:p>
+    <w:p>
+      <w:pPr>
+        <w:jc w:val="left"/>
+        <w:rPr>
+          <w:rFonts w:asciiTheme="majorEastAsia" w:eastAsiaTheme="majorEastAsia" w:hAnsiTheme="majorEastAsia"/>
+          <w:b/>
+          <w:sz w:val="30"/>
+          <w:szCs w:val="30"/>
+        </w:rPr>
+      </w:pPr>
+    </w:p>
+    <w:p>
+      <w:pPr>
+        <w:jc w:val="left"/>
+        <w:rPr>
+          <w:rFonts w:asciiTheme="majorEastAsia" w:eastAsiaTheme="majorEastAsia" w:hAnsiTheme="majorEastAsia"/>
+          <w:b/>
+          <w:sz w:val="30"/>
+          <w:szCs w:val="30"/>
+        </w:rPr>
+      </w:pPr>
+    </w:p>
+    <w:p>
+      <w:pPr>
+        <w:jc w:val="left"/>
+        <w:rPr>
+          <w:rFonts w:asciiTheme="majorEastAsia" w:eastAsiaTheme="majorEastAsia" w:hAnsiTheme="majorEastAsia"/>
+          <w:b/>
+          <w:sz w:val="30"/>
+          <w:szCs w:val="30"/>
+        </w:rPr>
+      </w:pPr>
+    </w:p>
+    <w:p>
+      <w:pPr>
+        <w:jc w:val="left"/>
+        <w:rPr>
+          <w:rFonts w:asciiTheme="majorEastAsia" w:eastAsiaTheme="majorEastAsia" w:hAnsiTheme="majorEastAsia"/>
+          <w:b/>
+          <w:sz w:val="30"/>
+          <w:szCs w:val="30"/>
+        </w:rPr>
+      </w:pPr>
+    </w:p>
+    <w:p>
+      <w:pPr>
+        <w:jc w:val="left"/>
+        <w:rPr>
+          <w:rFonts w:asciiTheme="majorEastAsia" w:eastAsiaTheme="majorEastAsia" w:hAnsiTheme="majorEastAsia"/>
+          <w:b/>
+          <w:sz w:val="30"/>
+          <w:szCs w:val="30"/>
+        </w:rPr>
+      </w:pPr>
+    </w:p>
+    <w:p>
+      <w:pPr>
+        <w:jc w:val="left"/>
+        <w:rPr>
+          <w:rFonts w:asciiTheme="majorEastAsia" w:eastAsiaTheme="majorEastAsia" w:hAnsiTheme="majorEastAsia"/>
+          <w:b/>
+          <w:sz w:val="30"/>
+          <w:szCs w:val="30"/>
+        </w:rPr>
+      </w:pPr>
+    </w:p>
+    <w:p>
+      <w:pPr>
+        <w:jc w:val="left"/>
+        <w:rPr>
+          <w:rFonts w:asciiTheme="majorEastAsia" w:eastAsiaTheme="majorEastAsia" w:hAnsiTheme="majorEastAsia"/>
+          <w:sz w:val="30"/>
+          <w:szCs w:val="30"/>
+        </w:rPr>
+      </w:pPr>
+      <w:r>
         <w:rPr>
           <w:rFonts w:asciiTheme="majorEastAsia" w:eastAsiaTheme="majorEastAsia" w:hAnsiTheme="majorEastAsia" w:hint="eastAsia"/>
           <w:sz w:val="30"/>
           <w:szCs w:val="30"/>
         </w:rPr>
-      </w:pPr>
-    </w:p>
-    <w:p>
-      <w:pPr>
+        <w:t xml:space="preserve">     </w:t>
+      </w:r>
+      <w:r>
         <w:rPr>
           <w:rFonts w:asciiTheme="majorEastAsia" w:eastAsiaTheme="majorEastAsia" w:hAnsiTheme="majorEastAsia" w:hint="eastAsia"/>
           <w:sz w:val="30"/>
           <w:szCs w:val="30"/>
         </w:rPr>
-      </w:pPr>
-    </w:p>
-    <w:p>
-      <w:pPr>
+        <w:t>事项提醒的数据表</w:t>
+      </w:r>
+      <w:r>
         <w:rPr>
           <w:rFonts w:asciiTheme="majorEastAsia" w:eastAsiaTheme="majorEastAsia" w:hAnsiTheme="majorEastAsia" w:hint="eastAsia"/>
           <w:sz w:val="30"/>
           <w:szCs w:val="30"/>
         </w:rPr>
-      </w:pPr>
-      <w:r>
-        <w:rPr>
-          <w:rFonts w:asciiTheme="majorEastAsia" w:eastAsiaTheme="majorEastAsia" w:hAnsiTheme="majorEastAsia" w:hint="eastAsia"/>
-          <w:sz w:val="32"/>
-          <w:szCs w:val="32"/>
-        </w:rPr>
-        <w:t>3.2.3</w:t>
+        <w:t>E</w:t>
       </w:r>
       <w:r>
         <w:rPr>
@@ -4736,240 +4954,22 @@
           <w:sz w:val="30"/>
           <w:szCs w:val="30"/>
         </w:rPr>
-        <w:t>用户管理界面设计</w:t>
-      </w:r>
-    </w:p>
-    <w:p>
-      <w:pPr>
-        <w:rPr>
-          <w:rFonts w:asciiTheme="majorEastAsia" w:eastAsiaTheme="majorEastAsia" w:hAnsiTheme="majorEastAsia"/>
-          <w:sz w:val="30"/>
-          <w:szCs w:val="30"/>
-        </w:rPr>
-      </w:pPr>
-    </w:p>
-    <w:p>
-      <w:pPr>
-        <w:jc w:val="left"/>
-        <w:rPr>
-          <w:rFonts w:asciiTheme="majorEastAsia" w:eastAsiaTheme="majorEastAsia" w:hAnsiTheme="majorEastAsia" w:hint="eastAsia"/>
-          <w:sz w:val="32"/>
-          <w:szCs w:val="32"/>
-        </w:rPr>
-      </w:pPr>
-    </w:p>
-    <w:p>
-      <w:pPr>
-        <w:jc w:val="left"/>
-        <w:rPr>
-          <w:rFonts w:asciiTheme="majorEastAsia" w:eastAsiaTheme="majorEastAsia" w:hAnsiTheme="majorEastAsia" w:hint="eastAsia"/>
-          <w:sz w:val="32"/>
-          <w:szCs w:val="32"/>
-        </w:rPr>
-      </w:pPr>
-    </w:p>
-    <w:p>
-      <w:pPr>
-        <w:jc w:val="left"/>
-        <w:rPr>
-          <w:rFonts w:asciiTheme="majorEastAsia" w:eastAsiaTheme="majorEastAsia" w:hAnsiTheme="majorEastAsia" w:hint="eastAsia"/>
-          <w:b/>
-          <w:sz w:val="32"/>
-          <w:szCs w:val="32"/>
-        </w:rPr>
-      </w:pPr>
-      <w:r>
-        <w:rPr>
-          <w:rFonts w:asciiTheme="majorEastAsia" w:eastAsiaTheme="majorEastAsia" w:hAnsiTheme="majorEastAsia" w:hint="eastAsia"/>
-          <w:b/>
-          <w:sz w:val="32"/>
-          <w:szCs w:val="32"/>
-        </w:rPr>
-        <w:t>3.3 数据库结构设计</w:t>
-      </w:r>
-      <w:r>
-        <w:rPr>
-          <w:rFonts w:asciiTheme="majorEastAsia" w:eastAsiaTheme="majorEastAsia" w:hAnsiTheme="majorEastAsia"/>
-          <w:b/>
-          <w:sz w:val="32"/>
-          <w:szCs w:val="32"/>
-        </w:rPr>
-        <w:br/>
-      </w:r>
-    </w:p>
-    <w:p>
-      <w:pPr>
-        <w:jc w:val="left"/>
-        <w:rPr>
-          <w:rFonts w:asciiTheme="majorEastAsia" w:eastAsiaTheme="majorEastAsia" w:hAnsiTheme="majorEastAsia" w:hint="eastAsia"/>
-          <w:b/>
-          <w:sz w:val="30"/>
-          <w:szCs w:val="30"/>
-        </w:rPr>
-      </w:pPr>
+        <w:t>R</w:t>
+      </w:r>
       <w:r>
         <w:rPr>
           <w:rFonts w:asciiTheme="majorEastAsia" w:eastAsiaTheme="majorEastAsia" w:hAnsiTheme="majorEastAsia" w:hint="eastAsia"/>
           <w:sz w:val="30"/>
           <w:szCs w:val="30"/>
         </w:rPr>
-        <w:t>3.3.1 数据库E-R图</w:t>
-      </w:r>
-    </w:p>
-    <w:p>
-      <w:pPr>
-        <w:jc w:val="left"/>
-        <w:rPr>
-          <w:rFonts w:asciiTheme="majorEastAsia" w:eastAsiaTheme="majorEastAsia" w:hAnsiTheme="majorEastAsia" w:hint="eastAsia"/>
-          <w:b/>
-          <w:sz w:val="30"/>
-          <w:szCs w:val="30"/>
-        </w:rPr>
-      </w:pPr>
-    </w:p>
-    <w:p>
-      <w:pPr>
-        <w:jc w:val="left"/>
-        <w:rPr>
-          <w:rFonts w:asciiTheme="majorEastAsia" w:eastAsiaTheme="majorEastAsia" w:hAnsiTheme="majorEastAsia" w:hint="eastAsia"/>
-          <w:b/>
-          <w:sz w:val="30"/>
-          <w:szCs w:val="30"/>
-        </w:rPr>
-      </w:pPr>
-    </w:p>
-    <w:p>
-      <w:pPr>
-        <w:jc w:val="left"/>
-        <w:rPr>
-          <w:rFonts w:asciiTheme="majorEastAsia" w:eastAsiaTheme="majorEastAsia" w:hAnsiTheme="majorEastAsia" w:hint="eastAsia"/>
-          <w:b/>
-          <w:sz w:val="30"/>
-          <w:szCs w:val="30"/>
-        </w:rPr>
-      </w:pPr>
-    </w:p>
-    <w:p>
-      <w:pPr>
-        <w:jc w:val="left"/>
-        <w:rPr>
-          <w:rFonts w:asciiTheme="majorEastAsia" w:eastAsiaTheme="majorEastAsia" w:hAnsiTheme="majorEastAsia" w:hint="eastAsia"/>
-          <w:b/>
-          <w:sz w:val="30"/>
-          <w:szCs w:val="30"/>
-        </w:rPr>
-      </w:pPr>
-    </w:p>
-    <w:p>
-      <w:pPr>
-        <w:jc w:val="left"/>
-        <w:rPr>
-          <w:rFonts w:asciiTheme="majorEastAsia" w:eastAsiaTheme="majorEastAsia" w:hAnsiTheme="majorEastAsia" w:hint="eastAsia"/>
-          <w:b/>
-          <w:sz w:val="30"/>
-          <w:szCs w:val="30"/>
-        </w:rPr>
-      </w:pPr>
-    </w:p>
-    <w:p>
-      <w:pPr>
-        <w:jc w:val="left"/>
-        <w:rPr>
-          <w:rFonts w:asciiTheme="majorEastAsia" w:eastAsiaTheme="majorEastAsia" w:hAnsiTheme="majorEastAsia" w:hint="eastAsia"/>
-          <w:b/>
-          <w:sz w:val="30"/>
-          <w:szCs w:val="30"/>
-        </w:rPr>
-      </w:pPr>
-    </w:p>
-    <w:p>
-      <w:pPr>
-        <w:jc w:val="left"/>
-        <w:rPr>
-          <w:rFonts w:asciiTheme="majorEastAsia" w:eastAsiaTheme="majorEastAsia" w:hAnsiTheme="majorEastAsia" w:hint="eastAsia"/>
-          <w:b/>
-          <w:sz w:val="30"/>
-          <w:szCs w:val="30"/>
-        </w:rPr>
-      </w:pPr>
-    </w:p>
-    <w:p>
-      <w:pPr>
-        <w:jc w:val="left"/>
-        <w:rPr>
-          <w:rFonts w:asciiTheme="majorEastAsia" w:eastAsiaTheme="majorEastAsia" w:hAnsiTheme="majorEastAsia" w:hint="eastAsia"/>
-          <w:b/>
-          <w:sz w:val="30"/>
-          <w:szCs w:val="30"/>
-        </w:rPr>
-      </w:pPr>
-    </w:p>
-    <w:p>
-      <w:pPr>
-        <w:jc w:val="left"/>
-        <w:rPr>
-          <w:rFonts w:asciiTheme="majorEastAsia" w:eastAsiaTheme="majorEastAsia" w:hAnsiTheme="majorEastAsia" w:hint="eastAsia"/>
-          <w:b/>
-          <w:sz w:val="30"/>
-          <w:szCs w:val="30"/>
-        </w:rPr>
-      </w:pPr>
-    </w:p>
-    <w:p>
-      <w:pPr>
-        <w:jc w:val="left"/>
+        <w:t>图</w:t>
+      </w:r>
+      <w:r>
         <w:rPr>
           <w:rFonts w:asciiTheme="majorEastAsia" w:eastAsiaTheme="majorEastAsia" w:hAnsiTheme="majorEastAsia" w:hint="eastAsia"/>
           <w:sz w:val="30"/>
           <w:szCs w:val="30"/>
         </w:rPr>
-      </w:pPr>
-      <w:r>
-        <w:rPr>
-          <w:rFonts w:asciiTheme="majorEastAsia" w:eastAsiaTheme="majorEastAsia" w:hAnsiTheme="majorEastAsia" w:hint="eastAsia"/>
-          <w:sz w:val="30"/>
-          <w:szCs w:val="30"/>
-        </w:rPr>
-        <w:t xml:space="preserve">     </w:t>
-      </w:r>
-      <w:r>
-        <w:rPr>
-          <w:rFonts w:asciiTheme="majorEastAsia" w:eastAsiaTheme="majorEastAsia" w:hAnsiTheme="majorEastAsia" w:hint="eastAsia"/>
-          <w:sz w:val="30"/>
-          <w:szCs w:val="30"/>
-        </w:rPr>
-        <w:t>事项提醒的数据表</w:t>
-      </w:r>
-      <w:r>
-        <w:rPr>
-          <w:rFonts w:asciiTheme="majorEastAsia" w:eastAsiaTheme="majorEastAsia" w:hAnsiTheme="majorEastAsia" w:hint="eastAsia"/>
-          <w:sz w:val="30"/>
-          <w:szCs w:val="30"/>
-        </w:rPr>
-        <w:t>E</w:t>
-      </w:r>
-      <w:r>
-        <w:rPr>
-          <w:rFonts w:asciiTheme="majorEastAsia" w:eastAsiaTheme="majorEastAsia" w:hAnsiTheme="majorEastAsia" w:hint="eastAsia"/>
-          <w:sz w:val="30"/>
-          <w:szCs w:val="30"/>
-        </w:rPr>
-        <w:t>R</w:t>
-      </w:r>
-      <w:r>
-        <w:rPr>
-          <w:rFonts w:asciiTheme="majorEastAsia" w:eastAsiaTheme="majorEastAsia" w:hAnsiTheme="majorEastAsia" w:hint="eastAsia"/>
-          <w:sz w:val="30"/>
-          <w:szCs w:val="30"/>
-        </w:rPr>
-        <w:t>图</w:t>
-      </w:r>
-      <w:r>
-        <w:rPr>
-          <w:rFonts w:asciiTheme="majorEastAsia" w:eastAsiaTheme="majorEastAsia" w:hAnsiTheme="majorEastAsia" w:hint="eastAsia"/>
-          <w:sz w:val="30"/>
-          <w:szCs w:val="30"/>
-        </w:rPr>
         <w:t xml:space="preserve">         纪念日的数据表ER图</w:t>
       </w:r>
     </w:p>
@@ -4978,7 +4978,7 @@
         <w:ind w:leftChars="405" w:left="972"/>
         <w:jc w:val="left"/>
         <w:rPr>
-          <w:rFonts w:asciiTheme="majorEastAsia" w:eastAsiaTheme="majorEastAsia" w:hAnsiTheme="majorEastAsia" w:hint="eastAsia"/>
+          <w:rFonts w:asciiTheme="majorEastAsia" w:eastAsiaTheme="majorEastAsia" w:hAnsiTheme="majorEastAsia"/>
           <w:b/>
           <w:sz w:val="30"/>
           <w:szCs w:val="30"/>
@@ -5113,7 +5113,7 @@
         <w:ind w:leftChars="405" w:left="972"/>
         <w:jc w:val="left"/>
         <w:rPr>
-          <w:rFonts w:asciiTheme="majorEastAsia" w:eastAsiaTheme="majorEastAsia" w:hAnsiTheme="majorEastAsia" w:hint="eastAsia"/>
+          <w:rFonts w:asciiTheme="majorEastAsia" w:eastAsiaTheme="majorEastAsia" w:hAnsiTheme="majorEastAsia"/>
           <w:b/>
           <w:sz w:val="30"/>
           <w:szCs w:val="30"/>
@@ -5124,7 +5124,7 @@
       <w:pPr>
         <w:jc w:val="left"/>
         <w:rPr>
-          <w:rFonts w:asciiTheme="majorEastAsia" w:eastAsiaTheme="majorEastAsia" w:hAnsiTheme="majorEastAsia" w:hint="eastAsia"/>
+          <w:rFonts w:asciiTheme="majorEastAsia" w:eastAsiaTheme="majorEastAsia" w:hAnsiTheme="majorEastAsia"/>
           <w:b/>
           <w:sz w:val="30"/>
           <w:szCs w:val="30"/>
@@ -5136,10 +5136,39 @@
         <w:ind w:leftChars="270" w:left="648"/>
         <w:jc w:val="left"/>
         <w:rPr>
+          <w:rFonts w:asciiTheme="majorEastAsia" w:eastAsiaTheme="majorEastAsia" w:hAnsiTheme="majorEastAsia"/>
+          <w:sz w:val="30"/>
+          <w:szCs w:val="30"/>
+        </w:rPr>
+      </w:pPr>
+      <w:r>
+        <w:rPr>
           <w:rFonts w:asciiTheme="majorEastAsia" w:eastAsiaTheme="majorEastAsia" w:hAnsiTheme="majorEastAsia" w:hint="eastAsia"/>
           <w:sz w:val="30"/>
           <w:szCs w:val="30"/>
         </w:rPr>
+        <w:t>3.3.2 数据库逻辑设计</w:t>
+      </w:r>
+    </w:p>
+    <w:p>
+      <w:pPr>
+        <w:jc w:val="left"/>
+        <w:rPr>
+          <w:rFonts w:asciiTheme="majorEastAsia" w:eastAsiaTheme="majorEastAsia" w:hAnsiTheme="majorEastAsia"/>
+          <w:sz w:val="30"/>
+          <w:szCs w:val="30"/>
+        </w:rPr>
+      </w:pPr>
+    </w:p>
+    <w:p>
+      <w:pPr>
+        <w:ind w:leftChars="270" w:left="648"/>
+        <w:jc w:val="left"/>
+        <w:rPr>
+          <w:rFonts w:asciiTheme="majorEastAsia" w:eastAsiaTheme="majorEastAsia" w:hAnsiTheme="majorEastAsia"/>
+          <w:sz w:val="30"/>
+          <w:szCs w:val="30"/>
+        </w:rPr>
       </w:pPr>
       <w:r>
         <w:rPr>
@@ -5147,44 +5176,15 @@
           <w:sz w:val="30"/>
           <w:szCs w:val="30"/>
         </w:rPr>
-        <w:t>3.3.2 数据库逻辑设计</w:t>
-      </w:r>
-    </w:p>
-    <w:p>
-      <w:pPr>
-        <w:jc w:val="left"/>
-        <w:rPr>
-          <w:rFonts w:asciiTheme="majorEastAsia" w:eastAsiaTheme="majorEastAsia" w:hAnsiTheme="majorEastAsia" w:hint="eastAsia"/>
-          <w:sz w:val="30"/>
-          <w:szCs w:val="30"/>
-        </w:rPr>
-      </w:pPr>
+        <w:t>1.事项提醒的数据库表设计</w:t>
+      </w:r>
     </w:p>
     <w:p>
       <w:pPr>
         <w:ind w:leftChars="270" w:left="648"/>
         <w:jc w:val="left"/>
         <w:rPr>
-          <w:rFonts w:asciiTheme="majorEastAsia" w:eastAsiaTheme="majorEastAsia" w:hAnsiTheme="majorEastAsia" w:hint="eastAsia"/>
-          <w:sz w:val="30"/>
-          <w:szCs w:val="30"/>
-        </w:rPr>
-      </w:pPr>
-      <w:r>
-        <w:rPr>
-          <w:rFonts w:asciiTheme="majorEastAsia" w:eastAsiaTheme="majorEastAsia" w:hAnsiTheme="majorEastAsia" w:hint="eastAsia"/>
-          <w:sz w:val="30"/>
-          <w:szCs w:val="30"/>
-        </w:rPr>
-        <w:t>1.事项提醒的数据库表设计</w:t>
-      </w:r>
-    </w:p>
-    <w:p>
-      <w:pPr>
-        <w:ind w:leftChars="270" w:left="648"/>
-        <w:jc w:val="left"/>
-        <w:rPr>
-          <w:rFonts w:asciiTheme="majorEastAsia" w:eastAsiaTheme="majorEastAsia" w:hAnsiTheme="majorEastAsia" w:hint="eastAsia"/>
+          <w:rFonts w:asciiTheme="majorEastAsia" w:eastAsiaTheme="majorEastAsia" w:hAnsiTheme="majorEastAsia"/>
           <w:sz w:val="30"/>
           <w:szCs w:val="30"/>
         </w:rPr>
@@ -5592,7 +5592,7 @@
               <w:spacing w:line="293" w:lineRule="atLeast"/>
               <w:jc w:val="left"/>
               <w:rPr>
-                <w:rFonts w:ascii="Helvetica Neue" w:eastAsia="Times New Roman" w:hAnsi="Helvetica Neue" w:cs="Times New Roman" w:hint="eastAsia"/>
+                <w:rFonts w:ascii="Helvetica Neue" w:eastAsia="Times New Roman" w:hAnsi="Helvetica Neue" w:cs="Times New Roman"/>
                 <w:color w:val="000000"/>
                 <w:kern w:val="0"/>
                 <w:sz w:val="20"/>
@@ -5645,7 +5645,7 @@
               <w:spacing w:line="293" w:lineRule="atLeast"/>
               <w:jc w:val="left"/>
               <w:rPr>
-                <w:rFonts w:ascii="Helvetica Neue" w:eastAsia="Times New Roman" w:hAnsi="Helvetica Neue" w:cs="Times New Roman" w:hint="eastAsia"/>
+                <w:rFonts w:ascii="Helvetica Neue" w:eastAsia="Times New Roman" w:hAnsi="Helvetica Neue" w:cs="Times New Roman"/>
                 <w:color w:val="000000"/>
                 <w:kern w:val="0"/>
                 <w:sz w:val="20"/>
@@ -5708,7 +5708,7 @@
               <w:spacing w:line="293" w:lineRule="atLeast"/>
               <w:jc w:val="left"/>
               <w:rPr>
-                <w:rFonts w:ascii="Helvetica Neue" w:eastAsia="Times New Roman" w:hAnsi="Helvetica Neue" w:cs="Times New Roman" w:hint="eastAsia"/>
+                <w:rFonts w:ascii="Helvetica Neue" w:eastAsia="Times New Roman" w:hAnsi="Helvetica Neue" w:cs="Times New Roman"/>
                 <w:color w:val="000000"/>
                 <w:kern w:val="0"/>
                 <w:sz w:val="20"/>
@@ -5761,7 +5761,7 @@
               <w:spacing w:line="293" w:lineRule="atLeast"/>
               <w:jc w:val="left"/>
               <w:rPr>
-                <w:rFonts w:ascii="Helvetica Neue" w:eastAsia="Times New Roman" w:hAnsi="Helvetica Neue" w:cs="Times New Roman" w:hint="eastAsia"/>
+                <w:rFonts w:ascii="Helvetica Neue" w:eastAsia="Times New Roman" w:hAnsi="Helvetica Neue" w:cs="Times New Roman"/>
                 <w:color w:val="000000"/>
                 <w:kern w:val="0"/>
                 <w:sz w:val="20"/>
@@ -5814,7 +5814,7 @@
               <w:spacing w:line="293" w:lineRule="atLeast"/>
               <w:jc w:val="left"/>
               <w:rPr>
-                <w:rFonts w:ascii="Helvetica Neue" w:eastAsia="Times New Roman" w:hAnsi="Helvetica Neue" w:cs="Times New Roman" w:hint="eastAsia"/>
+                <w:rFonts w:ascii="Helvetica Neue" w:eastAsia="Times New Roman" w:hAnsi="Helvetica Neue" w:cs="Times New Roman"/>
                 <w:color w:val="000000"/>
                 <w:kern w:val="0"/>
                 <w:sz w:val="20"/>
@@ -5867,7 +5867,7 @@
               <w:spacing w:line="293" w:lineRule="atLeast"/>
               <w:jc w:val="left"/>
               <w:rPr>
-                <w:rFonts w:ascii="Helvetica Neue" w:eastAsia="Times New Roman" w:hAnsi="Helvetica Neue" w:cs="Times New Roman" w:hint="eastAsia"/>
+                <w:rFonts w:ascii="Helvetica Neue" w:eastAsia="Times New Roman" w:hAnsi="Helvetica Neue" w:cs="Times New Roman"/>
                 <w:color w:val="000000"/>
                 <w:kern w:val="0"/>
                 <w:sz w:val="20"/>
@@ -5935,7 +5935,7 @@
               <w:spacing w:before="150" w:after="150" w:line="293" w:lineRule="atLeast"/>
               <w:jc w:val="left"/>
               <w:rPr>
-                <w:rFonts w:ascii="Helvetica Neue" w:hAnsi="Helvetica Neue" w:cs="Times New Roman" w:hint="eastAsia"/>
+                <w:rFonts w:ascii="Helvetica Neue" w:hAnsi="Helvetica Neue" w:cs="Times New Roman"/>
                 <w:color w:val="000000"/>
                 <w:kern w:val="0"/>
                 <w:sz w:val="20"/>
@@ -5988,7 +5988,7 @@
               <w:spacing w:before="150" w:after="150" w:line="293" w:lineRule="atLeast"/>
               <w:jc w:val="center"/>
               <w:rPr>
-                <w:rFonts w:ascii="Helvetica Neue" w:hAnsi="Helvetica Neue" w:cs="Times New Roman" w:hint="eastAsia"/>
+                <w:rFonts w:ascii="Helvetica Neue" w:hAnsi="Helvetica Neue" w:cs="Times New Roman"/>
                 <w:color w:val="000000"/>
                 <w:kern w:val="0"/>
                 <w:sz w:val="20"/>
@@ -6104,7 +6104,7 @@
               <w:spacing w:before="150" w:after="150" w:line="293" w:lineRule="atLeast"/>
               <w:jc w:val="center"/>
               <w:rPr>
-                <w:rFonts w:ascii="Helvetica Neue" w:hAnsi="Helvetica Neue" w:cs="Times New Roman" w:hint="eastAsia"/>
+                <w:rFonts w:ascii="Helvetica Neue" w:hAnsi="Helvetica Neue" w:cs="Times New Roman"/>
                 <w:color w:val="000000"/>
                 <w:kern w:val="0"/>
                 <w:sz w:val="20"/>
@@ -6234,7 +6234,7 @@
               <w:spacing w:before="150" w:after="150" w:line="293" w:lineRule="atLeast"/>
               <w:jc w:val="center"/>
               <w:rPr>
-                <w:rFonts w:ascii="Helvetica Neue" w:hAnsi="Helvetica Neue" w:cs="Times New Roman" w:hint="eastAsia"/>
+                <w:rFonts w:ascii="Helvetica Neue" w:hAnsi="Helvetica Neue" w:cs="Times New Roman"/>
                 <w:color w:val="000000"/>
                 <w:kern w:val="0"/>
                 <w:sz w:val="20"/>
@@ -6297,7 +6297,7 @@
               <w:spacing w:before="150" w:after="150" w:line="293" w:lineRule="atLeast"/>
               <w:jc w:val="center"/>
               <w:rPr>
-                <w:rFonts w:ascii="Helvetica Neue" w:hAnsi="Helvetica Neue" w:cs="Times New Roman" w:hint="eastAsia"/>
+                <w:rFonts w:ascii="Helvetica Neue" w:hAnsi="Helvetica Neue" w:cs="Times New Roman"/>
                 <w:color w:val="000000"/>
                 <w:kern w:val="0"/>
                 <w:sz w:val="20"/>
@@ -6355,7 +6355,7 @@
               <w:spacing w:before="150" w:after="150" w:line="293" w:lineRule="atLeast"/>
               <w:jc w:val="left"/>
               <w:rPr>
-                <w:rFonts w:ascii="Helvetica Neue" w:hAnsi="Helvetica Neue" w:cs="Times New Roman" w:hint="eastAsia"/>
+                <w:rFonts w:ascii="Helvetica Neue" w:hAnsi="Helvetica Neue" w:cs="Times New Roman"/>
                 <w:color w:val="000000"/>
                 <w:kern w:val="0"/>
                 <w:sz w:val="20"/>
@@ -6398,7 +6398,7 @@
               <w:spacing w:before="150" w:after="150" w:line="293" w:lineRule="atLeast"/>
               <w:jc w:val="center"/>
               <w:rPr>
-                <w:rFonts w:ascii="Helvetica Neue" w:hAnsi="Helvetica Neue" w:cs="Times New Roman" w:hint="eastAsia"/>
+                <w:rFonts w:ascii="Helvetica Neue" w:hAnsi="Helvetica Neue" w:cs="Times New Roman"/>
                 <w:color w:val="000000"/>
                 <w:kern w:val="0"/>
                 <w:sz w:val="20"/>
@@ -6451,7 +6451,7 @@
               <w:spacing w:before="150" w:after="150" w:line="293" w:lineRule="atLeast"/>
               <w:jc w:val="center"/>
               <w:rPr>
-                <w:rFonts w:ascii="Helvetica Neue" w:hAnsi="Helvetica Neue" w:cs="Times New Roman" w:hint="eastAsia"/>
+                <w:rFonts w:ascii="Helvetica Neue" w:hAnsi="Helvetica Neue" w:cs="Times New Roman"/>
                 <w:color w:val="000000"/>
                 <w:kern w:val="0"/>
                 <w:sz w:val="20"/>
@@ -6504,7 +6504,7 @@
               <w:spacing w:before="150" w:after="150" w:line="293" w:lineRule="atLeast"/>
               <w:jc w:val="center"/>
               <w:rPr>
-                <w:rFonts w:ascii="Helvetica Neue" w:hAnsi="Helvetica Neue" w:cs="Times New Roman" w:hint="eastAsia"/>
+                <w:rFonts w:ascii="Helvetica Neue" w:hAnsi="Helvetica Neue" w:cs="Times New Roman"/>
                 <w:color w:val="000000"/>
                 <w:kern w:val="0"/>
                 <w:sz w:val="20"/>
@@ -6557,7 +6557,7 @@
               <w:spacing w:before="150" w:after="150" w:line="293" w:lineRule="atLeast"/>
               <w:jc w:val="center"/>
               <w:rPr>
-                <w:rFonts w:ascii="Helvetica Neue" w:hAnsi="Helvetica Neue" w:cs="Times New Roman" w:hint="eastAsia"/>
+                <w:rFonts w:ascii="Helvetica Neue" w:hAnsi="Helvetica Neue" w:cs="Times New Roman"/>
                 <w:color w:val="000000"/>
                 <w:kern w:val="0"/>
                 <w:sz w:val="20"/>
@@ -6600,7 +6600,7 @@
               <w:spacing w:before="150" w:after="150" w:line="293" w:lineRule="atLeast"/>
               <w:jc w:val="center"/>
               <w:rPr>
-                <w:rFonts w:ascii="Helvetica Neue" w:hAnsi="Helvetica Neue" w:cs="Times New Roman" w:hint="eastAsia"/>
+                <w:rFonts w:ascii="Helvetica Neue" w:hAnsi="Helvetica Neue" w:cs="Times New Roman"/>
                 <w:color w:val="000000"/>
                 <w:kern w:val="0"/>
                 <w:sz w:val="20"/>
@@ -6701,7 +6701,7 @@
               <w:spacing w:before="150" w:after="150" w:line="293" w:lineRule="atLeast"/>
               <w:jc w:val="left"/>
               <w:rPr>
-                <w:rFonts w:ascii="Helvetica Neue" w:hAnsi="Helvetica Neue" w:cs="Times New Roman" w:hint="eastAsia"/>
+                <w:rFonts w:ascii="Helvetica Neue" w:hAnsi="Helvetica Neue" w:cs="Times New Roman"/>
                 <w:color w:val="000000"/>
                 <w:kern w:val="0"/>
                 <w:sz w:val="20"/>
@@ -6860,7 +6860,7 @@
               <w:spacing w:before="150" w:after="150" w:line="293" w:lineRule="atLeast"/>
               <w:jc w:val="center"/>
               <w:rPr>
-                <w:rFonts w:ascii="Helvetica Neue" w:hAnsi="Helvetica Neue" w:cs="Times New Roman" w:hint="eastAsia"/>
+                <w:rFonts w:ascii="Helvetica Neue" w:hAnsi="Helvetica Neue" w:cs="Times New Roman"/>
                 <w:color w:val="000000"/>
                 <w:kern w:val="0"/>
                 <w:sz w:val="20"/>
@@ -6966,7 +6966,7 @@
               <w:spacing w:before="150" w:after="150" w:line="293" w:lineRule="atLeast"/>
               <w:jc w:val="center"/>
               <w:rPr>
-                <w:rFonts w:ascii="Helvetica Neue" w:hAnsi="Helvetica Neue" w:cs="Times New Roman" w:hint="eastAsia"/>
+                <w:rFonts w:ascii="Helvetica Neue" w:hAnsi="Helvetica Neue" w:cs="Times New Roman"/>
                 <w:color w:val="000000"/>
                 <w:kern w:val="0"/>
                 <w:sz w:val="20"/>
@@ -7009,7 +7009,7 @@
               <w:spacing w:before="150" w:after="150" w:line="293" w:lineRule="atLeast"/>
               <w:jc w:val="center"/>
               <w:rPr>
-                <w:rFonts w:ascii="Helvetica Neue" w:hAnsi="Helvetica Neue" w:cs="Times New Roman" w:hint="eastAsia"/>
+                <w:rFonts w:ascii="Helvetica Neue" w:hAnsi="Helvetica Neue" w:cs="Times New Roman"/>
                 <w:color w:val="000000"/>
                 <w:kern w:val="0"/>
                 <w:sz w:val="20"/>
@@ -7054,7 +7054,7 @@
               <w:spacing w:before="150" w:after="150" w:line="293" w:lineRule="atLeast"/>
               <w:jc w:val="left"/>
               <w:rPr>
-                <w:rFonts w:ascii="Helvetica Neue" w:hAnsi="Helvetica Neue" w:cs="Times New Roman" w:hint="eastAsia"/>
+                <w:rFonts w:ascii="Helvetica Neue" w:hAnsi="Helvetica Neue" w:cs="Times New Roman"/>
                 <w:color w:val="000000"/>
                 <w:kern w:val="0"/>
                 <w:sz w:val="20"/>
@@ -7097,7 +7097,7 @@
               <w:spacing w:line="293" w:lineRule="atLeast"/>
               <w:jc w:val="center"/>
               <w:rPr>
-                <w:rFonts w:ascii="Helvetica Neue" w:eastAsia="Times New Roman" w:hAnsi="Helvetica Neue" w:cs="Times New Roman" w:hint="eastAsia"/>
+                <w:rFonts w:ascii="Helvetica Neue" w:eastAsia="Times New Roman" w:hAnsi="Helvetica Neue" w:cs="Times New Roman"/>
                 <w:color w:val="000000"/>
                 <w:kern w:val="0"/>
                 <w:sz w:val="20"/>
@@ -7140,7 +7140,7 @@
               <w:spacing w:line="293" w:lineRule="atLeast"/>
               <w:jc w:val="center"/>
               <w:rPr>
-                <w:rFonts w:ascii="Helvetica Neue" w:eastAsia="Times New Roman" w:hAnsi="Helvetica Neue" w:cs="Times New Roman" w:hint="eastAsia"/>
+                <w:rFonts w:ascii="Helvetica Neue" w:eastAsia="Times New Roman" w:hAnsi="Helvetica Neue" w:cs="Times New Roman"/>
                 <w:color w:val="000000"/>
                 <w:kern w:val="0"/>
                 <w:sz w:val="20"/>
@@ -7183,7 +7183,7 @@
               <w:spacing w:line="293" w:lineRule="atLeast"/>
               <w:jc w:val="center"/>
               <w:rPr>
-                <w:rFonts w:ascii="Helvetica Neue" w:eastAsia="Times New Roman" w:hAnsi="Helvetica Neue" w:cs="Times New Roman" w:hint="eastAsia"/>
+                <w:rFonts w:ascii="Helvetica Neue" w:eastAsia="Times New Roman" w:hAnsi="Helvetica Neue" w:cs="Times New Roman"/>
                 <w:color w:val="000000"/>
                 <w:kern w:val="0"/>
                 <w:sz w:val="20"/>
@@ -7226,7 +7226,7 @@
               <w:spacing w:line="293" w:lineRule="atLeast"/>
               <w:jc w:val="left"/>
               <w:rPr>
-                <w:rFonts w:ascii="Helvetica Neue" w:eastAsia="Times New Roman" w:hAnsi="Helvetica Neue" w:cs="Times New Roman" w:hint="eastAsia"/>
+                <w:rFonts w:ascii="Helvetica Neue" w:eastAsia="Times New Roman" w:hAnsi="Helvetica Neue" w:cs="Times New Roman"/>
                 <w:color w:val="000000"/>
                 <w:kern w:val="0"/>
                 <w:sz w:val="20"/>
@@ -7279,7 +7279,7 @@
               <w:spacing w:line="293" w:lineRule="atLeast"/>
               <w:jc w:val="left"/>
               <w:rPr>
-                <w:rFonts w:ascii="Helvetica Neue" w:eastAsia="Times New Roman" w:hAnsi="Helvetica Neue" w:cs="Times New Roman" w:hint="eastAsia"/>
+                <w:rFonts w:ascii="Helvetica Neue" w:eastAsia="Times New Roman" w:hAnsi="Helvetica Neue" w:cs="Times New Roman"/>
                 <w:color w:val="000000"/>
                 <w:kern w:val="0"/>
                 <w:sz w:val="20"/>
@@ -7332,7 +7332,7 @@
               <w:spacing w:line="293" w:lineRule="atLeast"/>
               <w:jc w:val="left"/>
               <w:rPr>
-                <w:rFonts w:ascii="Helvetica Neue" w:eastAsia="Times New Roman" w:hAnsi="Helvetica Neue" w:cs="Times New Roman" w:hint="eastAsia"/>
+                <w:rFonts w:ascii="Helvetica Neue" w:eastAsia="Times New Roman" w:hAnsi="Helvetica Neue" w:cs="Times New Roman"/>
                 <w:color w:val="000000"/>
                 <w:kern w:val="0"/>
                 <w:sz w:val="20"/>
@@ -7387,7 +7387,7 @@
               <w:spacing w:before="150" w:after="150" w:line="293" w:lineRule="atLeast"/>
               <w:jc w:val="left"/>
               <w:rPr>
-                <w:rFonts w:ascii="Helvetica Neue" w:hAnsi="Helvetica Neue" w:cs="Times New Roman" w:hint="eastAsia"/>
+                <w:rFonts w:ascii="Helvetica Neue" w:hAnsi="Helvetica Neue" w:cs="Times New Roman"/>
                 <w:color w:val="000000"/>
                 <w:kern w:val="0"/>
                 <w:sz w:val="20"/>
@@ -7632,7 +7632,7 @@
               <w:spacing w:before="150" w:after="150" w:line="293" w:lineRule="atLeast"/>
               <w:jc w:val="center"/>
               <w:rPr>
-                <w:rFonts w:ascii="Helvetica Neue" w:hAnsi="Helvetica Neue" w:cs="Times New Roman" w:hint="eastAsia"/>
+                <w:rFonts w:ascii="Helvetica Neue" w:hAnsi="Helvetica Neue" w:cs="Times New Roman"/>
                 <w:color w:val="000000"/>
                 <w:kern w:val="0"/>
                 <w:sz w:val="20"/>
@@ -7675,7 +7675,7 @@
               <w:spacing w:before="150" w:after="150" w:line="293" w:lineRule="atLeast"/>
               <w:jc w:val="center"/>
               <w:rPr>
-                <w:rFonts w:ascii="Helvetica Neue" w:hAnsi="Helvetica Neue" w:cs="Times New Roman" w:hint="eastAsia"/>
+                <w:rFonts w:ascii="Helvetica Neue" w:hAnsi="Helvetica Neue" w:cs="Times New Roman"/>
                 <w:color w:val="000000"/>
                 <w:kern w:val="0"/>
                 <w:sz w:val="20"/>
@@ -7719,7 +7719,7 @@
               <w:spacing w:before="150" w:after="150" w:line="293" w:lineRule="atLeast"/>
               <w:jc w:val="left"/>
               <w:rPr>
-                <w:rFonts w:ascii="Helvetica Neue" w:hAnsi="Helvetica Neue" w:cs="Times New Roman" w:hint="eastAsia"/>
+                <w:rFonts w:ascii="Helvetica Neue" w:hAnsi="Helvetica Neue" w:cs="Times New Roman"/>
                 <w:color w:val="000000"/>
                 <w:kern w:val="0"/>
                 <w:sz w:val="20"/>
@@ -7761,7 +7761,7 @@
               <w:spacing w:before="150" w:after="150" w:line="293" w:lineRule="atLeast"/>
               <w:jc w:val="center"/>
               <w:rPr>
-                <w:rFonts w:ascii="Helvetica Neue" w:hAnsi="Helvetica Neue" w:cs="Times New Roman" w:hint="eastAsia"/>
+                <w:rFonts w:ascii="Helvetica Neue" w:hAnsi="Helvetica Neue" w:cs="Times New Roman"/>
                 <w:color w:val="000000"/>
                 <w:kern w:val="0"/>
                 <w:sz w:val="20"/>
@@ -7803,7 +7803,7 @@
               <w:spacing w:before="150" w:after="150" w:line="293" w:lineRule="atLeast"/>
               <w:jc w:val="center"/>
               <w:rPr>
-                <w:rFonts w:ascii="Helvetica Neue" w:hAnsi="Helvetica Neue" w:cs="Times New Roman" w:hint="eastAsia"/>
+                <w:rFonts w:ascii="Helvetica Neue" w:hAnsi="Helvetica Neue" w:cs="Times New Roman"/>
                 <w:color w:val="000000"/>
                 <w:kern w:val="0"/>
                 <w:sz w:val="20"/>
@@ -7845,7 +7845,7 @@
               <w:spacing w:before="150" w:after="150" w:line="293" w:lineRule="atLeast"/>
               <w:jc w:val="center"/>
               <w:rPr>
-                <w:rFonts w:ascii="Helvetica Neue" w:hAnsi="Helvetica Neue" w:cs="Times New Roman" w:hint="eastAsia"/>
+                <w:rFonts w:ascii="Helvetica Neue" w:hAnsi="Helvetica Neue" w:cs="Times New Roman"/>
                 <w:color w:val="000000"/>
                 <w:kern w:val="0"/>
                 <w:sz w:val="20"/>
@@ -7887,7 +7887,7 @@
               <w:spacing w:before="150" w:after="150" w:line="293" w:lineRule="atLeast"/>
               <w:jc w:val="center"/>
               <w:rPr>
-                <w:rFonts w:ascii="Helvetica Neue" w:hAnsi="Helvetica Neue" w:cs="Times New Roman" w:hint="eastAsia"/>
+                <w:rFonts w:ascii="Helvetica Neue" w:hAnsi="Helvetica Neue" w:cs="Times New Roman"/>
                 <w:color w:val="000000"/>
                 <w:kern w:val="0"/>
                 <w:sz w:val="20"/>
@@ -7929,7 +7929,7 @@
               <w:spacing w:before="150" w:after="150" w:line="293" w:lineRule="atLeast"/>
               <w:jc w:val="center"/>
               <w:rPr>
-                <w:rFonts w:ascii="Helvetica Neue" w:hAnsi="Helvetica Neue" w:cs="Times New Roman" w:hint="eastAsia"/>
+                <w:rFonts w:ascii="Helvetica Neue" w:hAnsi="Helvetica Neue" w:cs="Times New Roman"/>
                 <w:color w:val="000000"/>
                 <w:kern w:val="0"/>
                 <w:sz w:val="20"/>
@@ -7971,7 +7971,7 @@
               <w:spacing w:before="150" w:after="150" w:line="293" w:lineRule="atLeast"/>
               <w:jc w:val="center"/>
               <w:rPr>
-                <w:rFonts w:ascii="Helvetica Neue" w:hAnsi="Helvetica Neue" w:cs="Times New Roman" w:hint="eastAsia"/>
+                <w:rFonts w:ascii="Helvetica Neue" w:hAnsi="Helvetica Neue" w:cs="Times New Roman"/>
                 <w:color w:val="000000"/>
                 <w:kern w:val="0"/>
                 <w:sz w:val="20"/>
@@ -8015,7 +8015,7 @@
               <w:spacing w:before="150" w:after="150" w:line="293" w:lineRule="atLeast"/>
               <w:jc w:val="left"/>
               <w:rPr>
-                <w:rFonts w:ascii="Helvetica Neue" w:hAnsi="Helvetica Neue" w:cs="Times New Roman" w:hint="eastAsia"/>
+                <w:rFonts w:ascii="Helvetica Neue" w:hAnsi="Helvetica Neue" w:cs="Times New Roman"/>
                 <w:color w:val="000000"/>
                 <w:kern w:val="0"/>
                 <w:sz w:val="20"/>
@@ -8057,7 +8057,7 @@
               <w:spacing w:before="150" w:after="150" w:line="293" w:lineRule="atLeast"/>
               <w:jc w:val="center"/>
               <w:rPr>
-                <w:rFonts w:ascii="Helvetica Neue" w:hAnsi="Helvetica Neue" w:cs="Times New Roman" w:hint="eastAsia"/>
+                <w:rFonts w:ascii="Helvetica Neue" w:hAnsi="Helvetica Neue" w:cs="Times New Roman"/>
                 <w:color w:val="000000"/>
                 <w:kern w:val="0"/>
                 <w:sz w:val="20"/>
@@ -8098,7 +8098,7 @@
               <w:widowControl/>
               <w:spacing w:before="150" w:after="150" w:line="293" w:lineRule="atLeast"/>
               <w:rPr>
-                <w:rFonts w:ascii="Helvetica Neue" w:hAnsi="Helvetica Neue" w:cs="Times New Roman" w:hint="eastAsia"/>
+                <w:rFonts w:ascii="Helvetica Neue" w:hAnsi="Helvetica Neue" w:cs="Times New Roman"/>
                 <w:color w:val="000000"/>
                 <w:kern w:val="0"/>
                 <w:sz w:val="20"/>
@@ -8139,7 +8139,7 @@
               <w:widowControl/>
               <w:spacing w:before="150" w:after="150" w:line="293" w:lineRule="atLeast"/>
               <w:rPr>
-                <w:rFonts w:ascii="Helvetica Neue" w:hAnsi="Helvetica Neue" w:cs="Times New Roman" w:hint="eastAsia"/>
+                <w:rFonts w:ascii="Helvetica Neue" w:hAnsi="Helvetica Neue" w:cs="Times New Roman"/>
                 <w:color w:val="000000"/>
                 <w:kern w:val="0"/>
                 <w:sz w:val="20"/>
@@ -8180,7 +8180,7 @@
               <w:widowControl/>
               <w:spacing w:before="150" w:after="150" w:line="293" w:lineRule="atLeast"/>
               <w:rPr>
-                <w:rFonts w:ascii="Helvetica Neue" w:hAnsi="Helvetica Neue" w:cs="Times New Roman" w:hint="eastAsia"/>
+                <w:rFonts w:ascii="Helvetica Neue" w:hAnsi="Helvetica Neue" w:cs="Times New Roman"/>
                 <w:color w:val="000000"/>
                 <w:kern w:val="0"/>
                 <w:sz w:val="20"/>
@@ -8222,7 +8222,7 @@
               <w:spacing w:before="150" w:after="150" w:line="293" w:lineRule="atLeast"/>
               <w:jc w:val="center"/>
               <w:rPr>
-                <w:rFonts w:ascii="Helvetica Neue" w:hAnsi="Helvetica Neue" w:cs="Times New Roman" w:hint="eastAsia"/>
+                <w:rFonts w:ascii="Helvetica Neue" w:hAnsi="Helvetica Neue" w:cs="Times New Roman"/>
                 <w:color w:val="000000"/>
                 <w:kern w:val="0"/>
                 <w:sz w:val="20"/>
@@ -8264,7 +8264,7 @@
               <w:spacing w:before="150" w:after="150" w:line="293" w:lineRule="atLeast"/>
               <w:jc w:val="center"/>
               <w:rPr>
-                <w:rFonts w:ascii="Helvetica Neue" w:hAnsi="Helvetica Neue" w:cs="Times New Roman" w:hint="eastAsia"/>
+                <w:rFonts w:ascii="Helvetica Neue" w:hAnsi="Helvetica Neue" w:cs="Times New Roman"/>
                 <w:color w:val="000000"/>
                 <w:kern w:val="0"/>
                 <w:sz w:val="20"/>
@@ -8308,7 +8308,7 @@
               <w:spacing w:before="150" w:after="150" w:line="293" w:lineRule="atLeast"/>
               <w:jc w:val="left"/>
               <w:rPr>
-                <w:rFonts w:ascii="Helvetica Neue" w:hAnsi="Helvetica Neue" w:cs="Times New Roman" w:hint="eastAsia"/>
+                <w:rFonts w:ascii="Helvetica Neue" w:hAnsi="Helvetica Neue" w:cs="Times New Roman"/>
                 <w:color w:val="000000"/>
                 <w:kern w:val="0"/>
                 <w:sz w:val="20"/>
@@ -8350,7 +8350,7 @@
               <w:spacing w:before="150" w:after="150" w:line="293" w:lineRule="atLeast"/>
               <w:jc w:val="center"/>
               <w:rPr>
-                <w:rFonts w:ascii="Helvetica Neue" w:hAnsi="Helvetica Neue" w:cs="Times New Roman" w:hint="eastAsia"/>
+                <w:rFonts w:ascii="Helvetica Neue" w:hAnsi="Helvetica Neue" w:cs="Times New Roman"/>
                 <w:color w:val="000000"/>
                 <w:kern w:val="0"/>
                 <w:sz w:val="20"/>
@@ -8392,7 +8392,7 @@
               <w:spacing w:before="150" w:after="150" w:line="293" w:lineRule="atLeast"/>
               <w:jc w:val="center"/>
               <w:rPr>
-                <w:rFonts w:ascii="Helvetica Neue" w:hAnsi="Helvetica Neue" w:cs="Times New Roman" w:hint="eastAsia"/>
+                <w:rFonts w:ascii="Helvetica Neue" w:hAnsi="Helvetica Neue" w:cs="Times New Roman"/>
                 <w:color w:val="000000"/>
                 <w:kern w:val="0"/>
                 <w:sz w:val="20"/>
@@ -8434,7 +8434,7 @@
               <w:spacing w:before="150" w:after="150" w:line="293" w:lineRule="atLeast"/>
               <w:jc w:val="center"/>
               <w:rPr>
-                <w:rFonts w:ascii="Helvetica Neue" w:hAnsi="Helvetica Neue" w:cs="Times New Roman" w:hint="eastAsia"/>
+                <w:rFonts w:ascii="Helvetica Neue" w:hAnsi="Helvetica Neue" w:cs="Times New Roman"/>
                 <w:color w:val="000000"/>
                 <w:kern w:val="0"/>
                 <w:sz w:val="20"/>
@@ -8476,7 +8476,7 @@
               <w:spacing w:before="150" w:after="150" w:line="293" w:lineRule="atLeast"/>
               <w:jc w:val="center"/>
               <w:rPr>
-                <w:rFonts w:ascii="Helvetica Neue" w:hAnsi="Helvetica Neue" w:cs="Times New Roman" w:hint="eastAsia"/>
+                <w:rFonts w:ascii="Helvetica Neue" w:hAnsi="Helvetica Neue" w:cs="Times New Roman"/>
                 <w:color w:val="000000"/>
                 <w:kern w:val="0"/>
                 <w:sz w:val="20"/>
@@ -8518,7 +8518,7 @@
               <w:spacing w:before="150" w:after="150" w:line="293" w:lineRule="atLeast"/>
               <w:jc w:val="center"/>
               <w:rPr>
-                <w:rFonts w:ascii="Helvetica Neue" w:hAnsi="Helvetica Neue" w:cs="Times New Roman" w:hint="eastAsia"/>
+                <w:rFonts w:ascii="Helvetica Neue" w:hAnsi="Helvetica Neue" w:cs="Times New Roman"/>
                 <w:color w:val="000000"/>
                 <w:kern w:val="0"/>
                 <w:sz w:val="20"/>
@@ -8560,7 +8560,7 @@
               <w:spacing w:before="150" w:after="150" w:line="293" w:lineRule="atLeast"/>
               <w:jc w:val="center"/>
               <w:rPr>
-                <w:rFonts w:ascii="Helvetica Neue" w:hAnsi="Helvetica Neue" w:cs="Times New Roman" w:hint="eastAsia"/>
+                <w:rFonts w:ascii="Helvetica Neue" w:hAnsi="Helvetica Neue" w:cs="Times New Roman"/>
                 <w:color w:val="000000"/>
                 <w:kern w:val="0"/>
                 <w:sz w:val="20"/>
@@ -8604,7 +8604,7 @@
               <w:spacing w:before="150" w:after="150" w:line="293" w:lineRule="atLeast"/>
               <w:jc w:val="left"/>
               <w:rPr>
-                <w:rFonts w:ascii="Helvetica Neue" w:hAnsi="Helvetica Neue" w:cs="Times New Roman" w:hint="eastAsia"/>
+                <w:rFonts w:ascii="Helvetica Neue" w:hAnsi="Helvetica Neue" w:cs="Times New Roman"/>
                 <w:color w:val="000000"/>
                 <w:kern w:val="0"/>
                 <w:sz w:val="20"/>
@@ -8646,7 +8646,7 @@
               <w:spacing w:before="150" w:after="150" w:line="293" w:lineRule="atLeast"/>
               <w:jc w:val="center"/>
               <w:rPr>
-                <w:rFonts w:ascii="Helvetica Neue" w:hAnsi="Helvetica Neue" w:cs="Times New Roman" w:hint="eastAsia"/>
+                <w:rFonts w:ascii="Helvetica Neue" w:hAnsi="Helvetica Neue" w:cs="Times New Roman"/>
                 <w:color w:val="000000"/>
                 <w:kern w:val="0"/>
                 <w:sz w:val="20"/>
@@ -8698,7 +8698,7 @@
               <w:spacing w:before="150" w:after="150" w:line="293" w:lineRule="atLeast"/>
               <w:jc w:val="center"/>
               <w:rPr>
-                <w:rFonts w:ascii="Helvetica Neue" w:hAnsi="Helvetica Neue" w:cs="Times New Roman" w:hint="eastAsia"/>
+                <w:rFonts w:ascii="Helvetica Neue" w:hAnsi="Helvetica Neue" w:cs="Times New Roman"/>
                 <w:color w:val="000000"/>
                 <w:kern w:val="0"/>
                 <w:sz w:val="20"/>
@@ -8740,7 +8740,7 @@
               <w:spacing w:before="150" w:after="150" w:line="293" w:lineRule="atLeast"/>
               <w:jc w:val="center"/>
               <w:rPr>
-                <w:rFonts w:ascii="Helvetica Neue" w:hAnsi="Helvetica Neue" w:cs="Times New Roman" w:hint="eastAsia"/>
+                <w:rFonts w:ascii="Helvetica Neue" w:hAnsi="Helvetica Neue" w:cs="Times New Roman"/>
                 <w:color w:val="000000"/>
                 <w:kern w:val="0"/>
                 <w:sz w:val="20"/>
@@ -8782,7 +8782,7 @@
               <w:spacing w:before="150" w:after="150" w:line="293" w:lineRule="atLeast"/>
               <w:jc w:val="center"/>
               <w:rPr>
-                <w:rFonts w:ascii="Helvetica Neue" w:hAnsi="Helvetica Neue" w:cs="Times New Roman" w:hint="eastAsia"/>
+                <w:rFonts w:ascii="Helvetica Neue" w:hAnsi="Helvetica Neue" w:cs="Times New Roman"/>
                 <w:color w:val="000000"/>
                 <w:kern w:val="0"/>
                 <w:sz w:val="20"/>
@@ -8834,7 +8834,7 @@
               <w:spacing w:before="150" w:after="150" w:line="293" w:lineRule="atLeast"/>
               <w:jc w:val="center"/>
               <w:rPr>
-                <w:rFonts w:ascii="Helvetica Neue" w:hAnsi="Helvetica Neue" w:cs="Times New Roman" w:hint="eastAsia"/>
+                <w:rFonts w:ascii="Helvetica Neue" w:hAnsi="Helvetica Neue" w:cs="Times New Roman"/>
                 <w:color w:val="000000"/>
                 <w:kern w:val="0"/>
                 <w:sz w:val="20"/>
@@ -8876,7 +8876,7 @@
               <w:spacing w:before="150" w:after="150" w:line="293" w:lineRule="atLeast"/>
               <w:jc w:val="center"/>
               <w:rPr>
-                <w:rFonts w:ascii="Helvetica Neue" w:hAnsi="Helvetica Neue" w:cs="Times New Roman" w:hint="eastAsia"/>
+                <w:rFonts w:ascii="Helvetica Neue" w:hAnsi="Helvetica Neue" w:cs="Times New Roman"/>
                 <w:color w:val="000000"/>
                 <w:kern w:val="0"/>
                 <w:sz w:val="20"/>
@@ -8920,7 +8920,7 @@
               <w:spacing w:before="150" w:after="150" w:line="293" w:lineRule="atLeast"/>
               <w:jc w:val="left"/>
               <w:rPr>
-                <w:rFonts w:ascii="Helvetica Neue" w:hAnsi="Helvetica Neue" w:cs="Times New Roman" w:hint="eastAsia"/>
+                <w:rFonts w:ascii="Helvetica Neue" w:hAnsi="Helvetica Neue" w:cs="Times New Roman"/>
                 <w:color w:val="000000"/>
                 <w:kern w:val="0"/>
                 <w:sz w:val="20"/>
@@ -8962,7 +8962,7 @@
               <w:spacing w:before="150" w:after="150" w:line="293" w:lineRule="atLeast"/>
               <w:jc w:val="center"/>
               <w:rPr>
-                <w:rFonts w:ascii="Helvetica Neue" w:hAnsi="Helvetica Neue" w:cs="Times New Roman" w:hint="eastAsia"/>
+                <w:rFonts w:ascii="Helvetica Neue" w:hAnsi="Helvetica Neue" w:cs="Times New Roman"/>
                 <w:color w:val="000000"/>
                 <w:kern w:val="0"/>
                 <w:sz w:val="20"/>
@@ -9004,7 +9004,7 @@
               <w:spacing w:before="150" w:after="150" w:line="293" w:lineRule="atLeast"/>
               <w:jc w:val="center"/>
               <w:rPr>
-                <w:rFonts w:ascii="Helvetica Neue" w:hAnsi="Helvetica Neue" w:cs="Times New Roman" w:hint="eastAsia"/>
+                <w:rFonts w:ascii="Helvetica Neue" w:hAnsi="Helvetica Neue" w:cs="Times New Roman"/>
                 <w:color w:val="000000"/>
                 <w:kern w:val="0"/>
                 <w:sz w:val="20"/>
@@ -9046,7 +9046,7 @@
               <w:spacing w:before="150" w:after="150" w:line="293" w:lineRule="atLeast"/>
               <w:jc w:val="center"/>
               <w:rPr>
-                <w:rFonts w:ascii="Helvetica Neue" w:hAnsi="Helvetica Neue" w:cs="Times New Roman" w:hint="eastAsia"/>
+                <w:rFonts w:ascii="Helvetica Neue" w:hAnsi="Helvetica Neue" w:cs="Times New Roman"/>
                 <w:color w:val="000000"/>
                 <w:kern w:val="0"/>
                 <w:sz w:val="20"/>
@@ -9088,7 +9088,7 @@
               <w:spacing w:before="150" w:after="150" w:line="293" w:lineRule="atLeast"/>
               <w:jc w:val="center"/>
               <w:rPr>
-                <w:rFonts w:ascii="Helvetica Neue" w:hAnsi="Helvetica Neue" w:cs="Times New Roman" w:hint="eastAsia"/>
+                <w:rFonts w:ascii="Helvetica Neue" w:hAnsi="Helvetica Neue" w:cs="Times New Roman"/>
                 <w:color w:val="000000"/>
                 <w:kern w:val="0"/>
                 <w:sz w:val="20"/>
@@ -9130,7 +9130,7 @@
               <w:spacing w:before="150" w:after="150" w:line="293" w:lineRule="atLeast"/>
               <w:jc w:val="center"/>
               <w:rPr>
-                <w:rFonts w:ascii="Helvetica Neue" w:hAnsi="Helvetica Neue" w:cs="Times New Roman" w:hint="eastAsia"/>
+                <w:rFonts w:ascii="Helvetica Neue" w:hAnsi="Helvetica Neue" w:cs="Times New Roman"/>
                 <w:color w:val="000000"/>
                 <w:kern w:val="0"/>
                 <w:sz w:val="20"/>
@@ -9172,7 +9172,7 @@
               <w:spacing w:before="150" w:after="150" w:line="293" w:lineRule="atLeast"/>
               <w:jc w:val="center"/>
               <w:rPr>
-                <w:rFonts w:ascii="Helvetica Neue" w:hAnsi="Helvetica Neue" w:cs="Times New Roman" w:hint="eastAsia"/>
+                <w:rFonts w:ascii="Helvetica Neue" w:hAnsi="Helvetica Neue" w:cs="Times New Roman"/>
                 <w:color w:val="000000"/>
                 <w:kern w:val="0"/>
                 <w:sz w:val="20"/>
@@ -9197,58 +9197,58 @@
       <w:pPr>
         <w:jc w:val="left"/>
         <w:rPr>
+          <w:rFonts w:asciiTheme="majorEastAsia" w:eastAsiaTheme="majorEastAsia" w:hAnsiTheme="majorEastAsia"/>
+          <w:sz w:val="30"/>
+          <w:szCs w:val="30"/>
+        </w:rPr>
+      </w:pPr>
+    </w:p>
+    <w:p>
+      <w:pPr>
+        <w:ind w:leftChars="270" w:left="648"/>
+        <w:jc w:val="left"/>
+        <w:rPr>
+          <w:rFonts w:asciiTheme="majorEastAsia" w:eastAsiaTheme="majorEastAsia" w:hAnsiTheme="majorEastAsia"/>
+          <w:sz w:val="30"/>
+          <w:szCs w:val="30"/>
+        </w:rPr>
+      </w:pPr>
+    </w:p>
+    <w:p>
+      <w:pPr>
+        <w:ind w:leftChars="270" w:left="648"/>
+        <w:jc w:val="left"/>
+        <w:rPr>
+          <w:rFonts w:asciiTheme="majorEastAsia" w:eastAsiaTheme="majorEastAsia" w:hAnsiTheme="majorEastAsia"/>
+          <w:sz w:val="30"/>
+          <w:szCs w:val="30"/>
+        </w:rPr>
+      </w:pPr>
+    </w:p>
+    <w:p>
+      <w:pPr>
+        <w:ind w:leftChars="270" w:left="648"/>
+        <w:jc w:val="left"/>
+        <w:rPr>
+          <w:rFonts w:asciiTheme="majorEastAsia" w:eastAsiaTheme="majorEastAsia" w:hAnsiTheme="majorEastAsia"/>
+          <w:sz w:val="30"/>
+          <w:szCs w:val="30"/>
+        </w:rPr>
+      </w:pPr>
+      <w:r>
+        <w:rPr>
           <w:rFonts w:asciiTheme="majorEastAsia" w:eastAsiaTheme="majorEastAsia" w:hAnsiTheme="majorEastAsia" w:hint="eastAsia"/>
           <w:sz w:val="30"/>
           <w:szCs w:val="30"/>
         </w:rPr>
-      </w:pPr>
-    </w:p>
-    <w:p>
-      <w:pPr>
-        <w:ind w:leftChars="270" w:left="648"/>
+        <w:t>2.纪念日提醒的数据库表设计</w:t>
+      </w:r>
+    </w:p>
+    <w:p>
+      <w:pPr>
         <w:jc w:val="left"/>
         <w:rPr>
-          <w:rFonts w:asciiTheme="majorEastAsia" w:eastAsiaTheme="majorEastAsia" w:hAnsiTheme="majorEastAsia" w:hint="eastAsia"/>
-          <w:sz w:val="30"/>
-          <w:szCs w:val="30"/>
-        </w:rPr>
-      </w:pPr>
-    </w:p>
-    <w:p>
-      <w:pPr>
-        <w:ind w:leftChars="270" w:left="648"/>
-        <w:jc w:val="left"/>
-        <w:rPr>
-          <w:rFonts w:asciiTheme="majorEastAsia" w:eastAsiaTheme="majorEastAsia" w:hAnsiTheme="majorEastAsia" w:hint="eastAsia"/>
-          <w:sz w:val="30"/>
-          <w:szCs w:val="30"/>
-        </w:rPr>
-      </w:pPr>
-    </w:p>
-    <w:p>
-      <w:pPr>
-        <w:ind w:leftChars="270" w:left="648"/>
-        <w:jc w:val="left"/>
-        <w:rPr>
-          <w:rFonts w:asciiTheme="majorEastAsia" w:eastAsiaTheme="majorEastAsia" w:hAnsiTheme="majorEastAsia" w:hint="eastAsia"/>
-          <w:sz w:val="30"/>
-          <w:szCs w:val="30"/>
-        </w:rPr>
-      </w:pPr>
-      <w:r>
-        <w:rPr>
-          <w:rFonts w:asciiTheme="majorEastAsia" w:eastAsiaTheme="majorEastAsia" w:hAnsiTheme="majorEastAsia" w:hint="eastAsia"/>
-          <w:sz w:val="30"/>
-          <w:szCs w:val="30"/>
-        </w:rPr>
-        <w:t>2.纪念日提醒的数据库表设计</w:t>
-      </w:r>
-    </w:p>
-    <w:p>
-      <w:pPr>
-        <w:jc w:val="left"/>
-        <w:rPr>
-          <w:rFonts w:asciiTheme="majorEastAsia" w:eastAsiaTheme="majorEastAsia" w:hAnsiTheme="majorEastAsia" w:hint="eastAsia"/>
+          <w:rFonts w:asciiTheme="majorEastAsia" w:eastAsiaTheme="majorEastAsia" w:hAnsiTheme="majorEastAsia"/>
           <w:sz w:val="30"/>
           <w:szCs w:val="30"/>
         </w:rPr>
@@ -9656,7 +9656,7 @@
               <w:spacing w:line="293" w:lineRule="atLeast"/>
               <w:jc w:val="center"/>
               <w:rPr>
-                <w:rFonts w:ascii="Helvetica Neue" w:eastAsia="Times New Roman" w:hAnsi="Helvetica Neue" w:cs="Times New Roman" w:hint="eastAsia"/>
+                <w:rFonts w:ascii="Helvetica Neue" w:eastAsia="Times New Roman" w:hAnsi="Helvetica Neue" w:cs="Times New Roman"/>
                 <w:color w:val="000000"/>
                 <w:kern w:val="0"/>
                 <w:sz w:val="20"/>
@@ -9699,7 +9699,7 @@
               <w:spacing w:line="293" w:lineRule="atLeast"/>
               <w:jc w:val="center"/>
               <w:rPr>
-                <w:rFonts w:ascii="Helvetica Neue" w:eastAsia="Times New Roman" w:hAnsi="Helvetica Neue" w:cs="Times New Roman" w:hint="eastAsia"/>
+                <w:rFonts w:ascii="Helvetica Neue" w:eastAsia="Times New Roman" w:hAnsi="Helvetica Neue" w:cs="Times New Roman"/>
                 <w:color w:val="000000"/>
                 <w:kern w:val="0"/>
                 <w:sz w:val="20"/>
@@ -9752,7 +9752,7 @@
               <w:spacing w:line="293" w:lineRule="atLeast"/>
               <w:jc w:val="center"/>
               <w:rPr>
-                <w:rFonts w:ascii="Helvetica Neue" w:eastAsia="Times New Roman" w:hAnsi="Helvetica Neue" w:cs="Times New Roman" w:hint="eastAsia"/>
+                <w:rFonts w:ascii="Helvetica Neue" w:eastAsia="Times New Roman" w:hAnsi="Helvetica Neue" w:cs="Times New Roman"/>
                 <w:color w:val="000000"/>
                 <w:kern w:val="0"/>
                 <w:sz w:val="20"/>
@@ -9795,7 +9795,7 @@
               <w:spacing w:line="293" w:lineRule="atLeast"/>
               <w:jc w:val="center"/>
               <w:rPr>
-                <w:rFonts w:ascii="Helvetica Neue" w:eastAsia="Times New Roman" w:hAnsi="Helvetica Neue" w:cs="Times New Roman" w:hint="eastAsia"/>
+                <w:rFonts w:ascii="Helvetica Neue" w:eastAsia="Times New Roman" w:hAnsi="Helvetica Neue" w:cs="Times New Roman"/>
                 <w:color w:val="000000"/>
                 <w:kern w:val="0"/>
                 <w:sz w:val="20"/>
@@ -9838,7 +9838,7 @@
               <w:spacing w:line="293" w:lineRule="atLeast"/>
               <w:jc w:val="center"/>
               <w:rPr>
-                <w:rFonts w:ascii="Helvetica Neue" w:eastAsia="Times New Roman" w:hAnsi="Helvetica Neue" w:cs="Times New Roman" w:hint="eastAsia"/>
+                <w:rFonts w:ascii="Helvetica Neue" w:eastAsia="Times New Roman" w:hAnsi="Helvetica Neue" w:cs="Times New Roman"/>
                 <w:color w:val="000000"/>
                 <w:kern w:val="0"/>
                 <w:sz w:val="20"/>
@@ -9881,7 +9881,7 @@
               <w:spacing w:line="293" w:lineRule="atLeast"/>
               <w:jc w:val="center"/>
               <w:rPr>
-                <w:rFonts w:ascii="Helvetica Neue" w:eastAsia="Times New Roman" w:hAnsi="Helvetica Neue" w:cs="Times New Roman" w:hint="eastAsia"/>
+                <w:rFonts w:ascii="Helvetica Neue" w:eastAsia="Times New Roman" w:hAnsi="Helvetica Neue" w:cs="Times New Roman"/>
                 <w:color w:val="000000"/>
                 <w:kern w:val="0"/>
                 <w:sz w:val="20"/>
@@ -9939,7 +9939,7 @@
               <w:spacing w:before="150" w:after="150" w:line="293" w:lineRule="atLeast"/>
               <w:jc w:val="left"/>
               <w:rPr>
-                <w:rFonts w:ascii="Helvetica Neue" w:hAnsi="Helvetica Neue" w:cs="Times New Roman" w:hint="eastAsia"/>
+                <w:rFonts w:ascii="Helvetica Neue" w:hAnsi="Helvetica Neue" w:cs="Times New Roman"/>
                 <w:color w:val="000000"/>
                 <w:kern w:val="0"/>
                 <w:sz w:val="20"/>
@@ -9992,7 +9992,7 @@
               <w:spacing w:before="150" w:after="150" w:line="293" w:lineRule="atLeast"/>
               <w:jc w:val="center"/>
               <w:rPr>
-                <w:rFonts w:ascii="Helvetica Neue" w:hAnsi="Helvetica Neue" w:cs="Times New Roman" w:hint="eastAsia"/>
+                <w:rFonts w:ascii="Helvetica Neue" w:hAnsi="Helvetica Neue" w:cs="Times New Roman"/>
                 <w:color w:val="000000"/>
                 <w:kern w:val="0"/>
                 <w:sz w:val="20"/>
@@ -10098,7 +10098,7 @@
               <w:spacing w:before="150" w:after="150" w:line="293" w:lineRule="atLeast"/>
               <w:jc w:val="center"/>
               <w:rPr>
-                <w:rFonts w:ascii="Helvetica Neue" w:hAnsi="Helvetica Neue" w:cs="Times New Roman" w:hint="eastAsia"/>
+                <w:rFonts w:ascii="Helvetica Neue" w:hAnsi="Helvetica Neue" w:cs="Times New Roman"/>
                 <w:color w:val="000000"/>
                 <w:kern w:val="0"/>
                 <w:sz w:val="20"/>
@@ -10228,7 +10228,7 @@
               <w:spacing w:before="150" w:after="150" w:line="293" w:lineRule="atLeast"/>
               <w:jc w:val="center"/>
               <w:rPr>
-                <w:rFonts w:ascii="Helvetica Neue" w:hAnsi="Helvetica Neue" w:cs="Times New Roman" w:hint="eastAsia"/>
+                <w:rFonts w:ascii="Helvetica Neue" w:hAnsi="Helvetica Neue" w:cs="Times New Roman"/>
                 <w:color w:val="000000"/>
                 <w:kern w:val="0"/>
                 <w:sz w:val="20"/>
@@ -10291,7 +10291,7 @@
               <w:spacing w:before="150" w:after="150" w:line="293" w:lineRule="atLeast"/>
               <w:jc w:val="center"/>
               <w:rPr>
-                <w:rFonts w:ascii="Helvetica Neue" w:hAnsi="Helvetica Neue" w:cs="Times New Roman" w:hint="eastAsia"/>
+                <w:rFonts w:ascii="Helvetica Neue" w:hAnsi="Helvetica Neue" w:cs="Times New Roman"/>
                 <w:color w:val="000000"/>
                 <w:kern w:val="0"/>
                 <w:sz w:val="20"/>
@@ -10349,7 +10349,7 @@
               <w:spacing w:before="150" w:after="150" w:line="293" w:lineRule="atLeast"/>
               <w:jc w:val="left"/>
               <w:rPr>
-                <w:rFonts w:ascii="Helvetica Neue" w:hAnsi="Helvetica Neue" w:cs="Times New Roman" w:hint="eastAsia"/>
+                <w:rFonts w:ascii="Helvetica Neue" w:hAnsi="Helvetica Neue" w:cs="Times New Roman"/>
                 <w:color w:val="000000"/>
                 <w:kern w:val="0"/>
                 <w:sz w:val="20"/>
@@ -10392,7 +10392,7 @@
               <w:spacing w:before="150" w:after="150" w:line="293" w:lineRule="atLeast"/>
               <w:jc w:val="center"/>
               <w:rPr>
-                <w:rFonts w:ascii="Helvetica Neue" w:hAnsi="Helvetica Neue" w:cs="Times New Roman" w:hint="eastAsia"/>
+                <w:rFonts w:ascii="Helvetica Neue" w:hAnsi="Helvetica Neue" w:cs="Times New Roman"/>
                 <w:color w:val="000000"/>
                 <w:kern w:val="0"/>
                 <w:sz w:val="20"/>
@@ -10455,7 +10455,7 @@
               <w:spacing w:before="150" w:after="150" w:line="293" w:lineRule="atLeast"/>
               <w:jc w:val="center"/>
               <w:rPr>
-                <w:rFonts w:ascii="Helvetica Neue" w:hAnsi="Helvetica Neue" w:cs="Times New Roman" w:hint="eastAsia"/>
+                <w:rFonts w:ascii="Helvetica Neue" w:hAnsi="Helvetica Neue" w:cs="Times New Roman"/>
                 <w:color w:val="000000"/>
                 <w:kern w:val="0"/>
                 <w:sz w:val="20"/>
@@ -10508,7 +10508,7 @@
               <w:spacing w:before="150" w:after="150" w:line="293" w:lineRule="atLeast"/>
               <w:jc w:val="center"/>
               <w:rPr>
-                <w:rFonts w:ascii="Helvetica Neue" w:hAnsi="Helvetica Neue" w:cs="Times New Roman" w:hint="eastAsia"/>
+                <w:rFonts w:ascii="Helvetica Neue" w:hAnsi="Helvetica Neue" w:cs="Times New Roman"/>
                 <w:color w:val="000000"/>
                 <w:kern w:val="0"/>
                 <w:sz w:val="20"/>
@@ -10561,7 +10561,7 @@
               <w:spacing w:before="150" w:after="150" w:line="293" w:lineRule="atLeast"/>
               <w:jc w:val="center"/>
               <w:rPr>
-                <w:rFonts w:ascii="Helvetica Neue" w:hAnsi="Helvetica Neue" w:cs="Times New Roman" w:hint="eastAsia"/>
+                <w:rFonts w:ascii="Helvetica Neue" w:hAnsi="Helvetica Neue" w:cs="Times New Roman"/>
                 <w:color w:val="000000"/>
                 <w:kern w:val="0"/>
                 <w:sz w:val="20"/>
@@ -10604,7 +10604,7 @@
               <w:spacing w:before="150" w:after="150" w:line="293" w:lineRule="atLeast"/>
               <w:jc w:val="center"/>
               <w:rPr>
-                <w:rFonts w:ascii="Helvetica Neue" w:hAnsi="Helvetica Neue" w:cs="Times New Roman" w:hint="eastAsia"/>
+                <w:rFonts w:ascii="Helvetica Neue" w:hAnsi="Helvetica Neue" w:cs="Times New Roman"/>
                 <w:color w:val="000000"/>
                 <w:kern w:val="0"/>
                 <w:sz w:val="20"/>
@@ -10705,7 +10705,7 @@
               <w:spacing w:before="150" w:after="150" w:line="293" w:lineRule="atLeast"/>
               <w:jc w:val="left"/>
               <w:rPr>
-                <w:rFonts w:ascii="Helvetica Neue" w:hAnsi="Helvetica Neue" w:cs="Times New Roman" w:hint="eastAsia"/>
+                <w:rFonts w:ascii="Helvetica Neue" w:hAnsi="Helvetica Neue" w:cs="Times New Roman"/>
                 <w:color w:val="000000"/>
                 <w:kern w:val="0"/>
                 <w:sz w:val="20"/>
@@ -10864,7 +10864,7 @@
               <w:spacing w:before="150" w:after="150" w:line="293" w:lineRule="atLeast"/>
               <w:jc w:val="center"/>
               <w:rPr>
-                <w:rFonts w:ascii="Helvetica Neue" w:hAnsi="Helvetica Neue" w:cs="Times New Roman" w:hint="eastAsia"/>
+                <w:rFonts w:ascii="Helvetica Neue" w:hAnsi="Helvetica Neue" w:cs="Times New Roman"/>
                 <w:color w:val="000000"/>
                 <w:kern w:val="0"/>
                 <w:sz w:val="20"/>
@@ -10970,7 +10970,7 @@
               <w:spacing w:before="150" w:after="150" w:line="293" w:lineRule="atLeast"/>
               <w:jc w:val="center"/>
               <w:rPr>
-                <w:rFonts w:ascii="Helvetica Neue" w:hAnsi="Helvetica Neue" w:cs="Times New Roman" w:hint="eastAsia"/>
+                <w:rFonts w:ascii="Helvetica Neue" w:hAnsi="Helvetica Neue" w:cs="Times New Roman"/>
                 <w:color w:val="000000"/>
                 <w:kern w:val="0"/>
                 <w:sz w:val="20"/>
@@ -11013,7 +11013,7 @@
               <w:spacing w:before="150" w:after="150" w:line="293" w:lineRule="atLeast"/>
               <w:jc w:val="center"/>
               <w:rPr>
-                <w:rFonts w:ascii="Helvetica Neue" w:hAnsi="Helvetica Neue" w:cs="Times New Roman" w:hint="eastAsia"/>
+                <w:rFonts w:ascii="Helvetica Neue" w:hAnsi="Helvetica Neue" w:cs="Times New Roman"/>
                 <w:color w:val="000000"/>
                 <w:kern w:val="0"/>
                 <w:sz w:val="20"/>
@@ -11058,7 +11058,7 @@
               <w:spacing w:before="150" w:after="150" w:line="293" w:lineRule="atLeast"/>
               <w:jc w:val="left"/>
               <w:rPr>
-                <w:rFonts w:ascii="Helvetica Neue" w:hAnsi="Helvetica Neue" w:cs="Times New Roman" w:hint="eastAsia"/>
+                <w:rFonts w:ascii="Helvetica Neue" w:hAnsi="Helvetica Neue" w:cs="Times New Roman"/>
                 <w:color w:val="000000"/>
                 <w:kern w:val="0"/>
                 <w:sz w:val="20"/>
@@ -11101,7 +11101,7 @@
               <w:spacing w:line="293" w:lineRule="atLeast"/>
               <w:jc w:val="center"/>
               <w:rPr>
-                <w:rFonts w:ascii="Helvetica Neue" w:eastAsia="Times New Roman" w:hAnsi="Helvetica Neue" w:cs="Times New Roman" w:hint="eastAsia"/>
+                <w:rFonts w:ascii="Helvetica Neue" w:eastAsia="Times New Roman" w:hAnsi="Helvetica Neue" w:cs="Times New Roman"/>
                 <w:color w:val="000000"/>
                 <w:kern w:val="0"/>
                 <w:sz w:val="20"/>
@@ -11144,7 +11144,7 @@
               <w:spacing w:line="293" w:lineRule="atLeast"/>
               <w:jc w:val="center"/>
               <w:rPr>
-                <w:rFonts w:ascii="Helvetica Neue" w:eastAsia="Times New Roman" w:hAnsi="Helvetica Neue" w:cs="Times New Roman" w:hint="eastAsia"/>
+                <w:rFonts w:ascii="Helvetica Neue" w:eastAsia="Times New Roman" w:hAnsi="Helvetica Neue" w:cs="Times New Roman"/>
                 <w:color w:val="000000"/>
                 <w:kern w:val="0"/>
                 <w:sz w:val="20"/>
@@ -11187,7 +11187,7 @@
               <w:spacing w:line="293" w:lineRule="atLeast"/>
               <w:jc w:val="center"/>
               <w:rPr>
-                <w:rFonts w:ascii="Helvetica Neue" w:eastAsia="Times New Roman" w:hAnsi="Helvetica Neue" w:cs="Times New Roman" w:hint="eastAsia"/>
+                <w:rFonts w:ascii="Helvetica Neue" w:eastAsia="Times New Roman" w:hAnsi="Helvetica Neue" w:cs="Times New Roman"/>
                 <w:color w:val="000000"/>
                 <w:kern w:val="0"/>
                 <w:sz w:val="20"/>
@@ -11230,7 +11230,7 @@
               <w:spacing w:line="293" w:lineRule="atLeast"/>
               <w:jc w:val="left"/>
               <w:rPr>
-                <w:rFonts w:ascii="Helvetica Neue" w:eastAsia="Times New Roman" w:hAnsi="Helvetica Neue" w:cs="Times New Roman" w:hint="eastAsia"/>
+                <w:rFonts w:ascii="Helvetica Neue" w:eastAsia="Times New Roman" w:hAnsi="Helvetica Neue" w:cs="Times New Roman"/>
                 <w:color w:val="000000"/>
                 <w:kern w:val="0"/>
                 <w:sz w:val="20"/>
@@ -11273,7 +11273,7 @@
               <w:spacing w:line="293" w:lineRule="atLeast"/>
               <w:jc w:val="left"/>
               <w:rPr>
-                <w:rFonts w:ascii="Helvetica Neue" w:eastAsia="Times New Roman" w:hAnsi="Helvetica Neue" w:cs="Times New Roman" w:hint="eastAsia"/>
+                <w:rFonts w:ascii="Helvetica Neue" w:eastAsia="Times New Roman" w:hAnsi="Helvetica Neue" w:cs="Times New Roman"/>
                 <w:color w:val="000000"/>
                 <w:kern w:val="0"/>
                 <w:sz w:val="20"/>
@@ -11316,7 +11316,7 @@
               <w:spacing w:line="293" w:lineRule="atLeast"/>
               <w:jc w:val="left"/>
               <w:rPr>
-                <w:rFonts w:ascii="Helvetica Neue" w:eastAsia="Times New Roman" w:hAnsi="Helvetica Neue" w:cs="Times New Roman" w:hint="eastAsia"/>
+                <w:rFonts w:ascii="Helvetica Neue" w:eastAsia="Times New Roman" w:hAnsi="Helvetica Neue" w:cs="Times New Roman"/>
                 <w:color w:val="000000"/>
                 <w:kern w:val="0"/>
                 <w:sz w:val="20"/>
@@ -11361,7 +11361,7 @@
               <w:spacing w:before="150" w:after="150" w:line="293" w:lineRule="atLeast"/>
               <w:jc w:val="left"/>
               <w:rPr>
-                <w:rFonts w:ascii="Helvetica Neue" w:hAnsi="Helvetica Neue" w:cs="Times New Roman" w:hint="eastAsia"/>
+                <w:rFonts w:ascii="Helvetica Neue" w:hAnsi="Helvetica Neue" w:cs="Times New Roman"/>
                 <w:color w:val="000000"/>
                 <w:kern w:val="0"/>
                 <w:sz w:val="20"/>
@@ -11606,7 +11606,7 @@
               <w:spacing w:before="150" w:after="150" w:line="293" w:lineRule="atLeast"/>
               <w:jc w:val="center"/>
               <w:rPr>
-                <w:rFonts w:ascii="Helvetica Neue" w:hAnsi="Helvetica Neue" w:cs="Times New Roman" w:hint="eastAsia"/>
+                <w:rFonts w:ascii="Helvetica Neue" w:hAnsi="Helvetica Neue" w:cs="Times New Roman"/>
                 <w:color w:val="000000"/>
                 <w:kern w:val="0"/>
                 <w:sz w:val="20"/>
@@ -11649,7 +11649,7 @@
               <w:spacing w:before="150" w:after="150" w:line="293" w:lineRule="atLeast"/>
               <w:jc w:val="center"/>
               <w:rPr>
-                <w:rFonts w:ascii="Helvetica Neue" w:hAnsi="Helvetica Neue" w:cs="Times New Roman" w:hint="eastAsia"/>
+                <w:rFonts w:ascii="Helvetica Neue" w:hAnsi="Helvetica Neue" w:cs="Times New Roman"/>
                 <w:color w:val="000000"/>
                 <w:kern w:val="0"/>
                 <w:sz w:val="20"/>
@@ -11674,7 +11674,7 @@
       <w:pPr>
         <w:jc w:val="left"/>
         <w:rPr>
-          <w:rFonts w:asciiTheme="majorEastAsia" w:eastAsiaTheme="majorEastAsia" w:hAnsiTheme="majorEastAsia" w:hint="eastAsia"/>
+          <w:rFonts w:asciiTheme="majorEastAsia" w:eastAsiaTheme="majorEastAsia" w:hAnsiTheme="majorEastAsia"/>
           <w:sz w:val="30"/>
           <w:szCs w:val="30"/>
         </w:rPr>
@@ -11684,7 +11684,7 @@
       <w:pPr>
         <w:jc w:val="left"/>
         <w:rPr>
-          <w:rFonts w:asciiTheme="majorEastAsia" w:eastAsiaTheme="majorEastAsia" w:hAnsiTheme="majorEastAsia" w:hint="eastAsia"/>
+          <w:rFonts w:asciiTheme="majorEastAsia" w:eastAsiaTheme="majorEastAsia" w:hAnsiTheme="majorEastAsia"/>
           <w:b/>
           <w:sz w:val="32"/>
           <w:szCs w:val="32"/>
@@ -11716,7 +11716,7 @@
       <w:pPr>
         <w:jc w:val="left"/>
         <w:rPr>
-          <w:rFonts w:asciiTheme="majorEastAsia" w:eastAsiaTheme="majorEastAsia" w:hAnsiTheme="majorEastAsia" w:hint="eastAsia"/>
+          <w:rFonts w:asciiTheme="majorEastAsia" w:eastAsiaTheme="majorEastAsia" w:hAnsiTheme="majorEastAsia"/>
           <w:b/>
           <w:sz w:val="32"/>
           <w:szCs w:val="32"/>
@@ -11727,7 +11727,7 @@
       <w:pPr>
         <w:jc w:val="left"/>
         <w:rPr>
-          <w:rFonts w:asciiTheme="majorEastAsia" w:eastAsiaTheme="majorEastAsia" w:hAnsiTheme="majorEastAsia" w:hint="eastAsia"/>
+          <w:rFonts w:asciiTheme="majorEastAsia" w:eastAsiaTheme="majorEastAsia" w:hAnsiTheme="majorEastAsia"/>
           <w:b/>
           <w:sz w:val="32"/>
           <w:szCs w:val="32"/>
@@ -11760,8 +11760,200 @@
           <w:sz w:val="32"/>
           <w:szCs w:val="32"/>
         </w:rPr>
-        <w:t>登陆功能具体设计</w:t>
-      </w:r>
+        <w:t>登录</w:t>
+      </w:r>
+      <w:r>
+        <w:rPr>
+          <w:rFonts w:hint="eastAsia"/>
+          <w:b/>
+          <w:sz w:val="32"/>
+          <w:szCs w:val="32"/>
+        </w:rPr>
+        <w:t>功能具体设计</w:t>
+      </w:r>
+    </w:p>
+    <w:p>
+      <w:pPr>
+        <w:jc w:val="left"/>
+        <w:rPr>
+          <w:rFonts w:hint="eastAsia"/>
+          <w:b/>
+          <w:sz w:val="32"/>
+          <w:szCs w:val="32"/>
+        </w:rPr>
+      </w:pPr>
+      <w:r>
+        <w:rPr>
+          <w:b/>
+          <w:sz w:val="32"/>
+          <w:szCs w:val="32"/>
+        </w:rPr>
+        <w:tab/>
+      </w:r>
+      <w:r>
+        <w:rPr>
+          <w:b/>
+          <w:sz w:val="32"/>
+          <w:szCs w:val="32"/>
+        </w:rPr>
+        <w:tab/>
+      </w:r>
+      <w:r>
+        <w:rPr>
+          <w:b/>
+          <w:sz w:val="32"/>
+          <w:szCs w:val="32"/>
+        </w:rPr>
+        <w:tab/>
+      </w:r>
+    </w:p>
+    <w:p>
+      <w:pPr>
+        <w:ind w:left="840" w:firstLine="420"/>
+        <w:jc w:val="left"/>
+        <w:rPr>
+          <w:rFonts w:hint="eastAsia"/>
+          <w:sz w:val="30"/>
+          <w:szCs w:val="30"/>
+        </w:rPr>
+      </w:pPr>
+      <w:r>
+        <w:rPr>
+          <w:rFonts w:hint="eastAsia"/>
+          <w:sz w:val="30"/>
+          <w:szCs w:val="30"/>
+        </w:rPr>
+        <w:t>用户登录分成两</w:t>
+      </w:r>
+      <w:r>
+        <w:rPr>
+          <w:rFonts w:hint="eastAsia"/>
+          <w:sz w:val="30"/>
+          <w:szCs w:val="30"/>
+        </w:rPr>
+        <w:t>种方式，一为在不使用移动流量和</w:t>
+      </w:r>
+      <w:r>
+        <w:rPr>
+          <w:rFonts w:hint="eastAsia"/>
+          <w:sz w:val="30"/>
+          <w:szCs w:val="30"/>
+        </w:rPr>
+        <w:t>WIFI</w:t>
+      </w:r>
+      <w:r>
+        <w:rPr>
+          <w:rFonts w:hint="eastAsia"/>
+          <w:sz w:val="30"/>
+          <w:szCs w:val="30"/>
+        </w:rPr>
+        <w:t>下的本地用户登录，给本地用户创建唯一访问令牌保存于沙盒文件目录下的</w:t>
+      </w:r>
+      <w:r>
+        <w:rPr>
+          <w:sz w:val="30"/>
+          <w:szCs w:val="30"/>
+        </w:rPr>
+        <w:t>anyone_account.dat</w:t>
+      </w:r>
+      <w:r>
+        <w:rPr>
+          <w:rFonts w:hint="eastAsia"/>
+          <w:sz w:val="30"/>
+          <w:szCs w:val="30"/>
+        </w:rPr>
+        <w:t>文件，</w:t>
+      </w:r>
+      <w:r>
+        <w:rPr>
+          <w:rFonts w:hint="eastAsia"/>
+          <w:sz w:val="30"/>
+          <w:szCs w:val="30"/>
+        </w:rPr>
+        <w:t>本地用户打开应用和创建各种提醒</w:t>
+      </w:r>
+      <w:r>
+        <w:rPr>
+          <w:rFonts w:hint="eastAsia"/>
+          <w:sz w:val="30"/>
+          <w:szCs w:val="30"/>
+        </w:rPr>
+        <w:t>都以唯一的访问令牌读取和保存对应的数据。另外一种则是，利用</w:t>
+      </w:r>
+      <w:r>
+        <w:rPr>
+          <w:rFonts w:hint="eastAsia"/>
+          <w:sz w:val="30"/>
+          <w:szCs w:val="30"/>
+        </w:rPr>
+        <w:t>OAUTH2.0</w:t>
+      </w:r>
+      <w:r>
+        <w:rPr>
+          <w:rFonts w:hint="eastAsia"/>
+          <w:sz w:val="30"/>
+          <w:szCs w:val="30"/>
+        </w:rPr>
+        <w:t>协议，</w:t>
+      </w:r>
+      <w:r>
+        <w:rPr>
+          <w:rFonts w:hint="eastAsia"/>
+          <w:sz w:val="30"/>
+          <w:szCs w:val="30"/>
+        </w:rPr>
+        <w:t>允许</w:t>
+      </w:r>
+      <w:r>
+        <w:rPr>
+          <w:rFonts w:hint="eastAsia"/>
+          <w:sz w:val="30"/>
+          <w:szCs w:val="30"/>
+        </w:rPr>
+        <w:t>新浪，人人网</w:t>
+      </w:r>
+      <w:r>
+        <w:rPr>
+          <w:rFonts w:hint="eastAsia"/>
+          <w:sz w:val="30"/>
+          <w:szCs w:val="30"/>
+        </w:rPr>
+        <w:t>在用户授权的前提下访问在用户在服务商那里存储的各种信息</w:t>
+      </w:r>
+      <w:r>
+        <w:rPr>
+          <w:rFonts w:hint="eastAsia"/>
+          <w:sz w:val="30"/>
+          <w:szCs w:val="30"/>
+        </w:rPr>
+        <w:t>，通过登录新浪或者人人账号，多线程异步获取服务器会根据用户的信息返回的每个账号唯一的</w:t>
+      </w:r>
+      <w:r>
+        <w:rPr>
+          <w:rFonts w:hint="eastAsia"/>
+          <w:sz w:val="30"/>
+          <w:szCs w:val="30"/>
+        </w:rPr>
+        <w:t>ACCESS_TOKEN</w:t>
+      </w:r>
+      <w:r>
+        <w:rPr>
+          <w:rFonts w:hint="eastAsia"/>
+          <w:sz w:val="30"/>
+          <w:szCs w:val="30"/>
+        </w:rPr>
+        <w:t>，然后根据这唯一标识对应用数据进行读取和保存。</w:t>
+      </w:r>
+    </w:p>
+    <w:p>
+      <w:pPr>
+        <w:jc w:val="left"/>
+        <w:rPr>
+          <w:rFonts w:hint="eastAsia"/>
+          <w:sz w:val="30"/>
+          <w:szCs w:val="30"/>
+        </w:rPr>
+      </w:pPr>
     </w:p>
     <w:p>
       <w:pPr>
@@ -11795,6 +11987,182 @@
     </w:p>
     <w:p>
       <w:pPr>
+        <w:ind w:left="420"/>
+        <w:jc w:val="left"/>
+        <w:rPr>
+          <w:rFonts w:asciiTheme="majorEastAsia" w:eastAsiaTheme="majorEastAsia" w:hAnsiTheme="majorEastAsia" w:hint="eastAsia"/>
+          <w:sz w:val="30"/>
+          <w:szCs w:val="30"/>
+        </w:rPr>
+      </w:pPr>
+      <w:r>
+        <w:rPr>
+          <w:rFonts w:hint="eastAsia"/>
+          <w:sz w:val="30"/>
+          <w:szCs w:val="30"/>
+        </w:rPr>
+        <w:t xml:space="preserve">     </w:t>
+      </w:r>
+      <w:r>
+        <w:rPr>
+          <w:rFonts w:hint="eastAsia"/>
+          <w:sz w:val="30"/>
+          <w:szCs w:val="30"/>
+        </w:rPr>
+        <w:t>头部通过一个固定的视图，用来输入提醒文本，通过手势或者键盘，弹出时间，铃声，组别等选项，每个小按钮都保存所设置的数据，传给</w:t>
+      </w:r>
+      <w:r>
+        <w:rPr>
+          <w:rFonts w:hint="eastAsia"/>
+          <w:sz w:val="30"/>
+          <w:szCs w:val="30"/>
+        </w:rPr>
+        <w:t>Remind</w:t>
+      </w:r>
+      <w:r>
+        <w:rPr>
+          <w:rFonts w:hint="eastAsia"/>
+          <w:sz w:val="30"/>
+          <w:szCs w:val="30"/>
+        </w:rPr>
+        <w:t>模型，然后让表视图中</w:t>
+      </w:r>
+      <w:r>
+        <w:rPr>
+          <w:rFonts w:hint="eastAsia"/>
+          <w:sz w:val="30"/>
+          <w:szCs w:val="30"/>
+        </w:rPr>
+        <w:t>Cell</w:t>
+      </w:r>
+      <w:r>
+        <w:rPr>
+          <w:rFonts w:hint="eastAsia"/>
+          <w:sz w:val="30"/>
+          <w:szCs w:val="30"/>
+        </w:rPr>
+        <w:t>获取模型数据，将数据展示在表视图上，</w:t>
+      </w:r>
+      <w:r>
+        <w:rPr>
+          <w:rFonts w:hint="eastAsia"/>
+          <w:sz w:val="30"/>
+          <w:szCs w:val="30"/>
+        </w:rPr>
+        <w:t>并且根据</w:t>
+      </w:r>
+      <w:r>
+        <w:rPr>
+          <w:rFonts w:hint="eastAsia"/>
+          <w:sz w:val="30"/>
+          <w:szCs w:val="30"/>
+        </w:rPr>
+        <w:t>Cell</w:t>
+      </w:r>
+      <w:r>
+        <w:rPr>
+          <w:rFonts w:hint="eastAsia"/>
+          <w:sz w:val="30"/>
+          <w:szCs w:val="30"/>
+        </w:rPr>
+        <w:t>的模型数据创建一个本地通知，将模型数据赋值给通知的字典，用于通知触发时获取的信息，</w:t>
+      </w:r>
+      <w:r>
+        <w:rPr>
+          <w:rFonts w:hint="eastAsia"/>
+          <w:sz w:val="30"/>
+          <w:szCs w:val="30"/>
+        </w:rPr>
+        <w:t>提示用户输入的文本，创建时的时间，提醒的频率，通过选中指定的</w:t>
+      </w:r>
+      <w:r>
+        <w:rPr>
+          <w:rFonts w:hint="eastAsia"/>
+          <w:sz w:val="30"/>
+          <w:szCs w:val="30"/>
+        </w:rPr>
+        <w:t>Cell</w:t>
+      </w:r>
+      <w:r>
+        <w:rPr>
+          <w:rFonts w:hint="eastAsia"/>
+          <w:sz w:val="30"/>
+          <w:szCs w:val="30"/>
+        </w:rPr>
+        <w:t>，弹出编辑窗口，利用苹果框架</w:t>
+      </w:r>
+      <w:r>
+        <w:rPr>
+          <w:sz w:val="30"/>
+          <w:szCs w:val="30"/>
+        </w:rPr>
+        <w:t>Message</w:t>
+      </w:r>
+      <w:r>
+        <w:rPr>
+          <w:rFonts w:hint="eastAsia"/>
+          <w:sz w:val="30"/>
+          <w:szCs w:val="30"/>
+        </w:rPr>
+        <w:t xml:space="preserve"> </w:t>
+      </w:r>
+      <w:r>
+        <w:rPr>
+          <w:sz w:val="30"/>
+          <w:szCs w:val="30"/>
+        </w:rPr>
+        <w:t>UI</w:t>
+      </w:r>
+      <w:r>
+        <w:rPr>
+          <w:rFonts w:hint="eastAsia"/>
+          <w:sz w:val="30"/>
+          <w:szCs w:val="30"/>
+        </w:rPr>
+        <w:t>，有发送提醒信息以短信或者邮件的方式分享给好友。</w:t>
+      </w:r>
+      <w:r>
+        <w:rPr>
+          <w:rFonts w:hint="eastAsia"/>
+          <w:sz w:val="30"/>
+          <w:szCs w:val="30"/>
+        </w:rPr>
+        <w:t>还有编辑文本按钮，修改日期，铃声的按钮重新设置当前数据</w:t>
+      </w:r>
+      <w:r>
+        <w:rPr>
+          <w:rFonts w:hint="eastAsia"/>
+          <w:sz w:val="30"/>
+          <w:szCs w:val="30"/>
+        </w:rPr>
+        <w:t>，除此之外通过向左滑动，出现删除按钮，供用户删除指定信息。</w:t>
+      </w:r>
+    </w:p>
+    <w:p>
+      <w:pPr>
+        <w:ind w:left="420"/>
+        <w:jc w:val="left"/>
+        <w:rPr>
+          <w:rFonts w:hint="eastAsia"/>
+          <w:b/>
+          <w:sz w:val="32"/>
+          <w:szCs w:val="32"/>
+        </w:rPr>
+      </w:pPr>
+    </w:p>
+    <w:p>
+      <w:pPr>
+        <w:ind w:left="420"/>
+        <w:jc w:val="left"/>
+        <w:rPr>
+          <w:b/>
+          <w:sz w:val="32"/>
+          <w:szCs w:val="32"/>
+        </w:rPr>
+      </w:pPr>
+    </w:p>
+    <w:p>
+      <w:pPr>
         <w:ind w:firstLine="420"/>
         <w:jc w:val="left"/>
         <w:rPr>
@@ -11832,6 +12200,127 @@
     </w:p>
     <w:p>
       <w:pPr>
+        <w:ind w:firstLine="420"/>
+        <w:jc w:val="left"/>
+        <w:rPr>
+          <w:rFonts w:hint="eastAsia"/>
+          <w:b/>
+          <w:sz w:val="32"/>
+          <w:szCs w:val="32"/>
+        </w:rPr>
+      </w:pPr>
+      <w:r>
+        <w:rPr>
+          <w:rFonts w:hint="eastAsia"/>
+          <w:sz w:val="30"/>
+          <w:szCs w:val="30"/>
+        </w:rPr>
+        <w:t>首先在表视图的</w:t>
+      </w:r>
+      <w:r>
+        <w:rPr>
+          <w:rFonts w:hint="eastAsia"/>
+          <w:sz w:val="30"/>
+          <w:szCs w:val="30"/>
+        </w:rPr>
+        <w:t>Head View</w:t>
+      </w:r>
+      <w:r>
+        <w:rPr>
+          <w:rFonts w:hint="eastAsia"/>
+          <w:sz w:val="30"/>
+          <w:szCs w:val="30"/>
+        </w:rPr>
+        <w:t>通过当前时间显示出当天的年月日以及星期，并中间放置加号按钮，用于切换到添加纪念日视图控制器，下方展示已经有的纪念日数据，每个</w:t>
+      </w:r>
+      <w:r>
+        <w:rPr>
+          <w:rFonts w:hint="eastAsia"/>
+          <w:sz w:val="30"/>
+          <w:szCs w:val="30"/>
+        </w:rPr>
+        <w:t>Cell</w:t>
+      </w:r>
+      <w:r>
+        <w:rPr>
+          <w:rFonts w:hint="eastAsia"/>
+          <w:sz w:val="30"/>
+          <w:szCs w:val="30"/>
+        </w:rPr>
+        <w:t>展示纪念的信息文本，和剩余天数，并且根据距离指定日子的天数展现不同的填充色长度。在添加纪念日视图控制器里，自动弹出键盘，输入文本信息，选择好日子，按保存按钮后返回到主视图控制器，并根据保存的数据创建一个</w:t>
+      </w:r>
+      <w:r>
+        <w:rPr>
+          <w:rFonts w:hint="eastAsia"/>
+          <w:sz w:val="30"/>
+          <w:szCs w:val="30"/>
+        </w:rPr>
+        <w:t>Date</w:t>
+      </w:r>
+      <w:r>
+        <w:rPr>
+          <w:rFonts w:hint="eastAsia"/>
+          <w:sz w:val="30"/>
+          <w:szCs w:val="30"/>
+        </w:rPr>
+        <w:t>模型，传给</w:t>
+      </w:r>
+      <w:r>
+        <w:rPr>
+          <w:rFonts w:hint="eastAsia"/>
+          <w:sz w:val="30"/>
+          <w:szCs w:val="30"/>
+        </w:rPr>
+        <w:t>Cell</w:t>
+      </w:r>
+      <w:r>
+        <w:rPr>
+          <w:rFonts w:hint="eastAsia"/>
+          <w:sz w:val="30"/>
+          <w:szCs w:val="30"/>
+        </w:rPr>
+        <w:t>展示，</w:t>
+      </w:r>
+      <w:r>
+        <w:rPr>
+          <w:rFonts w:hint="eastAsia"/>
+          <w:sz w:val="30"/>
+          <w:szCs w:val="30"/>
+        </w:rPr>
+        <w:t>对于指定的</w:t>
+      </w:r>
+      <w:r>
+        <w:rPr>
+          <w:rFonts w:hint="eastAsia"/>
+          <w:sz w:val="30"/>
+          <w:szCs w:val="30"/>
+        </w:rPr>
+        <w:t>Cell</w:t>
+      </w:r>
+      <w:r>
+        <w:rPr>
+          <w:rFonts w:hint="eastAsia"/>
+          <w:sz w:val="30"/>
+          <w:szCs w:val="30"/>
+        </w:rPr>
+        <w:t>向左滑动时出现删除按钮，可以点击删除纪念日数据。</w:t>
+      </w:r>
+      <w:bookmarkStart w:id="0" w:name="_GoBack"/>
+      <w:bookmarkEnd w:id="0"/>
+    </w:p>
+    <w:p>
+      <w:pPr>
+        <w:ind w:firstLine="420"/>
+        <w:jc w:val="left"/>
+        <w:rPr>
+          <w:b/>
+          <w:sz w:val="32"/>
+          <w:szCs w:val="32"/>
+        </w:rPr>
+      </w:pPr>
+    </w:p>
+    <w:p>
+      <w:pPr>
         <w:ind w:firstLineChars="200" w:firstLine="640"/>
         <w:jc w:val="left"/>
         <w:rPr>
@@ -11845,11 +12334,263 @@
         <w:ind w:firstLine="420"/>
         <w:jc w:val="left"/>
         <w:rPr>
+          <w:b/>
+          <w:sz w:val="32"/>
+          <w:szCs w:val="32"/>
+        </w:rPr>
+      </w:pPr>
+      <w:r>
+        <w:rPr>
           <w:rFonts w:hint="eastAsia"/>
           <w:b/>
           <w:sz w:val="32"/>
           <w:szCs w:val="32"/>
         </w:rPr>
+        <w:t>4.4</w:t>
+      </w:r>
+      <w:r>
+        <w:rPr>
+          <w:b/>
+          <w:sz w:val="32"/>
+          <w:szCs w:val="32"/>
+        </w:rPr>
+        <w:t>倒计时提醒具体设计</w:t>
+      </w:r>
+    </w:p>
+    <w:p>
+      <w:pPr>
+        <w:ind w:firstLineChars="200" w:firstLine="640"/>
+        <w:jc w:val="left"/>
+        <w:rPr>
+          <w:sz w:val="30"/>
+          <w:szCs w:val="30"/>
+        </w:rPr>
+      </w:pPr>
+      <w:r>
+        <w:rPr>
+          <w:sz w:val="32"/>
+          <w:szCs w:val="32"/>
+        </w:rPr>
+        <w:t xml:space="preserve"> </w:t>
+      </w:r>
+      <w:r>
+        <w:rPr>
+          <w:rFonts w:hint="eastAsia"/>
+          <w:sz w:val="32"/>
+          <w:szCs w:val="32"/>
+        </w:rPr>
+        <w:t xml:space="preserve">  </w:t>
+      </w:r>
+      <w:r>
+        <w:rPr>
+          <w:rFonts w:hint="eastAsia"/>
+          <w:sz w:val="30"/>
+          <w:szCs w:val="30"/>
+        </w:rPr>
+        <w:t>（开始）单击开始按钮，根据</w:t>
+      </w:r>
+      <w:r>
+        <w:rPr>
+          <w:rFonts w:hint="eastAsia"/>
+          <w:sz w:val="30"/>
+          <w:szCs w:val="30"/>
+        </w:rPr>
+        <w:t>选择控件</w:t>
+      </w:r>
+      <w:r>
+        <w:rPr>
+          <w:rFonts w:hint="eastAsia"/>
+          <w:sz w:val="30"/>
+          <w:szCs w:val="30"/>
+        </w:rPr>
+        <w:t>的数据设定倒计时时间，并且调用</w:t>
+      </w:r>
+      <w:r>
+        <w:rPr>
+          <w:rFonts w:hint="eastAsia"/>
+          <w:sz w:val="30"/>
+          <w:szCs w:val="30"/>
+        </w:rPr>
+        <w:t>创建通知</w:t>
+      </w:r>
+      <w:r>
+        <w:rPr>
+          <w:sz w:val="30"/>
+          <w:szCs w:val="30"/>
+        </w:rPr>
+        <w:t xml:space="preserve"> </w:t>
+      </w:r>
+      <w:r>
+        <w:rPr>
+          <w:rFonts w:hint="eastAsia"/>
+          <w:sz w:val="30"/>
+          <w:szCs w:val="30"/>
+        </w:rPr>
+        <w:t>方法设定本地</w:t>
+      </w:r>
+      <w:r>
+        <w:rPr>
+          <w:rFonts w:hint="eastAsia"/>
+          <w:sz w:val="30"/>
+          <w:szCs w:val="30"/>
+        </w:rPr>
+        <w:t>通知</w:t>
+      </w:r>
+      <w:r>
+        <w:rPr>
+          <w:rFonts w:hint="eastAsia"/>
+          <w:sz w:val="30"/>
+          <w:szCs w:val="30"/>
+        </w:rPr>
+        <w:t>。然后开启定时器执行回调方法刷新</w:t>
+      </w:r>
+      <w:r>
+        <w:rPr>
+          <w:rFonts w:hint="eastAsia"/>
+          <w:sz w:val="30"/>
+          <w:szCs w:val="30"/>
+        </w:rPr>
+        <w:t>标签</w:t>
+      </w:r>
+      <w:r>
+        <w:rPr>
+          <w:rFonts w:hint="eastAsia"/>
+          <w:sz w:val="30"/>
+          <w:szCs w:val="30"/>
+        </w:rPr>
+        <w:t>显示时间和进度条进度。</w:t>
+      </w:r>
+    </w:p>
+    <w:p>
+      <w:pPr>
+        <w:ind w:firstLineChars="200" w:firstLine="600"/>
+        <w:jc w:val="left"/>
+        <w:rPr>
+          <w:sz w:val="30"/>
+          <w:szCs w:val="30"/>
+        </w:rPr>
+      </w:pPr>
+      <w:r>
+        <w:rPr>
+          <w:rFonts w:hint="eastAsia"/>
+          <w:sz w:val="30"/>
+          <w:szCs w:val="30"/>
+        </w:rPr>
+        <w:t xml:space="preserve">   </w:t>
+      </w:r>
+      <w:r>
+        <w:rPr>
+          <w:rFonts w:hint="eastAsia"/>
+          <w:sz w:val="30"/>
+          <w:szCs w:val="30"/>
+        </w:rPr>
+        <w:t>（暂停）通过</w:t>
+      </w:r>
+      <w:r>
+        <w:rPr>
+          <w:rFonts w:hint="eastAsia"/>
+          <w:sz w:val="30"/>
+          <w:szCs w:val="30"/>
+        </w:rPr>
+        <w:t>是否暂停标识</w:t>
+      </w:r>
+      <w:r>
+        <w:rPr>
+          <w:rFonts w:hint="eastAsia"/>
+          <w:sz w:val="30"/>
+          <w:szCs w:val="30"/>
+        </w:rPr>
+        <w:t>和定时器是否初始化进行相应相应判断当前的状态，并做出相应的动作。</w:t>
+      </w:r>
+    </w:p>
+    <w:p>
+      <w:pPr>
+        <w:ind w:firstLineChars="200" w:firstLine="600"/>
+        <w:jc w:val="left"/>
+        <w:rPr>
+          <w:sz w:val="30"/>
+          <w:szCs w:val="30"/>
+        </w:rPr>
+      </w:pPr>
+      <w:r>
+        <w:rPr>
+          <w:rFonts w:hint="eastAsia"/>
+          <w:sz w:val="30"/>
+          <w:szCs w:val="30"/>
+        </w:rPr>
+        <w:t xml:space="preserve">   </w:t>
+      </w:r>
+      <w:r>
+        <w:rPr>
+          <w:rFonts w:hint="eastAsia"/>
+          <w:sz w:val="30"/>
+          <w:szCs w:val="30"/>
+        </w:rPr>
+        <w:t>（停止）调用</w:t>
+      </w:r>
+      <w:r>
+        <w:rPr>
+          <w:rFonts w:hint="eastAsia"/>
+          <w:sz w:val="30"/>
+          <w:szCs w:val="30"/>
+        </w:rPr>
+        <w:t>暂停</w:t>
+      </w:r>
+      <w:r>
+        <w:rPr>
+          <w:rFonts w:hint="eastAsia"/>
+          <w:sz w:val="30"/>
+          <w:szCs w:val="30"/>
+        </w:rPr>
+        <w:t>方法，取消</w:t>
+      </w:r>
+      <w:r>
+        <w:rPr>
+          <w:rFonts w:hint="eastAsia"/>
+          <w:sz w:val="30"/>
+          <w:szCs w:val="30"/>
+        </w:rPr>
+        <w:t>通知</w:t>
+      </w:r>
+      <w:r>
+        <w:rPr>
+          <w:rFonts w:hint="eastAsia"/>
+          <w:sz w:val="30"/>
+          <w:szCs w:val="30"/>
+        </w:rPr>
+        <w:t>，停止定时器刷新，去除动画效果。</w:t>
+      </w:r>
+    </w:p>
+    <w:p>
+      <w:pPr>
+        <w:jc w:val="left"/>
+        <w:rPr>
+          <w:rFonts w:asciiTheme="majorEastAsia" w:eastAsiaTheme="majorEastAsia" w:hAnsiTheme="majorEastAsia"/>
+          <w:b/>
+          <w:sz w:val="32"/>
+          <w:szCs w:val="32"/>
+        </w:rPr>
+      </w:pPr>
+    </w:p>
+    <w:p>
+      <w:pPr>
+        <w:ind w:left="420"/>
+        <w:jc w:val="left"/>
+        <w:rPr>
+          <w:sz w:val="32"/>
+          <w:szCs w:val="32"/>
+        </w:rPr>
+      </w:pPr>
+    </w:p>
+    <w:p>
+      <w:pPr>
+        <w:ind w:left="420"/>
+        <w:jc w:val="left"/>
+        <w:rPr>
+          <w:b/>
+          <w:sz w:val="32"/>
+          <w:szCs w:val="32"/>
+        </w:rPr>
       </w:pPr>
       <w:r>
         <w:rPr>
@@ -11858,7 +12599,7 @@
           <w:sz w:val="32"/>
           <w:szCs w:val="32"/>
         </w:rPr>
-        <w:t>4.4</w:t>
+        <w:t>4.5</w:t>
       </w:r>
       <w:r>
         <w:rPr>
@@ -11866,336 +12607,23 @@
           <w:sz w:val="32"/>
           <w:szCs w:val="32"/>
         </w:rPr>
-        <w:t>倒计时提醒具体设计</w:t>
-      </w:r>
-      <w:bookmarkStart w:id="0" w:name="_GoBack"/>
-      <w:bookmarkEnd w:id="0"/>
-    </w:p>
-    <w:p>
-      <w:pPr>
-        <w:ind w:firstLineChars="200" w:firstLine="640"/>
-        <w:jc w:val="left"/>
-        <w:rPr>
-          <w:sz w:val="32"/>
-          <w:szCs w:val="32"/>
-        </w:rPr>
-      </w:pPr>
-      <w:r>
-        <w:rPr>
-          <w:sz w:val="32"/>
-          <w:szCs w:val="32"/>
-        </w:rPr>
-        <w:t xml:space="preserve"> </w:t>
+        <w:t>数据展示</w:t>
       </w:r>
       <w:r>
         <w:rPr>
           <w:rFonts w:hint="eastAsia"/>
-          <w:sz w:val="32"/>
-          <w:szCs w:val="32"/>
-        </w:rPr>
-        <w:t xml:space="preserve">  </w:t>
-      </w:r>
-      <w:r>
-        <w:rPr>
-          <w:rFonts w:hint="eastAsia"/>
-          <w:sz w:val="32"/>
-          <w:szCs w:val="32"/>
-        </w:rPr>
-        <w:t>（开始）单击开始按钮，根据</w:t>
-      </w:r>
-      <w:r>
-        <w:rPr>
-          <w:rFonts w:hint="eastAsia"/>
-          <w:sz w:val="32"/>
-          <w:szCs w:val="32"/>
-        </w:rPr>
-        <w:t>选择控件</w:t>
-      </w:r>
-      <w:r>
-        <w:rPr>
-          <w:rFonts w:hint="eastAsia"/>
-          <w:sz w:val="32"/>
-          <w:szCs w:val="32"/>
-        </w:rPr>
-        <w:t>的数据设定倒计时时间，并且调用</w:t>
-      </w:r>
-      <w:r>
-        <w:rPr>
-          <w:rFonts w:hint="eastAsia"/>
-          <w:sz w:val="32"/>
-          <w:szCs w:val="32"/>
-        </w:rPr>
-        <w:t>创建通知</w:t>
-      </w:r>
-      <w:r>
-        <w:rPr>
-          <w:sz w:val="32"/>
-          <w:szCs w:val="32"/>
-        </w:rPr>
-        <w:t xml:space="preserve"> </w:t>
-      </w:r>
-      <w:r>
-        <w:rPr>
-          <w:rFonts w:hint="eastAsia"/>
-          <w:sz w:val="32"/>
-          <w:szCs w:val="32"/>
-        </w:rPr>
-        <w:t>方法设定本地</w:t>
-      </w:r>
-      <w:r>
-        <w:rPr>
-          <w:rFonts w:hint="eastAsia"/>
-          <w:sz w:val="32"/>
-          <w:szCs w:val="32"/>
-        </w:rPr>
-        <w:t>通知</w:t>
-      </w:r>
-      <w:r>
-        <w:rPr>
-          <w:rFonts w:hint="eastAsia"/>
-          <w:sz w:val="32"/>
-          <w:szCs w:val="32"/>
-        </w:rPr>
-        <w:t>。然后开启定时器执行回调方法</w:t>
-      </w:r>
-      <w:r>
-        <w:rPr>
-          <w:rFonts w:hint="eastAsia"/>
-          <w:sz w:val="32"/>
-          <w:szCs w:val="32"/>
-        </w:rPr>
-        <w:t>T</w:t>
-      </w:r>
-      <w:r>
-        <w:rPr>
-          <w:rFonts w:hint="eastAsia"/>
-          <w:sz w:val="32"/>
-          <w:szCs w:val="32"/>
-        </w:rPr>
-        <w:t>ime</w:t>
-      </w:r>
-      <w:r>
-        <w:rPr>
-          <w:rFonts w:hint="eastAsia"/>
-          <w:sz w:val="32"/>
-          <w:szCs w:val="32"/>
-        </w:rPr>
-        <w:t xml:space="preserve"> </w:t>
-      </w:r>
-      <w:r>
-        <w:rPr>
-          <w:rFonts w:hint="eastAsia"/>
-          <w:sz w:val="32"/>
-          <w:szCs w:val="32"/>
-        </w:rPr>
-        <w:t>Fire</w:t>
-      </w:r>
-      <w:r>
-        <w:rPr>
-          <w:rFonts w:hint="eastAsia"/>
-          <w:sz w:val="32"/>
-          <w:szCs w:val="32"/>
-        </w:rPr>
-        <w:t xml:space="preserve"> </w:t>
-      </w:r>
-      <w:r>
-        <w:rPr>
-          <w:rFonts w:hint="eastAsia"/>
-          <w:sz w:val="32"/>
-          <w:szCs w:val="32"/>
-        </w:rPr>
-        <w:t>Method</w:t>
-      </w:r>
-      <w:r>
-        <w:rPr>
-          <w:rFonts w:hint="eastAsia"/>
-          <w:sz w:val="32"/>
-          <w:szCs w:val="32"/>
-        </w:rPr>
-        <w:t>刷新</w:t>
-      </w:r>
-      <w:r>
-        <w:rPr>
-          <w:rFonts w:hint="eastAsia"/>
-          <w:sz w:val="32"/>
-          <w:szCs w:val="32"/>
-        </w:rPr>
-        <w:t>标签</w:t>
-      </w:r>
-      <w:r>
-        <w:rPr>
-          <w:rFonts w:hint="eastAsia"/>
-          <w:sz w:val="32"/>
-          <w:szCs w:val="32"/>
-        </w:rPr>
-        <w:t>显示时间和进度条进度。</w:t>
-      </w:r>
-    </w:p>
-    <w:p>
-      <w:pPr>
-        <w:ind w:firstLineChars="200" w:firstLine="640"/>
-        <w:jc w:val="left"/>
-        <w:rPr>
-          <w:sz w:val="32"/>
-          <w:szCs w:val="32"/>
-        </w:rPr>
-      </w:pPr>
-      <w:r>
-        <w:rPr>
-          <w:rFonts w:hint="eastAsia"/>
-          <w:sz w:val="32"/>
-          <w:szCs w:val="32"/>
-        </w:rPr>
-        <w:t xml:space="preserve">   </w:t>
-      </w:r>
-      <w:r>
-        <w:rPr>
-          <w:rFonts w:hint="eastAsia"/>
-          <w:sz w:val="32"/>
-          <w:szCs w:val="32"/>
-        </w:rPr>
-        <w:t>（暂停）通过</w:t>
-      </w:r>
-      <w:r>
-        <w:rPr>
-          <w:rFonts w:hint="eastAsia"/>
-          <w:sz w:val="32"/>
-          <w:szCs w:val="32"/>
-        </w:rPr>
-        <w:t>是否暂停标识</w:t>
-      </w:r>
-      <w:r>
-        <w:rPr>
-          <w:rFonts w:hint="eastAsia"/>
-          <w:sz w:val="32"/>
-          <w:szCs w:val="32"/>
-        </w:rPr>
-        <w:t>和定时器是否初始化进行相应相应判断当前的状态，并做出相应的动作。</w:t>
-      </w:r>
-    </w:p>
-    <w:p>
-      <w:pPr>
-        <w:ind w:firstLineChars="200" w:firstLine="640"/>
-        <w:jc w:val="left"/>
-        <w:rPr>
-          <w:sz w:val="32"/>
-          <w:szCs w:val="32"/>
-        </w:rPr>
-      </w:pPr>
-      <w:r>
-        <w:rPr>
-          <w:rFonts w:hint="eastAsia"/>
-          <w:sz w:val="32"/>
-          <w:szCs w:val="32"/>
-        </w:rPr>
-        <w:t xml:space="preserve">   </w:t>
-      </w:r>
-      <w:r>
-        <w:rPr>
-          <w:rFonts w:hint="eastAsia"/>
-          <w:sz w:val="32"/>
-          <w:szCs w:val="32"/>
-        </w:rPr>
-        <w:t>（停止）调用</w:t>
-      </w:r>
-      <w:r>
-        <w:rPr>
-          <w:rFonts w:hint="eastAsia"/>
-          <w:sz w:val="32"/>
-          <w:szCs w:val="32"/>
-        </w:rPr>
-        <w:t>暂停</w:t>
-      </w:r>
-      <w:r>
-        <w:rPr>
-          <w:rFonts w:hint="eastAsia"/>
-          <w:sz w:val="32"/>
-          <w:szCs w:val="32"/>
-        </w:rPr>
-        <w:t>方法，取消</w:t>
-      </w:r>
-      <w:r>
-        <w:rPr>
-          <w:rFonts w:hint="eastAsia"/>
-          <w:sz w:val="32"/>
-          <w:szCs w:val="32"/>
-        </w:rPr>
-        <w:t>通知</w:t>
-      </w:r>
-      <w:r>
-        <w:rPr>
-          <w:rFonts w:hint="eastAsia"/>
-          <w:sz w:val="32"/>
-          <w:szCs w:val="32"/>
-        </w:rPr>
-        <w:t>，停止定时器刷新，去除动画效果。</w:t>
-      </w:r>
-    </w:p>
-    <w:p>
-      <w:pPr>
-        <w:jc w:val="left"/>
-        <w:rPr>
-          <w:rFonts w:asciiTheme="majorEastAsia" w:eastAsiaTheme="majorEastAsia" w:hAnsiTheme="majorEastAsia" w:hint="eastAsia"/>
           <w:b/>
           <w:sz w:val="32"/>
           <w:szCs w:val="32"/>
         </w:rPr>
-      </w:pPr>
+        <w:t>设计</w:t>
+      </w:r>
     </w:p>
     <w:p>
       <w:pPr>
         <w:ind w:left="420"/>
         <w:jc w:val="left"/>
         <w:rPr>
-          <w:sz w:val="32"/>
-          <w:szCs w:val="32"/>
-        </w:rPr>
-      </w:pPr>
-    </w:p>
-    <w:p>
-      <w:pPr>
-        <w:ind w:left="420"/>
-        <w:jc w:val="left"/>
-        <w:rPr>
-          <w:rFonts w:hint="eastAsia"/>
-          <w:b/>
-          <w:sz w:val="32"/>
-          <w:szCs w:val="32"/>
-        </w:rPr>
-      </w:pPr>
-      <w:r>
-        <w:rPr>
-          <w:rFonts w:hint="eastAsia"/>
-          <w:b/>
-          <w:sz w:val="32"/>
-          <w:szCs w:val="32"/>
-        </w:rPr>
-        <w:t>4.5</w:t>
-      </w:r>
-      <w:r>
-        <w:rPr>
-          <w:b/>
-          <w:sz w:val="32"/>
-          <w:szCs w:val="32"/>
-        </w:rPr>
-        <w:t>数据展示</w:t>
-      </w:r>
-      <w:r>
-        <w:rPr>
-          <w:rFonts w:hint="eastAsia"/>
-          <w:b/>
-          <w:sz w:val="32"/>
-          <w:szCs w:val="32"/>
-        </w:rPr>
-        <w:t>设计</w:t>
-      </w:r>
-    </w:p>
-    <w:p>
-      <w:pPr>
-        <w:ind w:left="420"/>
-        <w:jc w:val="left"/>
-        <w:rPr>
-          <w:rFonts w:hint="eastAsia"/>
           <w:b/>
           <w:sz w:val="32"/>
           <w:szCs w:val="32"/>
@@ -24072,7 +24500,7 @@
 </file>
 
 <file path=customXml/itemProps1.xml><?xml version="1.0" encoding="utf-8"?>
-<ds:datastoreItem xmlns:ds="http://schemas.openxmlformats.org/officeDocument/2006/customXml" ds:itemID="{BC7994CF-73C1-C742-942D-C05D8B147F59}">
+<ds:datastoreItem xmlns:ds="http://schemas.openxmlformats.org/officeDocument/2006/customXml" ds:itemID="{54D6A7F3-551D-D644-9072-F526762A445D}">
   <ds:schemaRefs>
     <ds:schemaRef ds:uri="http://schemas.openxmlformats.org/officeDocument/2006/bibliography"/>
   </ds:schemaRefs>

--- a/提醒精灵APP开发文档.docx
+++ b/提醒精灵APP开发文档.docx
@@ -4,7 +4,7 @@
   <w:body>
     <w:p>
       <w:pPr>
-        <w:jc w:val="center"/>
+        <w:pStyle w:val="1"/>
         <w:rPr>
           <w:rFonts w:asciiTheme="majorHAnsi" w:hAnsiTheme="majorHAnsi"/>
           <w:b/>
@@ -42,10 +42,9 @@
     </w:p>
     <w:p>
       <w:pPr>
-        <w:spacing w:line="276" w:lineRule="auto"/>
-        <w:jc w:val="center"/>
-        <w:rPr>
-          <w:rFonts w:asciiTheme="majorHAnsi" w:hAnsiTheme="majorHAnsi" w:hint="eastAsia"/>
+        <w:pStyle w:val="1"/>
+        <w:rPr>
+          <w:rFonts w:asciiTheme="majorHAnsi" w:hAnsiTheme="majorHAnsi"/>
           <w:sz w:val="52"/>
           <w:szCs w:val="52"/>
         </w:rPr>
@@ -53,11 +52,7 @@
     </w:p>
     <w:p>
       <w:pPr>
-        <w:tabs>
-          <w:tab w:val="left" w:pos="4780"/>
-        </w:tabs>
-        <w:spacing w:line="276" w:lineRule="auto"/>
-        <w:jc w:val="left"/>
+        <w:pStyle w:val="1"/>
         <w:rPr>
           <w:rFonts w:asciiTheme="majorEastAsia" w:eastAsiaTheme="majorEastAsia" w:hAnsiTheme="majorEastAsia"/>
           <w:sz w:val="32"/>
@@ -75,11 +70,7 @@
     </w:p>
     <w:p>
       <w:pPr>
-        <w:tabs>
-          <w:tab w:val="left" w:pos="4780"/>
-        </w:tabs>
-        <w:spacing w:line="276" w:lineRule="auto"/>
-        <w:jc w:val="left"/>
+        <w:pStyle w:val="1"/>
         <w:rPr>
           <w:rFonts w:asciiTheme="majorEastAsia" w:eastAsiaTheme="majorEastAsia" w:hAnsiTheme="majorEastAsia"/>
           <w:sz w:val="32"/>
@@ -97,11 +88,7 @@
     </w:p>
     <w:p>
       <w:pPr>
-        <w:tabs>
-          <w:tab w:val="left" w:pos="4780"/>
-        </w:tabs>
-        <w:spacing w:line="276" w:lineRule="auto"/>
-        <w:jc w:val="left"/>
+        <w:pStyle w:val="1"/>
         <w:rPr>
           <w:rFonts w:asciiTheme="majorEastAsia" w:eastAsiaTheme="majorEastAsia" w:hAnsiTheme="majorEastAsia"/>
           <w:sz w:val="32"/>
@@ -119,11 +106,7 @@
     </w:p>
     <w:p>
       <w:pPr>
-        <w:tabs>
-          <w:tab w:val="left" w:pos="4780"/>
-        </w:tabs>
-        <w:spacing w:line="276" w:lineRule="auto"/>
-        <w:jc w:val="left"/>
+        <w:pStyle w:val="1"/>
         <w:rPr>
           <w:rFonts w:asciiTheme="majorEastAsia" w:eastAsiaTheme="majorEastAsia" w:hAnsiTheme="majorEastAsia"/>
           <w:sz w:val="32"/>
@@ -141,30 +124,27 @@
     </w:p>
     <w:p>
       <w:pPr>
-        <w:spacing w:line="276" w:lineRule="auto"/>
-        <w:jc w:val="left"/>
-        <w:rPr>
-          <w:rFonts w:asciiTheme="majorEastAsia" w:eastAsiaTheme="majorEastAsia" w:hAnsiTheme="majorEastAsia"/>
-          <w:sz w:val="32"/>
-          <w:szCs w:val="32"/>
-        </w:rPr>
-      </w:pPr>
-    </w:p>
-    <w:p>
-      <w:pPr>
-        <w:spacing w:line="276" w:lineRule="auto"/>
-        <w:jc w:val="left"/>
-        <w:rPr>
-          <w:rFonts w:asciiTheme="majorEastAsia" w:eastAsiaTheme="majorEastAsia" w:hAnsiTheme="majorEastAsia"/>
-          <w:sz w:val="32"/>
-          <w:szCs w:val="32"/>
-        </w:rPr>
-      </w:pPr>
-    </w:p>
-    <w:p>
-      <w:pPr>
-        <w:spacing w:line="276" w:lineRule="auto"/>
-        <w:jc w:val="left"/>
+        <w:pStyle w:val="1"/>
+        <w:rPr>
+          <w:rFonts w:asciiTheme="majorEastAsia" w:eastAsiaTheme="majorEastAsia" w:hAnsiTheme="majorEastAsia"/>
+          <w:sz w:val="32"/>
+          <w:szCs w:val="32"/>
+        </w:rPr>
+      </w:pPr>
+    </w:p>
+    <w:p>
+      <w:pPr>
+        <w:pStyle w:val="1"/>
+        <w:rPr>
+          <w:rFonts w:asciiTheme="majorEastAsia" w:eastAsiaTheme="majorEastAsia" w:hAnsiTheme="majorEastAsia"/>
+          <w:sz w:val="32"/>
+          <w:szCs w:val="32"/>
+        </w:rPr>
+      </w:pPr>
+    </w:p>
+    <w:p>
+      <w:pPr>
+        <w:pStyle w:val="1"/>
         <w:rPr>
           <w:rFonts w:asciiTheme="majorEastAsia" w:eastAsiaTheme="majorEastAsia" w:hAnsiTheme="majorEastAsia"/>
           <w:sz w:val="32"/>
@@ -182,7 +162,7 @@
     </w:p>
     <w:p>
       <w:pPr>
-        <w:spacing w:line="480" w:lineRule="auto"/>
+        <w:pStyle w:val="1"/>
         <w:rPr>
           <w:rFonts w:asciiTheme="majorEastAsia" w:eastAsiaTheme="majorEastAsia" w:hAnsiTheme="majorEastAsia"/>
           <w:sz w:val="32"/>
@@ -216,8 +196,7 @@
     </w:p>
     <w:p>
       <w:pPr>
-        <w:spacing w:line="432" w:lineRule="auto"/>
-        <w:jc w:val="left"/>
+        <w:pStyle w:val="1"/>
         <w:rPr>
           <w:rFonts w:asciiTheme="majorEastAsia" w:eastAsiaTheme="majorEastAsia" w:hAnsiTheme="majorEastAsia"/>
           <w:sz w:val="32"/>
@@ -251,8 +230,7 @@
     </w:p>
     <w:p>
       <w:pPr>
-        <w:spacing w:line="432" w:lineRule="auto"/>
-        <w:jc w:val="left"/>
+        <w:pStyle w:val="1"/>
         <w:rPr>
           <w:rFonts w:asciiTheme="majorEastAsia" w:eastAsiaTheme="majorEastAsia" w:hAnsiTheme="majorEastAsia"/>
           <w:sz w:val="32"/>
@@ -286,8 +264,7 @@
     </w:p>
     <w:p>
       <w:pPr>
-        <w:spacing w:line="432" w:lineRule="auto"/>
-        <w:jc w:val="left"/>
+        <w:pStyle w:val="1"/>
         <w:rPr>
           <w:rFonts w:asciiTheme="majorEastAsia" w:eastAsiaTheme="majorEastAsia" w:hAnsiTheme="majorEastAsia"/>
           <w:sz w:val="32"/>
@@ -321,8 +298,7 @@
     </w:p>
     <w:p>
       <w:pPr>
-        <w:spacing w:line="432" w:lineRule="auto"/>
-        <w:jc w:val="left"/>
+        <w:pStyle w:val="1"/>
         <w:rPr>
           <w:rFonts w:asciiTheme="majorEastAsia" w:eastAsiaTheme="majorEastAsia" w:hAnsiTheme="majorEastAsia"/>
           <w:sz w:val="32"/>
@@ -356,8 +332,7 @@
     </w:p>
     <w:p>
       <w:pPr>
-        <w:spacing w:line="432" w:lineRule="auto"/>
-        <w:jc w:val="left"/>
+        <w:pStyle w:val="1"/>
         <w:rPr>
           <w:rFonts w:asciiTheme="majorEastAsia" w:eastAsiaTheme="majorEastAsia" w:hAnsiTheme="majorEastAsia"/>
           <w:sz w:val="32"/>
@@ -391,8 +366,7 @@
     </w:p>
     <w:p>
       <w:pPr>
-        <w:spacing w:line="432" w:lineRule="auto"/>
-        <w:jc w:val="left"/>
+        <w:pStyle w:val="1"/>
         <w:rPr>
           <w:rFonts w:asciiTheme="majorEastAsia" w:eastAsiaTheme="majorEastAsia" w:hAnsiTheme="majorEastAsia"/>
           <w:sz w:val="32"/>
@@ -426,8 +400,7 @@
     </w:p>
     <w:p>
       <w:pPr>
-        <w:spacing w:line="432" w:lineRule="auto"/>
-        <w:jc w:val="left"/>
+        <w:pStyle w:val="1"/>
         <w:rPr>
           <w:rFonts w:asciiTheme="majorEastAsia" w:eastAsiaTheme="majorEastAsia" w:hAnsiTheme="majorEastAsia"/>
           <w:sz w:val="32"/>
@@ -461,8 +434,7 @@
     </w:p>
     <w:p>
       <w:pPr>
-        <w:spacing w:line="432" w:lineRule="auto"/>
-        <w:jc w:val="left"/>
+        <w:pStyle w:val="1"/>
         <w:rPr>
           <w:rFonts w:asciiTheme="majorEastAsia" w:eastAsiaTheme="majorEastAsia" w:hAnsiTheme="majorEastAsia"/>
           <w:sz w:val="32"/>
@@ -496,8 +468,7 @@
     </w:p>
     <w:p>
       <w:pPr>
-        <w:spacing w:line="432" w:lineRule="auto"/>
-        <w:jc w:val="left"/>
+        <w:pStyle w:val="1"/>
         <w:rPr>
           <w:rFonts w:asciiTheme="majorEastAsia" w:eastAsiaTheme="majorEastAsia" w:hAnsiTheme="majorEastAsia"/>
           <w:sz w:val="32"/>
@@ -531,8 +502,7 @@
     </w:p>
     <w:p>
       <w:pPr>
-        <w:spacing w:line="432" w:lineRule="auto"/>
-        <w:jc w:val="left"/>
+        <w:pStyle w:val="1"/>
         <w:rPr>
           <w:rFonts w:asciiTheme="majorEastAsia" w:eastAsiaTheme="majorEastAsia" w:hAnsiTheme="majorEastAsia"/>
           <w:sz w:val="32"/>
@@ -545,6 +515,7 @@
           <w:sz w:val="32"/>
           <w:szCs w:val="32"/>
         </w:rPr>
+        <w:lastRenderedPageBreak/>
         <w:t>2.3.2 用户管理</w:t>
       </w:r>
       <w:r>
@@ -566,8 +537,7 @@
     </w:p>
     <w:p>
       <w:pPr>
-        <w:spacing w:line="432" w:lineRule="auto"/>
-        <w:jc w:val="left"/>
+        <w:pStyle w:val="1"/>
         <w:rPr>
           <w:rFonts w:asciiTheme="majorEastAsia" w:eastAsiaTheme="majorEastAsia" w:hAnsiTheme="majorEastAsia"/>
           <w:sz w:val="32"/>
@@ -580,8 +550,636 @@
           <w:sz w:val="32"/>
           <w:szCs w:val="32"/>
         </w:rPr>
+        <w:t>2.4 运行环境</w:t>
+      </w:r>
+      <w:r>
+        <w:rPr>
+          <w:rFonts w:asciiTheme="majorEastAsia" w:eastAsiaTheme="majorEastAsia" w:hAnsiTheme="majorEastAsia"/>
+          <w:sz w:val="32"/>
+          <w:szCs w:val="32"/>
+        </w:rPr>
+        <w:t>……………………………………………</w:t>
+      </w:r>
+      <w:r>
+        <w:rPr>
+          <w:rFonts w:asciiTheme="majorEastAsia" w:eastAsiaTheme="majorEastAsia" w:hAnsiTheme="majorEastAsia" w:hint="eastAsia"/>
+          <w:sz w:val="32"/>
+          <w:szCs w:val="32"/>
+        </w:rPr>
+        <w:t>3</w:t>
+      </w:r>
+    </w:p>
+    <w:p>
+      <w:pPr>
+        <w:pStyle w:val="1"/>
+        <w:rPr>
+          <w:rFonts w:asciiTheme="majorEastAsia" w:eastAsiaTheme="majorEastAsia" w:hAnsiTheme="majorEastAsia"/>
+          <w:sz w:val="32"/>
+          <w:szCs w:val="32"/>
+        </w:rPr>
+      </w:pPr>
+      <w:r>
+        <w:rPr>
+          <w:rFonts w:asciiTheme="majorEastAsia" w:eastAsiaTheme="majorEastAsia" w:hAnsiTheme="majorEastAsia" w:hint="eastAsia"/>
+          <w:sz w:val="32"/>
+          <w:szCs w:val="32"/>
+        </w:rPr>
+        <w:t>3 总体设计</w:t>
+      </w:r>
+      <w:r>
+        <w:rPr>
+          <w:rFonts w:asciiTheme="majorEastAsia" w:eastAsiaTheme="majorEastAsia" w:hAnsiTheme="majorEastAsia"/>
+          <w:sz w:val="32"/>
+          <w:szCs w:val="32"/>
+        </w:rPr>
+        <w:t>…………………………………………………</w:t>
+      </w:r>
+      <w:r>
+        <w:rPr>
+          <w:rFonts w:asciiTheme="majorEastAsia" w:eastAsiaTheme="majorEastAsia" w:hAnsiTheme="majorEastAsia" w:hint="eastAsia"/>
+          <w:sz w:val="32"/>
+          <w:szCs w:val="32"/>
+        </w:rPr>
+        <w:t>3</w:t>
+      </w:r>
+    </w:p>
+    <w:p>
+      <w:pPr>
+        <w:pStyle w:val="1"/>
+        <w:rPr>
+          <w:rFonts w:asciiTheme="majorEastAsia" w:eastAsiaTheme="majorEastAsia" w:hAnsiTheme="majorEastAsia"/>
+          <w:sz w:val="32"/>
+          <w:szCs w:val="32"/>
+        </w:rPr>
+      </w:pPr>
+      <w:r>
+        <w:rPr>
+          <w:rFonts w:asciiTheme="majorEastAsia" w:eastAsiaTheme="majorEastAsia" w:hAnsiTheme="majorEastAsia" w:hint="eastAsia"/>
+          <w:sz w:val="32"/>
+          <w:szCs w:val="32"/>
+        </w:rPr>
+        <w:t>3.1 系统建模</w:t>
+      </w:r>
+      <w:r>
+        <w:rPr>
+          <w:rFonts w:asciiTheme="majorEastAsia" w:eastAsiaTheme="majorEastAsia" w:hAnsiTheme="majorEastAsia"/>
+          <w:sz w:val="32"/>
+          <w:szCs w:val="32"/>
+        </w:rPr>
+        <w:t>……………………………………………</w:t>
+      </w:r>
+      <w:r>
+        <w:rPr>
+          <w:rFonts w:asciiTheme="majorEastAsia" w:eastAsiaTheme="majorEastAsia" w:hAnsiTheme="majorEastAsia" w:hint="eastAsia"/>
+          <w:sz w:val="32"/>
+          <w:szCs w:val="32"/>
+        </w:rPr>
+        <w:t>3</w:t>
+      </w:r>
+    </w:p>
+    <w:p>
+      <w:pPr>
+        <w:pStyle w:val="1"/>
+        <w:rPr>
+          <w:rFonts w:asciiTheme="majorEastAsia" w:eastAsiaTheme="majorEastAsia" w:hAnsiTheme="majorEastAsia"/>
+          <w:sz w:val="32"/>
+          <w:szCs w:val="32"/>
+        </w:rPr>
+      </w:pPr>
+      <w:r>
+        <w:rPr>
+          <w:rFonts w:asciiTheme="majorEastAsia" w:eastAsiaTheme="majorEastAsia" w:hAnsiTheme="majorEastAsia" w:hint="eastAsia"/>
+          <w:sz w:val="32"/>
+          <w:szCs w:val="32"/>
+        </w:rPr>
+        <w:t>3.1.1 层次方框图</w:t>
+      </w:r>
+      <w:r>
+        <w:rPr>
+          <w:rFonts w:asciiTheme="majorEastAsia" w:eastAsiaTheme="majorEastAsia" w:hAnsiTheme="majorEastAsia"/>
+          <w:sz w:val="32"/>
+          <w:szCs w:val="32"/>
+        </w:rPr>
+        <w:t>……………………………………</w:t>
+      </w:r>
+      <w:r>
+        <w:rPr>
+          <w:rFonts w:asciiTheme="majorEastAsia" w:eastAsiaTheme="majorEastAsia" w:hAnsiTheme="majorEastAsia" w:hint="eastAsia"/>
+          <w:sz w:val="32"/>
+          <w:szCs w:val="32"/>
+        </w:rPr>
+        <w:t>3</w:t>
+      </w:r>
+    </w:p>
+    <w:p>
+      <w:pPr>
+        <w:pStyle w:val="1"/>
+        <w:rPr>
+          <w:rFonts w:asciiTheme="majorEastAsia" w:eastAsiaTheme="majorEastAsia" w:hAnsiTheme="majorEastAsia"/>
+          <w:sz w:val="32"/>
+          <w:szCs w:val="32"/>
+        </w:rPr>
+      </w:pPr>
+      <w:r>
+        <w:rPr>
+          <w:rFonts w:asciiTheme="majorEastAsia" w:eastAsiaTheme="majorEastAsia" w:hAnsiTheme="majorEastAsia" w:hint="eastAsia"/>
+          <w:sz w:val="32"/>
+          <w:szCs w:val="32"/>
+        </w:rPr>
+        <w:t>3.1.</w:t>
+      </w:r>
+      <w:r>
+        <w:rPr>
+          <w:rFonts w:asciiTheme="majorEastAsia" w:eastAsiaTheme="majorEastAsia" w:hAnsiTheme="majorEastAsia" w:hint="eastAsia"/>
+          <w:sz w:val="32"/>
+          <w:szCs w:val="32"/>
+        </w:rPr>
+        <w:t>2</w:t>
+      </w:r>
+      <w:r>
+        <w:rPr>
+          <w:rFonts w:asciiTheme="majorEastAsia" w:eastAsiaTheme="majorEastAsia" w:hAnsiTheme="majorEastAsia" w:hint="eastAsia"/>
+          <w:sz w:val="32"/>
+          <w:szCs w:val="32"/>
+        </w:rPr>
+        <w:t xml:space="preserve"> 类图设计</w:t>
+      </w:r>
+      <w:r>
+        <w:rPr>
+          <w:rFonts w:asciiTheme="majorEastAsia" w:eastAsiaTheme="majorEastAsia" w:hAnsiTheme="majorEastAsia"/>
+          <w:sz w:val="32"/>
+          <w:szCs w:val="32"/>
+        </w:rPr>
+        <w:t>………………………………………</w:t>
+      </w:r>
+      <w:r>
+        <w:rPr>
+          <w:rFonts w:asciiTheme="majorEastAsia" w:eastAsiaTheme="majorEastAsia" w:hAnsiTheme="majorEastAsia" w:hint="eastAsia"/>
+          <w:sz w:val="32"/>
+          <w:szCs w:val="32"/>
+        </w:rPr>
+        <w:t>3</w:t>
+      </w:r>
+    </w:p>
+    <w:p>
+      <w:pPr>
+        <w:pStyle w:val="1"/>
+        <w:rPr>
+          <w:rFonts w:asciiTheme="majorEastAsia" w:eastAsiaTheme="majorEastAsia" w:hAnsiTheme="majorEastAsia"/>
+          <w:sz w:val="32"/>
+          <w:szCs w:val="32"/>
+        </w:rPr>
+      </w:pPr>
+      <w:r>
+        <w:rPr>
+          <w:rFonts w:asciiTheme="majorEastAsia" w:eastAsiaTheme="majorEastAsia" w:hAnsiTheme="majorEastAsia" w:hint="eastAsia"/>
+          <w:sz w:val="32"/>
+          <w:szCs w:val="32"/>
+        </w:rPr>
+        <w:t>3.2 接口设计</w:t>
+      </w:r>
+      <w:r>
+        <w:rPr>
+          <w:rFonts w:asciiTheme="majorEastAsia" w:eastAsiaTheme="majorEastAsia" w:hAnsiTheme="majorEastAsia"/>
+          <w:sz w:val="32"/>
+          <w:szCs w:val="32"/>
+        </w:rPr>
+        <w:t>……………………………………………</w:t>
+      </w:r>
+      <w:r>
+        <w:rPr>
+          <w:rFonts w:asciiTheme="majorEastAsia" w:eastAsiaTheme="majorEastAsia" w:hAnsiTheme="majorEastAsia" w:hint="eastAsia"/>
+          <w:sz w:val="32"/>
+          <w:szCs w:val="32"/>
+        </w:rPr>
+        <w:t>3</w:t>
+      </w:r>
+    </w:p>
+    <w:p>
+      <w:pPr>
+        <w:pStyle w:val="1"/>
+        <w:rPr>
+          <w:rFonts w:asciiTheme="majorEastAsia" w:eastAsiaTheme="majorEastAsia" w:hAnsiTheme="majorEastAsia"/>
+          <w:sz w:val="32"/>
+          <w:szCs w:val="32"/>
+        </w:rPr>
+      </w:pPr>
+      <w:r>
+        <w:rPr>
+          <w:rFonts w:asciiTheme="majorEastAsia" w:eastAsiaTheme="majorEastAsia" w:hAnsiTheme="majorEastAsia" w:hint="eastAsia"/>
+          <w:sz w:val="32"/>
+          <w:szCs w:val="32"/>
+        </w:rPr>
+        <w:t>3.2.1 内部接口设计</w:t>
+      </w:r>
+      <w:r>
+        <w:rPr>
+          <w:rFonts w:asciiTheme="majorEastAsia" w:eastAsiaTheme="majorEastAsia" w:hAnsiTheme="majorEastAsia"/>
+          <w:sz w:val="32"/>
+          <w:szCs w:val="32"/>
+        </w:rPr>
+        <w:t>…………………………………</w:t>
+      </w:r>
+      <w:r>
+        <w:rPr>
+          <w:rFonts w:asciiTheme="majorEastAsia" w:eastAsiaTheme="majorEastAsia" w:hAnsiTheme="majorEastAsia" w:hint="eastAsia"/>
+          <w:sz w:val="32"/>
+          <w:szCs w:val="32"/>
+        </w:rPr>
+        <w:t>3</w:t>
+      </w:r>
+    </w:p>
+    <w:p>
+      <w:pPr>
+        <w:pStyle w:val="1"/>
+        <w:rPr>
+          <w:rFonts w:asciiTheme="majorEastAsia" w:eastAsiaTheme="majorEastAsia" w:hAnsiTheme="majorEastAsia"/>
+          <w:sz w:val="32"/>
+          <w:szCs w:val="32"/>
+        </w:rPr>
+      </w:pPr>
+      <w:r>
+        <w:rPr>
+          <w:rFonts w:asciiTheme="majorEastAsia" w:eastAsiaTheme="majorEastAsia" w:hAnsiTheme="majorEastAsia" w:hint="eastAsia"/>
+          <w:sz w:val="32"/>
+          <w:szCs w:val="32"/>
+        </w:rPr>
+        <w:t>3.2.2 登录界面设计</w:t>
+      </w:r>
+      <w:r>
+        <w:rPr>
+          <w:rFonts w:asciiTheme="majorEastAsia" w:eastAsiaTheme="majorEastAsia" w:hAnsiTheme="majorEastAsia"/>
+          <w:sz w:val="32"/>
+          <w:szCs w:val="32"/>
+        </w:rPr>
+        <w:t>…………………………………</w:t>
+      </w:r>
+      <w:r>
+        <w:rPr>
+          <w:rFonts w:asciiTheme="majorEastAsia" w:eastAsiaTheme="majorEastAsia" w:hAnsiTheme="majorEastAsia" w:hint="eastAsia"/>
+          <w:sz w:val="32"/>
+          <w:szCs w:val="32"/>
+        </w:rPr>
+        <w:t>3</w:t>
+      </w:r>
+    </w:p>
+    <w:p>
+      <w:pPr>
+        <w:pStyle w:val="1"/>
+        <w:rPr>
+          <w:rFonts w:asciiTheme="majorEastAsia" w:eastAsiaTheme="majorEastAsia" w:hAnsiTheme="majorEastAsia"/>
+          <w:sz w:val="32"/>
+          <w:szCs w:val="32"/>
+        </w:rPr>
+      </w:pPr>
+      <w:r>
+        <w:rPr>
+          <w:rFonts w:asciiTheme="majorEastAsia" w:eastAsiaTheme="majorEastAsia" w:hAnsiTheme="majorEastAsia" w:hint="eastAsia"/>
+          <w:sz w:val="32"/>
+          <w:szCs w:val="32"/>
+        </w:rPr>
+        <w:t>3.2.3 用户管理界面设计</w:t>
+      </w:r>
+      <w:r>
+        <w:rPr>
+          <w:rFonts w:asciiTheme="majorEastAsia" w:eastAsiaTheme="majorEastAsia" w:hAnsiTheme="majorEastAsia"/>
+          <w:sz w:val="32"/>
+          <w:szCs w:val="32"/>
+        </w:rPr>
+        <w:t>……………………………</w:t>
+      </w:r>
+      <w:r>
+        <w:rPr>
+          <w:rFonts w:asciiTheme="majorEastAsia" w:eastAsiaTheme="majorEastAsia" w:hAnsiTheme="majorEastAsia" w:hint="eastAsia"/>
+          <w:sz w:val="32"/>
+          <w:szCs w:val="32"/>
+        </w:rPr>
+        <w:t>3</w:t>
+      </w:r>
+    </w:p>
+    <w:p>
+      <w:pPr>
+        <w:pStyle w:val="1"/>
+        <w:rPr>
+          <w:rFonts w:asciiTheme="majorEastAsia" w:eastAsiaTheme="majorEastAsia" w:hAnsiTheme="majorEastAsia"/>
+          <w:sz w:val="32"/>
+          <w:szCs w:val="32"/>
+        </w:rPr>
+      </w:pPr>
+      <w:r>
+        <w:rPr>
+          <w:rFonts w:asciiTheme="majorEastAsia" w:eastAsiaTheme="majorEastAsia" w:hAnsiTheme="majorEastAsia" w:hint="eastAsia"/>
+          <w:sz w:val="32"/>
+          <w:szCs w:val="32"/>
+        </w:rPr>
+        <w:t>3.3 数据库结构设计</w:t>
+      </w:r>
+      <w:r>
+        <w:rPr>
+          <w:rFonts w:asciiTheme="majorEastAsia" w:eastAsiaTheme="majorEastAsia" w:hAnsiTheme="majorEastAsia"/>
+          <w:sz w:val="32"/>
+          <w:szCs w:val="32"/>
+        </w:rPr>
+        <w:t>……………………………………</w:t>
+      </w:r>
+      <w:r>
+        <w:rPr>
+          <w:rFonts w:asciiTheme="majorEastAsia" w:eastAsiaTheme="majorEastAsia" w:hAnsiTheme="majorEastAsia" w:hint="eastAsia"/>
+          <w:sz w:val="32"/>
+          <w:szCs w:val="32"/>
+        </w:rPr>
+        <w:t>3</w:t>
+      </w:r>
+    </w:p>
+    <w:p>
+      <w:pPr>
+        <w:pStyle w:val="1"/>
+        <w:rPr>
+          <w:rFonts w:asciiTheme="majorEastAsia" w:eastAsiaTheme="majorEastAsia" w:hAnsiTheme="majorEastAsia"/>
+          <w:sz w:val="32"/>
+          <w:szCs w:val="32"/>
+        </w:rPr>
+      </w:pPr>
+      <w:r>
+        <w:rPr>
+          <w:rFonts w:asciiTheme="majorEastAsia" w:eastAsiaTheme="majorEastAsia" w:hAnsiTheme="majorEastAsia" w:hint="eastAsia"/>
+          <w:sz w:val="32"/>
+          <w:szCs w:val="32"/>
+        </w:rPr>
+        <w:t>3.3.1 数据库E-R图</w:t>
+      </w:r>
+      <w:r>
+        <w:rPr>
+          <w:rFonts w:asciiTheme="majorEastAsia" w:eastAsiaTheme="majorEastAsia" w:hAnsiTheme="majorEastAsia"/>
+          <w:sz w:val="32"/>
+          <w:szCs w:val="32"/>
+        </w:rPr>
+        <w:t>…………………………………</w:t>
+      </w:r>
+      <w:r>
+        <w:rPr>
+          <w:rFonts w:asciiTheme="majorEastAsia" w:eastAsiaTheme="majorEastAsia" w:hAnsiTheme="majorEastAsia" w:hint="eastAsia"/>
+          <w:sz w:val="32"/>
+          <w:szCs w:val="32"/>
+        </w:rPr>
+        <w:t>3</w:t>
+      </w:r>
+    </w:p>
+    <w:p>
+      <w:pPr>
+        <w:pStyle w:val="1"/>
+        <w:rPr>
+          <w:rFonts w:asciiTheme="majorEastAsia" w:eastAsiaTheme="majorEastAsia" w:hAnsiTheme="majorEastAsia"/>
+          <w:sz w:val="32"/>
+          <w:szCs w:val="32"/>
+        </w:rPr>
+      </w:pPr>
+      <w:r>
+        <w:rPr>
+          <w:rFonts w:asciiTheme="majorEastAsia" w:eastAsiaTheme="majorEastAsia" w:hAnsiTheme="majorEastAsia" w:hint="eastAsia"/>
+          <w:sz w:val="32"/>
+          <w:szCs w:val="32"/>
+        </w:rPr>
+        <w:t>3.3.2 数据库逻辑设计</w:t>
+      </w:r>
+      <w:r>
+        <w:rPr>
+          <w:rFonts w:asciiTheme="majorEastAsia" w:eastAsiaTheme="majorEastAsia" w:hAnsiTheme="majorEastAsia"/>
+          <w:sz w:val="32"/>
+          <w:szCs w:val="32"/>
+        </w:rPr>
+        <w:t>………………………………</w:t>
+      </w:r>
+      <w:r>
+        <w:rPr>
+          <w:rFonts w:asciiTheme="majorEastAsia" w:eastAsiaTheme="majorEastAsia" w:hAnsiTheme="majorEastAsia" w:hint="eastAsia"/>
+          <w:sz w:val="32"/>
+          <w:szCs w:val="32"/>
+        </w:rPr>
+        <w:t>3</w:t>
+      </w:r>
+    </w:p>
+    <w:p>
+      <w:pPr>
+        <w:pStyle w:val="1"/>
+        <w:rPr>
+          <w:rFonts w:asciiTheme="majorEastAsia" w:eastAsiaTheme="majorEastAsia" w:hAnsiTheme="majorEastAsia"/>
+          <w:sz w:val="32"/>
+          <w:szCs w:val="32"/>
+        </w:rPr>
+      </w:pPr>
+      <w:r>
+        <w:rPr>
+          <w:rFonts w:asciiTheme="majorEastAsia" w:eastAsiaTheme="majorEastAsia" w:hAnsiTheme="majorEastAsia" w:hint="eastAsia"/>
+          <w:sz w:val="32"/>
+          <w:szCs w:val="32"/>
+        </w:rPr>
+        <w:t>4 详细设计</w:t>
+      </w:r>
+      <w:r>
+        <w:rPr>
+          <w:rFonts w:asciiTheme="majorEastAsia" w:eastAsiaTheme="majorEastAsia" w:hAnsiTheme="majorEastAsia"/>
+          <w:sz w:val="32"/>
+          <w:szCs w:val="32"/>
+        </w:rPr>
+        <w:t>…………………………………………………</w:t>
+      </w:r>
+      <w:r>
+        <w:rPr>
+          <w:rFonts w:asciiTheme="majorEastAsia" w:eastAsiaTheme="majorEastAsia" w:hAnsiTheme="majorEastAsia" w:hint="eastAsia"/>
+          <w:sz w:val="32"/>
+          <w:szCs w:val="32"/>
+        </w:rPr>
+        <w:t>3</w:t>
+      </w:r>
+    </w:p>
+    <w:p>
+      <w:pPr>
+        <w:pStyle w:val="1"/>
+        <w:rPr>
+          <w:rFonts w:asciiTheme="majorEastAsia" w:eastAsiaTheme="majorEastAsia" w:hAnsiTheme="majorEastAsia"/>
+          <w:sz w:val="32"/>
+          <w:szCs w:val="32"/>
+        </w:rPr>
+      </w:pPr>
+      <w:r>
+        <w:rPr>
+          <w:rFonts w:asciiTheme="majorEastAsia" w:eastAsiaTheme="majorEastAsia" w:hAnsiTheme="majorEastAsia" w:hint="eastAsia"/>
+          <w:sz w:val="32"/>
+          <w:szCs w:val="32"/>
+        </w:rPr>
+        <w:t>4.1 程序流程图</w:t>
+      </w:r>
+      <w:r>
+        <w:rPr>
+          <w:rFonts w:asciiTheme="majorEastAsia" w:eastAsiaTheme="majorEastAsia" w:hAnsiTheme="majorEastAsia"/>
+          <w:sz w:val="32"/>
+          <w:szCs w:val="32"/>
+        </w:rPr>
+        <w:t>…………………………………………</w:t>
+      </w:r>
+      <w:r>
+        <w:rPr>
+          <w:rFonts w:asciiTheme="majorEastAsia" w:eastAsiaTheme="majorEastAsia" w:hAnsiTheme="majorEastAsia" w:hint="eastAsia"/>
+          <w:sz w:val="32"/>
+          <w:szCs w:val="32"/>
+        </w:rPr>
+        <w:t>3</w:t>
+      </w:r>
+    </w:p>
+    <w:p>
+      <w:pPr>
+        <w:pStyle w:val="1"/>
+        <w:rPr>
+          <w:rFonts w:asciiTheme="majorEastAsia" w:eastAsiaTheme="majorEastAsia" w:hAnsiTheme="majorEastAsia"/>
+          <w:sz w:val="32"/>
+          <w:szCs w:val="32"/>
+        </w:rPr>
+      </w:pPr>
+      <w:r>
+        <w:rPr>
+          <w:rFonts w:asciiTheme="majorEastAsia" w:eastAsiaTheme="majorEastAsia" w:hAnsiTheme="majorEastAsia" w:hint="eastAsia"/>
+          <w:sz w:val="32"/>
+          <w:szCs w:val="32"/>
+        </w:rPr>
+        <w:t>5 实现测试</w:t>
+      </w:r>
+      <w:r>
+        <w:rPr>
+          <w:rFonts w:asciiTheme="majorEastAsia" w:eastAsiaTheme="majorEastAsia" w:hAnsiTheme="majorEastAsia"/>
+          <w:sz w:val="32"/>
+          <w:szCs w:val="32"/>
+        </w:rPr>
+        <w:t>…………………………………………………</w:t>
+      </w:r>
+      <w:r>
+        <w:rPr>
+          <w:rFonts w:asciiTheme="majorEastAsia" w:eastAsiaTheme="majorEastAsia" w:hAnsiTheme="majorEastAsia" w:hint="eastAsia"/>
+          <w:sz w:val="32"/>
+          <w:szCs w:val="32"/>
+        </w:rPr>
+        <w:t>3</w:t>
+      </w:r>
+    </w:p>
+    <w:p>
+      <w:pPr>
+        <w:pStyle w:val="1"/>
+        <w:rPr>
+          <w:rFonts w:asciiTheme="majorEastAsia" w:eastAsiaTheme="majorEastAsia" w:hAnsiTheme="majorEastAsia"/>
+          <w:sz w:val="32"/>
+          <w:szCs w:val="32"/>
+        </w:rPr>
+      </w:pPr>
+      <w:r>
+        <w:rPr>
+          <w:rFonts w:asciiTheme="majorEastAsia" w:eastAsiaTheme="majorEastAsia" w:hAnsiTheme="majorEastAsia" w:hint="eastAsia"/>
+          <w:sz w:val="32"/>
+          <w:szCs w:val="32"/>
+        </w:rPr>
+        <w:t>5.1 编码</w:t>
+      </w:r>
+      <w:r>
+        <w:rPr>
+          <w:rFonts w:asciiTheme="majorEastAsia" w:eastAsiaTheme="majorEastAsia" w:hAnsiTheme="majorEastAsia"/>
+          <w:sz w:val="32"/>
+          <w:szCs w:val="32"/>
+        </w:rPr>
+        <w:t>…………………………………………………</w:t>
+      </w:r>
+      <w:r>
+        <w:rPr>
+          <w:rFonts w:asciiTheme="majorEastAsia" w:eastAsiaTheme="majorEastAsia" w:hAnsiTheme="majorEastAsia" w:hint="eastAsia"/>
+          <w:sz w:val="32"/>
+          <w:szCs w:val="32"/>
+        </w:rPr>
+        <w:t>3</w:t>
+      </w:r>
+    </w:p>
+    <w:p>
+      <w:pPr>
+        <w:pStyle w:val="1"/>
+        <w:rPr>
+          <w:rFonts w:asciiTheme="majorEastAsia" w:eastAsiaTheme="majorEastAsia" w:hAnsiTheme="majorEastAsia"/>
+          <w:sz w:val="32"/>
+          <w:szCs w:val="32"/>
+        </w:rPr>
+      </w:pPr>
+      <w:r>
+        <w:rPr>
+          <w:rFonts w:asciiTheme="majorEastAsia" w:eastAsiaTheme="majorEastAsia" w:hAnsiTheme="majorEastAsia" w:hint="eastAsia"/>
+          <w:sz w:val="32"/>
+          <w:szCs w:val="32"/>
+        </w:rPr>
+        <w:t>5.1.1 代码约定</w:t>
+      </w:r>
+      <w:r>
+        <w:rPr>
+          <w:rFonts w:asciiTheme="majorEastAsia" w:eastAsiaTheme="majorEastAsia" w:hAnsiTheme="majorEastAsia"/>
+          <w:sz w:val="32"/>
+          <w:szCs w:val="32"/>
+        </w:rPr>
+        <w:t>………………………………………</w:t>
+      </w:r>
+      <w:r>
+        <w:rPr>
+          <w:rFonts w:asciiTheme="majorEastAsia" w:eastAsiaTheme="majorEastAsia" w:hAnsiTheme="majorEastAsia" w:hint="eastAsia"/>
+          <w:sz w:val="32"/>
+          <w:szCs w:val="32"/>
+        </w:rPr>
+        <w:t>3</w:t>
+      </w:r>
+    </w:p>
+    <w:p>
+      <w:pPr>
+        <w:pStyle w:val="1"/>
+        <w:rPr>
+          <w:rFonts w:asciiTheme="majorEastAsia" w:eastAsiaTheme="majorEastAsia" w:hAnsiTheme="majorEastAsia"/>
+          <w:sz w:val="32"/>
+          <w:szCs w:val="32"/>
+        </w:rPr>
+      </w:pPr>
+      <w:r>
+        <w:rPr>
+          <w:rFonts w:asciiTheme="majorEastAsia" w:eastAsiaTheme="majorEastAsia" w:hAnsiTheme="majorEastAsia" w:hint="eastAsia"/>
+          <w:sz w:val="32"/>
+          <w:szCs w:val="32"/>
+        </w:rPr>
+        <w:t>5.1.2 代码编写原则</w:t>
+      </w:r>
+      <w:r>
+        <w:rPr>
+          <w:rFonts w:asciiTheme="majorEastAsia" w:eastAsiaTheme="majorEastAsia" w:hAnsiTheme="majorEastAsia"/>
+          <w:sz w:val="32"/>
+          <w:szCs w:val="32"/>
+        </w:rPr>
+        <w:t>…………………………………</w:t>
+      </w:r>
+      <w:r>
+        <w:rPr>
+          <w:rFonts w:asciiTheme="majorEastAsia" w:eastAsiaTheme="majorEastAsia" w:hAnsiTheme="majorEastAsia" w:hint="eastAsia"/>
+          <w:sz w:val="32"/>
+          <w:szCs w:val="32"/>
+        </w:rPr>
+        <w:t>3</w:t>
+      </w:r>
+    </w:p>
+    <w:p>
+      <w:pPr>
+        <w:pStyle w:val="1"/>
+        <w:rPr>
+          <w:rFonts w:asciiTheme="majorEastAsia" w:eastAsiaTheme="majorEastAsia" w:hAnsiTheme="majorEastAsia"/>
+          <w:sz w:val="32"/>
+          <w:szCs w:val="32"/>
+        </w:rPr>
+      </w:pPr>
+      <w:r>
+        <w:rPr>
+          <w:rFonts w:asciiTheme="majorEastAsia" w:eastAsiaTheme="majorEastAsia" w:hAnsiTheme="majorEastAsia" w:hint="eastAsia"/>
+          <w:sz w:val="32"/>
+          <w:szCs w:val="32"/>
+        </w:rPr>
         <w:lastRenderedPageBreak/>
-        <w:t>2.4 运行环境</w:t>
+        <w:t>5.2 测试要点</w:t>
       </w:r>
       <w:r>
         <w:rPr>
@@ -602,8 +1200,7 @@
     </w:p>
     <w:p>
       <w:pPr>
-        <w:spacing w:line="432" w:lineRule="auto"/>
-        <w:jc w:val="left"/>
+        <w:pStyle w:val="1"/>
         <w:rPr>
           <w:rFonts w:asciiTheme="majorEastAsia" w:eastAsiaTheme="majorEastAsia" w:hAnsiTheme="majorEastAsia"/>
           <w:sz w:val="32"/>
@@ -616,15 +1213,15 @@
           <w:sz w:val="32"/>
           <w:szCs w:val="32"/>
         </w:rPr>
-        <w:t>3 总体设计</w:t>
-      </w:r>
-      <w:r>
-        <w:rPr>
-          <w:rFonts w:asciiTheme="majorEastAsia" w:eastAsiaTheme="majorEastAsia" w:hAnsiTheme="majorEastAsia"/>
-          <w:sz w:val="32"/>
-          <w:szCs w:val="32"/>
-        </w:rPr>
-        <w:t>…………………………………………………</w:t>
+        <w:t>5.2.1 登录测试要点</w:t>
+      </w:r>
+      <w:r>
+        <w:rPr>
+          <w:rFonts w:asciiTheme="majorEastAsia" w:eastAsiaTheme="majorEastAsia" w:hAnsiTheme="majorEastAsia"/>
+          <w:sz w:val="32"/>
+          <w:szCs w:val="32"/>
+        </w:rPr>
+        <w:t>…………………………………</w:t>
       </w:r>
       <w:r>
         <w:rPr>
@@ -637,8 +1234,7 @@
     </w:p>
     <w:p>
       <w:pPr>
-        <w:spacing w:line="432" w:lineRule="auto"/>
-        <w:jc w:val="left"/>
+        <w:pStyle w:val="1"/>
         <w:rPr>
           <w:rFonts w:asciiTheme="majorEastAsia" w:eastAsiaTheme="majorEastAsia" w:hAnsiTheme="majorEastAsia"/>
           <w:sz w:val="32"/>
@@ -651,15 +1247,15 @@
           <w:sz w:val="32"/>
           <w:szCs w:val="32"/>
         </w:rPr>
-        <w:t>3.1 系统建模</w:t>
-      </w:r>
-      <w:r>
-        <w:rPr>
-          <w:rFonts w:asciiTheme="majorEastAsia" w:eastAsiaTheme="majorEastAsia" w:hAnsiTheme="majorEastAsia"/>
-          <w:sz w:val="32"/>
-          <w:szCs w:val="32"/>
-        </w:rPr>
-        <w:t>……………………………………………</w:t>
+        <w:t>5.2.2 主界面测试要点</w:t>
+      </w:r>
+      <w:r>
+        <w:rPr>
+          <w:rFonts w:asciiTheme="majorEastAsia" w:eastAsiaTheme="majorEastAsia" w:hAnsiTheme="majorEastAsia"/>
+          <w:sz w:val="32"/>
+          <w:szCs w:val="32"/>
+        </w:rPr>
+        <w:t>………………………………</w:t>
       </w:r>
       <w:r>
         <w:rPr>
@@ -672,8 +1268,7 @@
     </w:p>
     <w:p>
       <w:pPr>
-        <w:spacing w:line="432" w:lineRule="auto"/>
-        <w:jc w:val="left"/>
+        <w:pStyle w:val="1"/>
         <w:rPr>
           <w:rFonts w:asciiTheme="majorEastAsia" w:eastAsiaTheme="majorEastAsia" w:hAnsiTheme="majorEastAsia"/>
           <w:sz w:val="32"/>
@@ -686,7 +1281,15 @@
           <w:sz w:val="32"/>
           <w:szCs w:val="32"/>
         </w:rPr>
-        <w:t>3.1.1 层次方框图</w:t>
+        <w:t xml:space="preserve">5.3 </w:t>
+      </w:r>
+      <w:r>
+        <w:rPr>
+          <w:rFonts w:asciiTheme="majorEastAsia" w:eastAsiaTheme="majorEastAsia" w:hAnsiTheme="majorEastAsia" w:hint="eastAsia"/>
+          <w:sz w:val="32"/>
+          <w:szCs w:val="32"/>
+        </w:rPr>
+        <w:t>测试结果和总结</w:t>
       </w:r>
       <w:r>
         <w:rPr>
@@ -707,695 +1310,37 @@
     </w:p>
     <w:p>
       <w:pPr>
-        <w:spacing w:line="432" w:lineRule="auto"/>
-        <w:jc w:val="left"/>
-        <w:rPr>
-          <w:rFonts w:asciiTheme="majorEastAsia" w:eastAsiaTheme="majorEastAsia" w:hAnsiTheme="majorEastAsia"/>
-          <w:sz w:val="32"/>
-          <w:szCs w:val="32"/>
-        </w:rPr>
-      </w:pPr>
-      <w:r>
-        <w:rPr>
-          <w:rFonts w:asciiTheme="majorEastAsia" w:eastAsiaTheme="majorEastAsia" w:hAnsiTheme="majorEastAsia" w:hint="eastAsia"/>
-          <w:sz w:val="32"/>
-          <w:szCs w:val="32"/>
-        </w:rPr>
-        <w:t>3.1.</w:t>
-      </w:r>
-      <w:r>
-        <w:rPr>
-          <w:rFonts w:asciiTheme="majorEastAsia" w:eastAsiaTheme="majorEastAsia" w:hAnsiTheme="majorEastAsia" w:hint="eastAsia"/>
-          <w:sz w:val="32"/>
-          <w:szCs w:val="32"/>
-        </w:rPr>
-        <w:t>2</w:t>
-      </w:r>
-      <w:r>
-        <w:rPr>
-          <w:rFonts w:asciiTheme="majorEastAsia" w:eastAsiaTheme="majorEastAsia" w:hAnsiTheme="majorEastAsia" w:hint="eastAsia"/>
-          <w:sz w:val="32"/>
-          <w:szCs w:val="32"/>
-        </w:rPr>
-        <w:t xml:space="preserve"> 类图设计</w:t>
-      </w:r>
-      <w:r>
-        <w:rPr>
-          <w:rFonts w:asciiTheme="majorEastAsia" w:eastAsiaTheme="majorEastAsia" w:hAnsiTheme="majorEastAsia"/>
-          <w:sz w:val="32"/>
-          <w:szCs w:val="32"/>
-        </w:rPr>
-        <w:t>………………………………………</w:t>
-      </w:r>
-      <w:r>
-        <w:rPr>
-          <w:rFonts w:asciiTheme="majorEastAsia" w:eastAsiaTheme="majorEastAsia" w:hAnsiTheme="majorEastAsia" w:hint="eastAsia"/>
-          <w:sz w:val="32"/>
-          <w:szCs w:val="32"/>
-        </w:rPr>
-        <w:t>3</w:t>
-      </w:r>
-    </w:p>
-    <w:p>
-      <w:pPr>
-        <w:spacing w:line="432" w:lineRule="auto"/>
-        <w:jc w:val="left"/>
-        <w:rPr>
-          <w:rFonts w:asciiTheme="majorEastAsia" w:eastAsiaTheme="majorEastAsia" w:hAnsiTheme="majorEastAsia"/>
-          <w:sz w:val="32"/>
-          <w:szCs w:val="32"/>
-        </w:rPr>
-      </w:pPr>
-      <w:r>
-        <w:rPr>
-          <w:rFonts w:asciiTheme="majorEastAsia" w:eastAsiaTheme="majorEastAsia" w:hAnsiTheme="majorEastAsia" w:hint="eastAsia"/>
-          <w:sz w:val="32"/>
-          <w:szCs w:val="32"/>
-        </w:rPr>
-        <w:t>3.2 接口设计</w:t>
-      </w:r>
-      <w:r>
-        <w:rPr>
-          <w:rFonts w:asciiTheme="majorEastAsia" w:eastAsiaTheme="majorEastAsia" w:hAnsiTheme="majorEastAsia"/>
-          <w:sz w:val="32"/>
-          <w:szCs w:val="32"/>
-        </w:rPr>
-        <w:t>……………………………………………</w:t>
-      </w:r>
-      <w:r>
-        <w:rPr>
-          <w:rFonts w:asciiTheme="majorEastAsia" w:eastAsiaTheme="majorEastAsia" w:hAnsiTheme="majorEastAsia" w:hint="eastAsia"/>
-          <w:sz w:val="32"/>
-          <w:szCs w:val="32"/>
-        </w:rPr>
-        <w:t>3</w:t>
-      </w:r>
-    </w:p>
-    <w:p>
-      <w:pPr>
-        <w:spacing w:line="432" w:lineRule="auto"/>
-        <w:jc w:val="left"/>
-        <w:rPr>
-          <w:rFonts w:asciiTheme="majorEastAsia" w:eastAsiaTheme="majorEastAsia" w:hAnsiTheme="majorEastAsia"/>
-          <w:sz w:val="32"/>
-          <w:szCs w:val="32"/>
-        </w:rPr>
-      </w:pPr>
-      <w:r>
-        <w:rPr>
-          <w:rFonts w:asciiTheme="majorEastAsia" w:eastAsiaTheme="majorEastAsia" w:hAnsiTheme="majorEastAsia" w:hint="eastAsia"/>
-          <w:sz w:val="32"/>
-          <w:szCs w:val="32"/>
-        </w:rPr>
-        <w:t>3.2.1 内部接口设计</w:t>
-      </w:r>
-      <w:r>
-        <w:rPr>
-          <w:rFonts w:asciiTheme="majorEastAsia" w:eastAsiaTheme="majorEastAsia" w:hAnsiTheme="majorEastAsia"/>
-          <w:sz w:val="32"/>
-          <w:szCs w:val="32"/>
-        </w:rPr>
-        <w:t>…………………………………</w:t>
-      </w:r>
-      <w:r>
-        <w:rPr>
-          <w:rFonts w:asciiTheme="majorEastAsia" w:eastAsiaTheme="majorEastAsia" w:hAnsiTheme="majorEastAsia" w:hint="eastAsia"/>
-          <w:sz w:val="32"/>
-          <w:szCs w:val="32"/>
-        </w:rPr>
-        <w:t>3</w:t>
-      </w:r>
-    </w:p>
-    <w:p>
-      <w:pPr>
-        <w:spacing w:line="432" w:lineRule="auto"/>
-        <w:jc w:val="left"/>
-        <w:rPr>
-          <w:rFonts w:asciiTheme="majorEastAsia" w:eastAsiaTheme="majorEastAsia" w:hAnsiTheme="majorEastAsia"/>
-          <w:sz w:val="32"/>
-          <w:szCs w:val="32"/>
-        </w:rPr>
-      </w:pPr>
-      <w:r>
-        <w:rPr>
-          <w:rFonts w:asciiTheme="majorEastAsia" w:eastAsiaTheme="majorEastAsia" w:hAnsiTheme="majorEastAsia" w:hint="eastAsia"/>
-          <w:sz w:val="32"/>
-          <w:szCs w:val="32"/>
-        </w:rPr>
-        <w:t>3.2.2 登录界面设计</w:t>
-      </w:r>
-      <w:r>
-        <w:rPr>
-          <w:rFonts w:asciiTheme="majorEastAsia" w:eastAsiaTheme="majorEastAsia" w:hAnsiTheme="majorEastAsia"/>
-          <w:sz w:val="32"/>
-          <w:szCs w:val="32"/>
-        </w:rPr>
-        <w:t>…………………………………</w:t>
-      </w:r>
-      <w:r>
-        <w:rPr>
-          <w:rFonts w:asciiTheme="majorEastAsia" w:eastAsiaTheme="majorEastAsia" w:hAnsiTheme="majorEastAsia" w:hint="eastAsia"/>
-          <w:sz w:val="32"/>
-          <w:szCs w:val="32"/>
-        </w:rPr>
-        <w:t>3</w:t>
-      </w:r>
-    </w:p>
-    <w:p>
-      <w:pPr>
-        <w:spacing w:line="432" w:lineRule="auto"/>
-        <w:jc w:val="left"/>
-        <w:rPr>
-          <w:rFonts w:asciiTheme="majorEastAsia" w:eastAsiaTheme="majorEastAsia" w:hAnsiTheme="majorEastAsia"/>
-          <w:sz w:val="32"/>
-          <w:szCs w:val="32"/>
-        </w:rPr>
-      </w:pPr>
-      <w:r>
-        <w:rPr>
-          <w:rFonts w:asciiTheme="majorEastAsia" w:eastAsiaTheme="majorEastAsia" w:hAnsiTheme="majorEastAsia" w:hint="eastAsia"/>
-          <w:sz w:val="32"/>
-          <w:szCs w:val="32"/>
-        </w:rPr>
-        <w:t>3.2.3 用户管理界面设计</w:t>
-      </w:r>
-      <w:r>
-        <w:rPr>
-          <w:rFonts w:asciiTheme="majorEastAsia" w:eastAsiaTheme="majorEastAsia" w:hAnsiTheme="majorEastAsia"/>
-          <w:sz w:val="32"/>
-          <w:szCs w:val="32"/>
-        </w:rPr>
-        <w:t>……………………………</w:t>
-      </w:r>
-      <w:r>
-        <w:rPr>
-          <w:rFonts w:asciiTheme="majorEastAsia" w:eastAsiaTheme="majorEastAsia" w:hAnsiTheme="majorEastAsia" w:hint="eastAsia"/>
-          <w:sz w:val="32"/>
-          <w:szCs w:val="32"/>
-        </w:rPr>
-        <w:t>3</w:t>
-      </w:r>
-    </w:p>
-    <w:p>
-      <w:pPr>
-        <w:spacing w:line="432" w:lineRule="auto"/>
-        <w:jc w:val="left"/>
-        <w:rPr>
-          <w:rFonts w:asciiTheme="majorEastAsia" w:eastAsiaTheme="majorEastAsia" w:hAnsiTheme="majorEastAsia"/>
-          <w:sz w:val="32"/>
-          <w:szCs w:val="32"/>
-        </w:rPr>
-      </w:pPr>
-      <w:r>
-        <w:rPr>
-          <w:rFonts w:asciiTheme="majorEastAsia" w:eastAsiaTheme="majorEastAsia" w:hAnsiTheme="majorEastAsia" w:hint="eastAsia"/>
-          <w:sz w:val="32"/>
-          <w:szCs w:val="32"/>
-        </w:rPr>
-        <w:t>3.3 数据库结构设计</w:t>
-      </w:r>
-      <w:r>
-        <w:rPr>
-          <w:rFonts w:asciiTheme="majorEastAsia" w:eastAsiaTheme="majorEastAsia" w:hAnsiTheme="majorEastAsia"/>
-          <w:sz w:val="32"/>
-          <w:szCs w:val="32"/>
-        </w:rPr>
-        <w:t>……………………………………</w:t>
-      </w:r>
-      <w:r>
-        <w:rPr>
-          <w:rFonts w:asciiTheme="majorEastAsia" w:eastAsiaTheme="majorEastAsia" w:hAnsiTheme="majorEastAsia" w:hint="eastAsia"/>
-          <w:sz w:val="32"/>
-          <w:szCs w:val="32"/>
-        </w:rPr>
-        <w:t>3</w:t>
-      </w:r>
-    </w:p>
-    <w:p>
-      <w:pPr>
-        <w:spacing w:line="432" w:lineRule="auto"/>
-        <w:jc w:val="left"/>
-        <w:rPr>
-          <w:rFonts w:asciiTheme="majorEastAsia" w:eastAsiaTheme="majorEastAsia" w:hAnsiTheme="majorEastAsia"/>
-          <w:sz w:val="32"/>
-          <w:szCs w:val="32"/>
-        </w:rPr>
-      </w:pPr>
-      <w:r>
-        <w:rPr>
-          <w:rFonts w:asciiTheme="majorEastAsia" w:eastAsiaTheme="majorEastAsia" w:hAnsiTheme="majorEastAsia" w:hint="eastAsia"/>
-          <w:sz w:val="32"/>
-          <w:szCs w:val="32"/>
-        </w:rPr>
-        <w:t>3.3.1 数据库E-R图</w:t>
-      </w:r>
-      <w:r>
-        <w:rPr>
-          <w:rFonts w:asciiTheme="majorEastAsia" w:eastAsiaTheme="majorEastAsia" w:hAnsiTheme="majorEastAsia"/>
-          <w:sz w:val="32"/>
-          <w:szCs w:val="32"/>
-        </w:rPr>
-        <w:t>…………………………………</w:t>
-      </w:r>
-      <w:r>
-        <w:rPr>
-          <w:rFonts w:asciiTheme="majorEastAsia" w:eastAsiaTheme="majorEastAsia" w:hAnsiTheme="majorEastAsia" w:hint="eastAsia"/>
-          <w:sz w:val="32"/>
-          <w:szCs w:val="32"/>
-        </w:rPr>
-        <w:t>3</w:t>
-      </w:r>
-    </w:p>
-    <w:p>
-      <w:pPr>
-        <w:spacing w:line="432" w:lineRule="auto"/>
-        <w:jc w:val="left"/>
-        <w:rPr>
-          <w:rFonts w:asciiTheme="majorEastAsia" w:eastAsiaTheme="majorEastAsia" w:hAnsiTheme="majorEastAsia"/>
-          <w:sz w:val="32"/>
-          <w:szCs w:val="32"/>
-        </w:rPr>
-      </w:pPr>
-      <w:r>
-        <w:rPr>
-          <w:rFonts w:asciiTheme="majorEastAsia" w:eastAsiaTheme="majorEastAsia" w:hAnsiTheme="majorEastAsia" w:hint="eastAsia"/>
-          <w:sz w:val="32"/>
-          <w:szCs w:val="32"/>
-        </w:rPr>
-        <w:t>3.3.2 数据库逻辑设计</w:t>
-      </w:r>
-      <w:r>
-        <w:rPr>
-          <w:rFonts w:asciiTheme="majorEastAsia" w:eastAsiaTheme="majorEastAsia" w:hAnsiTheme="majorEastAsia"/>
-          <w:sz w:val="32"/>
-          <w:szCs w:val="32"/>
-        </w:rPr>
-        <w:t>………………………………</w:t>
-      </w:r>
-      <w:r>
-        <w:rPr>
-          <w:rFonts w:asciiTheme="majorEastAsia" w:eastAsiaTheme="majorEastAsia" w:hAnsiTheme="majorEastAsia" w:hint="eastAsia"/>
-          <w:sz w:val="32"/>
-          <w:szCs w:val="32"/>
-        </w:rPr>
-        <w:t>3</w:t>
-      </w:r>
-    </w:p>
-    <w:p>
-      <w:pPr>
-        <w:spacing w:line="432" w:lineRule="auto"/>
-        <w:jc w:val="left"/>
-        <w:rPr>
-          <w:rFonts w:asciiTheme="majorEastAsia" w:eastAsiaTheme="majorEastAsia" w:hAnsiTheme="majorEastAsia"/>
-          <w:sz w:val="32"/>
-          <w:szCs w:val="32"/>
-        </w:rPr>
-      </w:pPr>
-      <w:r>
-        <w:rPr>
-          <w:rFonts w:asciiTheme="majorEastAsia" w:eastAsiaTheme="majorEastAsia" w:hAnsiTheme="majorEastAsia" w:hint="eastAsia"/>
-          <w:sz w:val="32"/>
-          <w:szCs w:val="32"/>
-        </w:rPr>
-        <w:t>4 详细设计</w:t>
-      </w:r>
-      <w:r>
-        <w:rPr>
-          <w:rFonts w:asciiTheme="majorEastAsia" w:eastAsiaTheme="majorEastAsia" w:hAnsiTheme="majorEastAsia"/>
-          <w:sz w:val="32"/>
-          <w:szCs w:val="32"/>
-        </w:rPr>
-        <w:t>…………………………………………………</w:t>
-      </w:r>
-      <w:r>
-        <w:rPr>
-          <w:rFonts w:asciiTheme="majorEastAsia" w:eastAsiaTheme="majorEastAsia" w:hAnsiTheme="majorEastAsia" w:hint="eastAsia"/>
-          <w:sz w:val="32"/>
-          <w:szCs w:val="32"/>
-        </w:rPr>
-        <w:t>3</w:t>
-      </w:r>
-    </w:p>
-    <w:p>
-      <w:pPr>
-        <w:spacing w:line="432" w:lineRule="auto"/>
-        <w:jc w:val="left"/>
-        <w:rPr>
-          <w:rFonts w:asciiTheme="majorEastAsia" w:eastAsiaTheme="majorEastAsia" w:hAnsiTheme="majorEastAsia"/>
-          <w:sz w:val="32"/>
-          <w:szCs w:val="32"/>
-        </w:rPr>
-      </w:pPr>
-      <w:r>
-        <w:rPr>
-          <w:rFonts w:asciiTheme="majorEastAsia" w:eastAsiaTheme="majorEastAsia" w:hAnsiTheme="majorEastAsia" w:hint="eastAsia"/>
-          <w:sz w:val="32"/>
-          <w:szCs w:val="32"/>
-        </w:rPr>
-        <w:t>4.1 程序流程图</w:t>
-      </w:r>
-      <w:r>
-        <w:rPr>
-          <w:rFonts w:asciiTheme="majorEastAsia" w:eastAsiaTheme="majorEastAsia" w:hAnsiTheme="majorEastAsia"/>
-          <w:sz w:val="32"/>
-          <w:szCs w:val="32"/>
-        </w:rPr>
-        <w:t>…………………………………………</w:t>
-      </w:r>
-      <w:r>
-        <w:rPr>
-          <w:rFonts w:asciiTheme="majorEastAsia" w:eastAsiaTheme="majorEastAsia" w:hAnsiTheme="majorEastAsia" w:hint="eastAsia"/>
-          <w:sz w:val="32"/>
-          <w:szCs w:val="32"/>
-        </w:rPr>
-        <w:t>3</w:t>
-      </w:r>
-    </w:p>
-    <w:p>
-      <w:pPr>
-        <w:spacing w:line="432" w:lineRule="auto"/>
-        <w:jc w:val="left"/>
-        <w:rPr>
-          <w:rFonts w:asciiTheme="majorEastAsia" w:eastAsiaTheme="majorEastAsia" w:hAnsiTheme="majorEastAsia"/>
-          <w:sz w:val="32"/>
-          <w:szCs w:val="32"/>
-        </w:rPr>
-      </w:pPr>
-      <w:r>
-        <w:rPr>
-          <w:rFonts w:asciiTheme="majorEastAsia" w:eastAsiaTheme="majorEastAsia" w:hAnsiTheme="majorEastAsia" w:hint="eastAsia"/>
-          <w:sz w:val="32"/>
-          <w:szCs w:val="32"/>
-        </w:rPr>
-        <w:t>5 实现测试</w:t>
-      </w:r>
-      <w:r>
-        <w:rPr>
-          <w:rFonts w:asciiTheme="majorEastAsia" w:eastAsiaTheme="majorEastAsia" w:hAnsiTheme="majorEastAsia"/>
-          <w:sz w:val="32"/>
-          <w:szCs w:val="32"/>
-        </w:rPr>
-        <w:t>…………………………………………………</w:t>
-      </w:r>
-      <w:r>
-        <w:rPr>
-          <w:rFonts w:asciiTheme="majorEastAsia" w:eastAsiaTheme="majorEastAsia" w:hAnsiTheme="majorEastAsia" w:hint="eastAsia"/>
-          <w:sz w:val="32"/>
-          <w:szCs w:val="32"/>
-        </w:rPr>
-        <w:t>3</w:t>
-      </w:r>
-    </w:p>
-    <w:p>
-      <w:pPr>
-        <w:spacing w:line="432" w:lineRule="auto"/>
-        <w:jc w:val="left"/>
-        <w:rPr>
-          <w:rFonts w:asciiTheme="majorEastAsia" w:eastAsiaTheme="majorEastAsia" w:hAnsiTheme="majorEastAsia"/>
-          <w:sz w:val="32"/>
-          <w:szCs w:val="32"/>
-        </w:rPr>
-      </w:pPr>
-      <w:r>
-        <w:rPr>
-          <w:rFonts w:asciiTheme="majorEastAsia" w:eastAsiaTheme="majorEastAsia" w:hAnsiTheme="majorEastAsia" w:hint="eastAsia"/>
-          <w:sz w:val="32"/>
-          <w:szCs w:val="32"/>
-        </w:rPr>
-        <w:t>5.1 编码</w:t>
-      </w:r>
-      <w:r>
-        <w:rPr>
-          <w:rFonts w:asciiTheme="majorEastAsia" w:eastAsiaTheme="majorEastAsia" w:hAnsiTheme="majorEastAsia"/>
-          <w:sz w:val="32"/>
-          <w:szCs w:val="32"/>
-        </w:rPr>
-        <w:t>…………………………………………………</w:t>
-      </w:r>
-      <w:r>
-        <w:rPr>
-          <w:rFonts w:asciiTheme="majorEastAsia" w:eastAsiaTheme="majorEastAsia" w:hAnsiTheme="majorEastAsia" w:hint="eastAsia"/>
-          <w:sz w:val="32"/>
-          <w:szCs w:val="32"/>
-        </w:rPr>
-        <w:t>3</w:t>
-      </w:r>
-    </w:p>
-    <w:p>
-      <w:pPr>
-        <w:spacing w:line="432" w:lineRule="auto"/>
-        <w:jc w:val="left"/>
-        <w:rPr>
-          <w:rFonts w:asciiTheme="majorEastAsia" w:eastAsiaTheme="majorEastAsia" w:hAnsiTheme="majorEastAsia"/>
-          <w:sz w:val="32"/>
-          <w:szCs w:val="32"/>
-        </w:rPr>
-      </w:pPr>
-      <w:r>
-        <w:rPr>
-          <w:rFonts w:asciiTheme="majorEastAsia" w:eastAsiaTheme="majorEastAsia" w:hAnsiTheme="majorEastAsia" w:hint="eastAsia"/>
-          <w:sz w:val="32"/>
-          <w:szCs w:val="32"/>
-        </w:rPr>
-        <w:t>5.1.1 代码约定</w:t>
-      </w:r>
-      <w:r>
-        <w:rPr>
-          <w:rFonts w:asciiTheme="majorEastAsia" w:eastAsiaTheme="majorEastAsia" w:hAnsiTheme="majorEastAsia"/>
-          <w:sz w:val="32"/>
-          <w:szCs w:val="32"/>
-        </w:rPr>
-        <w:t>………………………………………</w:t>
-      </w:r>
-      <w:r>
-        <w:rPr>
-          <w:rFonts w:asciiTheme="majorEastAsia" w:eastAsiaTheme="majorEastAsia" w:hAnsiTheme="majorEastAsia" w:hint="eastAsia"/>
-          <w:sz w:val="32"/>
-          <w:szCs w:val="32"/>
-        </w:rPr>
-        <w:t>3</w:t>
-      </w:r>
-    </w:p>
-    <w:p>
-      <w:pPr>
-        <w:spacing w:line="432" w:lineRule="auto"/>
-        <w:jc w:val="left"/>
-        <w:rPr>
-          <w:rFonts w:asciiTheme="majorEastAsia" w:eastAsiaTheme="majorEastAsia" w:hAnsiTheme="majorEastAsia"/>
-          <w:sz w:val="32"/>
-          <w:szCs w:val="32"/>
-        </w:rPr>
-      </w:pPr>
-      <w:r>
-        <w:rPr>
-          <w:rFonts w:asciiTheme="majorEastAsia" w:eastAsiaTheme="majorEastAsia" w:hAnsiTheme="majorEastAsia" w:hint="eastAsia"/>
-          <w:sz w:val="32"/>
-          <w:szCs w:val="32"/>
-        </w:rPr>
-        <w:t>5.1.2 代码编写原则</w:t>
-      </w:r>
-      <w:r>
-        <w:rPr>
-          <w:rFonts w:asciiTheme="majorEastAsia" w:eastAsiaTheme="majorEastAsia" w:hAnsiTheme="majorEastAsia"/>
-          <w:sz w:val="32"/>
-          <w:szCs w:val="32"/>
-        </w:rPr>
-        <w:t>…………………………………</w:t>
-      </w:r>
-      <w:r>
-        <w:rPr>
-          <w:rFonts w:asciiTheme="majorEastAsia" w:eastAsiaTheme="majorEastAsia" w:hAnsiTheme="majorEastAsia" w:hint="eastAsia"/>
-          <w:sz w:val="32"/>
-          <w:szCs w:val="32"/>
-        </w:rPr>
-        <w:t>3</w:t>
-      </w:r>
-    </w:p>
-    <w:p>
-      <w:pPr>
-        <w:spacing w:line="432" w:lineRule="auto"/>
-        <w:jc w:val="left"/>
-        <w:rPr>
-          <w:rFonts w:asciiTheme="majorEastAsia" w:eastAsiaTheme="majorEastAsia" w:hAnsiTheme="majorEastAsia"/>
-          <w:sz w:val="32"/>
-          <w:szCs w:val="32"/>
-        </w:rPr>
-      </w:pPr>
-      <w:r>
-        <w:rPr>
-          <w:rFonts w:asciiTheme="majorEastAsia" w:eastAsiaTheme="majorEastAsia" w:hAnsiTheme="majorEastAsia" w:hint="eastAsia"/>
-          <w:sz w:val="32"/>
-          <w:szCs w:val="32"/>
-        </w:rPr>
-        <w:t>5.2 测试要点</w:t>
-      </w:r>
-      <w:r>
-        <w:rPr>
-          <w:rFonts w:asciiTheme="majorEastAsia" w:eastAsiaTheme="majorEastAsia" w:hAnsiTheme="majorEastAsia"/>
-          <w:sz w:val="32"/>
-          <w:szCs w:val="32"/>
-        </w:rPr>
-        <w:t>……………………………………………</w:t>
-      </w:r>
-      <w:r>
-        <w:rPr>
-          <w:rFonts w:asciiTheme="majorEastAsia" w:eastAsiaTheme="majorEastAsia" w:hAnsiTheme="majorEastAsia" w:hint="eastAsia"/>
-          <w:sz w:val="32"/>
-          <w:szCs w:val="32"/>
-        </w:rPr>
-        <w:t>3</w:t>
-      </w:r>
-    </w:p>
-    <w:p>
-      <w:pPr>
-        <w:spacing w:line="432" w:lineRule="auto"/>
-        <w:jc w:val="left"/>
-        <w:rPr>
-          <w:rFonts w:asciiTheme="majorEastAsia" w:eastAsiaTheme="majorEastAsia" w:hAnsiTheme="majorEastAsia"/>
-          <w:sz w:val="32"/>
-          <w:szCs w:val="32"/>
-        </w:rPr>
-      </w:pPr>
-      <w:r>
-        <w:rPr>
-          <w:rFonts w:asciiTheme="majorEastAsia" w:eastAsiaTheme="majorEastAsia" w:hAnsiTheme="majorEastAsia" w:hint="eastAsia"/>
-          <w:sz w:val="32"/>
-          <w:szCs w:val="32"/>
-        </w:rPr>
-        <w:t>5.2.1 登录测试要点</w:t>
-      </w:r>
-      <w:r>
-        <w:rPr>
-          <w:rFonts w:asciiTheme="majorEastAsia" w:eastAsiaTheme="majorEastAsia" w:hAnsiTheme="majorEastAsia"/>
-          <w:sz w:val="32"/>
-          <w:szCs w:val="32"/>
-        </w:rPr>
-        <w:t>…………………………………</w:t>
-      </w:r>
-      <w:r>
-        <w:rPr>
-          <w:rFonts w:asciiTheme="majorEastAsia" w:eastAsiaTheme="majorEastAsia" w:hAnsiTheme="majorEastAsia" w:hint="eastAsia"/>
-          <w:sz w:val="32"/>
-          <w:szCs w:val="32"/>
-        </w:rPr>
-        <w:t>3</w:t>
-      </w:r>
-    </w:p>
-    <w:p>
-      <w:pPr>
-        <w:spacing w:line="432" w:lineRule="auto"/>
-        <w:jc w:val="left"/>
-        <w:rPr>
-          <w:rFonts w:asciiTheme="majorEastAsia" w:eastAsiaTheme="majorEastAsia" w:hAnsiTheme="majorEastAsia"/>
-          <w:sz w:val="32"/>
-          <w:szCs w:val="32"/>
-        </w:rPr>
-      </w:pPr>
-      <w:r>
-        <w:rPr>
-          <w:rFonts w:asciiTheme="majorEastAsia" w:eastAsiaTheme="majorEastAsia" w:hAnsiTheme="majorEastAsia" w:hint="eastAsia"/>
-          <w:sz w:val="32"/>
-          <w:szCs w:val="32"/>
-        </w:rPr>
-        <w:t>5.2.2 主界面测试要点</w:t>
-      </w:r>
-      <w:r>
-        <w:rPr>
-          <w:rFonts w:asciiTheme="majorEastAsia" w:eastAsiaTheme="majorEastAsia" w:hAnsiTheme="majorEastAsia"/>
-          <w:sz w:val="32"/>
-          <w:szCs w:val="32"/>
-        </w:rPr>
-        <w:t>………………………………</w:t>
-      </w:r>
-      <w:r>
-        <w:rPr>
-          <w:rFonts w:asciiTheme="majorEastAsia" w:eastAsiaTheme="majorEastAsia" w:hAnsiTheme="majorEastAsia" w:hint="eastAsia"/>
-          <w:sz w:val="32"/>
-          <w:szCs w:val="32"/>
-        </w:rPr>
-        <w:t>3</w:t>
-      </w:r>
-    </w:p>
-    <w:p>
-      <w:pPr>
-        <w:spacing w:line="432" w:lineRule="auto"/>
-        <w:jc w:val="left"/>
-        <w:rPr>
-          <w:rFonts w:asciiTheme="majorEastAsia" w:eastAsiaTheme="majorEastAsia" w:hAnsiTheme="majorEastAsia"/>
-          <w:sz w:val="32"/>
-          <w:szCs w:val="32"/>
-        </w:rPr>
-      </w:pPr>
-      <w:r>
-        <w:rPr>
-          <w:rFonts w:asciiTheme="majorEastAsia" w:eastAsiaTheme="majorEastAsia" w:hAnsiTheme="majorEastAsia" w:hint="eastAsia"/>
-          <w:sz w:val="32"/>
-          <w:szCs w:val="32"/>
-        </w:rPr>
-        <w:t xml:space="preserve">5.3 </w:t>
-      </w:r>
-      <w:r>
-        <w:rPr>
-          <w:rFonts w:asciiTheme="majorEastAsia" w:eastAsiaTheme="majorEastAsia" w:hAnsiTheme="majorEastAsia" w:hint="eastAsia"/>
-          <w:sz w:val="32"/>
-          <w:szCs w:val="32"/>
-        </w:rPr>
-        <w:t>测试结果和总结</w:t>
-      </w:r>
-      <w:r>
-        <w:rPr>
-          <w:rFonts w:asciiTheme="majorEastAsia" w:eastAsiaTheme="majorEastAsia" w:hAnsiTheme="majorEastAsia"/>
-          <w:sz w:val="32"/>
-          <w:szCs w:val="32"/>
-        </w:rPr>
-        <w:t>……………………………………</w:t>
-      </w:r>
-      <w:r>
-        <w:rPr>
-          <w:rFonts w:asciiTheme="majorEastAsia" w:eastAsiaTheme="majorEastAsia" w:hAnsiTheme="majorEastAsia" w:hint="eastAsia"/>
-          <w:sz w:val="32"/>
-          <w:szCs w:val="32"/>
-        </w:rPr>
-        <w:t>3</w:t>
-      </w:r>
-    </w:p>
-    <w:p>
-      <w:pPr>
-        <w:spacing w:line="432" w:lineRule="auto"/>
-        <w:jc w:val="left"/>
-        <w:rPr>
-          <w:rFonts w:asciiTheme="majorEastAsia" w:eastAsiaTheme="majorEastAsia" w:hAnsiTheme="majorEastAsia"/>
-          <w:sz w:val="32"/>
-          <w:szCs w:val="32"/>
-        </w:rPr>
-      </w:pPr>
-    </w:p>
-    <w:p>
-      <w:pPr>
-        <w:spacing w:line="432" w:lineRule="auto"/>
-        <w:jc w:val="left"/>
-        <w:rPr>
-          <w:rFonts w:asciiTheme="majorEastAsia" w:eastAsiaTheme="majorEastAsia" w:hAnsiTheme="majorEastAsia"/>
-          <w:sz w:val="32"/>
-          <w:szCs w:val="32"/>
-        </w:rPr>
-      </w:pPr>
-    </w:p>
-    <w:p>
-      <w:pPr>
-        <w:spacing w:line="432" w:lineRule="auto"/>
-        <w:jc w:val="left"/>
-        <w:rPr>
-          <w:rFonts w:asciiTheme="majorEastAsia" w:eastAsiaTheme="majorEastAsia" w:hAnsiTheme="majorEastAsia"/>
-          <w:sz w:val="32"/>
-          <w:szCs w:val="32"/>
-        </w:rPr>
-      </w:pPr>
-    </w:p>
-    <w:p>
-      <w:pPr>
-        <w:spacing w:line="276" w:lineRule="auto"/>
-        <w:jc w:val="center"/>
+        <w:pStyle w:val="1"/>
+        <w:rPr>
+          <w:rFonts w:asciiTheme="majorEastAsia" w:eastAsiaTheme="majorEastAsia" w:hAnsiTheme="majorEastAsia"/>
+          <w:sz w:val="32"/>
+          <w:szCs w:val="32"/>
+        </w:rPr>
+      </w:pPr>
+    </w:p>
+    <w:p>
+      <w:pPr>
+        <w:pStyle w:val="1"/>
+        <w:rPr>
+          <w:rFonts w:asciiTheme="majorEastAsia" w:eastAsiaTheme="majorEastAsia" w:hAnsiTheme="majorEastAsia"/>
+          <w:sz w:val="32"/>
+          <w:szCs w:val="32"/>
+        </w:rPr>
+      </w:pPr>
+    </w:p>
+    <w:p>
+      <w:pPr>
+        <w:pStyle w:val="1"/>
+        <w:rPr>
+          <w:rFonts w:asciiTheme="majorEastAsia" w:eastAsiaTheme="majorEastAsia" w:hAnsiTheme="majorEastAsia"/>
+          <w:sz w:val="32"/>
+          <w:szCs w:val="32"/>
+        </w:rPr>
+      </w:pPr>
+    </w:p>
+    <w:p>
+      <w:pPr>
+        <w:pStyle w:val="1"/>
         <w:rPr>
           <w:rFonts w:asciiTheme="majorEastAsia" w:eastAsiaTheme="majorEastAsia" w:hAnsiTheme="majorEastAsia"/>
           <w:b/>
@@ -1433,8 +1378,7 @@
     </w:p>
     <w:p>
       <w:pPr>
-        <w:spacing w:line="276" w:lineRule="auto"/>
-        <w:jc w:val="left"/>
+        <w:pStyle w:val="1"/>
         <w:rPr>
           <w:rFonts w:asciiTheme="majorEastAsia" w:eastAsiaTheme="majorEastAsia" w:hAnsiTheme="majorEastAsia"/>
           <w:b/>
@@ -1454,11 +1398,7 @@
     </w:p>
     <w:p>
       <w:pPr>
-        <w:tabs>
-          <w:tab w:val="left" w:pos="7261"/>
-        </w:tabs>
-        <w:spacing w:line="276" w:lineRule="auto"/>
-        <w:jc w:val="left"/>
+        <w:pStyle w:val="1"/>
         <w:rPr>
           <w:rFonts w:ascii="华文宋体" w:eastAsia="华文宋体" w:hAnsi="华文宋体"/>
           <w:sz w:val="28"/>
@@ -1524,11 +1464,7 @@
     </w:p>
     <w:p>
       <w:pPr>
-        <w:tabs>
-          <w:tab w:val="left" w:pos="7261"/>
-        </w:tabs>
-        <w:spacing w:line="276" w:lineRule="auto"/>
-        <w:jc w:val="left"/>
+        <w:pStyle w:val="1"/>
         <w:rPr>
           <w:rFonts w:ascii="华文宋体" w:eastAsia="华文宋体" w:hAnsi="华文宋体"/>
           <w:sz w:val="28"/>
@@ -1538,8 +1474,7 @@
     </w:p>
     <w:p>
       <w:pPr>
-        <w:spacing w:line="276" w:lineRule="auto"/>
-        <w:jc w:val="left"/>
+        <w:pStyle w:val="1"/>
         <w:rPr>
           <w:rFonts w:asciiTheme="majorEastAsia" w:eastAsiaTheme="majorEastAsia" w:hAnsiTheme="majorEastAsia"/>
           <w:b/>
@@ -1586,11 +1521,7 @@
     </w:p>
     <w:p>
       <w:pPr>
-        <w:tabs>
-          <w:tab w:val="left" w:pos="7261"/>
-        </w:tabs>
-        <w:spacing w:line="276" w:lineRule="auto"/>
-        <w:jc w:val="left"/>
+        <w:pStyle w:val="1"/>
         <w:rPr>
           <w:rFonts w:ascii="华文宋体" w:eastAsia="华文宋体" w:hAnsi="华文宋体"/>
           <w:sz w:val="28"/>
@@ -1627,7 +1558,7 @@
           <w:sz w:val="28"/>
           <w:szCs w:val="28"/>
         </w:rPr>
-        <w:t>的到时提醒，特殊纪念日的提醒，以及倒计时提醒这三</w:t>
+        <w:t>的到时提醒，特殊纪念</w:t>
       </w:r>
       <w:r>
         <w:rPr>
@@ -1635,7 +1566,8 @@
           <w:sz w:val="28"/>
           <w:szCs w:val="28"/>
         </w:rPr>
-        <w:t>个模块，并且拥有简单用</w:t>
+        <w:lastRenderedPageBreak/>
+        <w:t>日的提醒，以及倒计时提醒这三</w:t>
       </w:r>
       <w:r>
         <w:rPr>
@@ -1643,7 +1575,7 @@
           <w:sz w:val="28"/>
           <w:szCs w:val="28"/>
         </w:rPr>
-        <w:t>户登录管理功能，以及事务数据的好友间分享，和应用数据的持久，利用</w:t>
+        <w:t>个模块，并且拥有简单用</w:t>
       </w:r>
       <w:r>
         <w:rPr>
@@ -1651,7 +1583,7 @@
           <w:sz w:val="28"/>
           <w:szCs w:val="28"/>
         </w:rPr>
-        <w:t>SQLite3数据库</w:t>
+        <w:t>户登录管理功能，以及事务数据的好友间分享，和应用数据的持久，利用</w:t>
       </w:r>
       <w:r>
         <w:rPr>
@@ -1659,7 +1591,7 @@
           <w:sz w:val="28"/>
           <w:szCs w:val="28"/>
         </w:rPr>
-        <w:t>对应用数据提供增，删，查，改的操作</w:t>
+        <w:t>SQLite3数据库</w:t>
       </w:r>
       <w:r>
         <w:rPr>
@@ -1667,16 +1599,20 @@
           <w:sz w:val="28"/>
           <w:szCs w:val="28"/>
         </w:rPr>
+        <w:t>对应用数据提供增，删，查，改的操作</w:t>
+      </w:r>
+      <w:r>
+        <w:rPr>
+          <w:rFonts w:ascii="华文宋体" w:eastAsia="华文宋体" w:hAnsi="华文宋体" w:hint="eastAsia"/>
+          <w:sz w:val="28"/>
+          <w:szCs w:val="28"/>
+        </w:rPr>
         <w:t>。</w:t>
       </w:r>
     </w:p>
     <w:p>
       <w:pPr>
-        <w:tabs>
-          <w:tab w:val="left" w:pos="7261"/>
-        </w:tabs>
-        <w:spacing w:line="276" w:lineRule="auto"/>
-        <w:jc w:val="left"/>
+        <w:pStyle w:val="1"/>
         <w:rPr>
           <w:rFonts w:ascii="华文宋体" w:eastAsia="华文宋体" w:hAnsi="华文宋体"/>
           <w:sz w:val="28"/>
@@ -1686,8 +1622,7 @@
     </w:p>
     <w:p>
       <w:pPr>
-        <w:spacing w:line="276" w:lineRule="auto"/>
-        <w:jc w:val="left"/>
+        <w:pStyle w:val="1"/>
         <w:rPr>
           <w:rFonts w:asciiTheme="majorEastAsia" w:eastAsiaTheme="majorEastAsia" w:hAnsiTheme="majorEastAsia"/>
           <w:b/>
@@ -1716,8 +1651,7 @@
     </w:p>
     <w:p>
       <w:pPr>
-        <w:spacing w:line="276" w:lineRule="auto"/>
-        <w:jc w:val="left"/>
+        <w:pStyle w:val="1"/>
         <w:rPr>
           <w:rFonts w:ascii="华文宋体" w:eastAsia="华文宋体" w:hAnsi="华文宋体"/>
           <w:sz w:val="28"/>
@@ -1743,6 +1677,7 @@
     </w:p>
     <w:p>
       <w:pPr>
+        <w:pStyle w:val="1"/>
         <w:rPr>
           <w:rFonts w:ascii="华文宋体" w:eastAsia="华文宋体" w:hAnsi="华文宋体"/>
           <w:sz w:val="28"/>
@@ -1761,7 +1696,7 @@
     </w:p>
     <w:p>
       <w:pPr>
-        <w:ind w:firstLine="420"/>
+        <w:pStyle w:val="1"/>
         <w:rPr>
           <w:rFonts w:ascii="华文宋体" w:eastAsia="华文宋体" w:hAnsi="华文宋体"/>
           <w:sz w:val="28"/>
@@ -1776,7 +1711,7 @@
         </w:rPr>
         <w:t>下载地址：</w:t>
       </w:r>
-      <w:hyperlink r:id="rId7" w:history="1">
+      <w:hyperlink r:id="rId9" w:history="1">
         <w:r>
           <w:rPr>
             <w:rStyle w:val="a5"/>
@@ -1790,6 +1725,7 @@
     </w:p>
     <w:p>
       <w:pPr>
+        <w:pStyle w:val="1"/>
         <w:rPr>
           <w:rFonts w:ascii="华文宋体" w:eastAsia="华文宋体" w:hAnsi="华文宋体"/>
           <w:sz w:val="28"/>
@@ -1799,7 +1735,7 @@
     </w:p>
     <w:p>
       <w:pPr>
-        <w:ind w:firstLine="420"/>
+        <w:pStyle w:val="1"/>
         <w:rPr>
           <w:rFonts w:ascii="华文宋体" w:eastAsia="华文宋体" w:hAnsi="华文宋体"/>
           <w:sz w:val="28"/>
@@ -1897,7 +1833,7 @@
     </w:p>
     <w:p>
       <w:pPr>
-        <w:ind w:firstLine="420"/>
+        <w:pStyle w:val="1"/>
         <w:rPr>
           <w:rFonts w:ascii="华文宋体" w:eastAsia="华文宋体" w:hAnsi="华文宋体"/>
           <w:sz w:val="28"/>
@@ -1912,7 +1848,7 @@
         </w:rPr>
         <w:t>下载地址：</w:t>
       </w:r>
-      <w:hyperlink r:id="rId8" w:history="1">
+      <w:hyperlink r:id="rId10" w:history="1">
         <w:r>
           <w:rPr>
             <w:rStyle w:val="a5"/>
@@ -1926,7 +1862,7 @@
     </w:p>
     <w:p>
       <w:pPr>
-        <w:ind w:firstLine="420"/>
+        <w:pStyle w:val="1"/>
         <w:rPr>
           <w:rFonts w:ascii="华文宋体" w:eastAsia="华文宋体" w:hAnsi="华文宋体"/>
           <w:sz w:val="28"/>
@@ -1936,7 +1872,7 @@
     </w:p>
     <w:p>
       <w:pPr>
-        <w:ind w:firstLineChars="50" w:firstLine="140"/>
+        <w:pStyle w:val="1"/>
         <w:rPr>
           <w:rFonts w:ascii="华文宋体" w:eastAsia="华文宋体" w:hAnsi="华文宋体"/>
           <w:b/>
@@ -1956,7 +1892,7 @@
     </w:p>
     <w:p>
       <w:pPr>
-        <w:ind w:left="420"/>
+        <w:pStyle w:val="1"/>
         <w:rPr>
           <w:rFonts w:ascii="华文宋体" w:eastAsia="华文宋体" w:hAnsi="华文宋体"/>
           <w:sz w:val="28"/>
@@ -1971,7 +1907,7 @@
         </w:rPr>
         <w:t>下载地址：</w:t>
       </w:r>
-      <w:hyperlink r:id="rId9" w:history="1">
+      <w:hyperlink r:id="rId11" w:history="1">
         <w:r>
           <w:rPr>
             <w:rStyle w:val="a5"/>
@@ -1985,7 +1921,7 @@
     </w:p>
     <w:p>
       <w:pPr>
-        <w:ind w:left="420"/>
+        <w:pStyle w:val="1"/>
         <w:rPr>
           <w:rFonts w:ascii="华文宋体" w:eastAsia="华文宋体" w:hAnsi="华文宋体"/>
           <w:sz w:val="28"/>
@@ -1995,7 +1931,7 @@
     </w:p>
     <w:p>
       <w:pPr>
-        <w:ind w:left="420"/>
+        <w:pStyle w:val="1"/>
         <w:rPr>
           <w:rFonts w:ascii="华文宋体" w:eastAsia="华文宋体" w:hAnsi="华文宋体"/>
           <w:sz w:val="28"/>
@@ -2005,7 +1941,7 @@
     </w:p>
     <w:p>
       <w:pPr>
-        <w:ind w:left="420"/>
+        <w:pStyle w:val="1"/>
         <w:rPr>
           <w:rFonts w:ascii="华文宋体" w:eastAsia="华文宋体" w:hAnsi="华文宋体"/>
           <w:sz w:val="28"/>
@@ -2015,8 +1951,7 @@
     </w:p>
     <w:p>
       <w:pPr>
-        <w:spacing w:line="276" w:lineRule="auto"/>
-        <w:jc w:val="left"/>
+        <w:pStyle w:val="1"/>
         <w:rPr>
           <w:rFonts w:ascii="华文宋体" w:eastAsia="华文宋体" w:hAnsi="华文宋体"/>
           <w:sz w:val="28"/>
@@ -2042,8 +1977,7 @@
     </w:p>
     <w:p>
       <w:pPr>
-        <w:spacing w:line="276" w:lineRule="auto"/>
-        <w:jc w:val="left"/>
+        <w:pStyle w:val="1"/>
         <w:rPr>
           <w:rFonts w:ascii="华文宋体" w:eastAsia="华文宋体" w:hAnsi="华文宋体"/>
           <w:sz w:val="28"/>
@@ -2056,6 +1990,7 @@
           <w:sz w:val="28"/>
           <w:szCs w:val="28"/>
         </w:rPr>
+        <w:lastRenderedPageBreak/>
         <w:t xml:space="preserve">  </w:t>
       </w:r>
       <w:r>
@@ -2077,8 +2012,7 @@
     </w:p>
     <w:p>
       <w:pPr>
-        <w:spacing w:line="276" w:lineRule="auto"/>
-        <w:jc w:val="left"/>
+        <w:pStyle w:val="1"/>
         <w:rPr>
           <w:rFonts w:ascii="华文宋体" w:eastAsia="华文宋体" w:hAnsi="华文宋体"/>
           <w:sz w:val="28"/>
@@ -2112,8 +2046,7 @@
     </w:p>
     <w:p>
       <w:pPr>
-        <w:spacing w:line="276" w:lineRule="auto"/>
-        <w:jc w:val="left"/>
+        <w:pStyle w:val="1"/>
         <w:rPr>
           <w:rFonts w:ascii="华文宋体" w:eastAsia="华文宋体" w:hAnsi="华文宋体"/>
           <w:sz w:val="28"/>
@@ -2147,8 +2080,7 @@
     </w:p>
     <w:p>
       <w:pPr>
-        <w:spacing w:line="276" w:lineRule="auto"/>
-        <w:jc w:val="left"/>
+        <w:pStyle w:val="1"/>
         <w:rPr>
           <w:rFonts w:ascii="华文宋体" w:eastAsia="华文宋体" w:hAnsi="华文宋体"/>
           <w:sz w:val="28"/>
@@ -2158,8 +2090,7 @@
     </w:p>
     <w:p>
       <w:pPr>
-        <w:spacing w:line="276" w:lineRule="auto"/>
-        <w:jc w:val="left"/>
+        <w:pStyle w:val="1"/>
         <w:rPr>
           <w:rFonts w:asciiTheme="majorEastAsia" w:eastAsiaTheme="majorEastAsia" w:hAnsiTheme="majorEastAsia"/>
           <w:b/>
@@ -2170,8 +2101,7 @@
     </w:p>
     <w:p>
       <w:pPr>
-        <w:spacing w:line="276" w:lineRule="auto"/>
-        <w:jc w:val="center"/>
+        <w:pStyle w:val="1"/>
         <w:rPr>
           <w:rFonts w:asciiTheme="majorEastAsia" w:eastAsiaTheme="majorEastAsia" w:hAnsiTheme="majorEastAsia"/>
           <w:b/>
@@ -2182,8 +2112,7 @@
     </w:p>
     <w:p>
       <w:pPr>
-        <w:spacing w:line="276" w:lineRule="auto"/>
-        <w:jc w:val="center"/>
+        <w:pStyle w:val="1"/>
         <w:rPr>
           <w:rFonts w:asciiTheme="majorEastAsia" w:eastAsiaTheme="majorEastAsia" w:hAnsiTheme="majorEastAsia"/>
           <w:b/>
@@ -2194,8 +2123,7 @@
     </w:p>
     <w:p>
       <w:pPr>
-        <w:spacing w:line="276" w:lineRule="auto"/>
-        <w:jc w:val="center"/>
+        <w:pStyle w:val="1"/>
         <w:rPr>
           <w:rFonts w:asciiTheme="majorEastAsia" w:eastAsiaTheme="majorEastAsia" w:hAnsiTheme="majorEastAsia"/>
           <w:b/>
@@ -2206,8 +2134,7 @@
     </w:p>
     <w:p>
       <w:pPr>
-        <w:spacing w:line="276" w:lineRule="auto"/>
-        <w:jc w:val="center"/>
+        <w:pStyle w:val="1"/>
         <w:rPr>
           <w:rFonts w:asciiTheme="majorEastAsia" w:eastAsiaTheme="majorEastAsia" w:hAnsiTheme="majorEastAsia"/>
           <w:b/>
@@ -2218,8 +2145,7 @@
     </w:p>
     <w:p>
       <w:pPr>
-        <w:spacing w:line="276" w:lineRule="auto"/>
-        <w:jc w:val="center"/>
+        <w:pStyle w:val="1"/>
         <w:rPr>
           <w:rFonts w:asciiTheme="majorEastAsia" w:eastAsiaTheme="majorEastAsia" w:hAnsiTheme="majorEastAsia"/>
           <w:b/>
@@ -2239,8 +2165,7 @@
     </w:p>
     <w:p>
       <w:pPr>
-        <w:spacing w:line="276" w:lineRule="auto"/>
-        <w:jc w:val="center"/>
+        <w:pStyle w:val="1"/>
         <w:rPr>
           <w:rFonts w:asciiTheme="majorEastAsia" w:eastAsiaTheme="majorEastAsia" w:hAnsiTheme="majorEastAsia"/>
           <w:b/>
@@ -2251,8 +2176,7 @@
     </w:p>
     <w:p>
       <w:pPr>
-        <w:spacing w:line="276" w:lineRule="auto"/>
-        <w:jc w:val="left"/>
+        <w:pStyle w:val="1"/>
         <w:rPr>
           <w:rFonts w:asciiTheme="majorEastAsia" w:eastAsiaTheme="majorEastAsia" w:hAnsiTheme="majorEastAsia"/>
           <w:b/>
@@ -2272,9 +2196,7 @@
     </w:p>
     <w:p>
       <w:pPr>
-        <w:spacing w:line="432" w:lineRule="auto"/>
-        <w:ind w:firstLineChars="202" w:firstLine="566"/>
-        <w:jc w:val="left"/>
+        <w:pStyle w:val="1"/>
         <w:rPr>
           <w:rFonts w:ascii="华文宋体" w:eastAsia="华文宋体" w:hAnsi="华文宋体"/>
           <w:sz w:val="28"/>
@@ -2311,14 +2233,21 @@
           <w:sz w:val="28"/>
           <w:szCs w:val="28"/>
         </w:rPr>
-        <w:t>如果有多个提醒事件，都将按时间先后顺序排列，到时间后，系统会发送通知给用户，用户点击响应该事件。</w:t>
-      </w:r>
-    </w:p>
-    <w:p>
-      <w:pPr>
-        <w:spacing w:line="432" w:lineRule="auto"/>
-        <w:ind w:firstLineChars="202" w:firstLine="566"/>
-        <w:jc w:val="left"/>
+        <w:t>如果有多个提醒事件，都将按时间先后顺序排列，到时间后，系统会发送通知给用户，用户点击响应该</w:t>
+      </w:r>
+      <w:r>
+        <w:rPr>
+          <w:rFonts w:ascii="华文宋体" w:eastAsia="华文宋体" w:hAnsi="华文宋体" w:hint="eastAsia"/>
+          <w:sz w:val="28"/>
+          <w:szCs w:val="28"/>
+        </w:rPr>
+        <w:lastRenderedPageBreak/>
+        <w:t>事件。</w:t>
+      </w:r>
+    </w:p>
+    <w:p>
+      <w:pPr>
+        <w:pStyle w:val="1"/>
         <w:rPr>
           <w:rFonts w:ascii="华文宋体" w:eastAsia="华文宋体" w:hAnsi="华文宋体"/>
           <w:sz w:val="28"/>
@@ -2392,9 +2321,7 @@
     </w:p>
     <w:p>
       <w:pPr>
-        <w:spacing w:line="432" w:lineRule="auto"/>
-        <w:ind w:firstLineChars="202" w:firstLine="566"/>
-        <w:jc w:val="left"/>
+        <w:pStyle w:val="1"/>
         <w:rPr>
           <w:rFonts w:ascii="华文宋体" w:eastAsia="华文宋体" w:hAnsi="华文宋体"/>
           <w:sz w:val="28"/>
@@ -2428,8 +2355,7 @@
     </w:p>
     <w:p>
       <w:pPr>
-        <w:spacing w:line="276" w:lineRule="auto"/>
-        <w:jc w:val="left"/>
+        <w:pStyle w:val="1"/>
         <w:rPr>
           <w:rFonts w:asciiTheme="majorEastAsia" w:eastAsiaTheme="majorEastAsia" w:hAnsiTheme="majorEastAsia"/>
           <w:b/>
@@ -2440,8 +2366,7 @@
     </w:p>
     <w:p>
       <w:pPr>
-        <w:spacing w:line="276" w:lineRule="auto"/>
-        <w:jc w:val="left"/>
+        <w:pStyle w:val="1"/>
         <w:rPr>
           <w:rFonts w:asciiTheme="majorEastAsia" w:eastAsiaTheme="majorEastAsia" w:hAnsiTheme="majorEastAsia"/>
           <w:b/>
@@ -2461,8 +2386,7 @@
     </w:p>
     <w:p>
       <w:pPr>
-        <w:spacing w:line="276" w:lineRule="auto"/>
-        <w:jc w:val="left"/>
+        <w:pStyle w:val="1"/>
         <w:rPr>
           <w:rFonts w:ascii="华文宋体" w:eastAsia="华文宋体" w:hAnsi="华文宋体"/>
           <w:sz w:val="28"/>
@@ -2492,7 +2416,7 @@
           <w:sz w:val="28"/>
           <w:szCs w:val="28"/>
         </w:rPr>
-        <w:t>界面上，点击添加提醒横条，用键盘输入提醒事件的文本内容确认，弹出时间选择器，选择时间点，按时钟小图标确定，再弹出关于提醒频率和铃声的选择器，选择后按音乐小图标确定，进入分组选择器，结束后，在弹出的确认用户确定添加的表单，按确定后展示所设定的提醒事项的全部详细在展示视图上，有按钮开关，计划时间点，文本内容，以提醒的频率；按底部工具栏，转到纪念日提醒视图，</w:t>
+        <w:t>界面上，点击添加提醒横条，用键盘输入提醒事件的文本内容确认，弹出时间选择器，选择时间点，按时钟小图标确定，再弹出关于提醒频率和铃声的选择器，选择后按音乐小图标确定，进入分组选择器，结束后，在弹出的确认用户确定添加的表单，按确定后展示所设定的提醒事项的全部详细在展示</w:t>
       </w:r>
       <w:r>
         <w:rPr>
@@ -2500,13 +2424,21 @@
           <w:sz w:val="28"/>
           <w:szCs w:val="28"/>
         </w:rPr>
+        <w:lastRenderedPageBreak/>
+        <w:t>视图上，有按钮开关，计划时间点，文本内容，以提醒的频率；按底部工具栏，转到纪念日提醒视图，</w:t>
+      </w:r>
+      <w:r>
+        <w:rPr>
+          <w:rFonts w:ascii="华文宋体" w:eastAsia="华文宋体" w:hAnsi="华文宋体" w:hint="eastAsia"/>
+          <w:sz w:val="28"/>
+          <w:szCs w:val="28"/>
+        </w:rPr>
         <w:t>点击加号按钮，弹出添加视图，填入Text内容，在时间选择器上选择需要纪念的年，月，日的，按保存回到原来视图，纪念日数据展现在表视图上，并且简洁明显地提示用户距离指定时间的准确天数，还有填入的文本信息，对于表视图上指定的一条纪念日信息，手指向左滑动，出现删除按钮，可进行删除操作，删除后提醒队列删除该提醒事件。</w:t>
       </w:r>
     </w:p>
     <w:p>
       <w:pPr>
-        <w:spacing w:line="276" w:lineRule="auto"/>
-        <w:jc w:val="left"/>
+        <w:pStyle w:val="1"/>
         <w:rPr>
           <w:rFonts w:ascii="华文宋体" w:eastAsia="华文宋体" w:hAnsi="华文宋体"/>
           <w:sz w:val="28"/>
@@ -2524,6 +2456,7 @@
     </w:p>
     <w:p>
       <w:pPr>
+        <w:pStyle w:val="1"/>
         <w:rPr>
           <w:rFonts w:asciiTheme="majorEastAsia" w:eastAsiaTheme="majorEastAsia" w:hAnsiTheme="majorEastAsia"/>
           <w:b/>
@@ -2543,6 +2476,7 @@
     </w:p>
     <w:p>
       <w:pPr>
+        <w:pStyle w:val="1"/>
         <w:rPr>
           <w:rFonts w:asciiTheme="majorEastAsia" w:eastAsiaTheme="majorEastAsia" w:hAnsiTheme="majorEastAsia"/>
           <w:b/>
@@ -2553,9 +2487,7 @@
     </w:p>
     <w:p>
       <w:pPr>
-        <w:spacing w:line="432" w:lineRule="auto"/>
-        <w:ind w:firstLineChars="202" w:firstLine="646"/>
-        <w:jc w:val="left"/>
+        <w:pStyle w:val="1"/>
         <w:rPr>
           <w:rFonts w:ascii="华文宋体" w:eastAsia="华文宋体" w:hAnsi="华文宋体"/>
           <w:sz w:val="28"/>
@@ -2576,7 +2508,7 @@
             <wp:cNvGraphicFramePr/>
             <a:graphic xmlns:a="http://schemas.openxmlformats.org/drawingml/2006/main">
               <a:graphicData uri="http://schemas.openxmlformats.org/drawingml/2006/diagram">
-                <dgm:relIds xmlns:dgm="http://schemas.openxmlformats.org/drawingml/2006/diagram" xmlns:r="http://schemas.openxmlformats.org/officeDocument/2006/relationships" r:dm="rId10" r:lo="rId11" r:qs="rId12" r:cs="rId13"/>
+                <dgm:relIds xmlns:dgm="http://schemas.openxmlformats.org/drawingml/2006/diagram" xmlns:r="http://schemas.openxmlformats.org/officeDocument/2006/relationships" r:dm="rId12" r:lo="rId13" r:qs="rId14" r:cs="rId15"/>
               </a:graphicData>
             </a:graphic>
           </wp:inline>
@@ -2585,18 +2517,17 @@
     </w:p>
     <w:p>
       <w:pPr>
-        <w:spacing w:line="432" w:lineRule="auto"/>
-        <w:ind w:firstLineChars="202" w:firstLine="646"/>
-        <w:jc w:val="left"/>
-        <w:rPr>
-          <w:rFonts w:asciiTheme="majorEastAsia" w:eastAsiaTheme="majorEastAsia" w:hAnsiTheme="majorEastAsia"/>
-          <w:sz w:val="32"/>
-          <w:szCs w:val="32"/>
-        </w:rPr>
-      </w:pPr>
-    </w:p>
-    <w:p>
-      <w:pPr>
+        <w:pStyle w:val="1"/>
+        <w:rPr>
+          <w:rFonts w:asciiTheme="majorEastAsia" w:eastAsiaTheme="majorEastAsia" w:hAnsiTheme="majorEastAsia"/>
+          <w:sz w:val="32"/>
+          <w:szCs w:val="32"/>
+        </w:rPr>
+      </w:pPr>
+    </w:p>
+    <w:p>
+      <w:pPr>
+        <w:pStyle w:val="1"/>
         <w:rPr>
           <w:rFonts w:asciiTheme="majorEastAsia" w:eastAsiaTheme="majorEastAsia" w:hAnsiTheme="majorEastAsia"/>
           <w:b/>
@@ -2616,6 +2547,7 @@
     </w:p>
     <w:p>
       <w:pPr>
+        <w:pStyle w:val="1"/>
         <w:rPr>
           <w:rFonts w:asciiTheme="majorEastAsia" w:eastAsiaTheme="majorEastAsia" w:hAnsiTheme="majorEastAsia"/>
           <w:b/>
@@ -2626,6 +2558,7 @@
     </w:p>
     <w:p>
       <w:pPr>
+        <w:pStyle w:val="1"/>
         <w:rPr>
           <w:rFonts w:asciiTheme="majorEastAsia" w:eastAsiaTheme="majorEastAsia" w:hAnsiTheme="majorEastAsia"/>
           <w:sz w:val="30"/>
@@ -2651,6 +2584,7 @@
     </w:p>
     <w:p>
       <w:pPr>
+        <w:pStyle w:val="1"/>
         <w:rPr>
           <w:rFonts w:asciiTheme="majorEastAsia" w:eastAsiaTheme="majorEastAsia" w:hAnsiTheme="majorEastAsia"/>
           <w:sz w:val="30"/>
@@ -2660,6 +2594,7 @@
     </w:p>
     <w:p>
       <w:pPr>
+        <w:pStyle w:val="1"/>
         <w:rPr>
           <w:rFonts w:asciiTheme="majorEastAsia" w:eastAsiaTheme="majorEastAsia" w:hAnsiTheme="majorEastAsia"/>
           <w:sz w:val="30"/>
@@ -2693,6 +2628,7 @@
     </w:p>
     <w:p>
       <w:pPr>
+        <w:pStyle w:val="1"/>
         <w:rPr>
           <w:rFonts w:asciiTheme="majorEastAsia" w:eastAsiaTheme="majorEastAsia" w:hAnsiTheme="majorEastAsia"/>
           <w:sz w:val="30"/>
@@ -2702,6 +2638,7 @@
     </w:p>
     <w:p>
       <w:pPr>
+        <w:pStyle w:val="1"/>
         <w:rPr>
           <w:rFonts w:asciiTheme="majorEastAsia" w:eastAsiaTheme="majorEastAsia" w:hAnsiTheme="majorEastAsia"/>
           <w:sz w:val="30"/>
@@ -2711,6 +2648,7 @@
     </w:p>
     <w:p>
       <w:pPr>
+        <w:pStyle w:val="1"/>
         <w:rPr>
           <w:rFonts w:asciiTheme="majorEastAsia" w:eastAsiaTheme="majorEastAsia" w:hAnsiTheme="majorEastAsia"/>
           <w:sz w:val="30"/>
@@ -2752,6 +2690,7 @@
     </w:p>
     <w:p>
       <w:pPr>
+        <w:pStyle w:val="1"/>
         <w:rPr>
           <w:rFonts w:asciiTheme="majorEastAsia" w:eastAsiaTheme="majorEastAsia" w:hAnsiTheme="majorEastAsia"/>
           <w:sz w:val="30"/>
@@ -2761,6 +2700,7 @@
     </w:p>
     <w:p>
       <w:pPr>
+        <w:pStyle w:val="1"/>
         <w:rPr>
           <w:rFonts w:asciiTheme="majorEastAsia" w:eastAsiaTheme="majorEastAsia" w:hAnsiTheme="majorEastAsia"/>
           <w:sz w:val="30"/>
@@ -2778,6 +2718,7 @@
     </w:p>
     <w:p>
       <w:pPr>
+        <w:pStyle w:val="1"/>
         <w:rPr>
           <w:rFonts w:asciiTheme="majorEastAsia" w:eastAsiaTheme="majorEastAsia" w:hAnsiTheme="majorEastAsia"/>
           <w:sz w:val="30"/>
@@ -2787,6 +2728,7 @@
     </w:p>
     <w:p>
       <w:pPr>
+        <w:pStyle w:val="1"/>
         <w:rPr>
           <w:rFonts w:asciiTheme="majorEastAsia" w:eastAsiaTheme="majorEastAsia" w:hAnsiTheme="majorEastAsia"/>
           <w:b/>
@@ -2797,6 +2739,7 @@
     </w:p>
     <w:p>
       <w:pPr>
+        <w:pStyle w:val="1"/>
         <w:rPr>
           <w:rFonts w:asciiTheme="majorEastAsia" w:eastAsiaTheme="majorEastAsia" w:hAnsiTheme="majorEastAsia"/>
           <w:b/>
@@ -2811,6 +2754,7 @@
           <w:sz w:val="32"/>
           <w:szCs w:val="32"/>
         </w:rPr>
+        <w:lastRenderedPageBreak/>
         <w:t>2.4</w:t>
       </w:r>
       <w:r>
@@ -2834,6 +2778,7 @@
     </w:p>
     <w:p>
       <w:pPr>
+        <w:pStyle w:val="1"/>
         <w:rPr>
           <w:rFonts w:asciiTheme="majorEastAsia" w:eastAsiaTheme="majorEastAsia" w:hAnsiTheme="majorEastAsia"/>
           <w:sz w:val="30"/>
@@ -2851,6 +2796,7 @@
     </w:p>
     <w:p>
       <w:pPr>
+        <w:pStyle w:val="1"/>
         <w:rPr>
           <w:rFonts w:asciiTheme="majorEastAsia" w:eastAsiaTheme="majorEastAsia" w:hAnsiTheme="majorEastAsia"/>
           <w:sz w:val="30"/>
@@ -2932,6 +2878,7 @@
     </w:p>
     <w:p>
       <w:pPr>
+        <w:pStyle w:val="1"/>
         <w:rPr>
           <w:rFonts w:asciiTheme="majorEastAsia" w:eastAsiaTheme="majorEastAsia" w:hAnsiTheme="majorEastAsia"/>
           <w:b/>
@@ -2942,6 +2889,7 @@
     </w:p>
     <w:p>
       <w:pPr>
+        <w:pStyle w:val="1"/>
         <w:rPr>
           <w:rFonts w:asciiTheme="majorEastAsia" w:eastAsiaTheme="majorEastAsia" w:hAnsiTheme="majorEastAsia"/>
           <w:b/>
@@ -2952,8 +2900,7 @@
     </w:p>
     <w:p>
       <w:pPr>
-        <w:spacing w:line="276" w:lineRule="auto"/>
-        <w:jc w:val="center"/>
+        <w:pStyle w:val="1"/>
         <w:rPr>
           <w:rFonts w:asciiTheme="majorEastAsia" w:eastAsiaTheme="majorEastAsia" w:hAnsiTheme="majorEastAsia"/>
           <w:b/>
@@ -2973,6 +2920,7 @@
     </w:p>
     <w:p>
       <w:pPr>
+        <w:pStyle w:val="1"/>
         <w:rPr>
           <w:rFonts w:asciiTheme="majorEastAsia" w:eastAsiaTheme="majorEastAsia" w:hAnsiTheme="majorEastAsia"/>
           <w:b/>
@@ -2983,6 +2931,7 @@
     </w:p>
     <w:p>
       <w:pPr>
+        <w:pStyle w:val="1"/>
         <w:rPr>
           <w:rFonts w:asciiTheme="majorEastAsia" w:eastAsiaTheme="majorEastAsia" w:hAnsiTheme="majorEastAsia"/>
           <w:b/>
@@ -3002,6 +2951,7 @@
     </w:p>
     <w:p>
       <w:pPr>
+        <w:pStyle w:val="1"/>
         <w:rPr>
           <w:rFonts w:asciiTheme="majorEastAsia" w:eastAsiaTheme="majorEastAsia" w:hAnsiTheme="majorEastAsia"/>
           <w:b/>
@@ -3012,6 +2962,7 @@
     </w:p>
     <w:p>
       <w:pPr>
+        <w:pStyle w:val="1"/>
         <w:rPr>
           <w:rFonts w:asciiTheme="majorEastAsia" w:eastAsiaTheme="majorEastAsia" w:hAnsiTheme="majorEastAsia"/>
           <w:b/>
@@ -3022,6 +2973,7 @@
     </w:p>
     <w:p>
       <w:pPr>
+        <w:pStyle w:val="1"/>
         <w:rPr>
           <w:rFonts w:asciiTheme="majorEastAsia" w:eastAsiaTheme="majorEastAsia" w:hAnsiTheme="majorEastAsia"/>
           <w:b/>
@@ -3032,6 +2984,7 @@
     </w:p>
     <w:p>
       <w:pPr>
+        <w:pStyle w:val="1"/>
         <w:rPr>
           <w:rFonts w:asciiTheme="majorEastAsia" w:eastAsiaTheme="majorEastAsia" w:hAnsiTheme="majorEastAsia"/>
           <w:sz w:val="30"/>
@@ -3065,6 +3018,7 @@
     </w:p>
     <w:p>
       <w:pPr>
+        <w:pStyle w:val="1"/>
         <w:rPr>
           <w:rFonts w:asciiTheme="majorEastAsia" w:eastAsiaTheme="majorEastAsia" w:hAnsiTheme="majorEastAsia"/>
           <w:sz w:val="30"/>
@@ -3074,6 +3028,7 @@
     </w:p>
     <w:p>
       <w:pPr>
+        <w:pStyle w:val="1"/>
         <w:rPr>
           <w:rFonts w:asciiTheme="majorEastAsia" w:eastAsiaTheme="majorEastAsia" w:hAnsiTheme="majorEastAsia"/>
           <w:sz w:val="30"/>
@@ -3083,9 +3038,7 @@
     </w:p>
     <w:p>
       <w:pPr>
-        <w:tabs>
-          <w:tab w:val="left" w:pos="613"/>
-        </w:tabs>
+        <w:pStyle w:val="1"/>
         <w:rPr>
           <w:rFonts w:asciiTheme="majorEastAsia" w:eastAsiaTheme="majorEastAsia" w:hAnsiTheme="majorEastAsia"/>
           <w:sz w:val="30"/>
@@ -3099,6 +3052,7 @@
           <w:sz w:val="30"/>
           <w:szCs w:val="30"/>
         </w:rPr>
+        <w:lastRenderedPageBreak/>
         <w:drawing>
           <wp:inline distT="0" distB="0" distL="0" distR="0" wp14:anchorId="260595D6" wp14:editId="0C623EA9">
             <wp:extent cx="5270500" cy="3074670"/>
@@ -3107,7 +3061,7 @@
             <wp:cNvGraphicFramePr/>
             <a:graphic xmlns:a="http://schemas.openxmlformats.org/drawingml/2006/main">
               <a:graphicData uri="http://schemas.openxmlformats.org/drawingml/2006/diagram">
-                <dgm:relIds xmlns:dgm="http://schemas.openxmlformats.org/drawingml/2006/diagram" xmlns:r="http://schemas.openxmlformats.org/officeDocument/2006/relationships" r:dm="rId15" r:lo="rId16" r:qs="rId17" r:cs="rId18"/>
+                <dgm:relIds xmlns:dgm="http://schemas.openxmlformats.org/drawingml/2006/diagram" xmlns:r="http://schemas.openxmlformats.org/officeDocument/2006/relationships" r:dm="rId17" r:lo="rId18" r:qs="rId19" r:cs="rId20"/>
               </a:graphicData>
             </a:graphic>
           </wp:inline>
@@ -3116,83 +3070,77 @@
     </w:p>
     <w:p>
       <w:pPr>
-        <w:spacing w:line="432" w:lineRule="auto"/>
-        <w:jc w:val="left"/>
-        <w:rPr>
-          <w:rFonts w:asciiTheme="majorEastAsia" w:eastAsiaTheme="majorEastAsia" w:hAnsiTheme="majorEastAsia"/>
-          <w:sz w:val="32"/>
-          <w:szCs w:val="32"/>
-        </w:rPr>
-      </w:pPr>
-    </w:p>
-    <w:p>
-      <w:pPr>
-        <w:spacing w:line="432" w:lineRule="auto"/>
-        <w:jc w:val="left"/>
-        <w:rPr>
-          <w:rFonts w:asciiTheme="majorEastAsia" w:eastAsiaTheme="majorEastAsia" w:hAnsiTheme="majorEastAsia"/>
-          <w:sz w:val="32"/>
-          <w:szCs w:val="32"/>
-        </w:rPr>
-      </w:pPr>
-    </w:p>
-    <w:p>
-      <w:pPr>
-        <w:spacing w:line="432" w:lineRule="auto"/>
-        <w:jc w:val="left"/>
-        <w:rPr>
-          <w:rFonts w:asciiTheme="majorEastAsia" w:eastAsiaTheme="majorEastAsia" w:hAnsiTheme="majorEastAsia"/>
-          <w:sz w:val="32"/>
-          <w:szCs w:val="32"/>
-        </w:rPr>
-      </w:pPr>
-    </w:p>
-    <w:p>
-      <w:pPr>
-        <w:spacing w:line="432" w:lineRule="auto"/>
-        <w:jc w:val="left"/>
-        <w:rPr>
-          <w:rFonts w:asciiTheme="majorEastAsia" w:eastAsiaTheme="majorEastAsia" w:hAnsiTheme="majorEastAsia"/>
-          <w:sz w:val="32"/>
-          <w:szCs w:val="32"/>
-        </w:rPr>
-      </w:pPr>
-    </w:p>
-    <w:p>
-      <w:pPr>
-        <w:spacing w:line="432" w:lineRule="auto"/>
-        <w:jc w:val="left"/>
-        <w:rPr>
-          <w:rFonts w:asciiTheme="majorEastAsia" w:eastAsiaTheme="majorEastAsia" w:hAnsiTheme="majorEastAsia"/>
-          <w:sz w:val="32"/>
-          <w:szCs w:val="32"/>
-        </w:rPr>
-      </w:pPr>
-    </w:p>
-    <w:p>
-      <w:pPr>
-        <w:spacing w:line="432" w:lineRule="auto"/>
-        <w:jc w:val="left"/>
-        <w:rPr>
-          <w:rFonts w:asciiTheme="majorEastAsia" w:eastAsiaTheme="majorEastAsia" w:hAnsiTheme="majorEastAsia"/>
-          <w:sz w:val="32"/>
-          <w:szCs w:val="32"/>
-        </w:rPr>
-      </w:pPr>
-    </w:p>
-    <w:p>
-      <w:pPr>
-        <w:spacing w:line="432" w:lineRule="auto"/>
-        <w:jc w:val="left"/>
-        <w:rPr>
-          <w:rFonts w:asciiTheme="majorEastAsia" w:eastAsiaTheme="majorEastAsia" w:hAnsiTheme="majorEastAsia"/>
-          <w:sz w:val="32"/>
-          <w:szCs w:val="32"/>
-        </w:rPr>
-      </w:pPr>
-    </w:p>
-    <w:p>
-      <w:pPr>
+        <w:pStyle w:val="1"/>
+        <w:rPr>
+          <w:rFonts w:asciiTheme="majorEastAsia" w:eastAsiaTheme="majorEastAsia" w:hAnsiTheme="majorEastAsia"/>
+          <w:sz w:val="32"/>
+          <w:szCs w:val="32"/>
+        </w:rPr>
+      </w:pPr>
+    </w:p>
+    <w:p>
+      <w:pPr>
+        <w:pStyle w:val="1"/>
+        <w:rPr>
+          <w:rFonts w:asciiTheme="majorEastAsia" w:eastAsiaTheme="majorEastAsia" w:hAnsiTheme="majorEastAsia"/>
+          <w:sz w:val="32"/>
+          <w:szCs w:val="32"/>
+        </w:rPr>
+      </w:pPr>
+    </w:p>
+    <w:p>
+      <w:pPr>
+        <w:pStyle w:val="1"/>
+        <w:rPr>
+          <w:rFonts w:asciiTheme="majorEastAsia" w:eastAsiaTheme="majorEastAsia" w:hAnsiTheme="majorEastAsia"/>
+          <w:sz w:val="32"/>
+          <w:szCs w:val="32"/>
+        </w:rPr>
+      </w:pPr>
+    </w:p>
+    <w:p>
+      <w:pPr>
+        <w:pStyle w:val="1"/>
+        <w:rPr>
+          <w:rFonts w:asciiTheme="majorEastAsia" w:eastAsiaTheme="majorEastAsia" w:hAnsiTheme="majorEastAsia"/>
+          <w:sz w:val="32"/>
+          <w:szCs w:val="32"/>
+        </w:rPr>
+      </w:pPr>
+    </w:p>
+    <w:p>
+      <w:pPr>
+        <w:pStyle w:val="1"/>
+        <w:rPr>
+          <w:rFonts w:asciiTheme="majorEastAsia" w:eastAsiaTheme="majorEastAsia" w:hAnsiTheme="majorEastAsia"/>
+          <w:sz w:val="32"/>
+          <w:szCs w:val="32"/>
+        </w:rPr>
+      </w:pPr>
+    </w:p>
+    <w:p>
+      <w:pPr>
+        <w:pStyle w:val="1"/>
+        <w:rPr>
+          <w:rFonts w:asciiTheme="majorEastAsia" w:eastAsiaTheme="majorEastAsia" w:hAnsiTheme="majorEastAsia"/>
+          <w:sz w:val="32"/>
+          <w:szCs w:val="32"/>
+        </w:rPr>
+      </w:pPr>
+    </w:p>
+    <w:p>
+      <w:pPr>
+        <w:pStyle w:val="1"/>
+        <w:rPr>
+          <w:rFonts w:asciiTheme="majorEastAsia" w:eastAsiaTheme="majorEastAsia" w:hAnsiTheme="majorEastAsia"/>
+          <w:sz w:val="32"/>
+          <w:szCs w:val="32"/>
+        </w:rPr>
+      </w:pPr>
+    </w:p>
+    <w:p>
+      <w:pPr>
+        <w:pStyle w:val="1"/>
         <w:rPr>
           <w:rFonts w:asciiTheme="majorEastAsia" w:eastAsiaTheme="majorEastAsia" w:hAnsiTheme="majorEastAsia"/>
           <w:sz w:val="30"/>
@@ -3226,6 +3174,7 @@
     </w:p>
     <w:p>
       <w:pPr>
+        <w:pStyle w:val="1"/>
         <w:rPr>
           <w:rFonts w:asciiTheme="majorEastAsia" w:eastAsiaTheme="majorEastAsia" w:hAnsiTheme="majorEastAsia"/>
           <w:sz w:val="30"/>
@@ -3235,7 +3184,7 @@
     </w:p>
     <w:p>
       <w:pPr>
-        <w:ind w:firstLine="420"/>
+        <w:pStyle w:val="1"/>
         <w:rPr>
           <w:rFonts w:asciiTheme="majorEastAsia" w:eastAsiaTheme="majorEastAsia" w:hAnsiTheme="majorEastAsia"/>
           <w:sz w:val="30"/>
@@ -3261,6 +3210,7 @@
     </w:p>
     <w:p>
       <w:pPr>
+        <w:pStyle w:val="1"/>
         <w:rPr>
           <w:rFonts w:asciiTheme="majorEastAsia" w:eastAsiaTheme="majorEastAsia" w:hAnsiTheme="majorEastAsia"/>
           <w:sz w:val="30"/>
@@ -3270,7 +3220,7 @@
     </w:p>
     <w:p>
       <w:pPr>
-        <w:jc w:val="center"/>
+        <w:pStyle w:val="1"/>
         <w:rPr>
           <w:rFonts w:asciiTheme="majorEastAsia" w:eastAsiaTheme="majorEastAsia" w:hAnsiTheme="majorEastAsia"/>
           <w:sz w:val="28"/>
@@ -3304,9 +3254,7 @@
     </w:p>
     <w:p>
       <w:pPr>
-        <w:spacing w:line="276" w:lineRule="auto"/>
-        <w:ind w:leftChars="531" w:left="1694" w:hanging="420"/>
-        <w:jc w:val="center"/>
+        <w:pStyle w:val="1"/>
         <w:rPr>
           <w:rFonts w:asciiTheme="majorEastAsia" w:eastAsiaTheme="majorEastAsia" w:hAnsiTheme="majorEastAsia"/>
           <w:sz w:val="32"/>
@@ -3320,6 +3268,7 @@
           <w:sz w:val="32"/>
           <w:szCs w:val="32"/>
         </w:rPr>
+        <w:lastRenderedPageBreak/>
         <w:drawing>
           <wp:inline distT="0" distB="0" distL="0" distR="0" wp14:anchorId="75D2DFDB" wp14:editId="4873C263">
             <wp:extent cx="4144010" cy="5788025"/>
@@ -3338,7 +3287,7 @@
                     </pic:cNvPicPr>
                   </pic:nvPicPr>
                   <pic:blipFill>
-                    <a:blip r:embed="rId20">
+                    <a:blip r:embed="rId22">
                       <a:extLst>
                         <a:ext uri="{28A0092B-C50C-407E-A947-70E740481C1C}">
                           <a14:useLocalDpi xmlns:a14="http://schemas.microsoft.com/office/drawing/2010/main" val="0"/>
@@ -3372,27 +3321,27 @@
     </w:p>
     <w:p>
       <w:pPr>
-        <w:jc w:val="left"/>
-        <w:rPr>
-          <w:rFonts w:asciiTheme="majorEastAsia" w:eastAsiaTheme="majorEastAsia" w:hAnsiTheme="majorEastAsia"/>
-          <w:sz w:val="32"/>
-          <w:szCs w:val="32"/>
-        </w:rPr>
-      </w:pPr>
-    </w:p>
-    <w:p>
-      <w:pPr>
-        <w:jc w:val="left"/>
-        <w:rPr>
-          <w:rFonts w:asciiTheme="majorEastAsia" w:eastAsiaTheme="majorEastAsia" w:hAnsiTheme="majorEastAsia"/>
-          <w:sz w:val="32"/>
-          <w:szCs w:val="32"/>
-        </w:rPr>
-      </w:pPr>
-    </w:p>
-    <w:p>
-      <w:pPr>
-        <w:jc w:val="center"/>
+        <w:pStyle w:val="1"/>
+        <w:rPr>
+          <w:rFonts w:asciiTheme="majorEastAsia" w:eastAsiaTheme="majorEastAsia" w:hAnsiTheme="majorEastAsia"/>
+          <w:sz w:val="32"/>
+          <w:szCs w:val="32"/>
+        </w:rPr>
+      </w:pPr>
+    </w:p>
+    <w:p>
+      <w:pPr>
+        <w:pStyle w:val="1"/>
+        <w:rPr>
+          <w:rFonts w:asciiTheme="majorEastAsia" w:eastAsiaTheme="majorEastAsia" w:hAnsiTheme="majorEastAsia"/>
+          <w:sz w:val="32"/>
+          <w:szCs w:val="32"/>
+        </w:rPr>
+      </w:pPr>
+    </w:p>
+    <w:p>
+      <w:pPr>
+        <w:pStyle w:val="1"/>
         <w:rPr>
           <w:rFonts w:asciiTheme="majorEastAsia" w:eastAsiaTheme="majorEastAsia" w:hAnsiTheme="majorEastAsia"/>
           <w:sz w:val="28"/>
@@ -3410,7 +3359,7 @@
     </w:p>
     <w:p>
       <w:pPr>
-        <w:jc w:val="left"/>
+        <w:pStyle w:val="1"/>
         <w:rPr>
           <w:rFonts w:asciiTheme="majorEastAsia" w:eastAsiaTheme="majorEastAsia" w:hAnsiTheme="majorEastAsia"/>
           <w:sz w:val="32"/>
@@ -3424,6 +3373,7 @@
           <w:sz w:val="32"/>
           <w:szCs w:val="32"/>
         </w:rPr>
+        <w:lastRenderedPageBreak/>
         <w:drawing>
           <wp:inline distT="0" distB="0" distL="0" distR="0" wp14:anchorId="3F1FB519" wp14:editId="714F7814">
             <wp:extent cx="5645368" cy="2932349"/>
@@ -3442,7 +3392,7 @@
                     </pic:cNvPicPr>
                   </pic:nvPicPr>
                   <pic:blipFill>
-                    <a:blip r:embed="rId21">
+                    <a:blip r:embed="rId23">
                       <a:extLst>
                         <a:ext uri="{28A0092B-C50C-407E-A947-70E740481C1C}">
                           <a14:useLocalDpi xmlns:a14="http://schemas.microsoft.com/office/drawing/2010/main" val="0"/>
@@ -3476,27 +3426,27 @@
     </w:p>
     <w:p>
       <w:pPr>
-        <w:jc w:val="left"/>
-        <w:rPr>
-          <w:rFonts w:asciiTheme="majorEastAsia" w:eastAsiaTheme="majorEastAsia" w:hAnsiTheme="majorEastAsia"/>
-          <w:sz w:val="32"/>
-          <w:szCs w:val="32"/>
-        </w:rPr>
-      </w:pPr>
-    </w:p>
-    <w:p>
-      <w:pPr>
-        <w:jc w:val="center"/>
-        <w:rPr>
-          <w:rFonts w:asciiTheme="majorEastAsia" w:eastAsiaTheme="majorEastAsia" w:hAnsiTheme="majorEastAsia"/>
-          <w:sz w:val="32"/>
-          <w:szCs w:val="32"/>
-        </w:rPr>
-      </w:pPr>
-    </w:p>
-    <w:p>
-      <w:pPr>
-        <w:jc w:val="center"/>
+        <w:pStyle w:val="1"/>
+        <w:rPr>
+          <w:rFonts w:asciiTheme="majorEastAsia" w:eastAsiaTheme="majorEastAsia" w:hAnsiTheme="majorEastAsia"/>
+          <w:sz w:val="32"/>
+          <w:szCs w:val="32"/>
+        </w:rPr>
+      </w:pPr>
+    </w:p>
+    <w:p>
+      <w:pPr>
+        <w:pStyle w:val="1"/>
+        <w:rPr>
+          <w:rFonts w:asciiTheme="majorEastAsia" w:eastAsiaTheme="majorEastAsia" w:hAnsiTheme="majorEastAsia"/>
+          <w:sz w:val="32"/>
+          <w:szCs w:val="32"/>
+        </w:rPr>
+      </w:pPr>
+    </w:p>
+    <w:p>
+      <w:pPr>
+        <w:pStyle w:val="1"/>
         <w:rPr>
           <w:rFonts w:asciiTheme="majorEastAsia" w:eastAsiaTheme="majorEastAsia" w:hAnsiTheme="majorEastAsia"/>
           <w:sz w:val="28"/>
@@ -3514,8 +3464,7 @@
     </w:p>
     <w:p>
       <w:pPr>
-        <w:ind w:leftChars="1064" w:left="2554"/>
-        <w:jc w:val="left"/>
+        <w:pStyle w:val="1"/>
         <w:rPr>
           <w:rFonts w:asciiTheme="majorEastAsia" w:eastAsiaTheme="majorEastAsia" w:hAnsiTheme="majorEastAsia"/>
           <w:sz w:val="32"/>
@@ -3547,7 +3496,7 @@
                     </pic:cNvPicPr>
                   </pic:nvPicPr>
                   <pic:blipFill>
-                    <a:blip r:embed="rId22">
+                    <a:blip r:embed="rId24">
                       <a:extLst>
                         <a:ext uri="{28A0092B-C50C-407E-A947-70E740481C1C}">
                           <a14:useLocalDpi xmlns:a14="http://schemas.microsoft.com/office/drawing/2010/main" val="0"/>
@@ -3581,28 +3530,27 @@
     </w:p>
     <w:p>
       <w:pPr>
-        <w:ind w:leftChars="1064" w:left="2554"/>
-        <w:jc w:val="left"/>
-        <w:rPr>
-          <w:rFonts w:asciiTheme="majorEastAsia" w:eastAsiaTheme="majorEastAsia" w:hAnsiTheme="majorEastAsia"/>
-          <w:sz w:val="32"/>
-          <w:szCs w:val="32"/>
-        </w:rPr>
-      </w:pPr>
-    </w:p>
-    <w:p>
-      <w:pPr>
-        <w:ind w:leftChars="1064" w:left="2554"/>
-        <w:jc w:val="left"/>
-        <w:rPr>
-          <w:rFonts w:asciiTheme="majorEastAsia" w:eastAsiaTheme="majorEastAsia" w:hAnsiTheme="majorEastAsia"/>
-          <w:sz w:val="32"/>
-          <w:szCs w:val="32"/>
-        </w:rPr>
-      </w:pPr>
-    </w:p>
-    <w:p>
-      <w:pPr>
+        <w:pStyle w:val="1"/>
+        <w:rPr>
+          <w:rFonts w:asciiTheme="majorEastAsia" w:eastAsiaTheme="majorEastAsia" w:hAnsiTheme="majorEastAsia"/>
+          <w:sz w:val="32"/>
+          <w:szCs w:val="32"/>
+        </w:rPr>
+      </w:pPr>
+    </w:p>
+    <w:p>
+      <w:pPr>
+        <w:pStyle w:val="1"/>
+        <w:rPr>
+          <w:rFonts w:asciiTheme="majorEastAsia" w:eastAsiaTheme="majorEastAsia" w:hAnsiTheme="majorEastAsia"/>
+          <w:sz w:val="32"/>
+          <w:szCs w:val="32"/>
+        </w:rPr>
+      </w:pPr>
+    </w:p>
+    <w:p>
+      <w:pPr>
+        <w:pStyle w:val="1"/>
         <w:rPr>
           <w:rFonts w:asciiTheme="majorEastAsia" w:eastAsiaTheme="majorEastAsia" w:hAnsiTheme="majorEastAsia"/>
           <w:b/>
@@ -3622,6 +3570,7 @@
     </w:p>
     <w:p>
       <w:pPr>
+        <w:pStyle w:val="1"/>
         <w:rPr>
           <w:rFonts w:asciiTheme="majorEastAsia" w:eastAsiaTheme="majorEastAsia" w:hAnsiTheme="majorEastAsia"/>
           <w:b/>
@@ -3632,6 +3581,7 @@
     </w:p>
     <w:p>
       <w:pPr>
+        <w:pStyle w:val="1"/>
         <w:rPr>
           <w:rFonts w:asciiTheme="majorEastAsia" w:eastAsiaTheme="majorEastAsia" w:hAnsiTheme="majorEastAsia"/>
           <w:sz w:val="30"/>
@@ -3649,6 +3599,7 @@
     </w:p>
     <w:p>
       <w:pPr>
+        <w:pStyle w:val="1"/>
         <w:rPr>
           <w:rFonts w:asciiTheme="majorEastAsia" w:eastAsiaTheme="majorEastAsia" w:hAnsiTheme="majorEastAsia"/>
           <w:sz w:val="28"/>
@@ -3658,7 +3609,7 @@
     </w:p>
     <w:p>
       <w:pPr>
-        <w:ind w:leftChars="250" w:left="600"/>
+        <w:pStyle w:val="1"/>
         <w:rPr>
           <w:rFonts w:asciiTheme="majorEastAsia" w:eastAsiaTheme="majorEastAsia" w:hAnsiTheme="majorEastAsia"/>
           <w:sz w:val="30"/>
@@ -3676,7 +3627,7 @@
     </w:p>
     <w:p>
       <w:pPr>
-        <w:jc w:val="left"/>
+        <w:pStyle w:val="1"/>
         <w:rPr>
           <w:sz w:val="28"/>
           <w:szCs w:val="28"/>
@@ -3700,7 +3651,7 @@
     </w:p>
     <w:p>
       <w:pPr>
-        <w:jc w:val="left"/>
+        <w:pStyle w:val="1"/>
         <w:rPr>
           <w:rFonts w:asciiTheme="majorEastAsia" w:eastAsiaTheme="majorEastAsia" w:hAnsiTheme="majorEastAsia"/>
           <w:sz w:val="28"/>
@@ -3742,7 +3693,7 @@
     </w:p>
     <w:p>
       <w:pPr>
-        <w:jc w:val="left"/>
+        <w:pStyle w:val="1"/>
         <w:rPr>
           <w:rFonts w:asciiTheme="majorEastAsia" w:eastAsiaTheme="majorEastAsia" w:hAnsiTheme="majorEastAsia"/>
           <w:sz w:val="28"/>
@@ -3776,7 +3727,7 @@
     </w:p>
     <w:p>
       <w:pPr>
-        <w:jc w:val="left"/>
+        <w:pStyle w:val="1"/>
         <w:rPr>
           <w:rFonts w:asciiTheme="majorEastAsia" w:eastAsiaTheme="majorEastAsia" w:hAnsiTheme="majorEastAsia"/>
           <w:sz w:val="28"/>
@@ -3826,7 +3777,7 @@
     </w:p>
     <w:p>
       <w:pPr>
-        <w:jc w:val="left"/>
+        <w:pStyle w:val="1"/>
         <w:rPr>
           <w:rFonts w:asciiTheme="majorEastAsia" w:eastAsiaTheme="majorEastAsia" w:hAnsiTheme="majorEastAsia"/>
           <w:sz w:val="28"/>
@@ -3844,7 +3795,7 @@
     </w:p>
     <w:p>
       <w:pPr>
-        <w:jc w:val="left"/>
+        <w:pStyle w:val="1"/>
         <w:rPr>
           <w:rFonts w:asciiTheme="majorEastAsia" w:eastAsiaTheme="majorEastAsia" w:hAnsiTheme="majorEastAsia"/>
           <w:sz w:val="28"/>
@@ -3870,7 +3821,7 @@
     </w:p>
     <w:p>
       <w:pPr>
-        <w:jc w:val="left"/>
+        <w:pStyle w:val="1"/>
         <w:rPr>
           <w:rFonts w:asciiTheme="majorEastAsia" w:eastAsiaTheme="majorEastAsia" w:hAnsiTheme="majorEastAsia"/>
           <w:sz w:val="28"/>
@@ -3888,7 +3839,7 @@
     </w:p>
     <w:p>
       <w:pPr>
-        <w:jc w:val="left"/>
+        <w:pStyle w:val="1"/>
         <w:rPr>
           <w:rFonts w:asciiTheme="majorEastAsia" w:eastAsiaTheme="majorEastAsia" w:hAnsiTheme="majorEastAsia"/>
           <w:sz w:val="28"/>
@@ -3929,7 +3880,7 @@
     </w:p>
     <w:p>
       <w:pPr>
-        <w:jc w:val="left"/>
+        <w:pStyle w:val="1"/>
         <w:rPr>
           <w:rFonts w:asciiTheme="majorEastAsia" w:eastAsiaTheme="majorEastAsia" w:hAnsiTheme="majorEastAsia"/>
           <w:sz w:val="28"/>
@@ -3947,7 +3898,7 @@
     </w:p>
     <w:p>
       <w:pPr>
-        <w:jc w:val="left"/>
+        <w:pStyle w:val="1"/>
         <w:rPr>
           <w:rFonts w:asciiTheme="majorEastAsia" w:eastAsiaTheme="majorEastAsia" w:hAnsiTheme="majorEastAsia"/>
           <w:sz w:val="28"/>
@@ -3989,7 +3940,7 @@
     </w:p>
     <w:p>
       <w:pPr>
-        <w:jc w:val="left"/>
+        <w:pStyle w:val="1"/>
         <w:rPr>
           <w:rFonts w:asciiTheme="majorEastAsia" w:eastAsiaTheme="majorEastAsia" w:hAnsiTheme="majorEastAsia"/>
           <w:sz w:val="28"/>
@@ -4007,7 +3958,7 @@
     </w:p>
     <w:p>
       <w:pPr>
-        <w:jc w:val="left"/>
+        <w:pStyle w:val="1"/>
         <w:rPr>
           <w:rFonts w:asciiTheme="majorEastAsia" w:eastAsiaTheme="majorEastAsia" w:hAnsiTheme="majorEastAsia"/>
           <w:sz w:val="28"/>
@@ -4033,7 +3984,7 @@
     </w:p>
     <w:p>
       <w:pPr>
-        <w:jc w:val="left"/>
+        <w:pStyle w:val="1"/>
         <w:rPr>
           <w:rFonts w:asciiTheme="majorEastAsia" w:eastAsiaTheme="majorEastAsia" w:hAnsiTheme="majorEastAsia"/>
           <w:sz w:val="28"/>
@@ -4051,7 +4002,7 @@
     </w:p>
     <w:p>
       <w:pPr>
-        <w:jc w:val="left"/>
+        <w:pStyle w:val="1"/>
         <w:rPr>
           <w:rFonts w:asciiTheme="majorEastAsia" w:eastAsiaTheme="majorEastAsia" w:hAnsiTheme="majorEastAsia"/>
           <w:sz w:val="28"/>
@@ -4077,7 +4028,7 @@
     </w:p>
     <w:p>
       <w:pPr>
-        <w:jc w:val="left"/>
+        <w:pStyle w:val="1"/>
         <w:rPr>
           <w:rFonts w:asciiTheme="majorEastAsia" w:eastAsiaTheme="majorEastAsia" w:hAnsiTheme="majorEastAsia"/>
           <w:sz w:val="28"/>
@@ -4090,12 +4041,13 @@
           <w:sz w:val="28"/>
           <w:szCs w:val="28"/>
         </w:rPr>
+        <w:lastRenderedPageBreak/>
         <w:t>文本输入框接口：</w:t>
       </w:r>
     </w:p>
     <w:p>
       <w:pPr>
-        <w:jc w:val="left"/>
+        <w:pStyle w:val="1"/>
         <w:rPr>
           <w:rFonts w:asciiTheme="majorEastAsia" w:eastAsiaTheme="majorEastAsia" w:hAnsiTheme="majorEastAsia"/>
           <w:sz w:val="28"/>
@@ -4121,28 +4073,27 @@
     </w:p>
     <w:p>
       <w:pPr>
-        <w:jc w:val="left"/>
-        <w:rPr>
-          <w:rFonts w:asciiTheme="majorEastAsia" w:eastAsiaTheme="majorEastAsia" w:hAnsiTheme="majorEastAsia"/>
-          <w:sz w:val="32"/>
-          <w:szCs w:val="32"/>
-        </w:rPr>
-      </w:pPr>
-    </w:p>
-    <w:p>
-      <w:pPr>
-        <w:jc w:val="left"/>
-        <w:rPr>
-          <w:rFonts w:asciiTheme="majorEastAsia" w:eastAsiaTheme="majorEastAsia" w:hAnsiTheme="majorEastAsia"/>
-          <w:sz w:val="32"/>
-          <w:szCs w:val="32"/>
-        </w:rPr>
-      </w:pPr>
-    </w:p>
-    <w:p>
-      <w:pPr>
-        <w:ind w:leftChars="250" w:left="600"/>
-        <w:jc w:val="left"/>
+        <w:pStyle w:val="1"/>
+        <w:rPr>
+          <w:rFonts w:asciiTheme="majorEastAsia" w:eastAsiaTheme="majorEastAsia" w:hAnsiTheme="majorEastAsia"/>
+          <w:sz w:val="32"/>
+          <w:szCs w:val="32"/>
+        </w:rPr>
+      </w:pPr>
+    </w:p>
+    <w:p>
+      <w:pPr>
+        <w:pStyle w:val="1"/>
+        <w:rPr>
+          <w:rFonts w:asciiTheme="majorEastAsia" w:eastAsiaTheme="majorEastAsia" w:hAnsiTheme="majorEastAsia"/>
+          <w:sz w:val="32"/>
+          <w:szCs w:val="32"/>
+        </w:rPr>
+      </w:pPr>
+    </w:p>
+    <w:p>
+      <w:pPr>
+        <w:pStyle w:val="1"/>
         <w:rPr>
           <w:rFonts w:asciiTheme="majorEastAsia" w:eastAsiaTheme="majorEastAsia" w:hAnsiTheme="majorEastAsia"/>
           <w:sz w:val="30"/>
@@ -4160,7 +4111,7 @@
     </w:p>
     <w:p>
       <w:pPr>
-        <w:jc w:val="left"/>
+        <w:pStyle w:val="1"/>
         <w:rPr>
           <w:rFonts w:asciiTheme="majorEastAsia" w:eastAsiaTheme="majorEastAsia" w:hAnsiTheme="majorEastAsia"/>
           <w:sz w:val="32"/>
@@ -4178,7 +4129,7 @@
     </w:p>
     <w:p>
       <w:pPr>
-        <w:jc w:val="left"/>
+        <w:pStyle w:val="1"/>
         <w:rPr>
           <w:rFonts w:asciiTheme="majorEastAsia" w:eastAsiaTheme="majorEastAsia" w:hAnsiTheme="majorEastAsia"/>
           <w:sz w:val="32"/>
@@ -4204,7 +4155,7 @@
     </w:p>
     <w:p>
       <w:pPr>
-        <w:jc w:val="left"/>
+        <w:pStyle w:val="1"/>
         <w:rPr>
           <w:rFonts w:asciiTheme="majorEastAsia" w:eastAsiaTheme="majorEastAsia" w:hAnsiTheme="majorEastAsia"/>
           <w:sz w:val="32"/>
@@ -4230,7 +4181,7 @@
     </w:p>
     <w:p>
       <w:pPr>
-        <w:jc w:val="left"/>
+        <w:pStyle w:val="1"/>
         <w:rPr>
           <w:rFonts w:asciiTheme="majorEastAsia" w:eastAsiaTheme="majorEastAsia" w:hAnsiTheme="majorEastAsia"/>
           <w:sz w:val="32"/>
@@ -4256,7 +4207,7 @@
     </w:p>
     <w:p>
       <w:pPr>
-        <w:jc w:val="left"/>
+        <w:pStyle w:val="1"/>
         <w:rPr>
           <w:sz w:val="28"/>
           <w:szCs w:val="28"/>
@@ -4280,7 +4231,7 @@
     </w:p>
     <w:p>
       <w:pPr>
-        <w:jc w:val="left"/>
+        <w:pStyle w:val="1"/>
         <w:rPr>
           <w:rFonts w:asciiTheme="majorEastAsia" w:eastAsiaTheme="majorEastAsia" w:hAnsiTheme="majorEastAsia"/>
           <w:sz w:val="28"/>
@@ -4346,28 +4297,27 @@
     </w:p>
     <w:p>
       <w:pPr>
-        <w:jc w:val="left"/>
-        <w:rPr>
-          <w:rFonts w:asciiTheme="majorEastAsia" w:eastAsiaTheme="majorEastAsia" w:hAnsiTheme="majorEastAsia"/>
-          <w:sz w:val="32"/>
-          <w:szCs w:val="32"/>
-        </w:rPr>
-      </w:pPr>
-    </w:p>
-    <w:p>
-      <w:pPr>
-        <w:jc w:val="left"/>
-        <w:rPr>
-          <w:rFonts w:asciiTheme="majorEastAsia" w:eastAsiaTheme="majorEastAsia" w:hAnsiTheme="majorEastAsia"/>
-          <w:sz w:val="32"/>
-          <w:szCs w:val="32"/>
-        </w:rPr>
-      </w:pPr>
-    </w:p>
-    <w:p>
-      <w:pPr>
-        <w:ind w:leftChars="266" w:left="638"/>
-        <w:jc w:val="left"/>
+        <w:pStyle w:val="1"/>
+        <w:rPr>
+          <w:rFonts w:asciiTheme="majorEastAsia" w:eastAsiaTheme="majorEastAsia" w:hAnsiTheme="majorEastAsia"/>
+          <w:sz w:val="32"/>
+          <w:szCs w:val="32"/>
+        </w:rPr>
+      </w:pPr>
+    </w:p>
+    <w:p>
+      <w:pPr>
+        <w:pStyle w:val="1"/>
+        <w:rPr>
+          <w:rFonts w:asciiTheme="majorEastAsia" w:eastAsiaTheme="majorEastAsia" w:hAnsiTheme="majorEastAsia"/>
+          <w:sz w:val="32"/>
+          <w:szCs w:val="32"/>
+        </w:rPr>
+      </w:pPr>
+    </w:p>
+    <w:p>
+      <w:pPr>
+        <w:pStyle w:val="1"/>
         <w:rPr>
           <w:rFonts w:asciiTheme="majorEastAsia" w:eastAsiaTheme="majorEastAsia" w:hAnsiTheme="majorEastAsia"/>
           <w:sz w:val="32"/>
@@ -4385,7 +4335,7 @@
     </w:p>
     <w:p>
       <w:pPr>
-        <w:jc w:val="left"/>
+        <w:pStyle w:val="1"/>
         <w:rPr>
           <w:rFonts w:asciiTheme="majorEastAsia" w:eastAsiaTheme="majorEastAsia" w:hAnsiTheme="majorEastAsia"/>
           <w:sz w:val="28"/>
@@ -4411,7 +4361,7 @@
     </w:p>
     <w:p>
       <w:pPr>
-        <w:jc w:val="left"/>
+        <w:pStyle w:val="1"/>
         <w:rPr>
           <w:rFonts w:asciiTheme="majorEastAsia" w:eastAsiaTheme="majorEastAsia" w:hAnsiTheme="majorEastAsia"/>
           <w:sz w:val="28"/>
@@ -4437,18 +4387,17 @@
     </w:p>
     <w:p>
       <w:pPr>
-        <w:jc w:val="left"/>
-        <w:rPr>
-          <w:rFonts w:asciiTheme="majorEastAsia" w:eastAsiaTheme="majorEastAsia" w:hAnsiTheme="majorEastAsia"/>
-          <w:sz w:val="32"/>
-          <w:szCs w:val="32"/>
-        </w:rPr>
-      </w:pPr>
-    </w:p>
-    <w:p>
-      <w:pPr>
-        <w:ind w:leftChars="266" w:left="638"/>
-        <w:jc w:val="left"/>
+        <w:pStyle w:val="1"/>
+        <w:rPr>
+          <w:rFonts w:asciiTheme="majorEastAsia" w:eastAsiaTheme="majorEastAsia" w:hAnsiTheme="majorEastAsia"/>
+          <w:sz w:val="32"/>
+          <w:szCs w:val="32"/>
+        </w:rPr>
+      </w:pPr>
+    </w:p>
+    <w:p>
+      <w:pPr>
+        <w:pStyle w:val="1"/>
         <w:rPr>
           <w:rFonts w:asciiTheme="majorEastAsia" w:eastAsiaTheme="majorEastAsia" w:hAnsiTheme="majorEastAsia"/>
           <w:sz w:val="32"/>
@@ -4466,7 +4415,7 @@
     </w:p>
     <w:p>
       <w:pPr>
-        <w:jc w:val="left"/>
+        <w:pStyle w:val="1"/>
         <w:rPr>
           <w:sz w:val="28"/>
           <w:szCs w:val="28"/>
@@ -4490,7 +4439,7 @@
     </w:p>
     <w:p>
       <w:pPr>
-        <w:jc w:val="left"/>
+        <w:pStyle w:val="1"/>
         <w:rPr>
           <w:rFonts w:asciiTheme="majorEastAsia" w:eastAsiaTheme="majorEastAsia" w:hAnsiTheme="majorEastAsia"/>
           <w:sz w:val="28"/>
@@ -4556,7 +4505,7 @@
     </w:p>
     <w:p>
       <w:pPr>
-        <w:jc w:val="left"/>
+        <w:pStyle w:val="1"/>
         <w:rPr>
           <w:rFonts w:asciiTheme="majorEastAsia" w:eastAsiaTheme="majorEastAsia" w:hAnsiTheme="majorEastAsia"/>
           <w:sz w:val="32"/>
@@ -4569,12 +4518,13 @@
           <w:sz w:val="32"/>
           <w:szCs w:val="32"/>
         </w:rPr>
+        <w:lastRenderedPageBreak/>
         <w:t>动作表单协议接口：</w:t>
       </w:r>
     </w:p>
     <w:p>
       <w:pPr>
-        <w:jc w:val="left"/>
+        <w:pStyle w:val="1"/>
         <w:rPr>
           <w:rFonts w:asciiTheme="majorEastAsia" w:eastAsiaTheme="majorEastAsia" w:hAnsiTheme="majorEastAsia"/>
           <w:sz w:val="32"/>
@@ -4600,7 +4550,7 @@
     </w:p>
     <w:p>
       <w:pPr>
-        <w:jc w:val="left"/>
+        <w:pStyle w:val="1"/>
         <w:rPr>
           <w:rFonts w:asciiTheme="majorEastAsia" w:eastAsiaTheme="majorEastAsia" w:hAnsiTheme="majorEastAsia"/>
           <w:sz w:val="32"/>
@@ -4618,7 +4568,7 @@
     </w:p>
     <w:p>
       <w:pPr>
-        <w:jc w:val="left"/>
+        <w:pStyle w:val="1"/>
         <w:rPr>
           <w:rFonts w:asciiTheme="majorEastAsia" w:eastAsiaTheme="majorEastAsia" w:hAnsiTheme="majorEastAsia"/>
           <w:sz w:val="28"/>
@@ -4652,7 +4602,7 @@
     </w:p>
     <w:p>
       <w:pPr>
-        <w:jc w:val="left"/>
+        <w:pStyle w:val="1"/>
         <w:rPr>
           <w:rFonts w:asciiTheme="majorEastAsia" w:eastAsiaTheme="majorEastAsia" w:hAnsiTheme="majorEastAsia"/>
           <w:sz w:val="28"/>
@@ -4662,7 +4612,7 @@
     </w:p>
     <w:p>
       <w:pPr>
-        <w:jc w:val="left"/>
+        <w:pStyle w:val="1"/>
         <w:rPr>
           <w:rFonts w:asciiTheme="majorEastAsia" w:eastAsiaTheme="majorEastAsia" w:hAnsiTheme="majorEastAsia"/>
           <w:sz w:val="28"/>
@@ -4672,6 +4622,7 @@
     </w:p>
     <w:p>
       <w:pPr>
+        <w:pStyle w:val="1"/>
         <w:rPr>
           <w:rFonts w:asciiTheme="majorEastAsia" w:eastAsiaTheme="majorEastAsia" w:hAnsiTheme="majorEastAsia"/>
           <w:sz w:val="30"/>
@@ -4689,6 +4640,7 @@
     </w:p>
     <w:p>
       <w:pPr>
+        <w:pStyle w:val="1"/>
         <w:rPr>
           <w:rFonts w:asciiTheme="majorEastAsia" w:eastAsiaTheme="majorEastAsia" w:hAnsiTheme="majorEastAsia"/>
           <w:sz w:val="30"/>
@@ -4698,108 +4650,75 @@
     </w:p>
     <w:p>
       <w:pPr>
-        <w:rPr>
-          <w:rFonts w:asciiTheme="majorEastAsia" w:eastAsiaTheme="majorEastAsia" w:hAnsiTheme="majorEastAsia"/>
+        <w:pStyle w:val="1"/>
+        <w:rPr>
+          <w:rFonts w:asciiTheme="majorEastAsia" w:eastAsiaTheme="majorEastAsia" w:hAnsiTheme="majorEastAsia"/>
+          <w:sz w:val="32"/>
+          <w:szCs w:val="32"/>
+        </w:rPr>
+      </w:pPr>
+    </w:p>
+    <w:p>
+      <w:pPr>
+        <w:pStyle w:val="1"/>
+        <w:rPr>
+          <w:rFonts w:asciiTheme="majorEastAsia" w:eastAsiaTheme="majorEastAsia" w:hAnsiTheme="majorEastAsia"/>
+          <w:sz w:val="32"/>
+          <w:szCs w:val="32"/>
+        </w:rPr>
+      </w:pPr>
+    </w:p>
+    <w:p>
+      <w:pPr>
+        <w:pStyle w:val="1"/>
+        <w:rPr>
+          <w:rFonts w:asciiTheme="majorEastAsia" w:eastAsiaTheme="majorEastAsia" w:hAnsiTheme="majorEastAsia"/>
+          <w:b/>
+          <w:sz w:val="32"/>
+          <w:szCs w:val="32"/>
+        </w:rPr>
+      </w:pPr>
+      <w:r>
+        <w:rPr>
+          <w:rFonts w:asciiTheme="majorEastAsia" w:eastAsiaTheme="majorEastAsia" w:hAnsiTheme="majorEastAsia" w:hint="eastAsia"/>
+          <w:b/>
+          <w:sz w:val="32"/>
+          <w:szCs w:val="32"/>
+        </w:rPr>
+        <w:t>3.3 数据库结构设计</w:t>
+      </w:r>
+      <w:r>
+        <w:rPr>
+          <w:rFonts w:asciiTheme="majorEastAsia" w:eastAsiaTheme="majorEastAsia" w:hAnsiTheme="majorEastAsia"/>
+          <w:b/>
+          <w:sz w:val="32"/>
+          <w:szCs w:val="32"/>
+        </w:rPr>
+        <w:br/>
+      </w:r>
+    </w:p>
+    <w:p>
+      <w:pPr>
+        <w:pStyle w:val="1"/>
+        <w:rPr>
+          <w:rFonts w:asciiTheme="majorEastAsia" w:eastAsiaTheme="majorEastAsia" w:hAnsiTheme="majorEastAsia"/>
+          <w:b/>
           <w:sz w:val="30"/>
           <w:szCs w:val="30"/>
         </w:rPr>
       </w:pPr>
-    </w:p>
-    <w:p>
-      <w:pPr>
-        <w:rPr>
-          <w:rFonts w:asciiTheme="majorEastAsia" w:eastAsiaTheme="majorEastAsia" w:hAnsiTheme="majorEastAsia"/>
-          <w:sz w:val="30"/>
-          <w:szCs w:val="30"/>
-        </w:rPr>
-      </w:pPr>
-    </w:p>
-    <w:p>
-      <w:pPr>
-        <w:rPr>
-          <w:rFonts w:asciiTheme="majorEastAsia" w:eastAsiaTheme="majorEastAsia" w:hAnsiTheme="majorEastAsia"/>
-          <w:sz w:val="30"/>
-          <w:szCs w:val="30"/>
-        </w:rPr>
-      </w:pPr>
-      <w:r>
-        <w:rPr>
-          <w:rFonts w:asciiTheme="majorEastAsia" w:eastAsiaTheme="majorEastAsia" w:hAnsiTheme="majorEastAsia" w:hint="eastAsia"/>
-          <w:sz w:val="32"/>
-          <w:szCs w:val="32"/>
-        </w:rPr>
-        <w:t>3.2.3</w:t>
-      </w:r>
       <w:r>
         <w:rPr>
           <w:rFonts w:asciiTheme="majorEastAsia" w:eastAsiaTheme="majorEastAsia" w:hAnsiTheme="majorEastAsia" w:hint="eastAsia"/>
           <w:sz w:val="30"/>
           <w:szCs w:val="30"/>
         </w:rPr>
-        <w:t>用户管理界面设计</w:t>
-      </w:r>
-    </w:p>
-    <w:p>
-      <w:pPr>
-        <w:rPr>
-          <w:rFonts w:asciiTheme="majorEastAsia" w:eastAsiaTheme="majorEastAsia" w:hAnsiTheme="majorEastAsia"/>
-          <w:sz w:val="30"/>
-          <w:szCs w:val="30"/>
-        </w:rPr>
-      </w:pPr>
-    </w:p>
-    <w:p>
-      <w:pPr>
-        <w:jc w:val="left"/>
-        <w:rPr>
-          <w:rFonts w:asciiTheme="majorEastAsia" w:eastAsiaTheme="majorEastAsia" w:hAnsiTheme="majorEastAsia"/>
-          <w:sz w:val="32"/>
-          <w:szCs w:val="32"/>
-        </w:rPr>
-      </w:pPr>
-    </w:p>
-    <w:p>
-      <w:pPr>
-        <w:jc w:val="left"/>
-        <w:rPr>
-          <w:rFonts w:asciiTheme="majorEastAsia" w:eastAsiaTheme="majorEastAsia" w:hAnsiTheme="majorEastAsia"/>
-          <w:sz w:val="32"/>
-          <w:szCs w:val="32"/>
-        </w:rPr>
-      </w:pPr>
-    </w:p>
-    <w:p>
-      <w:pPr>
-        <w:jc w:val="left"/>
-        <w:rPr>
-          <w:rFonts w:asciiTheme="majorEastAsia" w:eastAsiaTheme="majorEastAsia" w:hAnsiTheme="majorEastAsia"/>
-          <w:b/>
-          <w:sz w:val="32"/>
-          <w:szCs w:val="32"/>
-        </w:rPr>
-      </w:pPr>
-      <w:r>
-        <w:rPr>
-          <w:rFonts w:asciiTheme="majorEastAsia" w:eastAsiaTheme="majorEastAsia" w:hAnsiTheme="majorEastAsia" w:hint="eastAsia"/>
-          <w:b/>
-          <w:sz w:val="32"/>
-          <w:szCs w:val="32"/>
-        </w:rPr>
-        <w:t>3.3 数据库结构设计</w:t>
-      </w:r>
-      <w:r>
-        <w:rPr>
-          <w:rFonts w:asciiTheme="majorEastAsia" w:eastAsiaTheme="majorEastAsia" w:hAnsiTheme="majorEastAsia"/>
-          <w:b/>
-          <w:sz w:val="32"/>
-          <w:szCs w:val="32"/>
-        </w:rPr>
-        <w:br/>
-      </w:r>
-    </w:p>
-    <w:p>
-      <w:pPr>
-        <w:jc w:val="left"/>
+        <w:t>3.3.1 数据库E-R图</w:t>
+      </w:r>
+    </w:p>
+    <w:p>
+      <w:pPr>
+        <w:pStyle w:val="1"/>
         <w:rPr>
           <w:rFonts w:asciiTheme="majorEastAsia" w:eastAsiaTheme="majorEastAsia" w:hAnsiTheme="majorEastAsia"/>
           <w:b/>
@@ -4807,130 +4726,119 @@
           <w:szCs w:val="30"/>
         </w:rPr>
       </w:pPr>
+    </w:p>
+    <w:p>
+      <w:pPr>
+        <w:pStyle w:val="1"/>
+        <w:rPr>
+          <w:rFonts w:asciiTheme="majorEastAsia" w:eastAsiaTheme="majorEastAsia" w:hAnsiTheme="majorEastAsia"/>
+          <w:b/>
+          <w:sz w:val="30"/>
+          <w:szCs w:val="30"/>
+        </w:rPr>
+      </w:pPr>
+    </w:p>
+    <w:p>
+      <w:pPr>
+        <w:pStyle w:val="1"/>
+        <w:rPr>
+          <w:rFonts w:asciiTheme="majorEastAsia" w:eastAsiaTheme="majorEastAsia" w:hAnsiTheme="majorEastAsia"/>
+          <w:b/>
+          <w:sz w:val="30"/>
+          <w:szCs w:val="30"/>
+        </w:rPr>
+      </w:pPr>
+    </w:p>
+    <w:p>
+      <w:pPr>
+        <w:pStyle w:val="1"/>
+        <w:rPr>
+          <w:rFonts w:asciiTheme="majorEastAsia" w:eastAsiaTheme="majorEastAsia" w:hAnsiTheme="majorEastAsia"/>
+          <w:b/>
+          <w:sz w:val="30"/>
+          <w:szCs w:val="30"/>
+        </w:rPr>
+      </w:pPr>
+    </w:p>
+    <w:p>
+      <w:pPr>
+        <w:pStyle w:val="1"/>
+        <w:rPr>
+          <w:rFonts w:asciiTheme="majorEastAsia" w:eastAsiaTheme="majorEastAsia" w:hAnsiTheme="majorEastAsia"/>
+          <w:b/>
+          <w:sz w:val="30"/>
+          <w:szCs w:val="30"/>
+        </w:rPr>
+      </w:pPr>
+    </w:p>
+    <w:p>
+      <w:pPr>
+        <w:pStyle w:val="1"/>
+        <w:rPr>
+          <w:rFonts w:asciiTheme="majorEastAsia" w:eastAsiaTheme="majorEastAsia" w:hAnsiTheme="majorEastAsia"/>
+          <w:b/>
+          <w:sz w:val="30"/>
+          <w:szCs w:val="30"/>
+        </w:rPr>
+      </w:pPr>
+    </w:p>
+    <w:p>
+      <w:pPr>
+        <w:pStyle w:val="1"/>
+        <w:rPr>
+          <w:rFonts w:asciiTheme="majorEastAsia" w:eastAsiaTheme="majorEastAsia" w:hAnsiTheme="majorEastAsia"/>
+          <w:b/>
+          <w:sz w:val="30"/>
+          <w:szCs w:val="30"/>
+        </w:rPr>
+      </w:pPr>
+    </w:p>
+    <w:p>
+      <w:pPr>
+        <w:pStyle w:val="1"/>
+        <w:rPr>
+          <w:rFonts w:asciiTheme="majorEastAsia" w:eastAsiaTheme="majorEastAsia" w:hAnsiTheme="majorEastAsia"/>
+          <w:b/>
+          <w:sz w:val="30"/>
+          <w:szCs w:val="30"/>
+        </w:rPr>
+      </w:pPr>
+    </w:p>
+    <w:p>
+      <w:pPr>
+        <w:pStyle w:val="1"/>
+        <w:rPr>
+          <w:rFonts w:asciiTheme="majorEastAsia" w:eastAsiaTheme="majorEastAsia" w:hAnsiTheme="majorEastAsia"/>
+          <w:b/>
+          <w:sz w:val="30"/>
+          <w:szCs w:val="30"/>
+        </w:rPr>
+      </w:pPr>
+    </w:p>
+    <w:p>
+      <w:pPr>
+        <w:pStyle w:val="1"/>
+        <w:rPr>
+          <w:rFonts w:asciiTheme="majorEastAsia" w:eastAsiaTheme="majorEastAsia" w:hAnsiTheme="majorEastAsia"/>
+          <w:sz w:val="30"/>
+          <w:szCs w:val="30"/>
+        </w:rPr>
+      </w:pPr>
       <w:r>
         <w:rPr>
           <w:rFonts w:asciiTheme="majorEastAsia" w:eastAsiaTheme="majorEastAsia" w:hAnsiTheme="majorEastAsia" w:hint="eastAsia"/>
           <w:sz w:val="30"/>
           <w:szCs w:val="30"/>
         </w:rPr>
-        <w:t>3.3.1 数据库E-R图</w:t>
-      </w:r>
-    </w:p>
-    <w:p>
-      <w:pPr>
-        <w:jc w:val="left"/>
-        <w:rPr>
-          <w:rFonts w:asciiTheme="majorEastAsia" w:eastAsiaTheme="majorEastAsia" w:hAnsiTheme="majorEastAsia"/>
-          <w:b/>
-          <w:sz w:val="30"/>
-          <w:szCs w:val="30"/>
-        </w:rPr>
-      </w:pPr>
-    </w:p>
-    <w:p>
-      <w:pPr>
-        <w:jc w:val="left"/>
-        <w:rPr>
-          <w:rFonts w:asciiTheme="majorEastAsia" w:eastAsiaTheme="majorEastAsia" w:hAnsiTheme="majorEastAsia"/>
-          <w:b/>
-          <w:sz w:val="30"/>
-          <w:szCs w:val="30"/>
-        </w:rPr>
-      </w:pPr>
-    </w:p>
-    <w:p>
-      <w:pPr>
-        <w:jc w:val="left"/>
-        <w:rPr>
-          <w:rFonts w:asciiTheme="majorEastAsia" w:eastAsiaTheme="majorEastAsia" w:hAnsiTheme="majorEastAsia"/>
-          <w:b/>
-          <w:sz w:val="30"/>
-          <w:szCs w:val="30"/>
-        </w:rPr>
-      </w:pPr>
-    </w:p>
-    <w:p>
-      <w:pPr>
-        <w:jc w:val="left"/>
-        <w:rPr>
-          <w:rFonts w:asciiTheme="majorEastAsia" w:eastAsiaTheme="majorEastAsia" w:hAnsiTheme="majorEastAsia"/>
-          <w:b/>
-          <w:sz w:val="30"/>
-          <w:szCs w:val="30"/>
-        </w:rPr>
-      </w:pPr>
-    </w:p>
-    <w:p>
-      <w:pPr>
-        <w:jc w:val="left"/>
-        <w:rPr>
-          <w:rFonts w:asciiTheme="majorEastAsia" w:eastAsiaTheme="majorEastAsia" w:hAnsiTheme="majorEastAsia"/>
-          <w:b/>
-          <w:sz w:val="30"/>
-          <w:szCs w:val="30"/>
-        </w:rPr>
-      </w:pPr>
-    </w:p>
-    <w:p>
-      <w:pPr>
-        <w:jc w:val="left"/>
-        <w:rPr>
-          <w:rFonts w:asciiTheme="majorEastAsia" w:eastAsiaTheme="majorEastAsia" w:hAnsiTheme="majorEastAsia"/>
-          <w:b/>
-          <w:sz w:val="30"/>
-          <w:szCs w:val="30"/>
-        </w:rPr>
-      </w:pPr>
-    </w:p>
-    <w:p>
-      <w:pPr>
-        <w:jc w:val="left"/>
-        <w:rPr>
-          <w:rFonts w:asciiTheme="majorEastAsia" w:eastAsiaTheme="majorEastAsia" w:hAnsiTheme="majorEastAsia"/>
-          <w:b/>
-          <w:sz w:val="30"/>
-          <w:szCs w:val="30"/>
-        </w:rPr>
-      </w:pPr>
-    </w:p>
-    <w:p>
-      <w:pPr>
-        <w:jc w:val="left"/>
-        <w:rPr>
-          <w:rFonts w:asciiTheme="majorEastAsia" w:eastAsiaTheme="majorEastAsia" w:hAnsiTheme="majorEastAsia"/>
-          <w:b/>
-          <w:sz w:val="30"/>
-          <w:szCs w:val="30"/>
-        </w:rPr>
-      </w:pPr>
-    </w:p>
-    <w:p>
-      <w:pPr>
-        <w:jc w:val="left"/>
-        <w:rPr>
-          <w:rFonts w:asciiTheme="majorEastAsia" w:eastAsiaTheme="majorEastAsia" w:hAnsiTheme="majorEastAsia"/>
-          <w:b/>
-          <w:sz w:val="30"/>
-          <w:szCs w:val="30"/>
-        </w:rPr>
-      </w:pPr>
-    </w:p>
-    <w:p>
-      <w:pPr>
-        <w:jc w:val="left"/>
-        <w:rPr>
-          <w:rFonts w:asciiTheme="majorEastAsia" w:eastAsiaTheme="majorEastAsia" w:hAnsiTheme="majorEastAsia"/>
-          <w:sz w:val="30"/>
-          <w:szCs w:val="30"/>
-        </w:rPr>
-      </w:pPr>
+        <w:t xml:space="preserve">     </w:t>
+      </w:r>
       <w:r>
         <w:rPr>
           <w:rFonts w:asciiTheme="majorEastAsia" w:eastAsiaTheme="majorEastAsia" w:hAnsiTheme="majorEastAsia" w:hint="eastAsia"/>
           <w:sz w:val="30"/>
           <w:szCs w:val="30"/>
         </w:rPr>
-        <w:t xml:space="preserve">     </w:t>
+        <w:t>事项提醒的数据表</w:t>
       </w:r>
       <w:r>
         <w:rPr>
@@ -4938,7 +4846,7 @@
           <w:sz w:val="30"/>
           <w:szCs w:val="30"/>
         </w:rPr>
-        <w:t>事项提醒的数据表</w:t>
+        <w:t>E</w:t>
       </w:r>
       <w:r>
         <w:rPr>
@@ -4946,7 +4854,7 @@
           <w:sz w:val="30"/>
           <w:szCs w:val="30"/>
         </w:rPr>
-        <w:t>E</w:t>
+        <w:t>R</w:t>
       </w:r>
       <w:r>
         <w:rPr>
@@ -4954,7 +4862,7 @@
           <w:sz w:val="30"/>
           <w:szCs w:val="30"/>
         </w:rPr>
-        <w:t>R</w:t>
+        <w:t>图</w:t>
       </w:r>
       <w:r>
         <w:rPr>
@@ -4962,21 +4870,12 @@
           <w:sz w:val="30"/>
           <w:szCs w:val="30"/>
         </w:rPr>
-        <w:t>图</w:t>
-      </w:r>
-      <w:r>
-        <w:rPr>
-          <w:rFonts w:asciiTheme="majorEastAsia" w:eastAsiaTheme="majorEastAsia" w:hAnsiTheme="majorEastAsia" w:hint="eastAsia"/>
-          <w:sz w:val="30"/>
-          <w:szCs w:val="30"/>
-        </w:rPr>
         <w:t xml:space="preserve">         纪念日的数据表ER图</w:t>
       </w:r>
     </w:p>
     <w:p>
       <w:pPr>
-        <w:ind w:leftChars="405" w:left="972"/>
-        <w:jc w:val="left"/>
+        <w:pStyle w:val="1"/>
         <w:rPr>
           <w:rFonts w:asciiTheme="majorEastAsia" w:eastAsiaTheme="majorEastAsia" w:hAnsiTheme="majorEastAsia"/>
           <w:b/>
@@ -5010,7 +4909,7 @@
                     </pic:cNvPicPr>
                   </pic:nvPicPr>
                   <pic:blipFill>
-                    <a:blip r:embed="rId23">
+                    <a:blip r:embed="rId25">
                       <a:extLst>
                         <a:ext uri="{28A0092B-C50C-407E-A947-70E740481C1C}">
                           <a14:useLocalDpi xmlns:a14="http://schemas.microsoft.com/office/drawing/2010/main" val="0"/>
@@ -5076,7 +4975,7 @@
                     </pic:cNvPicPr>
                   </pic:nvPicPr>
                   <pic:blipFill>
-                    <a:blip r:embed="rId24">
+                    <a:blip r:embed="rId26">
                       <a:extLst>
                         <a:ext uri="{28A0092B-C50C-407E-A947-70E740481C1C}">
                           <a14:useLocalDpi xmlns:a14="http://schemas.microsoft.com/office/drawing/2010/main" val="0"/>
@@ -5110,8 +5009,7 @@
     </w:p>
     <w:p>
       <w:pPr>
-        <w:ind w:leftChars="405" w:left="972"/>
-        <w:jc w:val="left"/>
+        <w:pStyle w:val="1"/>
         <w:rPr>
           <w:rFonts w:asciiTheme="majorEastAsia" w:eastAsiaTheme="majorEastAsia" w:hAnsiTheme="majorEastAsia"/>
           <w:b/>
@@ -5122,7 +5020,7 @@
     </w:p>
     <w:p>
       <w:pPr>
-        <w:jc w:val="left"/>
+        <w:pStyle w:val="1"/>
         <w:rPr>
           <w:rFonts w:asciiTheme="majorEastAsia" w:eastAsiaTheme="majorEastAsia" w:hAnsiTheme="majorEastAsia"/>
           <w:b/>
@@ -5133,8 +5031,7 @@
     </w:p>
     <w:p>
       <w:pPr>
-        <w:ind w:leftChars="270" w:left="648"/>
-        <w:jc w:val="left"/>
+        <w:pStyle w:val="1"/>
         <w:rPr>
           <w:rFonts w:asciiTheme="majorEastAsia" w:eastAsiaTheme="majorEastAsia" w:hAnsiTheme="majorEastAsia"/>
           <w:sz w:val="30"/>
@@ -5152,7 +5049,7 @@
     </w:p>
     <w:p>
       <w:pPr>
-        <w:jc w:val="left"/>
+        <w:pStyle w:val="1"/>
         <w:rPr>
           <w:rFonts w:asciiTheme="majorEastAsia" w:eastAsiaTheme="majorEastAsia" w:hAnsiTheme="majorEastAsia"/>
           <w:sz w:val="30"/>
@@ -5162,8 +5059,7 @@
     </w:p>
     <w:p>
       <w:pPr>
-        <w:ind w:leftChars="270" w:left="648"/>
-        <w:jc w:val="left"/>
+        <w:pStyle w:val="1"/>
         <w:rPr>
           <w:rFonts w:asciiTheme="majorEastAsia" w:eastAsiaTheme="majorEastAsia" w:hAnsiTheme="majorEastAsia"/>
           <w:sz w:val="30"/>
@@ -5181,8 +5077,7 @@
     </w:p>
     <w:p>
       <w:pPr>
-        <w:ind w:leftChars="270" w:left="648"/>
-        <w:jc w:val="left"/>
+        <w:pStyle w:val="1"/>
         <w:rPr>
           <w:rFonts w:asciiTheme="majorEastAsia" w:eastAsiaTheme="majorEastAsia" w:hAnsiTheme="majorEastAsia"/>
           <w:sz w:val="30"/>
@@ -5207,13 +5102,13 @@
         <w:tblLook w:val="04A0" w:firstRow="1" w:lastRow="0" w:firstColumn="1" w:lastColumn="0" w:noHBand="0" w:noVBand="1"/>
       </w:tblPr>
       <w:tblGrid>
-        <w:gridCol w:w="938"/>
-        <w:gridCol w:w="1524"/>
-        <w:gridCol w:w="1502"/>
-        <w:gridCol w:w="1072"/>
-        <w:gridCol w:w="1105"/>
-        <w:gridCol w:w="992"/>
-        <w:gridCol w:w="1093"/>
+        <w:gridCol w:w="931"/>
+        <w:gridCol w:w="1514"/>
+        <w:gridCol w:w="1492"/>
+        <w:gridCol w:w="1064"/>
+        <w:gridCol w:w="1155"/>
+        <w:gridCol w:w="985"/>
+        <w:gridCol w:w="1085"/>
       </w:tblGrid>
       <w:tr>
         <w:trPr>
@@ -5239,9 +5134,7 @@
           </w:tcPr>
           <w:p>
             <w:pPr>
-              <w:widowControl/>
-              <w:spacing w:before="150" w:after="150" w:line="293" w:lineRule="atLeast"/>
-              <w:jc w:val="center"/>
+              <w:pStyle w:val="1"/>
               <w:rPr>
                 <w:rFonts w:ascii="Helvetica Neue" w:hAnsi="Helvetica Neue" w:cs="Times New Roman"/>
                 <w:color w:val="000000"/>
@@ -5282,9 +5175,7 @@
           </w:tcPr>
           <w:p>
             <w:pPr>
-              <w:widowControl/>
-              <w:spacing w:before="150" w:after="150" w:line="293" w:lineRule="atLeast"/>
-              <w:jc w:val="center"/>
+              <w:pStyle w:val="1"/>
               <w:rPr>
                 <w:rFonts w:ascii="Helvetica Neue" w:hAnsi="Helvetica Neue" w:cs="Times New Roman"/>
                 <w:color w:val="000000"/>
@@ -5325,9 +5216,7 @@
           </w:tcPr>
           <w:p>
             <w:pPr>
-              <w:widowControl/>
-              <w:spacing w:before="150" w:after="150" w:line="293" w:lineRule="atLeast"/>
-              <w:jc w:val="center"/>
+              <w:pStyle w:val="1"/>
               <w:rPr>
                 <w:rFonts w:ascii="Helvetica Neue" w:hAnsi="Helvetica Neue" w:cs="Times New Roman"/>
                 <w:color w:val="000000"/>
@@ -5368,9 +5257,7 @@
           </w:tcPr>
           <w:p>
             <w:pPr>
-              <w:widowControl/>
-              <w:spacing w:before="150" w:after="150" w:line="293" w:lineRule="atLeast"/>
-              <w:jc w:val="center"/>
+              <w:pStyle w:val="1"/>
               <w:rPr>
                 <w:rFonts w:ascii="Helvetica Neue" w:hAnsi="Helvetica Neue" w:cs="Times New Roman"/>
                 <w:color w:val="000000"/>
@@ -5411,9 +5298,7 @@
           </w:tcPr>
           <w:p>
             <w:pPr>
-              <w:widowControl/>
-              <w:spacing w:before="150" w:after="150" w:line="293" w:lineRule="atLeast"/>
-              <w:jc w:val="center"/>
+              <w:pStyle w:val="1"/>
               <w:rPr>
                 <w:rFonts w:ascii="Helvetica Neue" w:hAnsi="Helvetica Neue" w:cs="Times New Roman"/>
                 <w:color w:val="000000"/>
@@ -5454,9 +5339,7 @@
           </w:tcPr>
           <w:p>
             <w:pPr>
-              <w:widowControl/>
-              <w:spacing w:before="150" w:after="150" w:line="293" w:lineRule="atLeast"/>
-              <w:jc w:val="center"/>
+              <w:pStyle w:val="1"/>
               <w:rPr>
                 <w:rFonts w:ascii="Helvetica Neue" w:hAnsi="Helvetica Neue" w:cs="Times New Roman"/>
                 <w:color w:val="000000"/>
@@ -5497,9 +5380,7 @@
           </w:tcPr>
           <w:p>
             <w:pPr>
-              <w:widowControl/>
-              <w:spacing w:before="150" w:after="150" w:line="293" w:lineRule="atLeast"/>
-              <w:jc w:val="center"/>
+              <w:pStyle w:val="1"/>
               <w:rPr>
                 <w:rFonts w:ascii="Helvetica Neue" w:hAnsi="Helvetica Neue" w:cs="Times New Roman"/>
                 <w:color w:val="000000"/>
@@ -5545,9 +5426,7 @@
           </w:tcPr>
           <w:p>
             <w:pPr>
-              <w:widowControl/>
-              <w:spacing w:before="150" w:after="150" w:line="293" w:lineRule="atLeast"/>
-              <w:jc w:val="left"/>
+              <w:pStyle w:val="1"/>
               <w:rPr>
                 <w:rFonts w:ascii="Helvetica Neue" w:hAnsi="Helvetica Neue" w:cs="Times New Roman"/>
                 <w:color w:val="000000"/>
@@ -5588,9 +5467,7 @@
           </w:tcPr>
           <w:p>
             <w:pPr>
-              <w:widowControl/>
-              <w:spacing w:line="293" w:lineRule="atLeast"/>
-              <w:jc w:val="left"/>
+              <w:pStyle w:val="1"/>
               <w:rPr>
                 <w:rFonts w:ascii="Helvetica Neue" w:eastAsia="Times New Roman" w:hAnsi="Helvetica Neue" w:cs="Times New Roman"/>
                 <w:color w:val="000000"/>
@@ -5641,9 +5518,7 @@
           </w:tcPr>
           <w:p>
             <w:pPr>
-              <w:widowControl/>
-              <w:spacing w:line="293" w:lineRule="atLeast"/>
-              <w:jc w:val="left"/>
+              <w:pStyle w:val="1"/>
               <w:rPr>
                 <w:rFonts w:ascii="Helvetica Neue" w:eastAsia="Times New Roman" w:hAnsi="Helvetica Neue" w:cs="Times New Roman"/>
                 <w:color w:val="000000"/>
@@ -5704,9 +5579,7 @@
           </w:tcPr>
           <w:p>
             <w:pPr>
-              <w:widowControl/>
-              <w:spacing w:line="293" w:lineRule="atLeast"/>
-              <w:jc w:val="left"/>
+              <w:pStyle w:val="1"/>
               <w:rPr>
                 <w:rFonts w:ascii="Helvetica Neue" w:eastAsia="Times New Roman" w:hAnsi="Helvetica Neue" w:cs="Times New Roman"/>
                 <w:color w:val="000000"/>
@@ -5757,9 +5630,7 @@
           </w:tcPr>
           <w:p>
             <w:pPr>
-              <w:widowControl/>
-              <w:spacing w:line="293" w:lineRule="atLeast"/>
-              <w:jc w:val="left"/>
+              <w:pStyle w:val="1"/>
               <w:rPr>
                 <w:rFonts w:ascii="Helvetica Neue" w:eastAsia="Times New Roman" w:hAnsi="Helvetica Neue" w:cs="Times New Roman"/>
                 <w:color w:val="000000"/>
@@ -5810,9 +5681,7 @@
           </w:tcPr>
           <w:p>
             <w:pPr>
-              <w:widowControl/>
-              <w:spacing w:line="293" w:lineRule="atLeast"/>
-              <w:jc w:val="left"/>
+              <w:pStyle w:val="1"/>
               <w:rPr>
                 <w:rFonts w:ascii="Helvetica Neue" w:eastAsia="Times New Roman" w:hAnsi="Helvetica Neue" w:cs="Times New Roman"/>
                 <w:color w:val="000000"/>
@@ -5863,9 +5732,7 @@
           </w:tcPr>
           <w:p>
             <w:pPr>
-              <w:widowControl/>
-              <w:spacing w:line="293" w:lineRule="atLeast"/>
-              <w:jc w:val="left"/>
+              <w:pStyle w:val="1"/>
               <w:rPr>
                 <w:rFonts w:ascii="Helvetica Neue" w:eastAsia="Times New Roman" w:hAnsi="Helvetica Neue" w:cs="Times New Roman"/>
                 <w:color w:val="000000"/>
@@ -5931,9 +5798,7 @@
           </w:tcPr>
           <w:p>
             <w:pPr>
-              <w:widowControl/>
-              <w:spacing w:before="150" w:after="150" w:line="293" w:lineRule="atLeast"/>
-              <w:jc w:val="left"/>
+              <w:pStyle w:val="1"/>
               <w:rPr>
                 <w:rFonts w:ascii="Helvetica Neue" w:hAnsi="Helvetica Neue" w:cs="Times New Roman"/>
                 <w:color w:val="000000"/>
@@ -5984,9 +5849,7 @@
           </w:tcPr>
           <w:p>
             <w:pPr>
-              <w:widowControl/>
-              <w:spacing w:before="150" w:after="150" w:line="293" w:lineRule="atLeast"/>
-              <w:jc w:val="center"/>
+              <w:pStyle w:val="1"/>
               <w:rPr>
                 <w:rFonts w:ascii="Helvetica Neue" w:hAnsi="Helvetica Neue" w:cs="Times New Roman"/>
                 <w:color w:val="000000"/>
@@ -6047,9 +5910,7 @@
           </w:tcPr>
           <w:p>
             <w:pPr>
-              <w:widowControl/>
-              <w:spacing w:before="150" w:after="150" w:line="293" w:lineRule="atLeast"/>
-              <w:jc w:val="center"/>
+              <w:pStyle w:val="1"/>
               <w:rPr>
                 <w:rFonts w:ascii="Helvetica Neue" w:hAnsi="Helvetica Neue" w:cs="Times New Roman"/>
                 <w:color w:val="000000"/>
@@ -6100,9 +5961,7 @@
           </w:tcPr>
           <w:p>
             <w:pPr>
-              <w:widowControl/>
-              <w:spacing w:before="150" w:after="150" w:line="293" w:lineRule="atLeast"/>
-              <w:jc w:val="center"/>
+              <w:pStyle w:val="1"/>
               <w:rPr>
                 <w:rFonts w:ascii="Helvetica Neue" w:hAnsi="Helvetica Neue" w:cs="Times New Roman"/>
                 <w:color w:val="000000"/>
@@ -6153,13 +6012,7 @@
           </w:tcPr>
           <w:p>
             <w:pPr>
-              <w:widowControl/>
-              <w:tabs>
-                <w:tab w:val="left" w:pos="352"/>
-                <w:tab w:val="center" w:pos="424"/>
-              </w:tabs>
-              <w:spacing w:before="150" w:after="150" w:line="293" w:lineRule="atLeast"/>
-              <w:jc w:val="left"/>
+              <w:pStyle w:val="1"/>
               <w:rPr>
                 <w:rFonts w:ascii="Helvetica Neue" w:hAnsi="Helvetica Neue" w:cs="Times New Roman"/>
                 <w:color w:val="000000"/>
@@ -6196,6 +6049,7 @@
                 <w:sz w:val="20"/>
                 <w:szCs w:val="20"/>
               </w:rPr>
+              <w:lastRenderedPageBreak/>
               <w:tab/>
             </w:r>
             <w:r>
@@ -6230,9 +6084,7 @@
           </w:tcPr>
           <w:p>
             <w:pPr>
-              <w:widowControl/>
-              <w:spacing w:before="150" w:after="150" w:line="293" w:lineRule="atLeast"/>
-              <w:jc w:val="center"/>
+              <w:pStyle w:val="1"/>
               <w:rPr>
                 <w:rFonts w:ascii="Helvetica Neue" w:hAnsi="Helvetica Neue" w:cs="Times New Roman"/>
                 <w:color w:val="000000"/>
@@ -6249,6 +6101,7 @@
                 <w:sz w:val="20"/>
                 <w:szCs w:val="20"/>
               </w:rPr>
+              <w:lastRenderedPageBreak/>
               <w:t> </w:t>
             </w:r>
             <w:r>
@@ -6293,9 +6146,7 @@
           </w:tcPr>
           <w:p>
             <w:pPr>
-              <w:widowControl/>
-              <w:spacing w:before="150" w:after="150" w:line="293" w:lineRule="atLeast"/>
-              <w:jc w:val="center"/>
+              <w:pStyle w:val="1"/>
               <w:rPr>
                 <w:rFonts w:ascii="Helvetica Neue" w:hAnsi="Helvetica Neue" w:cs="Times New Roman"/>
                 <w:color w:val="000000"/>
@@ -6351,9 +6202,7 @@
           </w:tcPr>
           <w:p>
             <w:pPr>
-              <w:widowControl/>
-              <w:spacing w:before="150" w:after="150" w:line="293" w:lineRule="atLeast"/>
-              <w:jc w:val="left"/>
+              <w:pStyle w:val="1"/>
               <w:rPr>
                 <w:rFonts w:ascii="Helvetica Neue" w:hAnsi="Helvetica Neue" w:cs="Times New Roman"/>
                 <w:color w:val="000000"/>
@@ -6370,6 +6219,7 @@
                 <w:sz w:val="20"/>
                 <w:szCs w:val="20"/>
               </w:rPr>
+              <w:lastRenderedPageBreak/>
               <w:t>3</w:t>
             </w:r>
           </w:p>
@@ -6394,9 +6244,7 @@
           </w:tcPr>
           <w:p>
             <w:pPr>
-              <w:widowControl/>
-              <w:spacing w:before="150" w:after="150" w:line="293" w:lineRule="atLeast"/>
-              <w:jc w:val="center"/>
+              <w:pStyle w:val="1"/>
               <w:rPr>
                 <w:rFonts w:ascii="Helvetica Neue" w:hAnsi="Helvetica Neue" w:cs="Times New Roman"/>
                 <w:color w:val="000000"/>
@@ -6447,9 +6295,7 @@
           </w:tcPr>
           <w:p>
             <w:pPr>
-              <w:widowControl/>
-              <w:spacing w:before="150" w:after="150" w:line="293" w:lineRule="atLeast"/>
-              <w:jc w:val="center"/>
+              <w:pStyle w:val="1"/>
               <w:rPr>
                 <w:rFonts w:ascii="Helvetica Neue" w:hAnsi="Helvetica Neue" w:cs="Times New Roman"/>
                 <w:color w:val="000000"/>
@@ -6500,9 +6346,7 @@
           </w:tcPr>
           <w:p>
             <w:pPr>
-              <w:widowControl/>
-              <w:spacing w:before="150" w:after="150" w:line="293" w:lineRule="atLeast"/>
-              <w:jc w:val="center"/>
+              <w:pStyle w:val="1"/>
               <w:rPr>
                 <w:rFonts w:ascii="Helvetica Neue" w:hAnsi="Helvetica Neue" w:cs="Times New Roman"/>
                 <w:color w:val="000000"/>
@@ -6553,9 +6397,7 @@
           </w:tcPr>
           <w:p>
             <w:pPr>
-              <w:widowControl/>
-              <w:spacing w:before="150" w:after="150" w:line="293" w:lineRule="atLeast"/>
-              <w:jc w:val="center"/>
+              <w:pStyle w:val="1"/>
               <w:rPr>
                 <w:rFonts w:ascii="Helvetica Neue" w:hAnsi="Helvetica Neue" w:cs="Times New Roman"/>
                 <w:color w:val="000000"/>
@@ -6596,9 +6438,7 @@
           </w:tcPr>
           <w:p>
             <w:pPr>
-              <w:widowControl/>
-              <w:spacing w:before="150" w:after="150" w:line="293" w:lineRule="atLeast"/>
-              <w:jc w:val="center"/>
+              <w:pStyle w:val="1"/>
               <w:rPr>
                 <w:rFonts w:ascii="Helvetica Neue" w:hAnsi="Helvetica Neue" w:cs="Times New Roman"/>
                 <w:color w:val="000000"/>
@@ -6639,9 +6479,7 @@
           </w:tcPr>
           <w:p>
             <w:pPr>
-              <w:widowControl/>
-              <w:spacing w:before="150" w:after="150" w:line="293" w:lineRule="atLeast"/>
-              <w:jc w:val="center"/>
+              <w:pStyle w:val="1"/>
               <w:rPr>
                 <w:rFonts w:ascii="Helvetica Neue" w:hAnsi="Helvetica Neue" w:cs="Times New Roman"/>
                 <w:color w:val="000000"/>
@@ -6697,9 +6535,7 @@
           </w:tcPr>
           <w:p>
             <w:pPr>
-              <w:widowControl/>
-              <w:spacing w:before="150" w:after="150" w:line="293" w:lineRule="atLeast"/>
-              <w:jc w:val="left"/>
+              <w:pStyle w:val="1"/>
               <w:rPr>
                 <w:rFonts w:ascii="Helvetica Neue" w:hAnsi="Helvetica Neue" w:cs="Times New Roman"/>
                 <w:color w:val="000000"/>
@@ -6750,9 +6586,7 @@
           </w:tcPr>
           <w:p>
             <w:pPr>
-              <w:widowControl/>
-              <w:spacing w:before="150" w:after="150" w:line="293" w:lineRule="atLeast"/>
-              <w:jc w:val="center"/>
+              <w:pStyle w:val="1"/>
               <w:rPr>
                 <w:rFonts w:ascii="Helvetica Neue" w:hAnsi="Helvetica Neue" w:cs="Times New Roman"/>
                 <w:color w:val="000000"/>
@@ -6803,9 +6637,7 @@
           </w:tcPr>
           <w:p>
             <w:pPr>
-              <w:widowControl/>
-              <w:spacing w:before="150" w:after="150" w:line="293" w:lineRule="atLeast"/>
-              <w:jc w:val="center"/>
+              <w:pStyle w:val="1"/>
               <w:rPr>
                 <w:rFonts w:ascii="Helvetica Neue" w:hAnsi="Helvetica Neue" w:cs="Times New Roman"/>
                 <w:color w:val="000000"/>
@@ -6856,9 +6688,7 @@
           </w:tcPr>
           <w:p>
             <w:pPr>
-              <w:widowControl/>
-              <w:spacing w:before="150" w:after="150" w:line="293" w:lineRule="atLeast"/>
-              <w:jc w:val="center"/>
+              <w:pStyle w:val="1"/>
               <w:rPr>
                 <w:rFonts w:ascii="Helvetica Neue" w:hAnsi="Helvetica Neue" w:cs="Times New Roman"/>
                 <w:color w:val="000000"/>
@@ -6909,9 +6739,7 @@
           </w:tcPr>
           <w:p>
             <w:pPr>
-              <w:widowControl/>
-              <w:spacing w:before="150" w:after="150" w:line="293" w:lineRule="atLeast"/>
-              <w:jc w:val="center"/>
+              <w:pStyle w:val="1"/>
               <w:rPr>
                 <w:rFonts w:ascii="Helvetica Neue" w:hAnsi="Helvetica Neue" w:cs="Times New Roman"/>
                 <w:color w:val="000000"/>
@@ -6962,9 +6790,7 @@
           </w:tcPr>
           <w:p>
             <w:pPr>
-              <w:widowControl/>
-              <w:spacing w:before="150" w:after="150" w:line="293" w:lineRule="atLeast"/>
-              <w:jc w:val="center"/>
+              <w:pStyle w:val="1"/>
               <w:rPr>
                 <w:rFonts w:ascii="Helvetica Neue" w:hAnsi="Helvetica Neue" w:cs="Times New Roman"/>
                 <w:color w:val="000000"/>
@@ -7005,9 +6831,7 @@
           </w:tcPr>
           <w:p>
             <w:pPr>
-              <w:widowControl/>
-              <w:spacing w:before="150" w:after="150" w:line="293" w:lineRule="atLeast"/>
-              <w:jc w:val="center"/>
+              <w:pStyle w:val="1"/>
               <w:rPr>
                 <w:rFonts w:ascii="Helvetica Neue" w:hAnsi="Helvetica Neue" w:cs="Times New Roman"/>
                 <w:color w:val="000000"/>
@@ -7050,9 +6874,7 @@
           </w:tcPr>
           <w:p>
             <w:pPr>
-              <w:widowControl/>
-              <w:spacing w:before="150" w:after="150" w:line="293" w:lineRule="atLeast"/>
-              <w:jc w:val="left"/>
+              <w:pStyle w:val="1"/>
               <w:rPr>
                 <w:rFonts w:ascii="Helvetica Neue" w:hAnsi="Helvetica Neue" w:cs="Times New Roman"/>
                 <w:color w:val="000000"/>
@@ -7093,9 +6915,7 @@
           </w:tcPr>
           <w:p>
             <w:pPr>
-              <w:widowControl/>
-              <w:spacing w:line="293" w:lineRule="atLeast"/>
-              <w:jc w:val="center"/>
+              <w:pStyle w:val="1"/>
               <w:rPr>
                 <w:rFonts w:ascii="Helvetica Neue" w:eastAsia="Times New Roman" w:hAnsi="Helvetica Neue" w:cs="Times New Roman"/>
                 <w:color w:val="000000"/>
@@ -7136,9 +6956,7 @@
           </w:tcPr>
           <w:p>
             <w:pPr>
-              <w:widowControl/>
-              <w:spacing w:line="293" w:lineRule="atLeast"/>
-              <w:jc w:val="center"/>
+              <w:pStyle w:val="1"/>
               <w:rPr>
                 <w:rFonts w:ascii="Helvetica Neue" w:eastAsia="Times New Roman" w:hAnsi="Helvetica Neue" w:cs="Times New Roman"/>
                 <w:color w:val="000000"/>
@@ -7179,9 +6997,7 @@
           </w:tcPr>
           <w:p>
             <w:pPr>
-              <w:widowControl/>
-              <w:spacing w:line="293" w:lineRule="atLeast"/>
-              <w:jc w:val="center"/>
+              <w:pStyle w:val="1"/>
               <w:rPr>
                 <w:rFonts w:ascii="Helvetica Neue" w:eastAsia="Times New Roman" w:hAnsi="Helvetica Neue" w:cs="Times New Roman"/>
                 <w:color w:val="000000"/>
@@ -7222,9 +7038,7 @@
           </w:tcPr>
           <w:p>
             <w:pPr>
-              <w:widowControl/>
-              <w:spacing w:line="293" w:lineRule="atLeast"/>
-              <w:jc w:val="left"/>
+              <w:pStyle w:val="1"/>
               <w:rPr>
                 <w:rFonts w:ascii="Helvetica Neue" w:eastAsia="Times New Roman" w:hAnsi="Helvetica Neue" w:cs="Times New Roman"/>
                 <w:color w:val="000000"/>
@@ -7275,9 +7089,7 @@
           </w:tcPr>
           <w:p>
             <w:pPr>
-              <w:widowControl/>
-              <w:spacing w:line="293" w:lineRule="atLeast"/>
-              <w:jc w:val="left"/>
+              <w:pStyle w:val="1"/>
               <w:rPr>
                 <w:rFonts w:ascii="Helvetica Neue" w:eastAsia="Times New Roman" w:hAnsi="Helvetica Neue" w:cs="Times New Roman"/>
                 <w:color w:val="000000"/>
@@ -7328,9 +7140,7 @@
           </w:tcPr>
           <w:p>
             <w:pPr>
-              <w:widowControl/>
-              <w:spacing w:line="293" w:lineRule="atLeast"/>
-              <w:jc w:val="left"/>
+              <w:pStyle w:val="1"/>
               <w:rPr>
                 <w:rFonts w:ascii="Helvetica Neue" w:eastAsia="Times New Roman" w:hAnsi="Helvetica Neue" w:cs="Times New Roman"/>
                 <w:color w:val="000000"/>
@@ -7383,9 +7193,7 @@
           </w:tcPr>
           <w:p>
             <w:pPr>
-              <w:widowControl/>
-              <w:spacing w:before="150" w:after="150" w:line="293" w:lineRule="atLeast"/>
-              <w:jc w:val="left"/>
+              <w:pStyle w:val="1"/>
               <w:rPr>
                 <w:rFonts w:ascii="Helvetica Neue" w:hAnsi="Helvetica Neue" w:cs="Times New Roman"/>
                 <w:color w:val="000000"/>
@@ -7436,9 +7244,7 @@
           </w:tcPr>
           <w:p>
             <w:pPr>
-              <w:widowControl/>
-              <w:spacing w:before="150" w:after="150" w:line="293" w:lineRule="atLeast"/>
-              <w:jc w:val="center"/>
+              <w:pStyle w:val="1"/>
               <w:rPr>
                 <w:rFonts w:ascii="Helvetica Neue" w:hAnsi="Helvetica Neue" w:cs="Times New Roman"/>
                 <w:color w:val="000000"/>
@@ -7479,9 +7285,7 @@
           </w:tcPr>
           <w:p>
             <w:pPr>
-              <w:widowControl/>
-              <w:spacing w:before="150" w:after="150" w:line="293" w:lineRule="atLeast"/>
-              <w:jc w:val="center"/>
+              <w:pStyle w:val="1"/>
               <w:rPr>
                 <w:rFonts w:ascii="Helvetica Neue" w:hAnsi="Helvetica Neue" w:cs="Times New Roman"/>
                 <w:color w:val="000000"/>
@@ -7522,9 +7326,7 @@
           </w:tcPr>
           <w:p>
             <w:pPr>
-              <w:widowControl/>
-              <w:spacing w:before="150" w:after="150" w:line="293" w:lineRule="atLeast"/>
-              <w:jc w:val="center"/>
+              <w:pStyle w:val="1"/>
               <w:rPr>
                 <w:rFonts w:ascii="Helvetica Neue" w:hAnsi="Helvetica Neue" w:cs="Times New Roman"/>
                 <w:color w:val="000000"/>
@@ -7575,9 +7377,7 @@
           </w:tcPr>
           <w:p>
             <w:pPr>
-              <w:widowControl/>
-              <w:spacing w:before="150" w:after="150" w:line="293" w:lineRule="atLeast"/>
-              <w:jc w:val="center"/>
+              <w:pStyle w:val="1"/>
               <w:rPr>
                 <w:rFonts w:ascii="Helvetica Neue" w:hAnsi="Helvetica Neue" w:cs="Times New Roman"/>
                 <w:color w:val="000000"/>
@@ -7628,9 +7428,7 @@
           </w:tcPr>
           <w:p>
             <w:pPr>
-              <w:widowControl/>
-              <w:spacing w:before="150" w:after="150" w:line="293" w:lineRule="atLeast"/>
-              <w:jc w:val="center"/>
+              <w:pStyle w:val="1"/>
               <w:rPr>
                 <w:rFonts w:ascii="Helvetica Neue" w:hAnsi="Helvetica Neue" w:cs="Times New Roman"/>
                 <w:color w:val="000000"/>
@@ -7671,9 +7469,7 @@
           </w:tcPr>
           <w:p>
             <w:pPr>
-              <w:widowControl/>
-              <w:spacing w:before="150" w:after="150" w:line="293" w:lineRule="atLeast"/>
-              <w:jc w:val="center"/>
+              <w:pStyle w:val="1"/>
               <w:rPr>
                 <w:rFonts w:ascii="Helvetica Neue" w:hAnsi="Helvetica Neue" w:cs="Times New Roman"/>
                 <w:color w:val="000000"/>
@@ -7715,9 +7511,7 @@
           </w:tcPr>
           <w:p>
             <w:pPr>
-              <w:widowControl/>
-              <w:spacing w:before="150" w:after="150" w:line="293" w:lineRule="atLeast"/>
-              <w:jc w:val="left"/>
+              <w:pStyle w:val="1"/>
               <w:rPr>
                 <w:rFonts w:ascii="Helvetica Neue" w:hAnsi="Helvetica Neue" w:cs="Times New Roman"/>
                 <w:color w:val="000000"/>
@@ -7757,9 +7551,7 @@
           </w:tcPr>
           <w:p>
             <w:pPr>
-              <w:widowControl/>
-              <w:spacing w:before="150" w:after="150" w:line="293" w:lineRule="atLeast"/>
-              <w:jc w:val="center"/>
+              <w:pStyle w:val="1"/>
               <w:rPr>
                 <w:rFonts w:ascii="Helvetica Neue" w:hAnsi="Helvetica Neue" w:cs="Times New Roman"/>
                 <w:color w:val="000000"/>
@@ -7799,9 +7591,7 @@
           </w:tcPr>
           <w:p>
             <w:pPr>
-              <w:widowControl/>
-              <w:spacing w:before="150" w:after="150" w:line="293" w:lineRule="atLeast"/>
-              <w:jc w:val="center"/>
+              <w:pStyle w:val="1"/>
               <w:rPr>
                 <w:rFonts w:ascii="Helvetica Neue" w:hAnsi="Helvetica Neue" w:cs="Times New Roman"/>
                 <w:color w:val="000000"/>
@@ -7841,9 +7631,7 @@
           </w:tcPr>
           <w:p>
             <w:pPr>
-              <w:widowControl/>
-              <w:spacing w:before="150" w:after="150" w:line="293" w:lineRule="atLeast"/>
-              <w:jc w:val="center"/>
+              <w:pStyle w:val="1"/>
               <w:rPr>
                 <w:rFonts w:ascii="Helvetica Neue" w:hAnsi="Helvetica Neue" w:cs="Times New Roman"/>
                 <w:color w:val="000000"/>
@@ -7883,9 +7671,7 @@
           </w:tcPr>
           <w:p>
             <w:pPr>
-              <w:widowControl/>
-              <w:spacing w:before="150" w:after="150" w:line="293" w:lineRule="atLeast"/>
-              <w:jc w:val="center"/>
+              <w:pStyle w:val="1"/>
               <w:rPr>
                 <w:rFonts w:ascii="Helvetica Neue" w:hAnsi="Helvetica Neue" w:cs="Times New Roman"/>
                 <w:color w:val="000000"/>
@@ -7925,9 +7711,7 @@
           </w:tcPr>
           <w:p>
             <w:pPr>
-              <w:widowControl/>
-              <w:spacing w:before="150" w:after="150" w:line="293" w:lineRule="atLeast"/>
-              <w:jc w:val="center"/>
+              <w:pStyle w:val="1"/>
               <w:rPr>
                 <w:rFonts w:ascii="Helvetica Neue" w:hAnsi="Helvetica Neue" w:cs="Times New Roman"/>
                 <w:color w:val="000000"/>
@@ -7967,9 +7751,7 @@
           </w:tcPr>
           <w:p>
             <w:pPr>
-              <w:widowControl/>
-              <w:spacing w:before="150" w:after="150" w:line="293" w:lineRule="atLeast"/>
-              <w:jc w:val="center"/>
+              <w:pStyle w:val="1"/>
               <w:rPr>
                 <w:rFonts w:ascii="Helvetica Neue" w:hAnsi="Helvetica Neue" w:cs="Times New Roman"/>
                 <w:color w:val="000000"/>
@@ -8011,9 +7793,7 @@
           </w:tcPr>
           <w:p>
             <w:pPr>
-              <w:widowControl/>
-              <w:spacing w:before="150" w:after="150" w:line="293" w:lineRule="atLeast"/>
-              <w:jc w:val="left"/>
+              <w:pStyle w:val="1"/>
               <w:rPr>
                 <w:rFonts w:ascii="Helvetica Neue" w:hAnsi="Helvetica Neue" w:cs="Times New Roman"/>
                 <w:color w:val="000000"/>
@@ -8053,9 +7833,7 @@
           </w:tcPr>
           <w:p>
             <w:pPr>
-              <w:widowControl/>
-              <w:spacing w:before="150" w:after="150" w:line="293" w:lineRule="atLeast"/>
-              <w:jc w:val="center"/>
+              <w:pStyle w:val="1"/>
               <w:rPr>
                 <w:rFonts w:ascii="Helvetica Neue" w:hAnsi="Helvetica Neue" w:cs="Times New Roman"/>
                 <w:color w:val="000000"/>
@@ -8095,8 +7873,7 @@
           </w:tcPr>
           <w:p>
             <w:pPr>
-              <w:widowControl/>
-              <w:spacing w:before="150" w:after="150" w:line="293" w:lineRule="atLeast"/>
+              <w:pStyle w:val="1"/>
               <w:rPr>
                 <w:rFonts w:ascii="Helvetica Neue" w:hAnsi="Helvetica Neue" w:cs="Times New Roman"/>
                 <w:color w:val="000000"/>
@@ -8136,8 +7913,7 @@
           </w:tcPr>
           <w:p>
             <w:pPr>
-              <w:widowControl/>
-              <w:spacing w:before="150" w:after="150" w:line="293" w:lineRule="atLeast"/>
+              <w:pStyle w:val="1"/>
               <w:rPr>
                 <w:rFonts w:ascii="Helvetica Neue" w:hAnsi="Helvetica Neue" w:cs="Times New Roman"/>
                 <w:color w:val="000000"/>
@@ -8177,8 +7953,7 @@
           </w:tcPr>
           <w:p>
             <w:pPr>
-              <w:widowControl/>
-              <w:spacing w:before="150" w:after="150" w:line="293" w:lineRule="atLeast"/>
+              <w:pStyle w:val="1"/>
               <w:rPr>
                 <w:rFonts w:ascii="Helvetica Neue" w:hAnsi="Helvetica Neue" w:cs="Times New Roman"/>
                 <w:color w:val="000000"/>
@@ -8218,9 +7993,7 @@
           </w:tcPr>
           <w:p>
             <w:pPr>
-              <w:widowControl/>
-              <w:spacing w:before="150" w:after="150" w:line="293" w:lineRule="atLeast"/>
-              <w:jc w:val="center"/>
+              <w:pStyle w:val="1"/>
               <w:rPr>
                 <w:rFonts w:ascii="Helvetica Neue" w:hAnsi="Helvetica Neue" w:cs="Times New Roman"/>
                 <w:color w:val="000000"/>
@@ -8260,9 +8033,7 @@
           </w:tcPr>
           <w:p>
             <w:pPr>
-              <w:widowControl/>
-              <w:spacing w:before="150" w:after="150" w:line="293" w:lineRule="atLeast"/>
-              <w:jc w:val="center"/>
+              <w:pStyle w:val="1"/>
               <w:rPr>
                 <w:rFonts w:ascii="Helvetica Neue" w:hAnsi="Helvetica Neue" w:cs="Times New Roman"/>
                 <w:color w:val="000000"/>
@@ -8304,9 +8075,7 @@
           </w:tcPr>
           <w:p>
             <w:pPr>
-              <w:widowControl/>
-              <w:spacing w:before="150" w:after="150" w:line="293" w:lineRule="atLeast"/>
-              <w:jc w:val="left"/>
+              <w:pStyle w:val="1"/>
               <w:rPr>
                 <w:rFonts w:ascii="Helvetica Neue" w:hAnsi="Helvetica Neue" w:cs="Times New Roman"/>
                 <w:color w:val="000000"/>
@@ -8346,9 +8115,7 @@
           </w:tcPr>
           <w:p>
             <w:pPr>
-              <w:widowControl/>
-              <w:spacing w:before="150" w:after="150" w:line="293" w:lineRule="atLeast"/>
-              <w:jc w:val="center"/>
+              <w:pStyle w:val="1"/>
               <w:rPr>
                 <w:rFonts w:ascii="Helvetica Neue" w:hAnsi="Helvetica Neue" w:cs="Times New Roman"/>
                 <w:color w:val="000000"/>
@@ -8388,9 +8155,7 @@
           </w:tcPr>
           <w:p>
             <w:pPr>
-              <w:widowControl/>
-              <w:spacing w:before="150" w:after="150" w:line="293" w:lineRule="atLeast"/>
-              <w:jc w:val="center"/>
+              <w:pStyle w:val="1"/>
               <w:rPr>
                 <w:rFonts w:ascii="Helvetica Neue" w:hAnsi="Helvetica Neue" w:cs="Times New Roman"/>
                 <w:color w:val="000000"/>
@@ -8430,9 +8195,7 @@
           </w:tcPr>
           <w:p>
             <w:pPr>
-              <w:widowControl/>
-              <w:spacing w:before="150" w:after="150" w:line="293" w:lineRule="atLeast"/>
-              <w:jc w:val="center"/>
+              <w:pStyle w:val="1"/>
               <w:rPr>
                 <w:rFonts w:ascii="Helvetica Neue" w:hAnsi="Helvetica Neue" w:cs="Times New Roman"/>
                 <w:color w:val="000000"/>
@@ -8472,9 +8235,7 @@
           </w:tcPr>
           <w:p>
             <w:pPr>
-              <w:widowControl/>
-              <w:spacing w:before="150" w:after="150" w:line="293" w:lineRule="atLeast"/>
-              <w:jc w:val="center"/>
+              <w:pStyle w:val="1"/>
               <w:rPr>
                 <w:rFonts w:ascii="Helvetica Neue" w:hAnsi="Helvetica Neue" w:cs="Times New Roman"/>
                 <w:color w:val="000000"/>
@@ -8514,9 +8275,7 @@
           </w:tcPr>
           <w:p>
             <w:pPr>
-              <w:widowControl/>
-              <w:spacing w:before="150" w:after="150" w:line="293" w:lineRule="atLeast"/>
-              <w:jc w:val="center"/>
+              <w:pStyle w:val="1"/>
               <w:rPr>
                 <w:rFonts w:ascii="Helvetica Neue" w:hAnsi="Helvetica Neue" w:cs="Times New Roman"/>
                 <w:color w:val="000000"/>
@@ -8556,9 +8315,7 @@
           </w:tcPr>
           <w:p>
             <w:pPr>
-              <w:widowControl/>
-              <w:spacing w:before="150" w:after="150" w:line="293" w:lineRule="atLeast"/>
-              <w:jc w:val="center"/>
+              <w:pStyle w:val="1"/>
               <w:rPr>
                 <w:rFonts w:ascii="Helvetica Neue" w:hAnsi="Helvetica Neue" w:cs="Times New Roman"/>
                 <w:color w:val="000000"/>
@@ -8600,9 +8357,7 @@
           </w:tcPr>
           <w:p>
             <w:pPr>
-              <w:widowControl/>
-              <w:spacing w:before="150" w:after="150" w:line="293" w:lineRule="atLeast"/>
-              <w:jc w:val="left"/>
+              <w:pStyle w:val="1"/>
               <w:rPr>
                 <w:rFonts w:ascii="Helvetica Neue" w:hAnsi="Helvetica Neue" w:cs="Times New Roman"/>
                 <w:color w:val="000000"/>
@@ -8642,9 +8397,7 @@
           </w:tcPr>
           <w:p>
             <w:pPr>
-              <w:widowControl/>
-              <w:spacing w:before="150" w:after="150" w:line="293" w:lineRule="atLeast"/>
-              <w:jc w:val="center"/>
+              <w:pStyle w:val="1"/>
               <w:rPr>
                 <w:rFonts w:ascii="Helvetica Neue" w:hAnsi="Helvetica Neue" w:cs="Times New Roman"/>
                 <w:color w:val="000000"/>
@@ -8694,9 +8447,7 @@
           </w:tcPr>
           <w:p>
             <w:pPr>
-              <w:widowControl/>
-              <w:spacing w:before="150" w:after="150" w:line="293" w:lineRule="atLeast"/>
-              <w:jc w:val="center"/>
+              <w:pStyle w:val="1"/>
               <w:rPr>
                 <w:rFonts w:ascii="Helvetica Neue" w:hAnsi="Helvetica Neue" w:cs="Times New Roman"/>
                 <w:color w:val="000000"/>
@@ -8736,9 +8487,7 @@
           </w:tcPr>
           <w:p>
             <w:pPr>
-              <w:widowControl/>
-              <w:spacing w:before="150" w:after="150" w:line="293" w:lineRule="atLeast"/>
-              <w:jc w:val="center"/>
+              <w:pStyle w:val="1"/>
               <w:rPr>
                 <w:rFonts w:ascii="Helvetica Neue" w:hAnsi="Helvetica Neue" w:cs="Times New Roman"/>
                 <w:color w:val="000000"/>
@@ -8778,9 +8527,7 @@
           </w:tcPr>
           <w:p>
             <w:pPr>
-              <w:widowControl/>
-              <w:spacing w:before="150" w:after="150" w:line="293" w:lineRule="atLeast"/>
-              <w:jc w:val="center"/>
+              <w:pStyle w:val="1"/>
               <w:rPr>
                 <w:rFonts w:ascii="Helvetica Neue" w:hAnsi="Helvetica Neue" w:cs="Times New Roman"/>
                 <w:color w:val="000000"/>
@@ -8830,9 +8577,7 @@
           </w:tcPr>
           <w:p>
             <w:pPr>
-              <w:widowControl/>
-              <w:spacing w:before="150" w:after="150" w:line="293" w:lineRule="atLeast"/>
-              <w:jc w:val="center"/>
+              <w:pStyle w:val="1"/>
               <w:rPr>
                 <w:rFonts w:ascii="Helvetica Neue" w:hAnsi="Helvetica Neue" w:cs="Times New Roman"/>
                 <w:color w:val="000000"/>
@@ -8872,9 +8617,7 @@
           </w:tcPr>
           <w:p>
             <w:pPr>
-              <w:widowControl/>
-              <w:spacing w:before="150" w:after="150" w:line="293" w:lineRule="atLeast"/>
-              <w:jc w:val="center"/>
+              <w:pStyle w:val="1"/>
               <w:rPr>
                 <w:rFonts w:ascii="Helvetica Neue" w:hAnsi="Helvetica Neue" w:cs="Times New Roman"/>
                 <w:color w:val="000000"/>
@@ -8916,9 +8659,7 @@
           </w:tcPr>
           <w:p>
             <w:pPr>
-              <w:widowControl/>
-              <w:spacing w:before="150" w:after="150" w:line="293" w:lineRule="atLeast"/>
-              <w:jc w:val="left"/>
+              <w:pStyle w:val="1"/>
               <w:rPr>
                 <w:rFonts w:ascii="Helvetica Neue" w:hAnsi="Helvetica Neue" w:cs="Times New Roman"/>
                 <w:color w:val="000000"/>
@@ -8958,9 +8699,7 @@
           </w:tcPr>
           <w:p>
             <w:pPr>
-              <w:widowControl/>
-              <w:spacing w:before="150" w:after="150" w:line="293" w:lineRule="atLeast"/>
-              <w:jc w:val="center"/>
+              <w:pStyle w:val="1"/>
               <w:rPr>
                 <w:rFonts w:ascii="Helvetica Neue" w:hAnsi="Helvetica Neue" w:cs="Times New Roman"/>
                 <w:color w:val="000000"/>
@@ -9000,9 +8739,7 @@
           </w:tcPr>
           <w:p>
             <w:pPr>
-              <w:widowControl/>
-              <w:spacing w:before="150" w:after="150" w:line="293" w:lineRule="atLeast"/>
-              <w:jc w:val="center"/>
+              <w:pStyle w:val="1"/>
               <w:rPr>
                 <w:rFonts w:ascii="Helvetica Neue" w:hAnsi="Helvetica Neue" w:cs="Times New Roman"/>
                 <w:color w:val="000000"/>
@@ -9042,9 +8779,7 @@
           </w:tcPr>
           <w:p>
             <w:pPr>
-              <w:widowControl/>
-              <w:spacing w:before="150" w:after="150" w:line="293" w:lineRule="atLeast"/>
-              <w:jc w:val="center"/>
+              <w:pStyle w:val="1"/>
               <w:rPr>
                 <w:rFonts w:ascii="Helvetica Neue" w:hAnsi="Helvetica Neue" w:cs="Times New Roman"/>
                 <w:color w:val="000000"/>
@@ -9084,9 +8819,7 @@
           </w:tcPr>
           <w:p>
             <w:pPr>
-              <w:widowControl/>
-              <w:spacing w:before="150" w:after="150" w:line="293" w:lineRule="atLeast"/>
-              <w:jc w:val="center"/>
+              <w:pStyle w:val="1"/>
               <w:rPr>
                 <w:rFonts w:ascii="Helvetica Neue" w:hAnsi="Helvetica Neue" w:cs="Times New Roman"/>
                 <w:color w:val="000000"/>
@@ -9126,9 +8859,7 @@
           </w:tcPr>
           <w:p>
             <w:pPr>
-              <w:widowControl/>
-              <w:spacing w:before="150" w:after="150" w:line="293" w:lineRule="atLeast"/>
-              <w:jc w:val="center"/>
+              <w:pStyle w:val="1"/>
               <w:rPr>
                 <w:rFonts w:ascii="Helvetica Neue" w:hAnsi="Helvetica Neue" w:cs="Times New Roman"/>
                 <w:color w:val="000000"/>
@@ -9168,9 +8899,7 @@
           </w:tcPr>
           <w:p>
             <w:pPr>
-              <w:widowControl/>
-              <w:spacing w:before="150" w:after="150" w:line="293" w:lineRule="atLeast"/>
-              <w:jc w:val="center"/>
+              <w:pStyle w:val="1"/>
               <w:rPr>
                 <w:rFonts w:ascii="Helvetica Neue" w:hAnsi="Helvetica Neue" w:cs="Times New Roman"/>
                 <w:color w:val="000000"/>
@@ -9195,7 +8924,7 @@
     </w:tbl>
     <w:p>
       <w:pPr>
-        <w:jc w:val="left"/>
+        <w:pStyle w:val="1"/>
         <w:rPr>
           <w:rFonts w:asciiTheme="majorEastAsia" w:eastAsiaTheme="majorEastAsia" w:hAnsiTheme="majorEastAsia"/>
           <w:sz w:val="30"/>
@@ -9205,8 +8934,7 @@
     </w:p>
     <w:p>
       <w:pPr>
-        <w:ind w:leftChars="270" w:left="648"/>
-        <w:jc w:val="left"/>
+        <w:pStyle w:val="1"/>
         <w:rPr>
           <w:rFonts w:asciiTheme="majorEastAsia" w:eastAsiaTheme="majorEastAsia" w:hAnsiTheme="majorEastAsia"/>
           <w:sz w:val="30"/>
@@ -9216,8 +8944,7 @@
     </w:p>
     <w:p>
       <w:pPr>
-        <w:ind w:leftChars="270" w:left="648"/>
-        <w:jc w:val="left"/>
+        <w:pStyle w:val="1"/>
         <w:rPr>
           <w:rFonts w:asciiTheme="majorEastAsia" w:eastAsiaTheme="majorEastAsia" w:hAnsiTheme="majorEastAsia"/>
           <w:sz w:val="30"/>
@@ -9227,8 +8954,7 @@
     </w:p>
     <w:p>
       <w:pPr>
-        <w:ind w:leftChars="270" w:left="648"/>
-        <w:jc w:val="left"/>
+        <w:pStyle w:val="1"/>
         <w:rPr>
           <w:rFonts w:asciiTheme="majorEastAsia" w:eastAsiaTheme="majorEastAsia" w:hAnsiTheme="majorEastAsia"/>
           <w:sz w:val="30"/>
@@ -9246,7 +8972,7 @@
     </w:p>
     <w:p>
       <w:pPr>
-        <w:jc w:val="left"/>
+        <w:pStyle w:val="1"/>
         <w:rPr>
           <w:rFonts w:asciiTheme="majorEastAsia" w:eastAsiaTheme="majorEastAsia" w:hAnsiTheme="majorEastAsia"/>
           <w:sz w:val="30"/>
@@ -9271,13 +8997,13 @@
         <w:tblLook w:val="04A0" w:firstRow="1" w:lastRow="0" w:firstColumn="1" w:lastColumn="0" w:noHBand="0" w:noVBand="1"/>
       </w:tblPr>
       <w:tblGrid>
-        <w:gridCol w:w="938"/>
-        <w:gridCol w:w="1524"/>
-        <w:gridCol w:w="1502"/>
-        <w:gridCol w:w="1072"/>
-        <w:gridCol w:w="1105"/>
-        <w:gridCol w:w="992"/>
-        <w:gridCol w:w="1093"/>
+        <w:gridCol w:w="930"/>
+        <w:gridCol w:w="1515"/>
+        <w:gridCol w:w="1492"/>
+        <w:gridCol w:w="1063"/>
+        <w:gridCol w:w="1155"/>
+        <w:gridCol w:w="986"/>
+        <w:gridCol w:w="1085"/>
       </w:tblGrid>
       <w:tr>
         <w:trPr>
@@ -9303,9 +9029,7 @@
           </w:tcPr>
           <w:p>
             <w:pPr>
-              <w:widowControl/>
-              <w:spacing w:before="150" w:after="150" w:line="293" w:lineRule="atLeast"/>
-              <w:jc w:val="center"/>
+              <w:pStyle w:val="1"/>
               <w:rPr>
                 <w:rFonts w:ascii="Helvetica Neue" w:hAnsi="Helvetica Neue" w:cs="Times New Roman"/>
                 <w:color w:val="000000"/>
@@ -9346,9 +9070,7 @@
           </w:tcPr>
           <w:p>
             <w:pPr>
-              <w:widowControl/>
-              <w:spacing w:before="150" w:after="150" w:line="293" w:lineRule="atLeast"/>
-              <w:jc w:val="center"/>
+              <w:pStyle w:val="1"/>
               <w:rPr>
                 <w:rFonts w:ascii="Helvetica Neue" w:hAnsi="Helvetica Neue" w:cs="Times New Roman"/>
                 <w:color w:val="000000"/>
@@ -9389,9 +9111,7 @@
           </w:tcPr>
           <w:p>
             <w:pPr>
-              <w:widowControl/>
-              <w:spacing w:before="150" w:after="150" w:line="293" w:lineRule="atLeast"/>
-              <w:jc w:val="center"/>
+              <w:pStyle w:val="1"/>
               <w:rPr>
                 <w:rFonts w:ascii="Helvetica Neue" w:hAnsi="Helvetica Neue" w:cs="Times New Roman"/>
                 <w:color w:val="000000"/>
@@ -9432,9 +9152,7 @@
           </w:tcPr>
           <w:p>
             <w:pPr>
-              <w:widowControl/>
-              <w:spacing w:before="150" w:after="150" w:line="293" w:lineRule="atLeast"/>
-              <w:jc w:val="center"/>
+              <w:pStyle w:val="1"/>
               <w:rPr>
                 <w:rFonts w:ascii="Helvetica Neue" w:hAnsi="Helvetica Neue" w:cs="Times New Roman"/>
                 <w:color w:val="000000"/>
@@ -9475,9 +9193,7 @@
           </w:tcPr>
           <w:p>
             <w:pPr>
-              <w:widowControl/>
-              <w:spacing w:before="150" w:after="150" w:line="293" w:lineRule="atLeast"/>
-              <w:jc w:val="center"/>
+              <w:pStyle w:val="1"/>
               <w:rPr>
                 <w:rFonts w:ascii="Helvetica Neue" w:hAnsi="Helvetica Neue" w:cs="Times New Roman"/>
                 <w:color w:val="000000"/>
@@ -9518,9 +9234,7 @@
           </w:tcPr>
           <w:p>
             <w:pPr>
-              <w:widowControl/>
-              <w:spacing w:before="150" w:after="150" w:line="293" w:lineRule="atLeast"/>
-              <w:jc w:val="center"/>
+              <w:pStyle w:val="1"/>
               <w:rPr>
                 <w:rFonts w:ascii="Helvetica Neue" w:hAnsi="Helvetica Neue" w:cs="Times New Roman"/>
                 <w:color w:val="000000"/>
@@ -9561,9 +9275,7 @@
           </w:tcPr>
           <w:p>
             <w:pPr>
-              <w:widowControl/>
-              <w:spacing w:before="150" w:after="150" w:line="293" w:lineRule="atLeast"/>
-              <w:jc w:val="center"/>
+              <w:pStyle w:val="1"/>
               <w:rPr>
                 <w:rFonts w:ascii="Helvetica Neue" w:hAnsi="Helvetica Neue" w:cs="Times New Roman"/>
                 <w:color w:val="000000"/>
@@ -9609,9 +9321,7 @@
           </w:tcPr>
           <w:p>
             <w:pPr>
-              <w:widowControl/>
-              <w:spacing w:before="150" w:after="150" w:line="293" w:lineRule="atLeast"/>
-              <w:jc w:val="left"/>
+              <w:pStyle w:val="1"/>
               <w:rPr>
                 <w:rFonts w:ascii="Helvetica Neue" w:hAnsi="Helvetica Neue" w:cs="Times New Roman"/>
                 <w:color w:val="000000"/>
@@ -9652,9 +9362,7 @@
           </w:tcPr>
           <w:p>
             <w:pPr>
-              <w:widowControl/>
-              <w:spacing w:line="293" w:lineRule="atLeast"/>
-              <w:jc w:val="center"/>
+              <w:pStyle w:val="1"/>
               <w:rPr>
                 <w:rFonts w:ascii="Helvetica Neue" w:eastAsia="Times New Roman" w:hAnsi="Helvetica Neue" w:cs="Times New Roman"/>
                 <w:color w:val="000000"/>
@@ -9695,9 +9403,7 @@
           </w:tcPr>
           <w:p>
             <w:pPr>
-              <w:widowControl/>
-              <w:spacing w:line="293" w:lineRule="atLeast"/>
-              <w:jc w:val="center"/>
+              <w:pStyle w:val="1"/>
               <w:rPr>
                 <w:rFonts w:ascii="Helvetica Neue" w:eastAsia="Times New Roman" w:hAnsi="Helvetica Neue" w:cs="Times New Roman"/>
                 <w:color w:val="000000"/>
@@ -9748,9 +9454,7 @@
           </w:tcPr>
           <w:p>
             <w:pPr>
-              <w:widowControl/>
-              <w:spacing w:line="293" w:lineRule="atLeast"/>
-              <w:jc w:val="center"/>
+              <w:pStyle w:val="1"/>
               <w:rPr>
                 <w:rFonts w:ascii="Helvetica Neue" w:eastAsia="Times New Roman" w:hAnsi="Helvetica Neue" w:cs="Times New Roman"/>
                 <w:color w:val="000000"/>
@@ -9791,9 +9495,7 @@
           </w:tcPr>
           <w:p>
             <w:pPr>
-              <w:widowControl/>
-              <w:spacing w:line="293" w:lineRule="atLeast"/>
-              <w:jc w:val="center"/>
+              <w:pStyle w:val="1"/>
               <w:rPr>
                 <w:rFonts w:ascii="Helvetica Neue" w:eastAsia="Times New Roman" w:hAnsi="Helvetica Neue" w:cs="Times New Roman"/>
                 <w:color w:val="000000"/>
@@ -9834,9 +9536,7 @@
           </w:tcPr>
           <w:p>
             <w:pPr>
-              <w:widowControl/>
-              <w:spacing w:line="293" w:lineRule="atLeast"/>
-              <w:jc w:val="center"/>
+              <w:pStyle w:val="1"/>
               <w:rPr>
                 <w:rFonts w:ascii="Helvetica Neue" w:eastAsia="Times New Roman" w:hAnsi="Helvetica Neue" w:cs="Times New Roman"/>
                 <w:color w:val="000000"/>
@@ -9877,9 +9577,7 @@
           </w:tcPr>
           <w:p>
             <w:pPr>
-              <w:widowControl/>
-              <w:spacing w:line="293" w:lineRule="atLeast"/>
-              <w:jc w:val="center"/>
+              <w:pStyle w:val="1"/>
               <w:rPr>
                 <w:rFonts w:ascii="Helvetica Neue" w:eastAsia="Times New Roman" w:hAnsi="Helvetica Neue" w:cs="Times New Roman"/>
                 <w:color w:val="000000"/>
@@ -9935,9 +9633,7 @@
           </w:tcPr>
           <w:p>
             <w:pPr>
-              <w:widowControl/>
-              <w:spacing w:before="150" w:after="150" w:line="293" w:lineRule="atLeast"/>
-              <w:jc w:val="left"/>
+              <w:pStyle w:val="1"/>
               <w:rPr>
                 <w:rFonts w:ascii="Helvetica Neue" w:hAnsi="Helvetica Neue" w:cs="Times New Roman"/>
                 <w:color w:val="000000"/>
@@ -9988,9 +9684,7 @@
           </w:tcPr>
           <w:p>
             <w:pPr>
-              <w:widowControl/>
-              <w:spacing w:before="150" w:after="150" w:line="293" w:lineRule="atLeast"/>
-              <w:jc w:val="center"/>
+              <w:pStyle w:val="1"/>
               <w:rPr>
                 <w:rFonts w:ascii="Helvetica Neue" w:hAnsi="Helvetica Neue" w:cs="Times New Roman"/>
                 <w:color w:val="000000"/>
@@ -10041,9 +9735,7 @@
           </w:tcPr>
           <w:p>
             <w:pPr>
-              <w:widowControl/>
-              <w:spacing w:before="150" w:after="150" w:line="293" w:lineRule="atLeast"/>
-              <w:jc w:val="center"/>
+              <w:pStyle w:val="1"/>
               <w:rPr>
                 <w:rFonts w:ascii="Helvetica Neue" w:hAnsi="Helvetica Neue" w:cs="Times New Roman"/>
                 <w:color w:val="000000"/>
@@ -10094,9 +9786,7 @@
           </w:tcPr>
           <w:p>
             <w:pPr>
-              <w:widowControl/>
-              <w:spacing w:before="150" w:after="150" w:line="293" w:lineRule="atLeast"/>
-              <w:jc w:val="center"/>
+              <w:pStyle w:val="1"/>
               <w:rPr>
                 <w:rFonts w:ascii="Helvetica Neue" w:hAnsi="Helvetica Neue" w:cs="Times New Roman"/>
                 <w:color w:val="000000"/>
@@ -10147,13 +9837,7 @@
           </w:tcPr>
           <w:p>
             <w:pPr>
-              <w:widowControl/>
-              <w:tabs>
-                <w:tab w:val="left" w:pos="352"/>
-                <w:tab w:val="center" w:pos="424"/>
-              </w:tabs>
-              <w:spacing w:before="150" w:after="150" w:line="293" w:lineRule="atLeast"/>
-              <w:jc w:val="left"/>
+              <w:pStyle w:val="1"/>
               <w:rPr>
                 <w:rFonts w:ascii="Helvetica Neue" w:hAnsi="Helvetica Neue" w:cs="Times New Roman"/>
                 <w:color w:val="000000"/>
@@ -10224,9 +9908,7 @@
           </w:tcPr>
           <w:p>
             <w:pPr>
-              <w:widowControl/>
-              <w:spacing w:before="150" w:after="150" w:line="293" w:lineRule="atLeast"/>
-              <w:jc w:val="center"/>
+              <w:pStyle w:val="1"/>
               <w:rPr>
                 <w:rFonts w:ascii="Helvetica Neue" w:hAnsi="Helvetica Neue" w:cs="Times New Roman"/>
                 <w:color w:val="000000"/>
@@ -10287,9 +9969,7 @@
           </w:tcPr>
           <w:p>
             <w:pPr>
-              <w:widowControl/>
-              <w:spacing w:before="150" w:after="150" w:line="293" w:lineRule="atLeast"/>
-              <w:jc w:val="center"/>
+              <w:pStyle w:val="1"/>
               <w:rPr>
                 <w:rFonts w:ascii="Helvetica Neue" w:hAnsi="Helvetica Neue" w:cs="Times New Roman"/>
                 <w:color w:val="000000"/>
@@ -10345,9 +10025,7 @@
           </w:tcPr>
           <w:p>
             <w:pPr>
-              <w:widowControl/>
-              <w:spacing w:before="150" w:after="150" w:line="293" w:lineRule="atLeast"/>
-              <w:jc w:val="left"/>
+              <w:pStyle w:val="1"/>
               <w:rPr>
                 <w:rFonts w:ascii="Helvetica Neue" w:hAnsi="Helvetica Neue" w:cs="Times New Roman"/>
                 <w:color w:val="000000"/>
@@ -10388,9 +10066,7 @@
           </w:tcPr>
           <w:p>
             <w:pPr>
-              <w:widowControl/>
-              <w:spacing w:before="150" w:after="150" w:line="293" w:lineRule="atLeast"/>
-              <w:jc w:val="center"/>
+              <w:pStyle w:val="1"/>
               <w:rPr>
                 <w:rFonts w:ascii="Helvetica Neue" w:hAnsi="Helvetica Neue" w:cs="Times New Roman"/>
                 <w:color w:val="000000"/>
@@ -10451,9 +10127,7 @@
           </w:tcPr>
           <w:p>
             <w:pPr>
-              <w:widowControl/>
-              <w:spacing w:before="150" w:after="150" w:line="293" w:lineRule="atLeast"/>
-              <w:jc w:val="center"/>
+              <w:pStyle w:val="1"/>
               <w:rPr>
                 <w:rFonts w:ascii="Helvetica Neue" w:hAnsi="Helvetica Neue" w:cs="Times New Roman"/>
                 <w:color w:val="000000"/>
@@ -10504,9 +10178,7 @@
           </w:tcPr>
           <w:p>
             <w:pPr>
-              <w:widowControl/>
-              <w:spacing w:before="150" w:after="150" w:line="293" w:lineRule="atLeast"/>
-              <w:jc w:val="center"/>
+              <w:pStyle w:val="1"/>
               <w:rPr>
                 <w:rFonts w:ascii="Helvetica Neue" w:hAnsi="Helvetica Neue" w:cs="Times New Roman"/>
                 <w:color w:val="000000"/>
@@ -10557,9 +10229,7 @@
           </w:tcPr>
           <w:p>
             <w:pPr>
-              <w:widowControl/>
-              <w:spacing w:before="150" w:after="150" w:line="293" w:lineRule="atLeast"/>
-              <w:jc w:val="center"/>
+              <w:pStyle w:val="1"/>
               <w:rPr>
                 <w:rFonts w:ascii="Helvetica Neue" w:hAnsi="Helvetica Neue" w:cs="Times New Roman"/>
                 <w:color w:val="000000"/>
@@ -10600,9 +10270,7 @@
           </w:tcPr>
           <w:p>
             <w:pPr>
-              <w:widowControl/>
-              <w:spacing w:before="150" w:after="150" w:line="293" w:lineRule="atLeast"/>
-              <w:jc w:val="center"/>
+              <w:pStyle w:val="1"/>
               <w:rPr>
                 <w:rFonts w:ascii="Helvetica Neue" w:hAnsi="Helvetica Neue" w:cs="Times New Roman"/>
                 <w:color w:val="000000"/>
@@ -10643,9 +10311,7 @@
           </w:tcPr>
           <w:p>
             <w:pPr>
-              <w:widowControl/>
-              <w:spacing w:before="150" w:after="150" w:line="293" w:lineRule="atLeast"/>
-              <w:jc w:val="center"/>
+              <w:pStyle w:val="1"/>
               <w:rPr>
                 <w:rFonts w:ascii="Helvetica Neue" w:hAnsi="Helvetica Neue" w:cs="Times New Roman"/>
                 <w:color w:val="000000"/>
@@ -10701,9 +10367,7 @@
           </w:tcPr>
           <w:p>
             <w:pPr>
-              <w:widowControl/>
-              <w:spacing w:before="150" w:after="150" w:line="293" w:lineRule="atLeast"/>
-              <w:jc w:val="left"/>
+              <w:pStyle w:val="1"/>
               <w:rPr>
                 <w:rFonts w:ascii="Helvetica Neue" w:hAnsi="Helvetica Neue" w:cs="Times New Roman"/>
                 <w:color w:val="000000"/>
@@ -10754,9 +10418,7 @@
           </w:tcPr>
           <w:p>
             <w:pPr>
-              <w:widowControl/>
-              <w:spacing w:before="150" w:after="150" w:line="293" w:lineRule="atLeast"/>
-              <w:jc w:val="center"/>
+              <w:pStyle w:val="1"/>
               <w:rPr>
                 <w:rFonts w:ascii="Helvetica Neue" w:hAnsi="Helvetica Neue" w:cs="Times New Roman"/>
                 <w:color w:val="000000"/>
@@ -10807,9 +10469,7 @@
           </w:tcPr>
           <w:p>
             <w:pPr>
-              <w:widowControl/>
-              <w:spacing w:before="150" w:after="150" w:line="293" w:lineRule="atLeast"/>
-              <w:jc w:val="center"/>
+              <w:pStyle w:val="1"/>
               <w:rPr>
                 <w:rFonts w:ascii="Helvetica Neue" w:hAnsi="Helvetica Neue" w:cs="Times New Roman"/>
                 <w:color w:val="000000"/>
@@ -10860,9 +10520,7 @@
           </w:tcPr>
           <w:p>
             <w:pPr>
-              <w:widowControl/>
-              <w:spacing w:before="150" w:after="150" w:line="293" w:lineRule="atLeast"/>
-              <w:jc w:val="center"/>
+              <w:pStyle w:val="1"/>
               <w:rPr>
                 <w:rFonts w:ascii="Helvetica Neue" w:hAnsi="Helvetica Neue" w:cs="Times New Roman"/>
                 <w:color w:val="000000"/>
@@ -10913,9 +10571,7 @@
           </w:tcPr>
           <w:p>
             <w:pPr>
-              <w:widowControl/>
-              <w:spacing w:before="150" w:after="150" w:line="293" w:lineRule="atLeast"/>
-              <w:jc w:val="center"/>
+              <w:pStyle w:val="1"/>
               <w:rPr>
                 <w:rFonts w:ascii="Helvetica Neue" w:hAnsi="Helvetica Neue" w:cs="Times New Roman"/>
                 <w:color w:val="000000"/>
@@ -10966,9 +10622,7 @@
           </w:tcPr>
           <w:p>
             <w:pPr>
-              <w:widowControl/>
-              <w:spacing w:before="150" w:after="150" w:line="293" w:lineRule="atLeast"/>
-              <w:jc w:val="center"/>
+              <w:pStyle w:val="1"/>
               <w:rPr>
                 <w:rFonts w:ascii="Helvetica Neue" w:hAnsi="Helvetica Neue" w:cs="Times New Roman"/>
                 <w:color w:val="000000"/>
@@ -11009,9 +10663,7 @@
           </w:tcPr>
           <w:p>
             <w:pPr>
-              <w:widowControl/>
-              <w:spacing w:before="150" w:after="150" w:line="293" w:lineRule="atLeast"/>
-              <w:jc w:val="center"/>
+              <w:pStyle w:val="1"/>
               <w:rPr>
                 <w:rFonts w:ascii="Helvetica Neue" w:hAnsi="Helvetica Neue" w:cs="Times New Roman"/>
                 <w:color w:val="000000"/>
@@ -11054,9 +10706,7 @@
           </w:tcPr>
           <w:p>
             <w:pPr>
-              <w:widowControl/>
-              <w:spacing w:before="150" w:after="150" w:line="293" w:lineRule="atLeast"/>
-              <w:jc w:val="left"/>
+              <w:pStyle w:val="1"/>
               <w:rPr>
                 <w:rFonts w:ascii="Helvetica Neue" w:hAnsi="Helvetica Neue" w:cs="Times New Roman"/>
                 <w:color w:val="000000"/>
@@ -11097,9 +10747,7 @@
           </w:tcPr>
           <w:p>
             <w:pPr>
-              <w:widowControl/>
-              <w:spacing w:line="293" w:lineRule="atLeast"/>
-              <w:jc w:val="center"/>
+              <w:pStyle w:val="1"/>
               <w:rPr>
                 <w:rFonts w:ascii="Helvetica Neue" w:eastAsia="Times New Roman" w:hAnsi="Helvetica Neue" w:cs="Times New Roman"/>
                 <w:color w:val="000000"/>
@@ -11140,9 +10788,7 @@
           </w:tcPr>
           <w:p>
             <w:pPr>
-              <w:widowControl/>
-              <w:spacing w:line="293" w:lineRule="atLeast"/>
-              <w:jc w:val="center"/>
+              <w:pStyle w:val="1"/>
               <w:rPr>
                 <w:rFonts w:ascii="Helvetica Neue" w:eastAsia="Times New Roman" w:hAnsi="Helvetica Neue" w:cs="Times New Roman"/>
                 <w:color w:val="000000"/>
@@ -11183,9 +10829,7 @@
           </w:tcPr>
           <w:p>
             <w:pPr>
-              <w:widowControl/>
-              <w:spacing w:line="293" w:lineRule="atLeast"/>
-              <w:jc w:val="center"/>
+              <w:pStyle w:val="1"/>
               <w:rPr>
                 <w:rFonts w:ascii="Helvetica Neue" w:eastAsia="Times New Roman" w:hAnsi="Helvetica Neue" w:cs="Times New Roman"/>
                 <w:color w:val="000000"/>
@@ -11226,9 +10870,7 @@
           </w:tcPr>
           <w:p>
             <w:pPr>
-              <w:widowControl/>
-              <w:spacing w:line="293" w:lineRule="atLeast"/>
-              <w:jc w:val="left"/>
+              <w:pStyle w:val="1"/>
               <w:rPr>
                 <w:rFonts w:ascii="Helvetica Neue" w:eastAsia="Times New Roman" w:hAnsi="Helvetica Neue" w:cs="Times New Roman"/>
                 <w:color w:val="000000"/>
@@ -11269,9 +10911,7 @@
           </w:tcPr>
           <w:p>
             <w:pPr>
-              <w:widowControl/>
-              <w:spacing w:line="293" w:lineRule="atLeast"/>
-              <w:jc w:val="left"/>
+              <w:pStyle w:val="1"/>
               <w:rPr>
                 <w:rFonts w:ascii="Helvetica Neue" w:eastAsia="Times New Roman" w:hAnsi="Helvetica Neue" w:cs="Times New Roman"/>
                 <w:color w:val="000000"/>
@@ -11312,9 +10952,7 @@
           </w:tcPr>
           <w:p>
             <w:pPr>
-              <w:widowControl/>
-              <w:spacing w:line="293" w:lineRule="atLeast"/>
-              <w:jc w:val="left"/>
+              <w:pStyle w:val="1"/>
               <w:rPr>
                 <w:rFonts w:ascii="Helvetica Neue" w:eastAsia="Times New Roman" w:hAnsi="Helvetica Neue" w:cs="Times New Roman"/>
                 <w:color w:val="000000"/>
@@ -11357,9 +10995,7 @@
           </w:tcPr>
           <w:p>
             <w:pPr>
-              <w:widowControl/>
-              <w:spacing w:before="150" w:after="150" w:line="293" w:lineRule="atLeast"/>
-              <w:jc w:val="left"/>
+              <w:pStyle w:val="1"/>
               <w:rPr>
                 <w:rFonts w:ascii="Helvetica Neue" w:hAnsi="Helvetica Neue" w:cs="Times New Roman"/>
                 <w:color w:val="000000"/>
@@ -11410,9 +11046,7 @@
           </w:tcPr>
           <w:p>
             <w:pPr>
-              <w:widowControl/>
-              <w:spacing w:before="150" w:after="150" w:line="293" w:lineRule="atLeast"/>
-              <w:jc w:val="center"/>
+              <w:pStyle w:val="1"/>
               <w:rPr>
                 <w:rFonts w:ascii="Helvetica Neue" w:hAnsi="Helvetica Neue" w:cs="Times New Roman"/>
                 <w:color w:val="000000"/>
@@ -11463,9 +11097,7 @@
           </w:tcPr>
           <w:p>
             <w:pPr>
-              <w:widowControl/>
-              <w:spacing w:before="150" w:after="150" w:line="293" w:lineRule="atLeast"/>
-              <w:jc w:val="center"/>
+              <w:pStyle w:val="1"/>
               <w:rPr>
                 <w:rFonts w:ascii="Helvetica Neue" w:hAnsi="Helvetica Neue" w:cs="Times New Roman"/>
                 <w:color w:val="000000"/>
@@ -11506,9 +11138,7 @@
           </w:tcPr>
           <w:p>
             <w:pPr>
-              <w:widowControl/>
-              <w:spacing w:before="150" w:after="150" w:line="293" w:lineRule="atLeast"/>
-              <w:jc w:val="center"/>
+              <w:pStyle w:val="1"/>
               <w:rPr>
                 <w:rFonts w:ascii="Helvetica Neue" w:hAnsi="Helvetica Neue" w:cs="Times New Roman"/>
                 <w:color w:val="000000"/>
@@ -11549,9 +11179,7 @@
           </w:tcPr>
           <w:p>
             <w:pPr>
-              <w:widowControl/>
-              <w:spacing w:before="150" w:after="150" w:line="293" w:lineRule="atLeast"/>
-              <w:jc w:val="center"/>
+              <w:pStyle w:val="1"/>
               <w:rPr>
                 <w:rFonts w:ascii="Helvetica Neue" w:hAnsi="Helvetica Neue" w:cs="Times New Roman"/>
                 <w:color w:val="000000"/>
@@ -11602,9 +11230,7 @@
           </w:tcPr>
           <w:p>
             <w:pPr>
-              <w:widowControl/>
-              <w:spacing w:before="150" w:after="150" w:line="293" w:lineRule="atLeast"/>
-              <w:jc w:val="center"/>
+              <w:pStyle w:val="1"/>
               <w:rPr>
                 <w:rFonts w:ascii="Helvetica Neue" w:hAnsi="Helvetica Neue" w:cs="Times New Roman"/>
                 <w:color w:val="000000"/>
@@ -11645,9 +11271,7 @@
           </w:tcPr>
           <w:p>
             <w:pPr>
-              <w:widowControl/>
-              <w:spacing w:before="150" w:after="150" w:line="293" w:lineRule="atLeast"/>
-              <w:jc w:val="center"/>
+              <w:pStyle w:val="1"/>
               <w:rPr>
                 <w:rFonts w:ascii="Helvetica Neue" w:hAnsi="Helvetica Neue" w:cs="Times New Roman"/>
                 <w:color w:val="000000"/>
@@ -11672,7 +11296,7 @@
     </w:tbl>
     <w:p>
       <w:pPr>
-        <w:jc w:val="left"/>
+        <w:pStyle w:val="1"/>
         <w:rPr>
           <w:rFonts w:asciiTheme="majorEastAsia" w:eastAsiaTheme="majorEastAsia" w:hAnsiTheme="majorEastAsia"/>
           <w:sz w:val="30"/>
@@ -11682,7 +11306,7 @@
     </w:p>
     <w:p>
       <w:pPr>
-        <w:jc w:val="left"/>
+        <w:pStyle w:val="1"/>
         <w:rPr>
           <w:rFonts w:asciiTheme="majorEastAsia" w:eastAsiaTheme="majorEastAsia" w:hAnsiTheme="majorEastAsia"/>
           <w:b/>
@@ -11693,8 +11317,7 @@
     </w:p>
     <w:p>
       <w:pPr>
-        <w:spacing w:line="276" w:lineRule="auto"/>
-        <w:jc w:val="center"/>
+        <w:pStyle w:val="1"/>
         <w:rPr>
           <w:rFonts w:asciiTheme="majorEastAsia" w:eastAsiaTheme="majorEastAsia" w:hAnsiTheme="majorEastAsia"/>
           <w:b/>
@@ -11714,7 +11337,7 @@
     </w:p>
     <w:p>
       <w:pPr>
-        <w:jc w:val="left"/>
+        <w:pStyle w:val="1"/>
         <w:rPr>
           <w:rFonts w:asciiTheme="majorEastAsia" w:eastAsiaTheme="majorEastAsia" w:hAnsiTheme="majorEastAsia"/>
           <w:b/>
@@ -11725,7 +11348,7 @@
     </w:p>
     <w:p>
       <w:pPr>
-        <w:jc w:val="left"/>
+        <w:pStyle w:val="1"/>
         <w:rPr>
           <w:rFonts w:asciiTheme="majorEastAsia" w:eastAsiaTheme="majorEastAsia" w:hAnsiTheme="majorEastAsia"/>
           <w:b/>
@@ -11736,8 +11359,7 @@
     </w:p>
     <w:p>
       <w:pPr>
-        <w:ind w:left="420"/>
-        <w:jc w:val="left"/>
+        <w:pStyle w:val="1"/>
         <w:rPr>
           <w:b/>
           <w:sz w:val="32"/>
@@ -11751,8 +11373,18 @@
           <w:sz w:val="32"/>
           <w:szCs w:val="32"/>
         </w:rPr>
-        <w:t>4.1</w:t>
-      </w:r>
+        <w:t>4.1登陆功能具体设计</w:t>
+      </w:r>
+    </w:p>
+    <w:p>
+      <w:pPr>
+        <w:pStyle w:val="1"/>
+        <w:rPr>
+          <w:b/>
+          <w:sz w:val="32"/>
+          <w:szCs w:val="32"/>
+        </w:rPr>
+      </w:pPr>
       <w:r>
         <w:rPr>
           <w:rFonts w:hint="eastAsia"/>
@@ -11760,8 +11392,18 @@
           <w:sz w:val="32"/>
           <w:szCs w:val="32"/>
         </w:rPr>
-        <w:t>登录</w:t>
-      </w:r>
+        <w:t>4.2事务提醒具体设计</w:t>
+      </w:r>
+    </w:p>
+    <w:p>
+      <w:pPr>
+        <w:pStyle w:val="1"/>
+        <w:rPr>
+          <w:b/>
+          <w:sz w:val="32"/>
+          <w:szCs w:val="32"/>
+        </w:rPr>
+      </w:pPr>
       <w:r>
         <w:rPr>
           <w:rFonts w:hint="eastAsia"/>
@@ -11769,203 +11411,332 @@
           <w:sz w:val="32"/>
           <w:szCs w:val="32"/>
         </w:rPr>
-        <w:t>功能具体设计</w:t>
-      </w:r>
-    </w:p>
-    <w:p>
-      <w:pPr>
-        <w:jc w:val="left"/>
+        <w:t>4.3</w:t>
+      </w:r>
+      <w:r>
+        <w:rPr>
+          <w:b/>
+          <w:sz w:val="32"/>
+          <w:szCs w:val="32"/>
+        </w:rPr>
+        <w:t xml:space="preserve"> </w:t>
+      </w:r>
+      <w:r>
+        <w:rPr>
+          <w:b/>
+          <w:sz w:val="32"/>
+          <w:szCs w:val="32"/>
+        </w:rPr>
+        <w:t>纪念日提醒具体设计</w:t>
+      </w:r>
+    </w:p>
+    <w:p>
+      <w:pPr>
+        <w:pStyle w:val="1"/>
+        <w:rPr>
+          <w:sz w:val="32"/>
+          <w:szCs w:val="32"/>
+        </w:rPr>
+      </w:pPr>
+    </w:p>
+    <w:p>
+      <w:pPr>
+        <w:pStyle w:val="1"/>
+        <w:rPr>
+          <w:b/>
+          <w:sz w:val="32"/>
+          <w:szCs w:val="32"/>
+        </w:rPr>
+      </w:pPr>
+      <w:r>
         <w:rPr>
           <w:rFonts w:hint="eastAsia"/>
           <w:b/>
           <w:sz w:val="32"/>
           <w:szCs w:val="32"/>
         </w:rPr>
-      </w:pPr>
+        <w:t>4.4</w:t>
+      </w:r>
       <w:r>
         <w:rPr>
           <w:b/>
           <w:sz w:val="32"/>
           <w:szCs w:val="32"/>
         </w:rPr>
-        <w:tab/>
-      </w:r>
-      <w:r>
-        <w:rPr>
+        <w:t>倒计时提醒具体设计</w:t>
+      </w:r>
+    </w:p>
+    <w:p>
+      <w:pPr>
+        <w:pStyle w:val="1"/>
+        <w:rPr>
+          <w:sz w:val="32"/>
+          <w:szCs w:val="32"/>
+        </w:rPr>
+      </w:pPr>
+      <w:r>
+        <w:rPr>
+          <w:sz w:val="32"/>
+          <w:szCs w:val="32"/>
+        </w:rPr>
+        <w:t xml:space="preserve"> </w:t>
+      </w:r>
+      <w:r>
+        <w:rPr>
+          <w:rFonts w:hint="eastAsia"/>
+          <w:sz w:val="32"/>
+          <w:szCs w:val="32"/>
+        </w:rPr>
+        <w:t xml:space="preserve">  （开始）单击开始按钮，根据</w:t>
+      </w:r>
+      <w:r>
+        <w:rPr>
+          <w:rFonts w:hint="eastAsia"/>
+          <w:sz w:val="32"/>
+          <w:szCs w:val="32"/>
+        </w:rPr>
+        <w:t>选择控件</w:t>
+      </w:r>
+      <w:r>
+        <w:rPr>
+          <w:rFonts w:hint="eastAsia"/>
+          <w:sz w:val="32"/>
+          <w:szCs w:val="32"/>
+        </w:rPr>
+        <w:t>的数据设定倒计时时间，并且调用</w:t>
+      </w:r>
+      <w:r>
+        <w:rPr>
+          <w:rFonts w:hint="eastAsia"/>
+          <w:sz w:val="32"/>
+          <w:szCs w:val="32"/>
+        </w:rPr>
+        <w:t>创建通知</w:t>
+      </w:r>
+      <w:r>
+        <w:rPr>
+          <w:sz w:val="32"/>
+          <w:szCs w:val="32"/>
+        </w:rPr>
+        <w:t xml:space="preserve"> </w:t>
+      </w:r>
+      <w:r>
+        <w:rPr>
+          <w:rFonts w:hint="eastAsia"/>
+          <w:sz w:val="32"/>
+          <w:szCs w:val="32"/>
+        </w:rPr>
+        <w:t>方法设定本地</w:t>
+      </w:r>
+      <w:r>
+        <w:rPr>
+          <w:rFonts w:hint="eastAsia"/>
+          <w:sz w:val="32"/>
+          <w:szCs w:val="32"/>
+        </w:rPr>
+        <w:t>通知</w:t>
+      </w:r>
+      <w:r>
+        <w:rPr>
+          <w:rFonts w:hint="eastAsia"/>
+          <w:sz w:val="32"/>
+          <w:szCs w:val="32"/>
+        </w:rPr>
+        <w:t>。然后开启定时器执行回调方法</w:t>
+      </w:r>
+      <w:r>
+        <w:rPr>
+          <w:rFonts w:hint="eastAsia"/>
+          <w:sz w:val="32"/>
+          <w:szCs w:val="32"/>
+        </w:rPr>
+        <w:t>T</w:t>
+      </w:r>
+      <w:r>
+        <w:rPr>
+          <w:rFonts w:hint="eastAsia"/>
+          <w:sz w:val="32"/>
+          <w:szCs w:val="32"/>
+        </w:rPr>
+        <w:t>ime</w:t>
+      </w:r>
+      <w:r>
+        <w:rPr>
+          <w:rFonts w:hint="eastAsia"/>
+          <w:sz w:val="32"/>
+          <w:szCs w:val="32"/>
+        </w:rPr>
+        <w:t xml:space="preserve"> </w:t>
+      </w:r>
+      <w:r>
+        <w:rPr>
+          <w:rFonts w:hint="eastAsia"/>
+          <w:sz w:val="32"/>
+          <w:szCs w:val="32"/>
+        </w:rPr>
+        <w:t>Fire</w:t>
+      </w:r>
+      <w:r>
+        <w:rPr>
+          <w:rFonts w:hint="eastAsia"/>
+          <w:sz w:val="32"/>
+          <w:szCs w:val="32"/>
+        </w:rPr>
+        <w:t xml:space="preserve"> </w:t>
+      </w:r>
+      <w:r>
+        <w:rPr>
+          <w:rFonts w:hint="eastAsia"/>
+          <w:sz w:val="32"/>
+          <w:szCs w:val="32"/>
+        </w:rPr>
+        <w:t>Method刷新</w:t>
+      </w:r>
+      <w:r>
+        <w:rPr>
+          <w:rFonts w:hint="eastAsia"/>
+          <w:sz w:val="32"/>
+          <w:szCs w:val="32"/>
+        </w:rPr>
+        <w:t>标签</w:t>
+      </w:r>
+      <w:r>
+        <w:rPr>
+          <w:rFonts w:hint="eastAsia"/>
+          <w:sz w:val="32"/>
+          <w:szCs w:val="32"/>
+        </w:rPr>
+        <w:t>显示时间和进度条进度。</w:t>
+      </w:r>
+    </w:p>
+    <w:p>
+      <w:pPr>
+        <w:pStyle w:val="1"/>
+        <w:rPr>
+          <w:sz w:val="32"/>
+          <w:szCs w:val="32"/>
+        </w:rPr>
+      </w:pPr>
+      <w:r>
+        <w:rPr>
+          <w:rFonts w:hint="eastAsia"/>
+          <w:sz w:val="32"/>
+          <w:szCs w:val="32"/>
+        </w:rPr>
+        <w:t xml:space="preserve">   （暂停）通过</w:t>
+      </w:r>
+      <w:r>
+        <w:rPr>
+          <w:rFonts w:hint="eastAsia"/>
+          <w:sz w:val="32"/>
+          <w:szCs w:val="32"/>
+        </w:rPr>
+        <w:t>是否暂停标识</w:t>
+      </w:r>
+      <w:r>
+        <w:rPr>
+          <w:rFonts w:hint="eastAsia"/>
+          <w:sz w:val="32"/>
+          <w:szCs w:val="32"/>
+        </w:rPr>
+        <w:t>和定时器是否初始化进行相应相应判断当前的状态，并做出相应的动作。</w:t>
+      </w:r>
+    </w:p>
+    <w:p>
+      <w:pPr>
+        <w:pStyle w:val="1"/>
+        <w:rPr>
+          <w:sz w:val="32"/>
+          <w:szCs w:val="32"/>
+        </w:rPr>
+      </w:pPr>
+      <w:r>
+        <w:rPr>
+          <w:rFonts w:hint="eastAsia"/>
+          <w:sz w:val="32"/>
+          <w:szCs w:val="32"/>
+        </w:rPr>
+        <w:t xml:space="preserve">   （停止）调用</w:t>
+      </w:r>
+      <w:r>
+        <w:rPr>
+          <w:rFonts w:hint="eastAsia"/>
+          <w:sz w:val="32"/>
+          <w:szCs w:val="32"/>
+        </w:rPr>
+        <w:t>暂停</w:t>
+      </w:r>
+      <w:r>
+        <w:rPr>
+          <w:rFonts w:hint="eastAsia"/>
+          <w:sz w:val="32"/>
+          <w:szCs w:val="32"/>
+        </w:rPr>
+        <w:t>方法，取消</w:t>
+      </w:r>
+      <w:r>
+        <w:rPr>
+          <w:rFonts w:hint="eastAsia"/>
+          <w:sz w:val="32"/>
+          <w:szCs w:val="32"/>
+        </w:rPr>
+        <w:t>通知</w:t>
+      </w:r>
+      <w:r>
+        <w:rPr>
+          <w:rFonts w:hint="eastAsia"/>
+          <w:sz w:val="32"/>
+          <w:szCs w:val="32"/>
+        </w:rPr>
+        <w:t>，停止定时器刷新，去除动画效果。</w:t>
+      </w:r>
+    </w:p>
+    <w:p>
+      <w:pPr>
+        <w:pStyle w:val="1"/>
+        <w:rPr>
+          <w:rFonts w:asciiTheme="majorEastAsia" w:eastAsiaTheme="majorEastAsia" w:hAnsiTheme="majorEastAsia"/>
           <w:b/>
           <w:sz w:val="32"/>
           <w:szCs w:val="32"/>
         </w:rPr>
-        <w:tab/>
-      </w:r>
-      <w:r>
+      </w:pPr>
+    </w:p>
+    <w:p>
+      <w:pPr>
+        <w:pStyle w:val="1"/>
+        <w:rPr>
+          <w:sz w:val="32"/>
+          <w:szCs w:val="32"/>
+        </w:rPr>
+      </w:pPr>
+    </w:p>
+    <w:p>
+      <w:pPr>
+        <w:pStyle w:val="1"/>
         <w:rPr>
           <w:b/>
           <w:sz w:val="32"/>
           <w:szCs w:val="32"/>
         </w:rPr>
-        <w:tab/>
-      </w:r>
-    </w:p>
-    <w:p>
-      <w:pPr>
-        <w:ind w:left="840" w:firstLine="420"/>
-        <w:jc w:val="left"/>
-        <w:rPr>
-          <w:rFonts w:hint="eastAsia"/>
-          <w:sz w:val="30"/>
-          <w:szCs w:val="30"/>
-        </w:rPr>
-      </w:pPr>
-      <w:r>
-        <w:rPr>
-          <w:rFonts w:hint="eastAsia"/>
-          <w:sz w:val="30"/>
-          <w:szCs w:val="30"/>
-        </w:rPr>
-        <w:t>用户登录分成两</w:t>
-      </w:r>
-      <w:r>
-        <w:rPr>
-          <w:rFonts w:hint="eastAsia"/>
-          <w:sz w:val="30"/>
-          <w:szCs w:val="30"/>
-        </w:rPr>
-        <w:t>种方式，一为在不使用移动流量和</w:t>
-      </w:r>
-      <w:r>
-        <w:rPr>
-          <w:rFonts w:hint="eastAsia"/>
-          <w:sz w:val="30"/>
-          <w:szCs w:val="30"/>
-        </w:rPr>
-        <w:t>WIFI</w:t>
-      </w:r>
-      <w:r>
-        <w:rPr>
-          <w:rFonts w:hint="eastAsia"/>
-          <w:sz w:val="30"/>
-          <w:szCs w:val="30"/>
-        </w:rPr>
-        <w:t>下的本地用户登录，给本地用户创建唯一访问令牌保存于沙盒文件目录下的</w:t>
-      </w:r>
-      <w:r>
-        <w:rPr>
-          <w:sz w:val="30"/>
-          <w:szCs w:val="30"/>
-        </w:rPr>
-        <w:t>anyone_account.dat</w:t>
-      </w:r>
-      <w:r>
-        <w:rPr>
-          <w:rFonts w:hint="eastAsia"/>
-          <w:sz w:val="30"/>
-          <w:szCs w:val="30"/>
-        </w:rPr>
-        <w:t>文件，</w:t>
-      </w:r>
-      <w:r>
-        <w:rPr>
-          <w:rFonts w:hint="eastAsia"/>
-          <w:sz w:val="30"/>
-          <w:szCs w:val="30"/>
-        </w:rPr>
-        <w:t>本地用户打开应用和创建各种提醒</w:t>
-      </w:r>
-      <w:r>
-        <w:rPr>
-          <w:rFonts w:hint="eastAsia"/>
-          <w:sz w:val="30"/>
-          <w:szCs w:val="30"/>
-        </w:rPr>
-        <w:t>都以唯一的访问令牌读取和保存对应的数据。另外一种则是，利用</w:t>
-      </w:r>
-      <w:r>
-        <w:rPr>
-          <w:rFonts w:hint="eastAsia"/>
-          <w:sz w:val="30"/>
-          <w:szCs w:val="30"/>
-        </w:rPr>
-        <w:t>OAUTH2.0</w:t>
-      </w:r>
-      <w:r>
-        <w:rPr>
-          <w:rFonts w:hint="eastAsia"/>
-          <w:sz w:val="30"/>
-          <w:szCs w:val="30"/>
-        </w:rPr>
-        <w:t>协议，</w:t>
-      </w:r>
-      <w:r>
-        <w:rPr>
-          <w:rFonts w:hint="eastAsia"/>
-          <w:sz w:val="30"/>
-          <w:szCs w:val="30"/>
-        </w:rPr>
-        <w:t>允许</w:t>
-      </w:r>
-      <w:r>
-        <w:rPr>
-          <w:rFonts w:hint="eastAsia"/>
-          <w:sz w:val="30"/>
-          <w:szCs w:val="30"/>
-        </w:rPr>
-        <w:t>新浪，人人网</w:t>
-      </w:r>
-      <w:r>
-        <w:rPr>
-          <w:rFonts w:hint="eastAsia"/>
-          <w:sz w:val="30"/>
-          <w:szCs w:val="30"/>
-        </w:rPr>
-        <w:t>在用户授权的前提下访问在用户在服务商那里存储的各种信息</w:t>
-      </w:r>
-      <w:r>
-        <w:rPr>
-          <w:rFonts w:hint="eastAsia"/>
-          <w:sz w:val="30"/>
-          <w:szCs w:val="30"/>
-        </w:rPr>
-        <w:t>，通过登录新浪或者人人账号，多线程异步获取服务器会根据用户的信息返回的每个账号唯一的</w:t>
-      </w:r>
-      <w:r>
-        <w:rPr>
-          <w:rFonts w:hint="eastAsia"/>
-          <w:sz w:val="30"/>
-          <w:szCs w:val="30"/>
-        </w:rPr>
-        <w:t>ACCESS_TOKEN</w:t>
-      </w:r>
-      <w:r>
-        <w:rPr>
-          <w:rFonts w:hint="eastAsia"/>
-          <w:sz w:val="30"/>
-          <w:szCs w:val="30"/>
-        </w:rPr>
-        <w:t>，然后根据这唯一标识对应用数据进行读取和保存。</w:t>
-      </w:r>
-    </w:p>
-    <w:p>
-      <w:pPr>
-        <w:jc w:val="left"/>
-        <w:rPr>
-          <w:rFonts w:hint="eastAsia"/>
-          <w:sz w:val="30"/>
-          <w:szCs w:val="30"/>
-        </w:rPr>
-      </w:pPr>
-    </w:p>
-    <w:p>
-      <w:pPr>
-        <w:ind w:left="420"/>
-        <w:jc w:val="left"/>
+      </w:pPr>
+      <w:r>
         <w:rPr>
           <w:rFonts w:hint="eastAsia"/>
           <w:b/>
           <w:sz w:val="32"/>
           <w:szCs w:val="32"/>
         </w:rPr>
-      </w:pPr>
+        <w:t>4.5</w:t>
+      </w:r>
+      <w:r>
+        <w:rPr>
+          <w:b/>
+          <w:sz w:val="32"/>
+          <w:szCs w:val="32"/>
+        </w:rPr>
+        <w:t>数据展示</w:t>
+      </w:r>
       <w:r>
         <w:rPr>
           <w:rFonts w:hint="eastAsia"/>
@@ -11973,8 +11744,348 @@
           <w:sz w:val="32"/>
           <w:szCs w:val="32"/>
         </w:rPr>
-        <w:t>4.2</w:t>
-      </w:r>
+        <w:t>设计</w:t>
+      </w:r>
+    </w:p>
+    <w:p>
+      <w:pPr>
+        <w:pStyle w:val="1"/>
+        <w:rPr>
+          <w:b/>
+          <w:sz w:val="32"/>
+          <w:szCs w:val="32"/>
+        </w:rPr>
+      </w:pPr>
+    </w:p>
+    <w:p>
+      <w:pPr>
+        <w:pStyle w:val="1"/>
+        <w:rPr>
+          <w:sz w:val="32"/>
+          <w:szCs w:val="32"/>
+        </w:rPr>
+      </w:pPr>
+      <w:r>
+        <w:rPr>
+          <w:rFonts w:hint="eastAsia"/>
+          <w:sz w:val="32"/>
+          <w:szCs w:val="32"/>
+        </w:rPr>
+        <w:t xml:space="preserve">     （数据加载）：在应用暂停或重新进入时，数据必须重新加载。我们在</w:t>
+      </w:r>
+      <w:r>
+        <w:rPr>
+          <w:rFonts w:hint="eastAsia"/>
+          <w:sz w:val="32"/>
+          <w:szCs w:val="32"/>
+        </w:rPr>
+        <w:t>每个视图控制器</w:t>
+      </w:r>
+      <w:r>
+        <w:rPr>
+          <w:rFonts w:hint="eastAsia"/>
+          <w:sz w:val="32"/>
+          <w:szCs w:val="32"/>
+        </w:rPr>
+        <w:t>的view</w:t>
+      </w:r>
+      <w:r>
+        <w:rPr>
+          <w:rFonts w:hint="eastAsia"/>
+          <w:sz w:val="32"/>
+          <w:szCs w:val="32"/>
+        </w:rPr>
+        <w:t xml:space="preserve"> </w:t>
+      </w:r>
+      <w:r>
+        <w:rPr>
+          <w:rFonts w:hint="eastAsia"/>
+          <w:sz w:val="32"/>
+          <w:szCs w:val="32"/>
+        </w:rPr>
+        <w:t>Did</w:t>
+      </w:r>
+      <w:r>
+        <w:rPr>
+          <w:rFonts w:hint="eastAsia"/>
+          <w:sz w:val="32"/>
+          <w:szCs w:val="32"/>
+        </w:rPr>
+        <w:t xml:space="preserve"> </w:t>
+      </w:r>
+      <w:r>
+        <w:rPr>
+          <w:rFonts w:hint="eastAsia"/>
+          <w:sz w:val="32"/>
+          <w:szCs w:val="32"/>
+        </w:rPr>
+        <w:t>Load方法中调用view</w:t>
+      </w:r>
+      <w:r>
+        <w:rPr>
+          <w:rFonts w:hint="eastAsia"/>
+          <w:sz w:val="32"/>
+          <w:szCs w:val="32"/>
+        </w:rPr>
+        <w:t xml:space="preserve"> </w:t>
+      </w:r>
+      <w:r>
+        <w:rPr>
+          <w:rFonts w:hint="eastAsia"/>
+          <w:sz w:val="32"/>
+          <w:szCs w:val="32"/>
+        </w:rPr>
+        <w:t>Did</w:t>
+      </w:r>
+      <w:r>
+        <w:rPr>
+          <w:rFonts w:hint="eastAsia"/>
+          <w:sz w:val="32"/>
+          <w:szCs w:val="32"/>
+        </w:rPr>
+        <w:t xml:space="preserve"> </w:t>
+      </w:r>
+      <w:r>
+        <w:rPr>
+          <w:rFonts w:hint="eastAsia"/>
+          <w:sz w:val="32"/>
+          <w:szCs w:val="32"/>
+        </w:rPr>
+        <w:lastRenderedPageBreak/>
+        <w:t>Load</w:t>
+      </w:r>
+      <w:r>
+        <w:rPr>
+          <w:rFonts w:hint="eastAsia"/>
+          <w:sz w:val="32"/>
+          <w:szCs w:val="32"/>
+        </w:rPr>
+        <w:t xml:space="preserve"> </w:t>
+      </w:r>
+      <w:r>
+        <w:rPr>
+          <w:rFonts w:hint="eastAsia"/>
+          <w:sz w:val="32"/>
+          <w:szCs w:val="32"/>
+        </w:rPr>
+        <w:t>State方法和数据懒加载方法进行数据初始化。</w:t>
+      </w:r>
+    </w:p>
+    <w:p>
+      <w:pPr>
+        <w:pStyle w:val="1"/>
+        <w:rPr>
+          <w:sz w:val="32"/>
+          <w:szCs w:val="32"/>
+        </w:rPr>
+      </w:pPr>
+      <w:r>
+        <w:rPr>
+          <w:rFonts w:hint="eastAsia"/>
+          <w:sz w:val="32"/>
+          <w:szCs w:val="32"/>
+        </w:rPr>
+        <w:t>（添加） 在</w:t>
+      </w:r>
+      <w:r>
+        <w:rPr>
+          <w:rFonts w:hint="eastAsia"/>
+          <w:sz w:val="32"/>
+          <w:szCs w:val="32"/>
+        </w:rPr>
+        <w:t>H</w:t>
+      </w:r>
+      <w:r>
+        <w:rPr>
+          <w:rFonts w:hint="eastAsia"/>
+          <w:sz w:val="32"/>
+          <w:szCs w:val="32"/>
+        </w:rPr>
+        <w:t>ead</w:t>
+      </w:r>
+      <w:r>
+        <w:rPr>
+          <w:rFonts w:hint="eastAsia"/>
+          <w:sz w:val="32"/>
+          <w:szCs w:val="32"/>
+        </w:rPr>
+        <w:t xml:space="preserve"> </w:t>
+      </w:r>
+      <w:r>
+        <w:rPr>
+          <w:rFonts w:hint="eastAsia"/>
+          <w:sz w:val="32"/>
+          <w:szCs w:val="32"/>
+        </w:rPr>
+        <w:t>View中填写事务相关信息并设定相应的提醒形式后将数据存入数组，再将数组转化为一个</w:t>
+      </w:r>
+      <w:r>
+        <w:rPr>
+          <w:rFonts w:hint="eastAsia"/>
+          <w:sz w:val="32"/>
+          <w:szCs w:val="32"/>
+        </w:rPr>
+        <w:t>模型</w:t>
+      </w:r>
+      <w:r>
+        <w:rPr>
+          <w:rFonts w:hint="eastAsia"/>
+          <w:sz w:val="32"/>
+          <w:szCs w:val="32"/>
+        </w:rPr>
+        <w:t>存入</w:t>
+      </w:r>
+      <w:r>
+        <w:rPr>
+          <w:rFonts w:hint="eastAsia"/>
+          <w:sz w:val="32"/>
+          <w:szCs w:val="32"/>
+        </w:rPr>
+        <w:t>模型数组中</w:t>
+      </w:r>
+      <w:r>
+        <w:rPr>
+          <w:rFonts w:hint="eastAsia"/>
+          <w:sz w:val="32"/>
+          <w:szCs w:val="32"/>
+        </w:rPr>
+        <w:t>，方便数据传递，与此同时通过Model注册并创建</w:t>
+      </w:r>
+      <w:r>
+        <w:rPr>
+          <w:rFonts w:hint="eastAsia"/>
+          <w:sz w:val="32"/>
+          <w:szCs w:val="32"/>
+        </w:rPr>
+        <w:t>通知</w:t>
+      </w:r>
+      <w:r>
+        <w:rPr>
+          <w:rFonts w:hint="eastAsia"/>
+          <w:sz w:val="32"/>
+          <w:szCs w:val="32"/>
+        </w:rPr>
+        <w:t>。数据添加完成后让</w:t>
+      </w:r>
+      <w:r>
+        <w:rPr>
+          <w:rFonts w:hint="eastAsia"/>
+          <w:sz w:val="32"/>
+          <w:szCs w:val="32"/>
+        </w:rPr>
+        <w:t>表视图</w:t>
+      </w:r>
+      <w:r>
+        <w:rPr>
+          <w:sz w:val="32"/>
+          <w:szCs w:val="32"/>
+        </w:rPr>
+        <w:t>调用</w:t>
+      </w:r>
+      <w:r>
+        <w:rPr>
+          <w:rFonts w:hint="eastAsia"/>
+          <w:sz w:val="32"/>
+          <w:szCs w:val="32"/>
+        </w:rPr>
+        <w:t>重载</w:t>
+      </w:r>
+      <w:r>
+        <w:rPr>
+          <w:sz w:val="32"/>
+          <w:szCs w:val="32"/>
+        </w:rPr>
+        <w:t>方法根据数组模型刷新列表。</w:t>
+      </w:r>
+    </w:p>
+    <w:p>
+      <w:pPr>
+        <w:pStyle w:val="1"/>
+        <w:rPr>
+          <w:sz w:val="32"/>
+          <w:szCs w:val="32"/>
+        </w:rPr>
+      </w:pPr>
+      <w:r>
+        <w:rPr>
+          <w:rFonts w:hint="eastAsia"/>
+          <w:sz w:val="32"/>
+          <w:szCs w:val="32"/>
+        </w:rPr>
+        <w:t xml:space="preserve">     （修改）点击cell后弹出一个警告窗，我们在这里自定义了一个nib文件和对应的类，提供了修改提醒时间、提醒音乐和文本的接口。</w:t>
+      </w:r>
+    </w:p>
+    <w:p>
+      <w:pPr>
+        <w:pStyle w:val="1"/>
+        <w:rPr>
+          <w:sz w:val="32"/>
+          <w:szCs w:val="32"/>
+        </w:rPr>
+      </w:pPr>
+      <w:r>
+        <w:rPr>
+          <w:rFonts w:hint="eastAsia"/>
+          <w:sz w:val="32"/>
+          <w:szCs w:val="32"/>
+        </w:rPr>
+        <w:t xml:space="preserve"> </w:t>
+      </w:r>
+      <w:r>
+        <w:rPr>
+          <w:sz w:val="32"/>
+          <w:szCs w:val="32"/>
+        </w:rPr>
+        <w:t xml:space="preserve">     （保存）在事</w:t>
+      </w:r>
+      <w:r>
+        <w:rPr>
+          <w:rFonts w:hint="eastAsia"/>
+          <w:sz w:val="32"/>
+          <w:szCs w:val="32"/>
+        </w:rPr>
+        <w:t>项</w:t>
+      </w:r>
+      <w:r>
+        <w:rPr>
+          <w:sz w:val="32"/>
+          <w:szCs w:val="32"/>
+        </w:rPr>
+        <w:t>被创建或修改完成后将数据保存到数组对象中，并将数组转换为</w:t>
+      </w:r>
+      <w:r>
+        <w:rPr>
+          <w:rFonts w:hint="eastAsia"/>
+          <w:sz w:val="32"/>
+          <w:szCs w:val="32"/>
+        </w:rPr>
+        <w:t>事项数据</w:t>
+      </w:r>
+      <w:r>
+        <w:rPr>
+          <w:sz w:val="32"/>
+          <w:szCs w:val="32"/>
+        </w:rPr>
+        <w:t>模型数组替换原模型数组中对对应的数组。</w:t>
+      </w:r>
+    </w:p>
+    <w:p>
+      <w:pPr>
+        <w:pStyle w:val="1"/>
+        <w:rPr>
+          <w:sz w:val="32"/>
+          <w:szCs w:val="32"/>
+        </w:rPr>
+      </w:pPr>
+    </w:p>
+    <w:p>
+      <w:pPr>
+        <w:pStyle w:val="1"/>
+        <w:rPr>
+          <w:sz w:val="32"/>
+          <w:szCs w:val="32"/>
+        </w:rPr>
+      </w:pPr>
       <w:r>
         <w:rPr>
           <w:rFonts w:hint="eastAsia"/>
@@ -11982,196 +12093,204 @@
           <w:sz w:val="32"/>
           <w:szCs w:val="32"/>
         </w:rPr>
-        <w:t>事务提醒具体设计</w:t>
-      </w:r>
-    </w:p>
-    <w:p>
-      <w:pPr>
-        <w:ind w:left="420"/>
-        <w:jc w:val="left"/>
+        <w:t>4.6数据库实现</w:t>
+      </w:r>
+    </w:p>
+    <w:p>
+      <w:pPr>
+        <w:pStyle w:val="1"/>
+        <w:rPr>
+          <w:sz w:val="32"/>
+          <w:szCs w:val="32"/>
+        </w:rPr>
+      </w:pPr>
+      <w:r>
+        <w:rPr>
+          <w:sz w:val="32"/>
+          <w:szCs w:val="32"/>
+        </w:rPr>
+        <w:t>新建数据库类管理文件</w:t>
+      </w:r>
+      <w:r>
+        <w:rPr>
+          <w:rFonts w:hint="eastAsia"/>
+          <w:sz w:val="32"/>
+          <w:szCs w:val="32"/>
+        </w:rPr>
+        <w:t>工具类</w:t>
+      </w:r>
+      <w:r>
+        <w:rPr>
+          <w:sz w:val="32"/>
+          <w:szCs w:val="32"/>
+        </w:rPr>
+        <w:t>Event</w:t>
+      </w:r>
+      <w:r>
+        <w:rPr>
+          <w:rFonts w:hint="eastAsia"/>
+          <w:sz w:val="32"/>
+          <w:szCs w:val="32"/>
+        </w:rPr>
+        <w:t xml:space="preserve"> </w:t>
+      </w:r>
+      <w:r>
+        <w:rPr>
+          <w:sz w:val="32"/>
+          <w:szCs w:val="32"/>
+        </w:rPr>
+        <w:t>Date</w:t>
+      </w:r>
+      <w:r>
+        <w:rPr>
+          <w:rFonts w:hint="eastAsia"/>
+          <w:sz w:val="32"/>
+          <w:szCs w:val="32"/>
+        </w:rPr>
+        <w:t xml:space="preserve"> </w:t>
+      </w:r>
+      <w:r>
+        <w:rPr>
+          <w:sz w:val="32"/>
+          <w:szCs w:val="32"/>
+        </w:rPr>
+        <w:t>Tool</w:t>
+      </w:r>
+      <w:r>
+        <w:rPr>
+          <w:rFonts w:hint="eastAsia"/>
+          <w:sz w:val="32"/>
+          <w:szCs w:val="32"/>
+        </w:rPr>
+        <w:t>和Model Date Tool</w:t>
+      </w:r>
+      <w:r>
+        <w:rPr>
+          <w:sz w:val="32"/>
+          <w:szCs w:val="32"/>
+        </w:rPr>
+        <w:t>，传入</w:t>
+      </w:r>
+      <w:r>
+        <w:rPr>
+          <w:rFonts w:hint="eastAsia"/>
+          <w:sz w:val="32"/>
+          <w:szCs w:val="32"/>
+        </w:rPr>
+        <w:t>模型数据</w:t>
+      </w:r>
+      <w:r>
+        <w:rPr>
+          <w:sz w:val="32"/>
+          <w:szCs w:val="32"/>
+        </w:rPr>
+        <w:t>，</w:t>
+      </w:r>
+      <w:r>
+        <w:rPr>
+          <w:rFonts w:hint="eastAsia"/>
+          <w:sz w:val="32"/>
+          <w:szCs w:val="32"/>
+        </w:rPr>
+        <w:t>利用第三方数据库框架FMDB</w:t>
+      </w:r>
+      <w:r>
+        <w:rPr>
+          <w:sz w:val="32"/>
+          <w:szCs w:val="32"/>
+        </w:rPr>
+        <w:t>提供数据库管理接口，</w:t>
+      </w:r>
+      <w:r>
+        <w:rPr>
+          <w:rFonts w:hint="eastAsia"/>
+          <w:sz w:val="32"/>
+          <w:szCs w:val="32"/>
+        </w:rPr>
+        <w:t>把用户信息，事项提醒数据，纪念日数据写入SQLite表，</w:t>
+      </w:r>
+      <w:r>
+        <w:rPr>
+          <w:sz w:val="32"/>
+          <w:szCs w:val="32"/>
+        </w:rPr>
+        <w:t>实现数据本地化</w:t>
+      </w:r>
+      <w:r>
+        <w:rPr>
+          <w:rFonts w:hint="eastAsia"/>
+          <w:sz w:val="32"/>
+          <w:szCs w:val="32"/>
+        </w:rPr>
+        <w:t>持久化。</w:t>
+      </w:r>
+    </w:p>
+    <w:p>
+      <w:pPr>
+        <w:pStyle w:val="1"/>
+        <w:rPr>
+          <w:sz w:val="32"/>
+          <w:szCs w:val="32"/>
+        </w:rPr>
+      </w:pPr>
+    </w:p>
+    <w:p>
+      <w:pPr>
+        <w:pStyle w:val="1"/>
+        <w:rPr>
+          <w:rFonts w:asciiTheme="majorEastAsia" w:eastAsiaTheme="majorEastAsia" w:hAnsiTheme="majorEastAsia"/>
+          <w:b/>
+          <w:sz w:val="44"/>
+          <w:szCs w:val="44"/>
+        </w:rPr>
+      </w:pPr>
+      <w:r>
         <w:rPr>
           <w:rFonts w:asciiTheme="majorEastAsia" w:eastAsiaTheme="majorEastAsia" w:hAnsiTheme="majorEastAsia" w:hint="eastAsia"/>
-          <w:sz w:val="30"/>
-          <w:szCs w:val="30"/>
-        </w:rPr>
-      </w:pPr>
-      <w:r>
-        <w:rPr>
-          <w:rFonts w:hint="eastAsia"/>
-          <w:sz w:val="30"/>
-          <w:szCs w:val="30"/>
-        </w:rPr>
-        <w:t xml:space="preserve">     </w:t>
-      </w:r>
-      <w:r>
-        <w:rPr>
-          <w:rFonts w:hint="eastAsia"/>
-          <w:sz w:val="30"/>
-          <w:szCs w:val="30"/>
-        </w:rPr>
-        <w:t>头部通过一个固定的视图，用来输入提醒文本，通过手势或者键盘，弹出时间，铃声，组别等选项，每个小按钮都保存所设置的数据，传给</w:t>
-      </w:r>
-      <w:r>
-        <w:rPr>
-          <w:rFonts w:hint="eastAsia"/>
-          <w:sz w:val="30"/>
-          <w:szCs w:val="30"/>
-        </w:rPr>
-        <w:t>Remind</w:t>
-      </w:r>
-      <w:r>
-        <w:rPr>
-          <w:rFonts w:hint="eastAsia"/>
-          <w:sz w:val="30"/>
-          <w:szCs w:val="30"/>
-        </w:rPr>
-        <w:t>模型，然后让表视图中</w:t>
-      </w:r>
-      <w:r>
-        <w:rPr>
-          <w:rFonts w:hint="eastAsia"/>
-          <w:sz w:val="30"/>
-          <w:szCs w:val="30"/>
-        </w:rPr>
-        <w:t>Cell</w:t>
-      </w:r>
-      <w:r>
-        <w:rPr>
-          <w:rFonts w:hint="eastAsia"/>
-          <w:sz w:val="30"/>
-          <w:szCs w:val="30"/>
-        </w:rPr>
-        <w:t>获取模型数据，将数据展示在表视图上，</w:t>
-      </w:r>
-      <w:r>
-        <w:rPr>
-          <w:rFonts w:hint="eastAsia"/>
-          <w:sz w:val="30"/>
-          <w:szCs w:val="30"/>
-        </w:rPr>
-        <w:t>并且根据</w:t>
-      </w:r>
-      <w:r>
-        <w:rPr>
-          <w:rFonts w:hint="eastAsia"/>
-          <w:sz w:val="30"/>
-          <w:szCs w:val="30"/>
-        </w:rPr>
-        <w:t>Cell</w:t>
-      </w:r>
-      <w:r>
-        <w:rPr>
-          <w:rFonts w:hint="eastAsia"/>
-          <w:sz w:val="30"/>
-          <w:szCs w:val="30"/>
-        </w:rPr>
-        <w:t>的模型数据创建一个本地通知，将模型数据赋值给通知的字典，用于通知触发时获取的信息，</w:t>
-      </w:r>
-      <w:r>
-        <w:rPr>
-          <w:rFonts w:hint="eastAsia"/>
-          <w:sz w:val="30"/>
-          <w:szCs w:val="30"/>
-        </w:rPr>
-        <w:t>提示用户输入的文本，创建时的时间，提醒的频率，通过选中指定的</w:t>
-      </w:r>
-      <w:r>
-        <w:rPr>
-          <w:rFonts w:hint="eastAsia"/>
-          <w:sz w:val="30"/>
-          <w:szCs w:val="30"/>
-        </w:rPr>
-        <w:t>Cell</w:t>
-      </w:r>
-      <w:r>
-        <w:rPr>
-          <w:rFonts w:hint="eastAsia"/>
-          <w:sz w:val="30"/>
-          <w:szCs w:val="30"/>
-        </w:rPr>
-        <w:t>，弹出编辑窗口，利用苹果框架</w:t>
-      </w:r>
-      <w:r>
-        <w:rPr>
-          <w:sz w:val="30"/>
-          <w:szCs w:val="30"/>
-        </w:rPr>
-        <w:t>Message</w:t>
-      </w:r>
-      <w:r>
-        <w:rPr>
-          <w:rFonts w:hint="eastAsia"/>
-          <w:sz w:val="30"/>
-          <w:szCs w:val="30"/>
-        </w:rPr>
-        <w:t xml:space="preserve"> </w:t>
-      </w:r>
-      <w:r>
-        <w:rPr>
-          <w:sz w:val="30"/>
-          <w:szCs w:val="30"/>
-        </w:rPr>
-        <w:t>UI</w:t>
-      </w:r>
-      <w:r>
-        <w:rPr>
-          <w:rFonts w:hint="eastAsia"/>
-          <w:sz w:val="30"/>
-          <w:szCs w:val="30"/>
-        </w:rPr>
-        <w:t>，有发送提醒信息以短信或者邮件的方式分享给好友。</w:t>
-      </w:r>
-      <w:r>
-        <w:rPr>
-          <w:rFonts w:hint="eastAsia"/>
-          <w:sz w:val="30"/>
-          <w:szCs w:val="30"/>
-        </w:rPr>
-        <w:t>还有编辑文本按钮，修改日期，铃声的按钮重新设置当前数据</w:t>
-      </w:r>
-      <w:r>
-        <w:rPr>
-          <w:rFonts w:hint="eastAsia"/>
-          <w:sz w:val="30"/>
-          <w:szCs w:val="30"/>
-        </w:rPr>
-        <w:t>，除此之外通过向左滑动，出现删除按钮，供用户删除指定信息。</w:t>
-      </w:r>
-    </w:p>
-    <w:p>
-      <w:pPr>
-        <w:ind w:left="420"/>
-        <w:jc w:val="left"/>
+          <w:b/>
+          <w:sz w:val="44"/>
+          <w:szCs w:val="44"/>
+        </w:rPr>
+        <w:t>五、编码</w:t>
+      </w:r>
+    </w:p>
+    <w:p>
+      <w:pPr>
+        <w:pStyle w:val="1"/>
+        <w:rPr>
+          <w:b/>
+          <w:sz w:val="32"/>
+          <w:szCs w:val="32"/>
+        </w:rPr>
+      </w:pPr>
+      <w:r>
         <w:rPr>
           <w:rFonts w:hint="eastAsia"/>
           <w:b/>
           <w:sz w:val="32"/>
           <w:szCs w:val="32"/>
         </w:rPr>
-      </w:pPr>
-    </w:p>
-    <w:p>
-      <w:pPr>
-        <w:ind w:left="420"/>
-        <w:jc w:val="left"/>
+        <w:lastRenderedPageBreak/>
+        <w:t>5</w:t>
+      </w:r>
+      <w:r>
         <w:rPr>
           <w:b/>
           <w:sz w:val="32"/>
           <w:szCs w:val="32"/>
         </w:rPr>
-      </w:pPr>
-    </w:p>
-    <w:p>
-      <w:pPr>
-        <w:ind w:firstLine="420"/>
-        <w:jc w:val="left"/>
+        <w:t xml:space="preserve">.1 </w:t>
+      </w:r>
+      <w:r>
         <w:rPr>
           <w:rFonts w:hint="eastAsia"/>
           <w:b/>
           <w:sz w:val="32"/>
           <w:szCs w:val="32"/>
         </w:rPr>
-      </w:pPr>
+        <w:t>详细代码请访问</w:t>
+      </w:r>
+      <w:proofErr w:type="spellStart"/>
       <w:r>
         <w:rPr>
           <w:rFonts w:hint="eastAsia"/>
@@ -12179,31 +12298,111 @@
           <w:sz w:val="32"/>
           <w:szCs w:val="32"/>
         </w:rPr>
-        <w:t>4.3</w:t>
-      </w:r>
-      <w:r>
-        <w:rPr>
+        <w:t>GitHub</w:t>
+      </w:r>
+      <w:proofErr w:type="spellEnd"/>
+    </w:p>
+    <w:p>
+      <w:pPr>
+        <w:pStyle w:val="1"/>
+        <w:rPr>
+          <w:sz w:val="32"/>
+          <w:szCs w:val="32"/>
+        </w:rPr>
+      </w:pPr>
+      <w:r>
+        <w:rPr>
+          <w:rFonts w:hint="eastAsia"/>
+          <w:sz w:val="32"/>
+          <w:szCs w:val="32"/>
+        </w:rPr>
+        <w:t>手机提醒精灵下载地址：</w:t>
+      </w:r>
+    </w:p>
+    <w:p>
+      <w:pPr>
+        <w:pStyle w:val="1"/>
+        <w:rPr>
+          <w:sz w:val="32"/>
+          <w:szCs w:val="32"/>
+        </w:rPr>
+      </w:pPr>
+      <w:r>
+        <w:rPr>
+          <w:sz w:val="32"/>
+          <w:szCs w:val="32"/>
+        </w:rPr>
+        <w:t>https://github.com/MobileSprite/project</w:t>
+      </w:r>
+    </w:p>
+    <w:p>
+      <w:pPr>
+        <w:pStyle w:val="1"/>
+        <w:rPr>
+          <w:rFonts w:asciiTheme="majorEastAsia" w:eastAsiaTheme="majorEastAsia" w:hAnsiTheme="majorEastAsia"/>
+          <w:sz w:val="32"/>
+          <w:szCs w:val="32"/>
+        </w:rPr>
+      </w:pPr>
+      <w:r>
+        <w:rPr>
+          <w:rFonts w:asciiTheme="majorEastAsia" w:eastAsiaTheme="majorEastAsia" w:hAnsiTheme="majorEastAsia" w:hint="eastAsia"/>
           <w:b/>
           <w:sz w:val="32"/>
           <w:szCs w:val="32"/>
         </w:rPr>
-        <w:t xml:space="preserve"> </w:t>
-      </w:r>
-      <w:r>
-        <w:rPr>
+        <w:t>5.2 测试要点</w:t>
+      </w:r>
+    </w:p>
+    <w:p>
+      <w:pPr>
+        <w:pStyle w:val="1"/>
+        <w:rPr>
+          <w:rFonts w:asciiTheme="majorEastAsia" w:eastAsiaTheme="majorEastAsia" w:hAnsiTheme="majorEastAsia"/>
+          <w:sz w:val="32"/>
+          <w:szCs w:val="32"/>
+        </w:rPr>
+      </w:pPr>
+      <w:r>
+        <w:rPr>
+          <w:rFonts w:asciiTheme="majorEastAsia" w:eastAsiaTheme="majorEastAsia" w:hAnsiTheme="majorEastAsia" w:hint="eastAsia"/>
           <w:b/>
           <w:sz w:val="32"/>
           <w:szCs w:val="32"/>
         </w:rPr>
-        <w:t>纪念日提醒具体设计</w:t>
-      </w:r>
-    </w:p>
-    <w:p>
-      <w:pPr>
-        <w:ind w:firstLine="420"/>
-        <w:jc w:val="left"/>
+        <w:t xml:space="preserve">  </w:t>
+      </w:r>
+      <w:r>
+        <w:rPr>
+          <w:rFonts w:asciiTheme="majorEastAsia" w:eastAsiaTheme="majorEastAsia" w:hAnsiTheme="majorEastAsia" w:hint="eastAsia"/>
+          <w:b/>
+          <w:sz w:val="32"/>
+          <w:szCs w:val="32"/>
+        </w:rPr>
+        <w:t>主要讲求</w:t>
+      </w:r>
+      <w:r>
         <w:rPr>
           <w:rFonts w:hint="eastAsia"/>
+          <w:sz w:val="32"/>
+          <w:szCs w:val="32"/>
+        </w:rPr>
+        <w:t>系统功能完整性、系统界面合理性、体系构架合理性、</w:t>
+      </w:r>
+      <w:r>
+        <w:rPr>
+          <w:rFonts w:hint="eastAsia"/>
+          <w:sz w:val="32"/>
+          <w:szCs w:val="32"/>
+        </w:rPr>
+        <w:t>交互合理性</w:t>
+      </w:r>
+    </w:p>
+    <w:p>
+      <w:pPr>
+        <w:pStyle w:val="1"/>
+        <w:rPr>
+          <w:rFonts w:asciiTheme="majorEastAsia" w:eastAsiaTheme="majorEastAsia" w:hAnsiTheme="majorEastAsia"/>
           <w:b/>
           <w:sz w:val="32"/>
           <w:szCs w:val="32"/>
@@ -12211,1087 +12410,464 @@
       </w:pPr>
       <w:r>
         <w:rPr>
-          <w:rFonts w:hint="eastAsia"/>
-          <w:sz w:val="30"/>
-          <w:szCs w:val="30"/>
-        </w:rPr>
-        <w:t>首先在表视图的</w:t>
-      </w:r>
-      <w:r>
-        <w:rPr>
-          <w:rFonts w:hint="eastAsia"/>
-          <w:sz w:val="30"/>
-          <w:szCs w:val="30"/>
-        </w:rPr>
-        <w:t>Head View</w:t>
-      </w:r>
-      <w:r>
-        <w:rPr>
-          <w:rFonts w:hint="eastAsia"/>
-          <w:sz w:val="30"/>
-          <w:szCs w:val="30"/>
-        </w:rPr>
-        <w:t>通过当前时间显示出当天的年月日以及星期，并中间放置加号按钮，用于切换到添加纪念日视图控制器，下方展示已经有的纪念日数据，每个</w:t>
-      </w:r>
-      <w:r>
-        <w:rPr>
-          <w:rFonts w:hint="eastAsia"/>
-          <w:sz w:val="30"/>
-          <w:szCs w:val="30"/>
-        </w:rPr>
-        <w:t>Cell</w:t>
-      </w:r>
-      <w:r>
-        <w:rPr>
-          <w:rFonts w:hint="eastAsia"/>
-          <w:sz w:val="30"/>
-          <w:szCs w:val="30"/>
-        </w:rPr>
-        <w:t>展示纪念的信息文本，和剩余天数，并且根据距离指定日子的天数展现不同的填充色长度。在添加纪念日视图控制器里，自动弹出键盘，输入文本信息，选择好日子，按保存按钮后返回到主视图控制器，并根据保存的数据创建一个</w:t>
-      </w:r>
-      <w:r>
-        <w:rPr>
-          <w:rFonts w:hint="eastAsia"/>
-          <w:sz w:val="30"/>
-          <w:szCs w:val="30"/>
-        </w:rPr>
-        <w:t>Date</w:t>
-      </w:r>
-      <w:r>
-        <w:rPr>
-          <w:rFonts w:hint="eastAsia"/>
-          <w:sz w:val="30"/>
-          <w:szCs w:val="30"/>
-        </w:rPr>
-        <w:t>模型，传给</w:t>
-      </w:r>
-      <w:r>
-        <w:rPr>
-          <w:rFonts w:hint="eastAsia"/>
-          <w:sz w:val="30"/>
-          <w:szCs w:val="30"/>
-        </w:rPr>
-        <w:t>Cell</w:t>
-      </w:r>
-      <w:r>
-        <w:rPr>
-          <w:rFonts w:hint="eastAsia"/>
-          <w:sz w:val="30"/>
-          <w:szCs w:val="30"/>
-        </w:rPr>
-        <w:t>展示，</w:t>
-      </w:r>
-      <w:r>
-        <w:rPr>
-          <w:rFonts w:hint="eastAsia"/>
-          <w:sz w:val="30"/>
-          <w:szCs w:val="30"/>
-        </w:rPr>
-        <w:t>对于指定的</w:t>
-      </w:r>
-      <w:r>
-        <w:rPr>
-          <w:rFonts w:hint="eastAsia"/>
-          <w:sz w:val="30"/>
-          <w:szCs w:val="30"/>
-        </w:rPr>
-        <w:t>Cell</w:t>
-      </w:r>
-      <w:r>
-        <w:rPr>
-          <w:rFonts w:hint="eastAsia"/>
-          <w:sz w:val="30"/>
-          <w:szCs w:val="30"/>
-        </w:rPr>
-        <w:t>向左滑动时出现删除按钮，可以点击删除纪念日数据。</w:t>
-      </w:r>
+          <w:rFonts w:asciiTheme="majorEastAsia" w:eastAsiaTheme="majorEastAsia" w:hAnsiTheme="majorEastAsia" w:hint="eastAsia"/>
+          <w:b/>
+          <w:sz w:val="32"/>
+          <w:szCs w:val="32"/>
+        </w:rPr>
+        <w:t>5.2.1 登录测试要点</w:t>
+      </w:r>
+    </w:p>
+    <w:p>
+      <w:pPr>
+        <w:pStyle w:val="1"/>
+        <w:rPr>
+          <w:rFonts w:asciiTheme="majorEastAsia" w:eastAsiaTheme="majorEastAsia" w:hAnsiTheme="majorEastAsia"/>
+          <w:sz w:val="32"/>
+          <w:szCs w:val="32"/>
+        </w:rPr>
+      </w:pPr>
+      <w:r>
+        <w:rPr>
+          <w:rFonts w:asciiTheme="majorEastAsia" w:eastAsiaTheme="majorEastAsia" w:hAnsiTheme="majorEastAsia" w:hint="eastAsia"/>
+          <w:sz w:val="32"/>
+          <w:szCs w:val="32"/>
+        </w:rPr>
+        <w:t xml:space="preserve">  分别登录界面的各个按钮，并输入对应的平台的账号及密码，看能否正常登录。</w:t>
+      </w:r>
+    </w:p>
+    <w:p>
+      <w:pPr>
+        <w:pStyle w:val="1"/>
+        <w:rPr>
+          <w:rFonts w:asciiTheme="majorEastAsia" w:eastAsiaTheme="majorEastAsia" w:hAnsiTheme="majorEastAsia"/>
+          <w:b/>
+          <w:sz w:val="32"/>
+          <w:szCs w:val="32"/>
+        </w:rPr>
+      </w:pPr>
+      <w:r>
+        <w:rPr>
+          <w:rFonts w:asciiTheme="majorEastAsia" w:eastAsiaTheme="majorEastAsia" w:hAnsiTheme="majorEastAsia" w:hint="eastAsia"/>
+          <w:b/>
+          <w:sz w:val="32"/>
+          <w:szCs w:val="32"/>
+        </w:rPr>
+        <w:t>5.2.2 主界面测试要点</w:t>
+      </w:r>
+    </w:p>
+    <w:p>
+      <w:pPr>
+        <w:pStyle w:val="1"/>
+        <w:rPr>
+          <w:rFonts w:asciiTheme="majorEastAsia" w:eastAsiaTheme="majorEastAsia" w:hAnsiTheme="majorEastAsia"/>
+          <w:sz w:val="32"/>
+          <w:szCs w:val="32"/>
+        </w:rPr>
+      </w:pPr>
+      <w:r>
+        <w:rPr>
+          <w:rFonts w:asciiTheme="majorEastAsia" w:eastAsiaTheme="majorEastAsia" w:hAnsiTheme="majorEastAsia" w:hint="eastAsia"/>
+          <w:b/>
+          <w:sz w:val="32"/>
+          <w:szCs w:val="32"/>
+        </w:rPr>
+        <w:t xml:space="preserve">   </w:t>
+      </w:r>
+      <w:r>
+        <w:rPr>
+          <w:rFonts w:asciiTheme="majorEastAsia" w:eastAsiaTheme="majorEastAsia" w:hAnsiTheme="majorEastAsia" w:hint="eastAsia"/>
+          <w:sz w:val="32"/>
+          <w:szCs w:val="32"/>
+        </w:rPr>
+        <w:t>输入提醒内容，并设置相应的提醒类型。在指定时间是否触发提醒机制</w:t>
+      </w:r>
+    </w:p>
+    <w:p>
+      <w:pPr>
+        <w:pStyle w:val="1"/>
+        <w:numPr>
+          <w:ilvl w:val="0"/>
+          <w:numId w:val="0"/>
+        </w:numPr>
+        <w:rPr>
+          <w:rFonts w:asciiTheme="majorEastAsia" w:eastAsiaTheme="majorEastAsia" w:hAnsiTheme="majorEastAsia" w:hint="eastAsia"/>
+          <w:sz w:val="32"/>
+          <w:szCs w:val="32"/>
+        </w:rPr>
+      </w:pPr>
+      <w:r>
+        <w:rPr>
+          <w:rFonts w:asciiTheme="majorEastAsia" w:eastAsiaTheme="majorEastAsia" w:hAnsiTheme="majorEastAsia" w:hint="eastAsia"/>
+          <w:sz w:val="32"/>
+          <w:szCs w:val="32"/>
+        </w:rPr>
+        <w:t xml:space="preserve">5.3 </w:t>
+      </w:r>
+      <w:r>
+        <w:rPr>
+          <w:rFonts w:asciiTheme="majorEastAsia" w:eastAsiaTheme="majorEastAsia" w:hAnsiTheme="majorEastAsia" w:hint="eastAsia"/>
+          <w:sz w:val="32"/>
+          <w:szCs w:val="32"/>
+        </w:rPr>
+        <w:t>测试结果和总结</w:t>
+      </w:r>
+    </w:p>
+    <w:p>
+      <w:pPr>
+        <w:pStyle w:val="1"/>
+        <w:numPr>
+          <w:ilvl w:val="0"/>
+          <w:numId w:val="0"/>
+        </w:numPr>
+        <w:rPr>
+          <w:rFonts w:asciiTheme="majorEastAsia" w:eastAsiaTheme="majorEastAsia" w:hAnsiTheme="majorEastAsia" w:hint="eastAsia"/>
+          <w:sz w:val="32"/>
+          <w:szCs w:val="32"/>
+        </w:rPr>
+      </w:pPr>
+      <w:proofErr w:type="spellStart"/>
+      <w:proofErr w:type="gramStart"/>
+      <w:r>
+        <w:rPr>
+          <w:rFonts w:asciiTheme="majorEastAsia" w:eastAsiaTheme="majorEastAsia" w:hAnsiTheme="majorEastAsia" w:hint="eastAsia"/>
+          <w:sz w:val="32"/>
+          <w:szCs w:val="32"/>
+        </w:rPr>
+        <w:t>mmmmmmmmmm</w:t>
+      </w:r>
+      <w:proofErr w:type="spellEnd"/>
+      <w:proofErr w:type="gramEnd"/>
+    </w:p>
+    <w:p>
+      <w:pPr>
+        <w:pStyle w:val="1"/>
+        <w:numPr>
+          <w:ilvl w:val="0"/>
+          <w:numId w:val="0"/>
+        </w:numPr>
+        <w:rPr>
+          <w:rFonts w:asciiTheme="majorEastAsia" w:eastAsiaTheme="majorEastAsia" w:hAnsiTheme="majorEastAsia"/>
+          <w:sz w:val="32"/>
+          <w:szCs w:val="32"/>
+        </w:rPr>
+      </w:pPr>
       <w:bookmarkStart w:id="0" w:name="_GoBack"/>
       <w:bookmarkEnd w:id="0"/>
     </w:p>
     <w:p>
       <w:pPr>
-        <w:ind w:firstLine="420"/>
-        <w:jc w:val="left"/>
-        <w:rPr>
+        <w:pStyle w:val="1"/>
+        <w:numPr>
+          <w:ilvl w:val="0"/>
+          <w:numId w:val="0"/>
+        </w:numPr>
+        <w:rPr>
+          <w:sz w:val="32"/>
+          <w:szCs w:val="32"/>
+        </w:rPr>
+      </w:pPr>
+      <w:r>
+        <w:rPr>
+          <w:rFonts w:asciiTheme="majorEastAsia" w:eastAsiaTheme="majorEastAsia" w:hAnsiTheme="majorEastAsia" w:hint="eastAsia"/>
+          <w:sz w:val="32"/>
+          <w:szCs w:val="32"/>
+        </w:rPr>
+        <w:t xml:space="preserve">   </w:t>
+      </w:r>
+    </w:p>
+    <w:p>
+      <w:pPr>
+        <w:pStyle w:val="1"/>
+        <w:rPr>
+          <w:rFonts w:asciiTheme="majorEastAsia" w:eastAsiaTheme="majorEastAsia" w:hAnsiTheme="majorEastAsia"/>
           <w:b/>
-          <w:sz w:val="32"/>
-          <w:szCs w:val="32"/>
-        </w:rPr>
-      </w:pPr>
-    </w:p>
-    <w:p>
-      <w:pPr>
-        <w:ind w:firstLineChars="200" w:firstLine="640"/>
-        <w:jc w:val="left"/>
-        <w:rPr>
-          <w:sz w:val="32"/>
-          <w:szCs w:val="32"/>
-        </w:rPr>
-      </w:pPr>
-    </w:p>
-    <w:p>
-      <w:pPr>
-        <w:ind w:firstLine="420"/>
-        <w:jc w:val="left"/>
-        <w:rPr>
-          <w:b/>
-          <w:sz w:val="32"/>
-          <w:szCs w:val="32"/>
-        </w:rPr>
-      </w:pPr>
-      <w:r>
-        <w:rPr>
-          <w:rFonts w:hint="eastAsia"/>
-          <w:b/>
-          <w:sz w:val="32"/>
-          <w:szCs w:val="32"/>
-        </w:rPr>
-        <w:t>4.4</w:t>
-      </w:r>
-      <w:r>
-        <w:rPr>
-          <w:b/>
-          <w:sz w:val="32"/>
-          <w:szCs w:val="32"/>
-        </w:rPr>
-        <w:t>倒计时提醒具体设计</w:t>
-      </w:r>
-    </w:p>
-    <w:p>
-      <w:pPr>
-        <w:ind w:firstLineChars="200" w:firstLine="640"/>
-        <w:jc w:val="left"/>
-        <w:rPr>
-          <w:sz w:val="30"/>
-          <w:szCs w:val="30"/>
-        </w:rPr>
-      </w:pPr>
-      <w:r>
-        <w:rPr>
-          <w:sz w:val="32"/>
-          <w:szCs w:val="32"/>
-        </w:rPr>
-        <w:t xml:space="preserve"> </w:t>
-      </w:r>
-      <w:r>
-        <w:rPr>
-          <w:rFonts w:hint="eastAsia"/>
-          <w:sz w:val="32"/>
-          <w:szCs w:val="32"/>
-        </w:rPr>
-        <w:t xml:space="preserve">  </w:t>
-      </w:r>
-      <w:r>
-        <w:rPr>
-          <w:rFonts w:hint="eastAsia"/>
-          <w:sz w:val="30"/>
-          <w:szCs w:val="30"/>
-        </w:rPr>
-        <w:t>（开始）单击开始按钮，根据</w:t>
-      </w:r>
-      <w:r>
-        <w:rPr>
-          <w:rFonts w:hint="eastAsia"/>
-          <w:sz w:val="30"/>
-          <w:szCs w:val="30"/>
-        </w:rPr>
-        <w:t>选择控件</w:t>
-      </w:r>
-      <w:r>
-        <w:rPr>
-          <w:rFonts w:hint="eastAsia"/>
-          <w:sz w:val="30"/>
-          <w:szCs w:val="30"/>
-        </w:rPr>
-        <w:t>的数据设定倒计时时间，并且调用</w:t>
-      </w:r>
-      <w:r>
-        <w:rPr>
-          <w:rFonts w:hint="eastAsia"/>
-          <w:sz w:val="30"/>
-          <w:szCs w:val="30"/>
-        </w:rPr>
-        <w:t>创建通知</w:t>
-      </w:r>
-      <w:r>
-        <w:rPr>
-          <w:sz w:val="30"/>
-          <w:szCs w:val="30"/>
-        </w:rPr>
-        <w:t xml:space="preserve"> </w:t>
-      </w:r>
-      <w:r>
-        <w:rPr>
-          <w:rFonts w:hint="eastAsia"/>
-          <w:sz w:val="30"/>
-          <w:szCs w:val="30"/>
-        </w:rPr>
-        <w:t>方法设定本地</w:t>
-      </w:r>
-      <w:r>
-        <w:rPr>
-          <w:rFonts w:hint="eastAsia"/>
-          <w:sz w:val="30"/>
-          <w:szCs w:val="30"/>
-        </w:rPr>
-        <w:t>通知</w:t>
-      </w:r>
-      <w:r>
-        <w:rPr>
-          <w:rFonts w:hint="eastAsia"/>
-          <w:sz w:val="30"/>
-          <w:szCs w:val="30"/>
-        </w:rPr>
-        <w:t>。然后开启定时器执行回调方法刷新</w:t>
-      </w:r>
-      <w:r>
-        <w:rPr>
-          <w:rFonts w:hint="eastAsia"/>
-          <w:sz w:val="30"/>
-          <w:szCs w:val="30"/>
-        </w:rPr>
-        <w:t>标签</w:t>
-      </w:r>
-      <w:r>
-        <w:rPr>
-          <w:rFonts w:hint="eastAsia"/>
-          <w:sz w:val="30"/>
-          <w:szCs w:val="30"/>
-        </w:rPr>
-        <w:t>显示时间和进度条进度。</w:t>
-      </w:r>
-    </w:p>
-    <w:p>
-      <w:pPr>
-        <w:ind w:firstLineChars="200" w:firstLine="600"/>
-        <w:jc w:val="left"/>
-        <w:rPr>
-          <w:sz w:val="30"/>
-          <w:szCs w:val="30"/>
-        </w:rPr>
-      </w:pPr>
-      <w:r>
-        <w:rPr>
-          <w:rFonts w:hint="eastAsia"/>
-          <w:sz w:val="30"/>
-          <w:szCs w:val="30"/>
-        </w:rPr>
-        <w:t xml:space="preserve">   </w:t>
-      </w:r>
-      <w:r>
-        <w:rPr>
-          <w:rFonts w:hint="eastAsia"/>
-          <w:sz w:val="30"/>
-          <w:szCs w:val="30"/>
-        </w:rPr>
-        <w:t>（暂停）通过</w:t>
-      </w:r>
-      <w:r>
-        <w:rPr>
-          <w:rFonts w:hint="eastAsia"/>
-          <w:sz w:val="30"/>
-          <w:szCs w:val="30"/>
-        </w:rPr>
-        <w:t>是否暂停标识</w:t>
-      </w:r>
-      <w:r>
-        <w:rPr>
-          <w:rFonts w:hint="eastAsia"/>
-          <w:sz w:val="30"/>
-          <w:szCs w:val="30"/>
-        </w:rPr>
-        <w:t>和定时器是否初始化进行相应相应判断当前的状态，并做出相应的动作。</w:t>
-      </w:r>
-    </w:p>
-    <w:p>
-      <w:pPr>
-        <w:ind w:firstLineChars="200" w:firstLine="600"/>
-        <w:jc w:val="left"/>
-        <w:rPr>
-          <w:sz w:val="30"/>
-          <w:szCs w:val="30"/>
-        </w:rPr>
-      </w:pPr>
-      <w:r>
-        <w:rPr>
-          <w:rFonts w:hint="eastAsia"/>
-          <w:sz w:val="30"/>
-          <w:szCs w:val="30"/>
-        </w:rPr>
-        <w:t xml:space="preserve">   </w:t>
-      </w:r>
-      <w:r>
-        <w:rPr>
-          <w:rFonts w:hint="eastAsia"/>
-          <w:sz w:val="30"/>
-          <w:szCs w:val="30"/>
-        </w:rPr>
-        <w:t>（停止）调用</w:t>
-      </w:r>
-      <w:r>
-        <w:rPr>
-          <w:rFonts w:hint="eastAsia"/>
-          <w:sz w:val="30"/>
-          <w:szCs w:val="30"/>
-        </w:rPr>
-        <w:t>暂停</w:t>
-      </w:r>
-      <w:r>
-        <w:rPr>
-          <w:rFonts w:hint="eastAsia"/>
-          <w:sz w:val="30"/>
-          <w:szCs w:val="30"/>
-        </w:rPr>
-        <w:t>方法，取消</w:t>
-      </w:r>
-      <w:r>
-        <w:rPr>
-          <w:rFonts w:hint="eastAsia"/>
-          <w:sz w:val="30"/>
-          <w:szCs w:val="30"/>
-        </w:rPr>
-        <w:t>通知</w:t>
-      </w:r>
-      <w:r>
-        <w:rPr>
-          <w:rFonts w:hint="eastAsia"/>
-          <w:sz w:val="30"/>
-          <w:szCs w:val="30"/>
-        </w:rPr>
-        <w:t>，停止定时器刷新，去除动画效果。</w:t>
-      </w:r>
-    </w:p>
-    <w:p>
-      <w:pPr>
-        <w:jc w:val="left"/>
-        <w:rPr>
-          <w:rFonts w:asciiTheme="majorEastAsia" w:eastAsiaTheme="majorEastAsia" w:hAnsiTheme="majorEastAsia"/>
-          <w:b/>
-          <w:sz w:val="32"/>
-          <w:szCs w:val="32"/>
-        </w:rPr>
-      </w:pPr>
-    </w:p>
-    <w:p>
-      <w:pPr>
-        <w:ind w:left="420"/>
-        <w:jc w:val="left"/>
-        <w:rPr>
-          <w:sz w:val="32"/>
-          <w:szCs w:val="32"/>
-        </w:rPr>
-      </w:pPr>
-    </w:p>
-    <w:p>
-      <w:pPr>
-        <w:ind w:left="420"/>
-        <w:jc w:val="left"/>
-        <w:rPr>
-          <w:b/>
-          <w:sz w:val="32"/>
-          <w:szCs w:val="32"/>
-        </w:rPr>
-      </w:pPr>
-      <w:r>
-        <w:rPr>
-          <w:rFonts w:hint="eastAsia"/>
-          <w:b/>
-          <w:sz w:val="32"/>
-          <w:szCs w:val="32"/>
-        </w:rPr>
-        <w:t>4.5</w:t>
-      </w:r>
-      <w:r>
-        <w:rPr>
-          <w:b/>
-          <w:sz w:val="32"/>
-          <w:szCs w:val="32"/>
-        </w:rPr>
-        <w:t>数据展示</w:t>
-      </w:r>
-      <w:r>
-        <w:rPr>
-          <w:rFonts w:hint="eastAsia"/>
-          <w:b/>
-          <w:sz w:val="32"/>
-          <w:szCs w:val="32"/>
-        </w:rPr>
-        <w:t>设计</w:t>
-      </w:r>
-    </w:p>
-    <w:p>
-      <w:pPr>
-        <w:ind w:left="420"/>
-        <w:jc w:val="left"/>
-        <w:rPr>
-          <w:b/>
-          <w:sz w:val="32"/>
-          <w:szCs w:val="32"/>
-        </w:rPr>
-      </w:pPr>
-    </w:p>
-    <w:p>
-      <w:pPr>
-        <w:ind w:left="420"/>
-        <w:jc w:val="left"/>
-        <w:rPr>
-          <w:sz w:val="32"/>
-          <w:szCs w:val="32"/>
-        </w:rPr>
-      </w:pPr>
-      <w:r>
-        <w:rPr>
-          <w:rFonts w:hint="eastAsia"/>
-          <w:sz w:val="32"/>
-          <w:szCs w:val="32"/>
-        </w:rPr>
-        <w:t xml:space="preserve">     </w:t>
-      </w:r>
-      <w:r>
-        <w:rPr>
-          <w:rFonts w:hint="eastAsia"/>
-          <w:sz w:val="32"/>
-          <w:szCs w:val="32"/>
-        </w:rPr>
-        <w:t>（数据加载）：在应用暂停或重新进入时，数据必须重新加载。我们在</w:t>
-      </w:r>
-      <w:r>
-        <w:rPr>
-          <w:rFonts w:hint="eastAsia"/>
-          <w:sz w:val="32"/>
-          <w:szCs w:val="32"/>
-        </w:rPr>
-        <w:t>每个视图控制器</w:t>
-      </w:r>
-      <w:r>
-        <w:rPr>
-          <w:rFonts w:hint="eastAsia"/>
-          <w:sz w:val="32"/>
-          <w:szCs w:val="32"/>
-        </w:rPr>
-        <w:t>的</w:t>
-      </w:r>
-      <w:r>
-        <w:rPr>
-          <w:rFonts w:hint="eastAsia"/>
-          <w:sz w:val="32"/>
-          <w:szCs w:val="32"/>
-        </w:rPr>
-        <w:t>view</w:t>
-      </w:r>
-      <w:r>
-        <w:rPr>
-          <w:rFonts w:hint="eastAsia"/>
-          <w:sz w:val="32"/>
-          <w:szCs w:val="32"/>
-        </w:rPr>
-        <w:t xml:space="preserve"> </w:t>
-      </w:r>
-      <w:r>
-        <w:rPr>
-          <w:rFonts w:hint="eastAsia"/>
-          <w:sz w:val="32"/>
-          <w:szCs w:val="32"/>
-        </w:rPr>
-        <w:t>Did</w:t>
-      </w:r>
-      <w:r>
-        <w:rPr>
-          <w:rFonts w:hint="eastAsia"/>
-          <w:sz w:val="32"/>
-          <w:szCs w:val="32"/>
-        </w:rPr>
-        <w:t xml:space="preserve"> </w:t>
-      </w:r>
-      <w:r>
-        <w:rPr>
-          <w:rFonts w:hint="eastAsia"/>
-          <w:sz w:val="32"/>
-          <w:szCs w:val="32"/>
-        </w:rPr>
-        <w:t>Load</w:t>
-      </w:r>
-      <w:r>
-        <w:rPr>
-          <w:rFonts w:hint="eastAsia"/>
-          <w:sz w:val="32"/>
-          <w:szCs w:val="32"/>
-        </w:rPr>
-        <w:t>方法中调用</w:t>
-      </w:r>
-      <w:r>
-        <w:rPr>
-          <w:rFonts w:hint="eastAsia"/>
-          <w:sz w:val="32"/>
-          <w:szCs w:val="32"/>
-        </w:rPr>
-        <w:t>view</w:t>
-      </w:r>
-      <w:r>
-        <w:rPr>
-          <w:rFonts w:hint="eastAsia"/>
-          <w:sz w:val="32"/>
-          <w:szCs w:val="32"/>
-        </w:rPr>
-        <w:t xml:space="preserve"> </w:t>
-      </w:r>
-      <w:r>
-        <w:rPr>
-          <w:rFonts w:hint="eastAsia"/>
-          <w:sz w:val="32"/>
-          <w:szCs w:val="32"/>
-        </w:rPr>
-        <w:t>Did</w:t>
-      </w:r>
-      <w:r>
-        <w:rPr>
-          <w:rFonts w:hint="eastAsia"/>
-          <w:sz w:val="32"/>
-          <w:szCs w:val="32"/>
-        </w:rPr>
-        <w:t xml:space="preserve"> </w:t>
-      </w:r>
-      <w:r>
-        <w:rPr>
-          <w:rFonts w:hint="eastAsia"/>
-          <w:sz w:val="32"/>
-          <w:szCs w:val="32"/>
-        </w:rPr>
-        <w:t>Load</w:t>
-      </w:r>
-      <w:r>
-        <w:rPr>
-          <w:rFonts w:hint="eastAsia"/>
-          <w:sz w:val="32"/>
-          <w:szCs w:val="32"/>
-        </w:rPr>
-        <w:t xml:space="preserve"> </w:t>
-      </w:r>
-      <w:r>
-        <w:rPr>
-          <w:rFonts w:hint="eastAsia"/>
-          <w:sz w:val="32"/>
-          <w:szCs w:val="32"/>
-        </w:rPr>
-        <w:t>State</w:t>
-      </w:r>
-      <w:r>
-        <w:rPr>
-          <w:rFonts w:hint="eastAsia"/>
-          <w:sz w:val="32"/>
-          <w:szCs w:val="32"/>
-        </w:rPr>
-        <w:t>方法和数据懒加载方法进行数据初始化。</w:t>
-      </w:r>
-    </w:p>
-    <w:p>
-      <w:pPr>
-        <w:ind w:left="420" w:firstLineChars="300" w:firstLine="960"/>
-        <w:jc w:val="left"/>
-        <w:rPr>
-          <w:sz w:val="32"/>
-          <w:szCs w:val="32"/>
-        </w:rPr>
-      </w:pPr>
-      <w:r>
-        <w:rPr>
-          <w:rFonts w:hint="eastAsia"/>
-          <w:sz w:val="32"/>
-          <w:szCs w:val="32"/>
-        </w:rPr>
-        <w:t>（添加）</w:t>
-      </w:r>
-      <w:r>
-        <w:rPr>
-          <w:rFonts w:hint="eastAsia"/>
-          <w:sz w:val="32"/>
-          <w:szCs w:val="32"/>
-        </w:rPr>
-        <w:t xml:space="preserve"> </w:t>
-      </w:r>
-      <w:r>
-        <w:rPr>
-          <w:rFonts w:hint="eastAsia"/>
-          <w:sz w:val="32"/>
-          <w:szCs w:val="32"/>
-        </w:rPr>
-        <w:t>在</w:t>
-      </w:r>
-      <w:r>
-        <w:rPr>
-          <w:rFonts w:hint="eastAsia"/>
-          <w:sz w:val="32"/>
-          <w:szCs w:val="32"/>
-        </w:rPr>
-        <w:t>H</w:t>
-      </w:r>
-      <w:r>
-        <w:rPr>
-          <w:rFonts w:hint="eastAsia"/>
-          <w:sz w:val="32"/>
-          <w:szCs w:val="32"/>
-        </w:rPr>
-        <w:t>ead</w:t>
-      </w:r>
-      <w:r>
-        <w:rPr>
-          <w:rFonts w:hint="eastAsia"/>
-          <w:sz w:val="32"/>
-          <w:szCs w:val="32"/>
-        </w:rPr>
-        <w:t xml:space="preserve"> </w:t>
-      </w:r>
-      <w:r>
-        <w:rPr>
-          <w:rFonts w:hint="eastAsia"/>
-          <w:sz w:val="32"/>
-          <w:szCs w:val="32"/>
-        </w:rPr>
-        <w:t>View</w:t>
-      </w:r>
-      <w:r>
-        <w:rPr>
-          <w:rFonts w:hint="eastAsia"/>
-          <w:sz w:val="32"/>
-          <w:szCs w:val="32"/>
-        </w:rPr>
-        <w:t>中填写事务相关信息并设定相应的提醒形式后将数据存入数组，再将数组转化为一个</w:t>
-      </w:r>
-      <w:r>
-        <w:rPr>
-          <w:rFonts w:hint="eastAsia"/>
-          <w:sz w:val="32"/>
-          <w:szCs w:val="32"/>
-        </w:rPr>
-        <w:t>模型</w:t>
-      </w:r>
-      <w:r>
-        <w:rPr>
-          <w:rFonts w:hint="eastAsia"/>
-          <w:sz w:val="32"/>
-          <w:szCs w:val="32"/>
-        </w:rPr>
-        <w:t>存入</w:t>
-      </w:r>
-      <w:r>
-        <w:rPr>
-          <w:rFonts w:hint="eastAsia"/>
-          <w:sz w:val="32"/>
-          <w:szCs w:val="32"/>
-        </w:rPr>
-        <w:t>模型数组中</w:t>
-      </w:r>
-      <w:r>
-        <w:rPr>
-          <w:rFonts w:hint="eastAsia"/>
-          <w:sz w:val="32"/>
-          <w:szCs w:val="32"/>
-        </w:rPr>
-        <w:t>，方便数据传递，与此同时通过</w:t>
-      </w:r>
-      <w:r>
-        <w:rPr>
-          <w:rFonts w:hint="eastAsia"/>
-          <w:sz w:val="32"/>
-          <w:szCs w:val="32"/>
-        </w:rPr>
-        <w:t>Model</w:t>
-      </w:r>
-      <w:r>
-        <w:rPr>
-          <w:rFonts w:hint="eastAsia"/>
-          <w:sz w:val="32"/>
-          <w:szCs w:val="32"/>
-        </w:rPr>
-        <w:t>注册并创建</w:t>
-      </w:r>
-      <w:r>
-        <w:rPr>
-          <w:rFonts w:hint="eastAsia"/>
-          <w:sz w:val="32"/>
-          <w:szCs w:val="32"/>
-        </w:rPr>
-        <w:t>通知</w:t>
-      </w:r>
-      <w:r>
-        <w:rPr>
-          <w:rFonts w:hint="eastAsia"/>
-          <w:sz w:val="32"/>
-          <w:szCs w:val="32"/>
-        </w:rPr>
-        <w:t>。数据添加完成后让</w:t>
-      </w:r>
-      <w:r>
-        <w:rPr>
-          <w:rFonts w:hint="eastAsia"/>
-          <w:sz w:val="32"/>
-          <w:szCs w:val="32"/>
-        </w:rPr>
-        <w:t>表视图</w:t>
-      </w:r>
-      <w:r>
-        <w:rPr>
-          <w:sz w:val="32"/>
-          <w:szCs w:val="32"/>
-        </w:rPr>
-        <w:t>调用</w:t>
-      </w:r>
-      <w:r>
-        <w:rPr>
-          <w:rFonts w:hint="eastAsia"/>
-          <w:sz w:val="32"/>
-          <w:szCs w:val="32"/>
-        </w:rPr>
-        <w:t>重载</w:t>
-      </w:r>
-      <w:r>
-        <w:rPr>
-          <w:sz w:val="32"/>
-          <w:szCs w:val="32"/>
-        </w:rPr>
-        <w:t>方法根据数组模型刷新列表。</w:t>
-      </w:r>
-    </w:p>
-    <w:p>
-      <w:pPr>
-        <w:ind w:left="420"/>
-        <w:jc w:val="left"/>
-        <w:rPr>
-          <w:sz w:val="32"/>
-          <w:szCs w:val="32"/>
-        </w:rPr>
-      </w:pPr>
-      <w:r>
-        <w:rPr>
-          <w:rFonts w:hint="eastAsia"/>
-          <w:sz w:val="32"/>
-          <w:szCs w:val="32"/>
-        </w:rPr>
-        <w:t xml:space="preserve">     </w:t>
-      </w:r>
-      <w:r>
-        <w:rPr>
-          <w:rFonts w:hint="eastAsia"/>
-          <w:sz w:val="32"/>
-          <w:szCs w:val="32"/>
-        </w:rPr>
-        <w:t>（修改）点击</w:t>
-      </w:r>
-      <w:r>
-        <w:rPr>
-          <w:rFonts w:hint="eastAsia"/>
-          <w:sz w:val="32"/>
-          <w:szCs w:val="32"/>
-        </w:rPr>
-        <w:t>cell</w:t>
-      </w:r>
-      <w:r>
-        <w:rPr>
-          <w:rFonts w:hint="eastAsia"/>
-          <w:sz w:val="32"/>
-          <w:szCs w:val="32"/>
-        </w:rPr>
-        <w:t>后弹出一个警告窗，我们在这里自定义了一个</w:t>
-      </w:r>
-      <w:r>
-        <w:rPr>
-          <w:rFonts w:hint="eastAsia"/>
-          <w:sz w:val="32"/>
-          <w:szCs w:val="32"/>
-        </w:rPr>
-        <w:t>nib</w:t>
-      </w:r>
-      <w:r>
-        <w:rPr>
-          <w:rFonts w:hint="eastAsia"/>
-          <w:sz w:val="32"/>
-          <w:szCs w:val="32"/>
-        </w:rPr>
-        <w:t>文件和对应的类，提供了修改提醒时间、提醒音乐和文本的接口。</w:t>
-      </w:r>
-    </w:p>
-    <w:p>
-      <w:pPr>
-        <w:ind w:left="420"/>
-        <w:jc w:val="left"/>
-        <w:rPr>
-          <w:sz w:val="32"/>
-          <w:szCs w:val="32"/>
-        </w:rPr>
-      </w:pPr>
-      <w:r>
-        <w:rPr>
-          <w:rFonts w:hint="eastAsia"/>
-          <w:sz w:val="32"/>
-          <w:szCs w:val="32"/>
-        </w:rPr>
-        <w:t xml:space="preserve"> </w:t>
-      </w:r>
-      <w:r>
-        <w:rPr>
-          <w:sz w:val="32"/>
-          <w:szCs w:val="32"/>
-        </w:rPr>
-        <w:t xml:space="preserve">     </w:t>
-      </w:r>
-      <w:r>
-        <w:rPr>
-          <w:sz w:val="32"/>
-          <w:szCs w:val="32"/>
-        </w:rPr>
-        <w:t>（保存）在事</w:t>
-      </w:r>
-      <w:r>
-        <w:rPr>
-          <w:rFonts w:hint="eastAsia"/>
-          <w:sz w:val="32"/>
-          <w:szCs w:val="32"/>
-        </w:rPr>
-        <w:t>项</w:t>
-      </w:r>
-      <w:r>
-        <w:rPr>
-          <w:sz w:val="32"/>
-          <w:szCs w:val="32"/>
-        </w:rPr>
-        <w:t>被创建或修改完成后将数据保存到数组对象中，并将数组转换为</w:t>
-      </w:r>
-      <w:r>
-        <w:rPr>
-          <w:rFonts w:hint="eastAsia"/>
-          <w:sz w:val="32"/>
-          <w:szCs w:val="32"/>
-        </w:rPr>
-        <w:t>事项数据</w:t>
-      </w:r>
-      <w:r>
-        <w:rPr>
-          <w:sz w:val="32"/>
-          <w:szCs w:val="32"/>
-        </w:rPr>
-        <w:t>模型数组替换原模型数组中对对应的数组。</w:t>
-      </w:r>
-    </w:p>
-    <w:p>
-      <w:pPr>
-        <w:jc w:val="left"/>
-        <w:rPr>
-          <w:sz w:val="32"/>
-          <w:szCs w:val="32"/>
-        </w:rPr>
-      </w:pPr>
-    </w:p>
-    <w:p>
-      <w:pPr>
-        <w:ind w:left="420"/>
-        <w:jc w:val="left"/>
-        <w:rPr>
-          <w:sz w:val="32"/>
-          <w:szCs w:val="32"/>
-        </w:rPr>
-      </w:pPr>
-      <w:r>
-        <w:rPr>
-          <w:rFonts w:hint="eastAsia"/>
-          <w:b/>
-          <w:sz w:val="32"/>
-          <w:szCs w:val="32"/>
-        </w:rPr>
-        <w:t>4.6</w:t>
-      </w:r>
-      <w:r>
-        <w:rPr>
-          <w:rFonts w:hint="eastAsia"/>
-          <w:b/>
-          <w:sz w:val="32"/>
-          <w:szCs w:val="32"/>
-        </w:rPr>
-        <w:t>数据库实现</w:t>
-      </w:r>
-    </w:p>
-    <w:p>
-      <w:pPr>
-        <w:ind w:left="420"/>
-        <w:jc w:val="left"/>
-        <w:rPr>
-          <w:sz w:val="32"/>
-          <w:szCs w:val="32"/>
-        </w:rPr>
-      </w:pPr>
-      <w:r>
-        <w:rPr>
-          <w:rFonts w:hint="eastAsia"/>
-          <w:sz w:val="32"/>
-          <w:szCs w:val="32"/>
-        </w:rPr>
-        <w:t xml:space="preserve">       </w:t>
-      </w:r>
-      <w:r>
-        <w:rPr>
-          <w:sz w:val="32"/>
-          <w:szCs w:val="32"/>
-        </w:rPr>
-        <w:t>新建数据库类管理文件</w:t>
-      </w:r>
-      <w:r>
-        <w:rPr>
-          <w:rFonts w:hint="eastAsia"/>
-          <w:sz w:val="32"/>
-          <w:szCs w:val="32"/>
-        </w:rPr>
-        <w:t>工具类</w:t>
-      </w:r>
-      <w:r>
-        <w:rPr>
-          <w:sz w:val="32"/>
-          <w:szCs w:val="32"/>
-        </w:rPr>
-        <w:t>Event</w:t>
-      </w:r>
-      <w:r>
-        <w:rPr>
-          <w:rFonts w:hint="eastAsia"/>
-          <w:sz w:val="32"/>
-          <w:szCs w:val="32"/>
-        </w:rPr>
-        <w:t xml:space="preserve"> </w:t>
-      </w:r>
-      <w:r>
-        <w:rPr>
-          <w:sz w:val="32"/>
-          <w:szCs w:val="32"/>
-        </w:rPr>
-        <w:t>Date</w:t>
-      </w:r>
-      <w:r>
-        <w:rPr>
-          <w:rFonts w:hint="eastAsia"/>
-          <w:sz w:val="32"/>
-          <w:szCs w:val="32"/>
-        </w:rPr>
-        <w:t xml:space="preserve"> </w:t>
-      </w:r>
-      <w:r>
-        <w:rPr>
-          <w:sz w:val="32"/>
-          <w:szCs w:val="32"/>
-        </w:rPr>
-        <w:t>Tool</w:t>
-      </w:r>
-      <w:r>
-        <w:rPr>
-          <w:rFonts w:hint="eastAsia"/>
-          <w:sz w:val="32"/>
-          <w:szCs w:val="32"/>
-        </w:rPr>
-        <w:t>和</w:t>
-      </w:r>
-      <w:r>
-        <w:rPr>
-          <w:rFonts w:hint="eastAsia"/>
-          <w:sz w:val="32"/>
-          <w:szCs w:val="32"/>
-        </w:rPr>
-        <w:t>Model Date Tool</w:t>
-      </w:r>
-      <w:r>
-        <w:rPr>
-          <w:sz w:val="32"/>
-          <w:szCs w:val="32"/>
-        </w:rPr>
-        <w:t>，传入</w:t>
-      </w:r>
-      <w:r>
-        <w:rPr>
-          <w:rFonts w:hint="eastAsia"/>
-          <w:sz w:val="32"/>
-          <w:szCs w:val="32"/>
-        </w:rPr>
-        <w:t>模型数据</w:t>
-      </w:r>
-      <w:r>
-        <w:rPr>
-          <w:sz w:val="32"/>
-          <w:szCs w:val="32"/>
-        </w:rPr>
-        <w:t>，</w:t>
-      </w:r>
-      <w:r>
-        <w:rPr>
-          <w:rFonts w:hint="eastAsia"/>
-          <w:sz w:val="32"/>
-          <w:szCs w:val="32"/>
-        </w:rPr>
-        <w:t>利用第三方数据库框架</w:t>
-      </w:r>
-      <w:r>
-        <w:rPr>
-          <w:rFonts w:hint="eastAsia"/>
-          <w:sz w:val="32"/>
-          <w:szCs w:val="32"/>
-        </w:rPr>
-        <w:t>FMDB</w:t>
-      </w:r>
-      <w:r>
-        <w:rPr>
-          <w:sz w:val="32"/>
-          <w:szCs w:val="32"/>
-        </w:rPr>
-        <w:t>提供数据库管理接口，</w:t>
-      </w:r>
-      <w:r>
-        <w:rPr>
-          <w:rFonts w:hint="eastAsia"/>
-          <w:sz w:val="32"/>
-          <w:szCs w:val="32"/>
-        </w:rPr>
-        <w:t>把用户信息，事项提醒数据，纪念日数据写入</w:t>
-      </w:r>
-      <w:r>
-        <w:rPr>
-          <w:rFonts w:hint="eastAsia"/>
-          <w:sz w:val="32"/>
-          <w:szCs w:val="32"/>
-        </w:rPr>
-        <w:t>SQLite</w:t>
-      </w:r>
-      <w:r>
-        <w:rPr>
-          <w:rFonts w:hint="eastAsia"/>
-          <w:sz w:val="32"/>
-          <w:szCs w:val="32"/>
-        </w:rPr>
-        <w:t>表，</w:t>
-      </w:r>
-      <w:r>
-        <w:rPr>
-          <w:sz w:val="32"/>
-          <w:szCs w:val="32"/>
-        </w:rPr>
-        <w:t>实现数据本地化</w:t>
-      </w:r>
-      <w:r>
-        <w:rPr>
-          <w:rFonts w:hint="eastAsia"/>
-          <w:sz w:val="32"/>
-          <w:szCs w:val="32"/>
-        </w:rPr>
-        <w:t>持久化。</w:t>
-      </w:r>
+          <w:sz w:val="44"/>
+          <w:szCs w:val="44"/>
+        </w:rPr>
+      </w:pPr>
+    </w:p>
+    <w:p>
+      <w:pPr>
+        <w:pStyle w:val="1"/>
+      </w:pPr>
     </w:p>
     <w:sectPr>
+      <w:headerReference w:type="first" r:id="rId27"/>
       <w:pgSz w:w="11900" w:h="16840"/>
-      <w:pgMar w:top="1440" w:right="1800" w:bottom="1440" w:left="1800" w:header="851" w:footer="992" w:gutter="0"/>
+      <w:pgMar w:top="1440" w:right="1440" w:bottom="1440" w:left="1440" w:header="851" w:footer="992" w:gutter="0"/>
       <w:cols w:space="425"/>
-      <w:docGrid w:type="lines" w:linePitch="423"/>
+      <w:titlePg/>
+      <w:docGrid w:type="lines" w:linePitch="360"/>
     </w:sectPr>
   </w:body>
 </w:document>
 </file>
 
+<file path=word/endnotes.xml><?xml version="1.0" encoding="utf-8"?>
+<w:endnotes xmlns:wpc="http://schemas.microsoft.com/office/word/2010/wordprocessingCanvas" xmlns:mo="http://schemas.microsoft.com/office/mac/office/2008/main" xmlns:mc="http://schemas.openxmlformats.org/markup-compatibility/2006" xmlns:mv="urn:schemas-microsoft-com:mac:vml" xmlns:o="urn:schemas-microsoft-com:office:office" xmlns:r="http://schemas.openxmlformats.org/officeDocument/2006/relationships" xmlns:m="http://schemas.openxmlformats.org/officeDocument/2006/math" xmlns:v="urn:schemas-microsoft-com:vml" xmlns:wp14="http://schemas.microsoft.com/office/word/2010/wordprocessingDrawing" xmlns:wp="http://schemas.openxmlformats.org/drawingml/2006/wordprocessingDrawing" xmlns:w10="urn:schemas-microsoft-com:office:word" xmlns:w="http://schemas.openxmlformats.org/wordprocessingml/2006/main" xmlns:w14="http://schemas.microsoft.com/office/word/2010/wordml" xmlns:wpg="http://schemas.microsoft.com/office/word/2010/wordprocessingGroup" xmlns:wpi="http://schemas.microsoft.com/office/word/2010/wordprocessingInk" xmlns:wne="http://schemas.microsoft.com/office/word/2006/wordml" xmlns:wps="http://schemas.microsoft.com/office/word/2010/wordprocessingShape" mc:Ignorable="w14 wp14">
+  <w:endnote w:type="separator" w:id="-1">
+    <w:p>
+      <w:r>
+        <w:separator/>
+      </w:r>
+    </w:p>
+  </w:endnote>
+  <w:endnote w:type="continuationSeparator" w:id="0">
+    <w:p>
+      <w:r>
+        <w:continuationSeparator/>
+      </w:r>
+    </w:p>
+  </w:endnote>
+</w:endnotes>
+</file>
+
+<file path=word/footnotes.xml><?xml version="1.0" encoding="utf-8"?>
+<w:footnotes xmlns:wpc="http://schemas.microsoft.com/office/word/2010/wordprocessingCanvas" xmlns:mo="http://schemas.microsoft.com/office/mac/office/2008/main" xmlns:mc="http://schemas.openxmlformats.org/markup-compatibility/2006" xmlns:mv="urn:schemas-microsoft-com:mac:vml" xmlns:o="urn:schemas-microsoft-com:office:office" xmlns:r="http://schemas.openxmlformats.org/officeDocument/2006/relationships" xmlns:m="http://schemas.openxmlformats.org/officeDocument/2006/math" xmlns:v="urn:schemas-microsoft-com:vml" xmlns:wp14="http://schemas.microsoft.com/office/word/2010/wordprocessingDrawing" xmlns:wp="http://schemas.openxmlformats.org/drawingml/2006/wordprocessingDrawing" xmlns:w10="urn:schemas-microsoft-com:office:word" xmlns:w="http://schemas.openxmlformats.org/wordprocessingml/2006/main" xmlns:w14="http://schemas.microsoft.com/office/word/2010/wordml" xmlns:wpg="http://schemas.microsoft.com/office/word/2010/wordprocessingGroup" xmlns:wpi="http://schemas.microsoft.com/office/word/2010/wordprocessingInk" xmlns:wne="http://schemas.microsoft.com/office/word/2006/wordml" xmlns:wps="http://schemas.microsoft.com/office/word/2010/wordprocessingShape" mc:Ignorable="w14 wp14">
+  <w:footnote w:type="separator" w:id="-1">
+    <w:p>
+      <w:r>
+        <w:separator/>
+      </w:r>
+    </w:p>
+  </w:footnote>
+  <w:footnote w:type="continuationSeparator" w:id="0">
+    <w:p>
+      <w:r>
+        <w:continuationSeparator/>
+      </w:r>
+    </w:p>
+  </w:footnote>
+</w:footnotes>
+</file>
+
+<file path=word/header1.xml><?xml version="1.0" encoding="utf-8"?>
+<w:hdr xmlns:wpc="http://schemas.microsoft.com/office/word/2010/wordprocessingCanvas" xmlns:mo="http://schemas.microsoft.com/office/mac/office/2008/main" xmlns:mc="http://schemas.openxmlformats.org/markup-compatibility/2006" xmlns:mv="urn:schemas-microsoft-com:mac:vml" xmlns:o="urn:schemas-microsoft-com:office:office" xmlns:r="http://schemas.openxmlformats.org/officeDocument/2006/relationships" xmlns:m="http://schemas.openxmlformats.org/officeDocument/2006/math" xmlns:v="urn:schemas-microsoft-com:vml" xmlns:wp14="http://schemas.microsoft.com/office/word/2010/wordprocessingDrawing" xmlns:wp="http://schemas.openxmlformats.org/drawingml/2006/wordprocessingDrawing" xmlns:w10="urn:schemas-microsoft-com:office:word" xmlns:w="http://schemas.openxmlformats.org/wordprocessingml/2006/main" xmlns:w14="http://schemas.microsoft.com/office/word/2010/wordml" xmlns:wpg="http://schemas.microsoft.com/office/word/2010/wordprocessingGroup" xmlns:wpi="http://schemas.microsoft.com/office/word/2010/wordprocessingInk" xmlns:wne="http://schemas.microsoft.com/office/word/2006/wordml" xmlns:wps="http://schemas.microsoft.com/office/word/2010/wordprocessingShape" mc:Ignorable="w14 wp14">
+  <w:p>
+    <w:pPr>
+      <w:pStyle w:val="a8"/>
+      <w:tabs>
+        <w:tab w:val="clear" w:pos="4153"/>
+        <w:tab w:val="clear" w:pos="8306"/>
+        <w:tab w:val="right" w:pos="9380"/>
+      </w:tabs>
+      <w:ind w:left="-360"/>
+      <w:rPr>
+        <w:rFonts w:ascii="宋体" w:eastAsia="宋体" w:hAnsi="Verdana"/>
+        <w:sz w:val="36"/>
+        <w:szCs w:val="36"/>
+      </w:rPr>
+    </w:pPr>
+    <w:bookmarkStart w:id="1" w:name="_WNSectionTitle"/>
+    <w:bookmarkStart w:id="2" w:name="_WNTabType_0"/>
+    <w:r>
+      <w:rPr>
+        <w:rFonts w:ascii="宋体" w:eastAsia="宋体" w:hAnsi="Verdana"/>
+        <w:sz w:val="36"/>
+        <w:szCs w:val="36"/>
+      </w:rPr>
+      <w:tab/>
+    </w:r>
+    <w:r>
+      <w:rPr>
+        <w:rFonts w:ascii="宋体" w:eastAsia="宋体" w:hAnsi="Verdana"/>
+        <w:sz w:val="36"/>
+        <w:szCs w:val="36"/>
+      </w:rPr>
+      <w:fldChar w:fldCharType="begin"/>
+    </w:r>
+    <w:r>
+      <w:rPr>
+        <w:rFonts w:ascii="宋体" w:eastAsia="宋体" w:hAnsi="Verdana"/>
+        <w:sz w:val="24"/>
+        <w:szCs w:val="24"/>
+      </w:rPr>
+      <w:instrText xml:space="preserve"> CREATEDATE </w:instrText>
+    </w:r>
+    <w:r>
+      <w:rPr>
+        <w:rFonts w:ascii="宋体" w:eastAsia="宋体" w:hAnsi="Verdana"/>
+        <w:sz w:val="36"/>
+        <w:szCs w:val="36"/>
+      </w:rPr>
+      <w:fldChar w:fldCharType="separate"/>
+    </w:r>
+    <w:r>
+      <w:rPr>
+        <w:rFonts w:ascii="宋体" w:eastAsia="宋体" w:hAnsi="Verdana"/>
+        <w:noProof/>
+        <w:sz w:val="24"/>
+        <w:szCs w:val="24"/>
+      </w:rPr>
+      <w:t>15/4/4 12:21 PM</w:t>
+    </w:r>
+    <w:r>
+      <w:rPr>
+        <w:rFonts w:ascii="宋体" w:eastAsia="宋体" w:hAnsi="Verdana"/>
+        <w:sz w:val="36"/>
+        <w:szCs w:val="36"/>
+      </w:rPr>
+      <w:fldChar w:fldCharType="end"/>
+    </w:r>
+  </w:p>
+  <w:bookmarkEnd w:id="1"/>
+  <w:bookmarkEnd w:id="2"/>
+</w:hdr>
+</file>
+
 <file path=word/numbering.xml><?xml version="1.0" encoding="utf-8"?>
 <w:numbering xmlns:wpc="http://schemas.microsoft.com/office/word/2010/wordprocessingCanvas" xmlns:mo="http://schemas.microsoft.com/office/mac/office/2008/main" xmlns:mc="http://schemas.openxmlformats.org/markup-compatibility/2006" xmlns:mv="urn:schemas-microsoft-com:mac:vml" xmlns:o="urn:schemas-microsoft-com:office:office" xmlns:r="http://schemas.openxmlformats.org/officeDocument/2006/relationships" xmlns:m="http://schemas.openxmlformats.org/officeDocument/2006/math" xmlns:v="urn:schemas-microsoft-com:vml" xmlns:wp14="http://schemas.microsoft.com/office/word/2010/wordprocessingDrawing" xmlns:wp="http://schemas.openxmlformats.org/drawingml/2006/wordprocessingDrawing" xmlns:w10="urn:schemas-microsoft-com:office:word" xmlns:w="http://schemas.openxmlformats.org/wordprocessingml/2006/main" xmlns:w14="http://schemas.microsoft.com/office/word/2010/wordml" xmlns:wpg="http://schemas.microsoft.com/office/word/2010/wordprocessingGroup" xmlns:wpi="http://schemas.microsoft.com/office/word/2010/wordprocessingInk" xmlns:wne="http://schemas.microsoft.com/office/word/2006/wordml" xmlns:wps="http://schemas.microsoft.com/office/word/2010/wordprocessingShape" mc:Ignorable="w14 wp14">
   <w:abstractNum w:abstractNumId="0">
+    <w:nsid w:val="FFFFFF1D"/>
+    <w:multiLevelType w:val="multilevel"/>
+    <w:tmpl w:val="FBF695C0"/>
+    <w:lvl w:ilvl="0">
+      <w:start w:val="1"/>
+      <w:numFmt w:val="bullet"/>
+      <w:pStyle w:val="1"/>
+      <w:lvlText w:val=""/>
+      <w:lvlJc w:val="left"/>
+      <w:pPr>
+        <w:tabs>
+          <w:tab w:val="num" w:pos="0"/>
+        </w:tabs>
+        <w:ind w:left="0" w:firstLine="0"/>
+      </w:pPr>
+      <w:rPr>
+        <w:rFonts w:ascii="Wingdings" w:hAnsi="Wingdings" w:hint="default"/>
+      </w:rPr>
+    </w:lvl>
+    <w:lvl w:ilvl="1">
+      <w:start w:val="1"/>
+      <w:numFmt w:val="bullet"/>
+      <w:pStyle w:val="2"/>
+      <w:lvlText w:val=""/>
+      <w:lvlJc w:val="left"/>
+      <w:pPr>
+        <w:tabs>
+          <w:tab w:val="num" w:pos="720"/>
+        </w:tabs>
+        <w:ind w:left="1080" w:hanging="360"/>
+      </w:pPr>
+      <w:rPr>
+        <w:rFonts w:ascii="Symbol" w:hAnsi="Symbol" w:hint="default"/>
+      </w:rPr>
+    </w:lvl>
+    <w:lvl w:ilvl="2">
+      <w:start w:val="1"/>
+      <w:numFmt w:val="bullet"/>
+      <w:pStyle w:val="3"/>
+      <w:lvlText w:val="o"/>
+      <w:lvlJc w:val="left"/>
+      <w:pPr>
+        <w:tabs>
+          <w:tab w:val="num" w:pos="1440"/>
+        </w:tabs>
+        <w:ind w:left="1800" w:hanging="360"/>
+      </w:pPr>
+      <w:rPr>
+        <w:rFonts w:ascii="Courier New" w:hAnsi="Courier New" w:hint="default"/>
+      </w:rPr>
+    </w:lvl>
+    <w:lvl w:ilvl="3">
+      <w:start w:val="1"/>
+      <w:numFmt w:val="bullet"/>
+      <w:pStyle w:val="4"/>
+      <w:lvlText w:val=""/>
+      <w:lvlJc w:val="left"/>
+      <w:pPr>
+        <w:tabs>
+          <w:tab w:val="num" w:pos="2160"/>
+        </w:tabs>
+        <w:ind w:left="2520" w:hanging="360"/>
+      </w:pPr>
+      <w:rPr>
+        <w:rFonts w:ascii="Wingdings" w:hAnsi="Wingdings" w:hint="default"/>
+      </w:rPr>
+    </w:lvl>
+    <w:lvl w:ilvl="4">
+      <w:start w:val="1"/>
+      <w:numFmt w:val="bullet"/>
+      <w:pStyle w:val="5"/>
+      <w:lvlText w:val=""/>
+      <w:lvlJc w:val="left"/>
+      <w:pPr>
+        <w:tabs>
+          <w:tab w:val="num" w:pos="2880"/>
+        </w:tabs>
+        <w:ind w:left="3240" w:hanging="360"/>
+      </w:pPr>
+      <w:rPr>
+        <w:rFonts w:ascii="Wingdings" w:hAnsi="Wingdings" w:hint="default"/>
+      </w:rPr>
+    </w:lvl>
+    <w:lvl w:ilvl="5">
+      <w:start w:val="1"/>
+      <w:numFmt w:val="bullet"/>
+      <w:pStyle w:val="6"/>
+      <w:lvlText w:val=""/>
+      <w:lvlJc w:val="left"/>
+      <w:pPr>
+        <w:tabs>
+          <w:tab w:val="num" w:pos="3600"/>
+        </w:tabs>
+        <w:ind w:left="3960" w:hanging="360"/>
+      </w:pPr>
+      <w:rPr>
+        <w:rFonts w:ascii="Symbol" w:hAnsi="Symbol" w:hint="default"/>
+      </w:rPr>
+    </w:lvl>
+    <w:lvl w:ilvl="6">
+      <w:start w:val="1"/>
+      <w:numFmt w:val="bullet"/>
+      <w:pStyle w:val="7"/>
+      <w:lvlText w:val="o"/>
+      <w:lvlJc w:val="left"/>
+      <w:pPr>
+        <w:tabs>
+          <w:tab w:val="num" w:pos="4320"/>
+        </w:tabs>
+        <w:ind w:left="4680" w:hanging="360"/>
+      </w:pPr>
+      <w:rPr>
+        <w:rFonts w:ascii="Courier New" w:hAnsi="Courier New" w:hint="default"/>
+      </w:rPr>
+    </w:lvl>
+    <w:lvl w:ilvl="7">
+      <w:start w:val="1"/>
+      <w:numFmt w:val="bullet"/>
+      <w:pStyle w:val="8"/>
+      <w:lvlText w:val=""/>
+      <w:lvlJc w:val="left"/>
+      <w:pPr>
+        <w:tabs>
+          <w:tab w:val="num" w:pos="5040"/>
+        </w:tabs>
+        <w:ind w:left="5400" w:hanging="360"/>
+      </w:pPr>
+      <w:rPr>
+        <w:rFonts w:ascii="Wingdings" w:hAnsi="Wingdings" w:hint="default"/>
+      </w:rPr>
+    </w:lvl>
+    <w:lvl w:ilvl="8">
+      <w:start w:val="1"/>
+      <w:numFmt w:val="bullet"/>
+      <w:pStyle w:val="9"/>
+      <w:lvlText w:val=""/>
+      <w:lvlJc w:val="left"/>
+      <w:pPr>
+        <w:tabs>
+          <w:tab w:val="num" w:pos="5760"/>
+        </w:tabs>
+        <w:ind w:left="6120" w:hanging="360"/>
+      </w:pPr>
+      <w:rPr>
+        <w:rFonts w:ascii="Wingdings" w:hAnsi="Wingdings" w:hint="default"/>
+      </w:rPr>
+    </w:lvl>
+  </w:abstractNum>
+  <w:abstractNum w:abstractNumId="1">
     <w:nsid w:val="128B0D44"/>
     <w:multiLevelType w:val="hybridMultilevel"/>
     <w:tmpl w:val="6D7826A8"/>
@@ -13381,6 +12957,9 @@
     </w:lvl>
   </w:abstractNum>
   <w:num w:numId="1">
+    <w:abstractNumId w:val="1"/>
+  </w:num>
+  <w:num w:numId="2">
     <w:abstractNumId w:val="0"/>
   </w:num>
 </w:numbering>
@@ -13547,10 +13126,10 @@
       <w:jc w:val="both"/>
     </w:pPr>
   </w:style>
-  <w:style w:type="paragraph" w:styleId="1">
+  <w:style w:type="paragraph" w:styleId="10">
     <w:name w:val="heading 1"/>
     <w:basedOn w:val="a"/>
-    <w:link w:val="10"/>
+    <w:link w:val="11"/>
     <w:uiPriority w:val="9"/>
     <w:qFormat/>
     <w:rsid w:val="006E764A"/>
@@ -13569,10 +13148,10 @@
       <w:szCs w:val="48"/>
     </w:rPr>
   </w:style>
-  <w:style w:type="paragraph" w:styleId="2">
+  <w:style w:type="paragraph" w:styleId="20">
     <w:name w:val="heading 2"/>
     <w:basedOn w:val="a"/>
-    <w:link w:val="20"/>
+    <w:link w:val="21"/>
     <w:uiPriority w:val="9"/>
     <w:qFormat/>
     <w:rsid w:val="006E764A"/>
@@ -13591,10 +13170,10 @@
       <w:szCs w:val="36"/>
     </w:rPr>
   </w:style>
-  <w:style w:type="paragraph" w:styleId="3">
+  <w:style w:type="paragraph" w:styleId="30">
     <w:name w:val="heading 3"/>
     <w:basedOn w:val="a"/>
-    <w:link w:val="30"/>
+    <w:link w:val="31"/>
     <w:uiPriority w:val="9"/>
     <w:qFormat/>
     <w:rsid w:val="006E764A"/>
@@ -13640,10 +13219,10 @@
     <w:semiHidden/>
     <w:unhideWhenUsed/>
   </w:style>
-  <w:style w:type="character" w:customStyle="1" w:styleId="10">
+  <w:style w:type="character" w:customStyle="1" w:styleId="11">
     <w:name w:val="标题 1字符"/>
     <w:basedOn w:val="a0"/>
-    <w:link w:val="1"/>
+    <w:link w:val="10"/>
     <w:uiPriority w:val="9"/>
     <w:rsid w:val="006E764A"/>
     <w:rPr>
@@ -13655,10 +13234,10 @@
       <w:szCs w:val="48"/>
     </w:rPr>
   </w:style>
-  <w:style w:type="character" w:customStyle="1" w:styleId="20">
+  <w:style w:type="character" w:customStyle="1" w:styleId="21">
     <w:name w:val="标题 2字符"/>
     <w:basedOn w:val="a0"/>
-    <w:link w:val="2"/>
+    <w:link w:val="20"/>
     <w:uiPriority w:val="9"/>
     <w:rsid w:val="006E764A"/>
     <w:rPr>
@@ -13670,10 +13249,10 @@
       <w:szCs w:val="36"/>
     </w:rPr>
   </w:style>
-  <w:style w:type="character" w:customStyle="1" w:styleId="30">
+  <w:style w:type="character" w:customStyle="1" w:styleId="31">
     <w:name w:val="标题 3字符"/>
     <w:basedOn w:val="a0"/>
-    <w:link w:val="3"/>
+    <w:link w:val="30"/>
     <w:uiPriority w:val="9"/>
     <w:rsid w:val="006E764A"/>
     <w:rPr>
@@ -13763,6 +13342,218 @@
     <w:rsid w:val="00EA79AC"/>
     <w:rPr>
       <w:rFonts w:ascii="Heiti SC Light" w:eastAsia="Heiti SC Light"/>
+      <w:sz w:val="18"/>
+      <w:szCs w:val="18"/>
+    </w:rPr>
+  </w:style>
+  <w:style w:type="paragraph" w:styleId="1">
+    <w:name w:val="Note Level 1"/>
+    <w:basedOn w:val="a"/>
+    <w:uiPriority w:val="99"/>
+    <w:unhideWhenUsed/>
+    <w:rsid w:val="008305E2"/>
+    <w:pPr>
+      <w:keepNext/>
+      <w:numPr>
+        <w:numId w:val="2"/>
+      </w:numPr>
+      <w:contextualSpacing/>
+      <w:outlineLvl w:val="0"/>
+    </w:pPr>
+    <w:rPr>
+      <w:rFonts w:ascii="宋体" w:eastAsia="宋体"/>
+    </w:rPr>
+  </w:style>
+  <w:style w:type="paragraph" w:styleId="2">
+    <w:name w:val="Note Level 2"/>
+    <w:basedOn w:val="a"/>
+    <w:uiPriority w:val="99"/>
+    <w:semiHidden/>
+    <w:unhideWhenUsed/>
+    <w:rsid w:val="008305E2"/>
+    <w:pPr>
+      <w:keepNext/>
+      <w:numPr>
+        <w:ilvl w:val="1"/>
+        <w:numId w:val="2"/>
+      </w:numPr>
+      <w:contextualSpacing/>
+      <w:outlineLvl w:val="1"/>
+    </w:pPr>
+    <w:rPr>
+      <w:rFonts w:ascii="宋体" w:eastAsia="宋体"/>
+    </w:rPr>
+  </w:style>
+  <w:style w:type="paragraph" w:styleId="3">
+    <w:name w:val="Note Level 3"/>
+    <w:basedOn w:val="a"/>
+    <w:uiPriority w:val="99"/>
+    <w:semiHidden/>
+    <w:unhideWhenUsed/>
+    <w:rsid w:val="008305E2"/>
+    <w:pPr>
+      <w:keepNext/>
+      <w:numPr>
+        <w:ilvl w:val="2"/>
+        <w:numId w:val="2"/>
+      </w:numPr>
+      <w:contextualSpacing/>
+      <w:outlineLvl w:val="2"/>
+    </w:pPr>
+    <w:rPr>
+      <w:rFonts w:ascii="宋体" w:eastAsia="宋体"/>
+    </w:rPr>
+  </w:style>
+  <w:style w:type="paragraph" w:styleId="4">
+    <w:name w:val="Note Level 4"/>
+    <w:basedOn w:val="a"/>
+    <w:uiPriority w:val="99"/>
+    <w:semiHidden/>
+    <w:unhideWhenUsed/>
+    <w:rsid w:val="008305E2"/>
+    <w:pPr>
+      <w:keepNext/>
+      <w:numPr>
+        <w:ilvl w:val="3"/>
+        <w:numId w:val="2"/>
+      </w:numPr>
+      <w:contextualSpacing/>
+      <w:outlineLvl w:val="3"/>
+    </w:pPr>
+    <w:rPr>
+      <w:rFonts w:ascii="宋体" w:eastAsia="宋体"/>
+    </w:rPr>
+  </w:style>
+  <w:style w:type="paragraph" w:styleId="5">
+    <w:name w:val="Note Level 5"/>
+    <w:basedOn w:val="a"/>
+    <w:uiPriority w:val="99"/>
+    <w:semiHidden/>
+    <w:unhideWhenUsed/>
+    <w:rsid w:val="008305E2"/>
+    <w:pPr>
+      <w:keepNext/>
+      <w:numPr>
+        <w:ilvl w:val="4"/>
+        <w:numId w:val="2"/>
+      </w:numPr>
+      <w:contextualSpacing/>
+      <w:outlineLvl w:val="4"/>
+    </w:pPr>
+    <w:rPr>
+      <w:rFonts w:ascii="宋体" w:eastAsia="宋体"/>
+    </w:rPr>
+  </w:style>
+  <w:style w:type="paragraph" w:styleId="6">
+    <w:name w:val="Note Level 6"/>
+    <w:basedOn w:val="a"/>
+    <w:uiPriority w:val="99"/>
+    <w:semiHidden/>
+    <w:unhideWhenUsed/>
+    <w:rsid w:val="008305E2"/>
+    <w:pPr>
+      <w:keepNext/>
+      <w:numPr>
+        <w:ilvl w:val="5"/>
+        <w:numId w:val="2"/>
+      </w:numPr>
+      <w:contextualSpacing/>
+      <w:outlineLvl w:val="5"/>
+    </w:pPr>
+    <w:rPr>
+      <w:rFonts w:ascii="宋体" w:eastAsia="宋体"/>
+    </w:rPr>
+  </w:style>
+  <w:style w:type="paragraph" w:styleId="7">
+    <w:name w:val="Note Level 7"/>
+    <w:basedOn w:val="a"/>
+    <w:uiPriority w:val="99"/>
+    <w:semiHidden/>
+    <w:unhideWhenUsed/>
+    <w:rsid w:val="008305E2"/>
+    <w:pPr>
+      <w:keepNext/>
+      <w:numPr>
+        <w:ilvl w:val="6"/>
+        <w:numId w:val="2"/>
+      </w:numPr>
+      <w:contextualSpacing/>
+      <w:outlineLvl w:val="6"/>
+    </w:pPr>
+    <w:rPr>
+      <w:rFonts w:ascii="宋体" w:eastAsia="宋体"/>
+    </w:rPr>
+  </w:style>
+  <w:style w:type="paragraph" w:styleId="8">
+    <w:name w:val="Note Level 8"/>
+    <w:basedOn w:val="a"/>
+    <w:uiPriority w:val="99"/>
+    <w:semiHidden/>
+    <w:unhideWhenUsed/>
+    <w:rsid w:val="008305E2"/>
+    <w:pPr>
+      <w:keepNext/>
+      <w:numPr>
+        <w:ilvl w:val="7"/>
+        <w:numId w:val="2"/>
+      </w:numPr>
+      <w:contextualSpacing/>
+      <w:outlineLvl w:val="7"/>
+    </w:pPr>
+    <w:rPr>
+      <w:rFonts w:ascii="宋体" w:eastAsia="宋体"/>
+    </w:rPr>
+  </w:style>
+  <w:style w:type="paragraph" w:styleId="9">
+    <w:name w:val="Note Level 9"/>
+    <w:basedOn w:val="a"/>
+    <w:uiPriority w:val="99"/>
+    <w:semiHidden/>
+    <w:unhideWhenUsed/>
+    <w:rsid w:val="008305E2"/>
+    <w:pPr>
+      <w:keepNext/>
+      <w:numPr>
+        <w:ilvl w:val="8"/>
+        <w:numId w:val="2"/>
+      </w:numPr>
+      <w:contextualSpacing/>
+      <w:outlineLvl w:val="8"/>
+    </w:pPr>
+    <w:rPr>
+      <w:rFonts w:ascii="宋体" w:eastAsia="宋体"/>
+    </w:rPr>
+  </w:style>
+  <w:style w:type="paragraph" w:styleId="a8">
+    <w:name w:val="header"/>
+    <w:basedOn w:val="a"/>
+    <w:link w:val="a9"/>
+    <w:uiPriority w:val="99"/>
+    <w:unhideWhenUsed/>
+    <w:rsid w:val="008305E2"/>
+    <w:pPr>
+      <w:pBdr>
+        <w:bottom w:val="single" w:sz="6" w:space="1" w:color="auto"/>
+      </w:pBdr>
+      <w:tabs>
+        <w:tab w:val="center" w:pos="4153"/>
+        <w:tab w:val="right" w:pos="8306"/>
+      </w:tabs>
+      <w:snapToGrid w:val="0"/>
+      <w:jc w:val="center"/>
+    </w:pPr>
+    <w:rPr>
+      <w:sz w:val="18"/>
+      <w:szCs w:val="18"/>
+    </w:rPr>
+  </w:style>
+  <w:style w:type="character" w:customStyle="1" w:styleId="a9">
+    <w:name w:val="页眉字符"/>
+    <w:basedOn w:val="a0"/>
+    <w:link w:val="a8"/>
+    <w:uiPriority w:val="99"/>
+    <w:rsid w:val="008305E2"/>
+    <w:rPr>
       <w:sz w:val="18"/>
       <w:szCs w:val="18"/>
     </w:rPr>
@@ -13931,10 +13722,10 @@
       <w:jc w:val="both"/>
     </w:pPr>
   </w:style>
-  <w:style w:type="paragraph" w:styleId="1">
+  <w:style w:type="paragraph" w:styleId="10">
     <w:name w:val="heading 1"/>
     <w:basedOn w:val="a"/>
-    <w:link w:val="10"/>
+    <w:link w:val="11"/>
     <w:uiPriority w:val="9"/>
     <w:qFormat/>
     <w:rsid w:val="006E764A"/>
@@ -13953,10 +13744,10 @@
       <w:szCs w:val="48"/>
     </w:rPr>
   </w:style>
-  <w:style w:type="paragraph" w:styleId="2">
+  <w:style w:type="paragraph" w:styleId="20">
     <w:name w:val="heading 2"/>
     <w:basedOn w:val="a"/>
-    <w:link w:val="20"/>
+    <w:link w:val="21"/>
     <w:uiPriority w:val="9"/>
     <w:qFormat/>
     <w:rsid w:val="006E764A"/>
@@ -13975,10 +13766,10 @@
       <w:szCs w:val="36"/>
     </w:rPr>
   </w:style>
-  <w:style w:type="paragraph" w:styleId="3">
+  <w:style w:type="paragraph" w:styleId="30">
     <w:name w:val="heading 3"/>
     <w:basedOn w:val="a"/>
-    <w:link w:val="30"/>
+    <w:link w:val="31"/>
     <w:uiPriority w:val="9"/>
     <w:qFormat/>
     <w:rsid w:val="006E764A"/>
@@ -14024,10 +13815,10 @@
     <w:semiHidden/>
     <w:unhideWhenUsed/>
   </w:style>
-  <w:style w:type="character" w:customStyle="1" w:styleId="10">
+  <w:style w:type="character" w:customStyle="1" w:styleId="11">
     <w:name w:val="标题 1字符"/>
     <w:basedOn w:val="a0"/>
-    <w:link w:val="1"/>
+    <w:link w:val="10"/>
     <w:uiPriority w:val="9"/>
     <w:rsid w:val="006E764A"/>
     <w:rPr>
@@ -14039,10 +13830,10 @@
       <w:szCs w:val="48"/>
     </w:rPr>
   </w:style>
-  <w:style w:type="character" w:customStyle="1" w:styleId="20">
+  <w:style w:type="character" w:customStyle="1" w:styleId="21">
     <w:name w:val="标题 2字符"/>
     <w:basedOn w:val="a0"/>
-    <w:link w:val="2"/>
+    <w:link w:val="20"/>
     <w:uiPriority w:val="9"/>
     <w:rsid w:val="006E764A"/>
     <w:rPr>
@@ -14054,10 +13845,10 @@
       <w:szCs w:val="36"/>
     </w:rPr>
   </w:style>
-  <w:style w:type="character" w:customStyle="1" w:styleId="30">
+  <w:style w:type="character" w:customStyle="1" w:styleId="31">
     <w:name w:val="标题 3字符"/>
     <w:basedOn w:val="a0"/>
-    <w:link w:val="3"/>
+    <w:link w:val="30"/>
     <w:uiPriority w:val="9"/>
     <w:rsid w:val="006E764A"/>
     <w:rPr>
@@ -14147,6 +13938,218 @@
     <w:rsid w:val="00EA79AC"/>
     <w:rPr>
       <w:rFonts w:ascii="Heiti SC Light" w:eastAsia="Heiti SC Light"/>
+      <w:sz w:val="18"/>
+      <w:szCs w:val="18"/>
+    </w:rPr>
+  </w:style>
+  <w:style w:type="paragraph" w:styleId="1">
+    <w:name w:val="Note Level 1"/>
+    <w:basedOn w:val="a"/>
+    <w:uiPriority w:val="99"/>
+    <w:unhideWhenUsed/>
+    <w:rsid w:val="008305E2"/>
+    <w:pPr>
+      <w:keepNext/>
+      <w:numPr>
+        <w:numId w:val="2"/>
+      </w:numPr>
+      <w:contextualSpacing/>
+      <w:outlineLvl w:val="0"/>
+    </w:pPr>
+    <w:rPr>
+      <w:rFonts w:ascii="宋体" w:eastAsia="宋体"/>
+    </w:rPr>
+  </w:style>
+  <w:style w:type="paragraph" w:styleId="2">
+    <w:name w:val="Note Level 2"/>
+    <w:basedOn w:val="a"/>
+    <w:uiPriority w:val="99"/>
+    <w:semiHidden/>
+    <w:unhideWhenUsed/>
+    <w:rsid w:val="008305E2"/>
+    <w:pPr>
+      <w:keepNext/>
+      <w:numPr>
+        <w:ilvl w:val="1"/>
+        <w:numId w:val="2"/>
+      </w:numPr>
+      <w:contextualSpacing/>
+      <w:outlineLvl w:val="1"/>
+    </w:pPr>
+    <w:rPr>
+      <w:rFonts w:ascii="宋体" w:eastAsia="宋体"/>
+    </w:rPr>
+  </w:style>
+  <w:style w:type="paragraph" w:styleId="3">
+    <w:name w:val="Note Level 3"/>
+    <w:basedOn w:val="a"/>
+    <w:uiPriority w:val="99"/>
+    <w:semiHidden/>
+    <w:unhideWhenUsed/>
+    <w:rsid w:val="008305E2"/>
+    <w:pPr>
+      <w:keepNext/>
+      <w:numPr>
+        <w:ilvl w:val="2"/>
+        <w:numId w:val="2"/>
+      </w:numPr>
+      <w:contextualSpacing/>
+      <w:outlineLvl w:val="2"/>
+    </w:pPr>
+    <w:rPr>
+      <w:rFonts w:ascii="宋体" w:eastAsia="宋体"/>
+    </w:rPr>
+  </w:style>
+  <w:style w:type="paragraph" w:styleId="4">
+    <w:name w:val="Note Level 4"/>
+    <w:basedOn w:val="a"/>
+    <w:uiPriority w:val="99"/>
+    <w:semiHidden/>
+    <w:unhideWhenUsed/>
+    <w:rsid w:val="008305E2"/>
+    <w:pPr>
+      <w:keepNext/>
+      <w:numPr>
+        <w:ilvl w:val="3"/>
+        <w:numId w:val="2"/>
+      </w:numPr>
+      <w:contextualSpacing/>
+      <w:outlineLvl w:val="3"/>
+    </w:pPr>
+    <w:rPr>
+      <w:rFonts w:ascii="宋体" w:eastAsia="宋体"/>
+    </w:rPr>
+  </w:style>
+  <w:style w:type="paragraph" w:styleId="5">
+    <w:name w:val="Note Level 5"/>
+    <w:basedOn w:val="a"/>
+    <w:uiPriority w:val="99"/>
+    <w:semiHidden/>
+    <w:unhideWhenUsed/>
+    <w:rsid w:val="008305E2"/>
+    <w:pPr>
+      <w:keepNext/>
+      <w:numPr>
+        <w:ilvl w:val="4"/>
+        <w:numId w:val="2"/>
+      </w:numPr>
+      <w:contextualSpacing/>
+      <w:outlineLvl w:val="4"/>
+    </w:pPr>
+    <w:rPr>
+      <w:rFonts w:ascii="宋体" w:eastAsia="宋体"/>
+    </w:rPr>
+  </w:style>
+  <w:style w:type="paragraph" w:styleId="6">
+    <w:name w:val="Note Level 6"/>
+    <w:basedOn w:val="a"/>
+    <w:uiPriority w:val="99"/>
+    <w:semiHidden/>
+    <w:unhideWhenUsed/>
+    <w:rsid w:val="008305E2"/>
+    <w:pPr>
+      <w:keepNext/>
+      <w:numPr>
+        <w:ilvl w:val="5"/>
+        <w:numId w:val="2"/>
+      </w:numPr>
+      <w:contextualSpacing/>
+      <w:outlineLvl w:val="5"/>
+    </w:pPr>
+    <w:rPr>
+      <w:rFonts w:ascii="宋体" w:eastAsia="宋体"/>
+    </w:rPr>
+  </w:style>
+  <w:style w:type="paragraph" w:styleId="7">
+    <w:name w:val="Note Level 7"/>
+    <w:basedOn w:val="a"/>
+    <w:uiPriority w:val="99"/>
+    <w:semiHidden/>
+    <w:unhideWhenUsed/>
+    <w:rsid w:val="008305E2"/>
+    <w:pPr>
+      <w:keepNext/>
+      <w:numPr>
+        <w:ilvl w:val="6"/>
+        <w:numId w:val="2"/>
+      </w:numPr>
+      <w:contextualSpacing/>
+      <w:outlineLvl w:val="6"/>
+    </w:pPr>
+    <w:rPr>
+      <w:rFonts w:ascii="宋体" w:eastAsia="宋体"/>
+    </w:rPr>
+  </w:style>
+  <w:style w:type="paragraph" w:styleId="8">
+    <w:name w:val="Note Level 8"/>
+    <w:basedOn w:val="a"/>
+    <w:uiPriority w:val="99"/>
+    <w:semiHidden/>
+    <w:unhideWhenUsed/>
+    <w:rsid w:val="008305E2"/>
+    <w:pPr>
+      <w:keepNext/>
+      <w:numPr>
+        <w:ilvl w:val="7"/>
+        <w:numId w:val="2"/>
+      </w:numPr>
+      <w:contextualSpacing/>
+      <w:outlineLvl w:val="7"/>
+    </w:pPr>
+    <w:rPr>
+      <w:rFonts w:ascii="宋体" w:eastAsia="宋体"/>
+    </w:rPr>
+  </w:style>
+  <w:style w:type="paragraph" w:styleId="9">
+    <w:name w:val="Note Level 9"/>
+    <w:basedOn w:val="a"/>
+    <w:uiPriority w:val="99"/>
+    <w:semiHidden/>
+    <w:unhideWhenUsed/>
+    <w:rsid w:val="008305E2"/>
+    <w:pPr>
+      <w:keepNext/>
+      <w:numPr>
+        <w:ilvl w:val="8"/>
+        <w:numId w:val="2"/>
+      </w:numPr>
+      <w:contextualSpacing/>
+      <w:outlineLvl w:val="8"/>
+    </w:pPr>
+    <w:rPr>
+      <w:rFonts w:ascii="宋体" w:eastAsia="宋体"/>
+    </w:rPr>
+  </w:style>
+  <w:style w:type="paragraph" w:styleId="a8">
+    <w:name w:val="header"/>
+    <w:basedOn w:val="a"/>
+    <w:link w:val="a9"/>
+    <w:uiPriority w:val="99"/>
+    <w:unhideWhenUsed/>
+    <w:rsid w:val="008305E2"/>
+    <w:pPr>
+      <w:pBdr>
+        <w:bottom w:val="single" w:sz="6" w:space="1" w:color="auto"/>
+      </w:pBdr>
+      <w:tabs>
+        <w:tab w:val="center" w:pos="4153"/>
+        <w:tab w:val="right" w:pos="8306"/>
+      </w:tabs>
+      <w:snapToGrid w:val="0"/>
+      <w:jc w:val="center"/>
+    </w:pPr>
+    <w:rPr>
+      <w:sz w:val="18"/>
+      <w:szCs w:val="18"/>
+    </w:rPr>
+  </w:style>
+  <w:style w:type="character" w:customStyle="1" w:styleId="a9">
+    <w:name w:val="页眉字符"/>
+    <w:basedOn w:val="a0"/>
+    <w:link w:val="a8"/>
+    <w:uiPriority w:val="99"/>
+    <w:rsid w:val="008305E2"/>
+    <w:rPr>
       <w:sz w:val="18"/>
       <w:szCs w:val="18"/>
     </w:rPr>
@@ -16391,7 +16394,7 @@
   <dgm:whole/>
   <dgm:extLst>
     <a:ext uri="http://schemas.microsoft.com/office/drawing/2008/diagram">
-      <dsp:dataModelExt xmlns:dsp="http://schemas.microsoft.com/office/drawing/2008/diagram" relId="rId14" minVer="http://schemas.openxmlformats.org/drawingml/2006/diagram"/>
+      <dsp:dataModelExt xmlns:dsp="http://schemas.microsoft.com/office/drawing/2008/diagram" relId="rId16" minVer="http://schemas.openxmlformats.org/drawingml/2006/diagram"/>
     </a:ext>
   </dgm:extLst>
 </dgm:dataModel>
@@ -17556,7 +17559,7 @@
   <dgm:whole/>
   <dgm:extLst>
     <a:ext uri="http://schemas.microsoft.com/office/drawing/2008/diagram">
-      <dsp:dataModelExt xmlns:dsp="http://schemas.microsoft.com/office/drawing/2008/diagram" relId="rId19" minVer="http://schemas.openxmlformats.org/drawingml/2006/diagram"/>
+      <dsp:dataModelExt xmlns:dsp="http://schemas.microsoft.com/office/drawing/2008/diagram" relId="rId21" minVer="http://schemas.openxmlformats.org/drawingml/2006/diagram"/>
     </a:ext>
   </dgm:extLst>
 </dgm:dataModel>
@@ -24500,7 +24503,7 @@
 </file>
 
 <file path=customXml/itemProps1.xml><?xml version="1.0" encoding="utf-8"?>
-<ds:datastoreItem xmlns:ds="http://schemas.openxmlformats.org/officeDocument/2006/customXml" ds:itemID="{54D6A7F3-551D-D644-9072-F526762A445D}">
+<ds:datastoreItem xmlns:ds="http://schemas.openxmlformats.org/officeDocument/2006/customXml" ds:itemID="{33B13900-A39D-F64E-8550-F96B851BFBFD}">
   <ds:schemaRefs>
     <ds:schemaRef ds:uri="http://schemas.openxmlformats.org/officeDocument/2006/bibliography"/>
   </ds:schemaRefs>

--- a/提醒精灵APP开发文档.docx
+++ b/提醒精灵APP开发文档.docx
@@ -1317,30 +1317,33 @@
           <w:szCs w:val="32"/>
         </w:rPr>
       </w:pPr>
-    </w:p>
-    <w:p>
-      <w:pPr>
-        <w:pStyle w:val="1"/>
-        <w:rPr>
-          <w:rFonts w:asciiTheme="majorEastAsia" w:eastAsiaTheme="majorEastAsia" w:hAnsiTheme="majorEastAsia"/>
-          <w:sz w:val="32"/>
-          <w:szCs w:val="32"/>
-        </w:rPr>
-      </w:pPr>
-    </w:p>
-    <w:p>
-      <w:pPr>
-        <w:pStyle w:val="1"/>
-        <w:rPr>
-          <w:rFonts w:asciiTheme="majorEastAsia" w:eastAsiaTheme="majorEastAsia" w:hAnsiTheme="majorEastAsia"/>
-          <w:sz w:val="32"/>
-          <w:szCs w:val="32"/>
-        </w:rPr>
-      </w:pPr>
-    </w:p>
-    <w:p>
-      <w:pPr>
-        <w:pStyle w:val="1"/>
+      <w:bookmarkStart w:id="0" w:name="_GoBack"/>
+      <w:bookmarkEnd w:id="0"/>
+    </w:p>
+    <w:p>
+      <w:pPr>
+        <w:pStyle w:val="1"/>
+        <w:rPr>
+          <w:rFonts w:asciiTheme="majorEastAsia" w:eastAsiaTheme="majorEastAsia" w:hAnsiTheme="majorEastAsia"/>
+          <w:sz w:val="32"/>
+          <w:szCs w:val="32"/>
+        </w:rPr>
+      </w:pPr>
+    </w:p>
+    <w:p>
+      <w:pPr>
+        <w:pStyle w:val="1"/>
+        <w:rPr>
+          <w:rFonts w:asciiTheme="majorEastAsia" w:eastAsiaTheme="majorEastAsia" w:hAnsiTheme="majorEastAsia"/>
+          <w:sz w:val="32"/>
+          <w:szCs w:val="32"/>
+        </w:rPr>
+      </w:pPr>
+    </w:p>
+    <w:p>
+      <w:pPr>
+        <w:pStyle w:val="1"/>
+        <w:jc w:val="center"/>
         <w:rPr>
           <w:rFonts w:asciiTheme="majorEastAsia" w:eastAsiaTheme="majorEastAsia" w:hAnsiTheme="majorEastAsia"/>
           <w:b/>
@@ -2146,6 +2149,7 @@
     <w:p>
       <w:pPr>
         <w:pStyle w:val="1"/>
+        <w:jc w:val="center"/>
         <w:rPr>
           <w:rFonts w:asciiTheme="majorEastAsia" w:eastAsiaTheme="majorEastAsia" w:hAnsiTheme="majorEastAsia"/>
           <w:b/>
@@ -2901,6 +2905,7 @@
     <w:p>
       <w:pPr>
         <w:pStyle w:val="1"/>
+        <w:jc w:val="center"/>
         <w:rPr>
           <w:rFonts w:asciiTheme="majorEastAsia" w:eastAsiaTheme="majorEastAsia" w:hAnsiTheme="majorEastAsia"/>
           <w:b/>
@@ -11318,6 +11323,7 @@
     <w:p>
       <w:pPr>
         <w:pStyle w:val="1"/>
+        <w:jc w:val="center"/>
         <w:rPr>
           <w:rFonts w:asciiTheme="majorEastAsia" w:eastAsiaTheme="majorEastAsia" w:hAnsiTheme="majorEastAsia"/>
           <w:b/>
@@ -12237,6 +12243,7 @@
     <w:p>
       <w:pPr>
         <w:pStyle w:val="1"/>
+        <w:jc w:val="center"/>
         <w:rPr>
           <w:rFonts w:asciiTheme="majorEastAsia" w:eastAsiaTheme="majorEastAsia" w:hAnsiTheme="majorEastAsia"/>
           <w:b/>
@@ -12290,7 +12297,6 @@
         </w:rPr>
         <w:t>详细代码请访问</w:t>
       </w:r>
-      <w:proofErr w:type="spellStart"/>
       <w:r>
         <w:rPr>
           <w:rFonts w:hint="eastAsia"/>
@@ -12298,9 +12304,8 @@
           <w:sz w:val="32"/>
           <w:szCs w:val="32"/>
         </w:rPr>
-        <w:t>GitHub</w:t>
-      </w:r>
-      <w:proofErr w:type="spellEnd"/>
+        <w:t>GITHUB</w:t>
+      </w:r>
     </w:p>
     <w:p>
       <w:pPr>
@@ -12316,7 +12321,15 @@
           <w:sz w:val="32"/>
           <w:szCs w:val="32"/>
         </w:rPr>
-        <w:t>手机提醒精灵下载地址：</w:t>
+        <w:t>手机提醒精灵源代码</w:t>
+      </w:r>
+      <w:r>
+        <w:rPr>
+          <w:rFonts w:hint="eastAsia"/>
+          <w:sz w:val="32"/>
+          <w:szCs w:val="32"/>
+        </w:rPr>
+        <w:t>：</w:t>
       </w:r>
     </w:p>
     <w:p>
@@ -12491,7 +12504,7 @@
           <w:numId w:val="0"/>
         </w:numPr>
         <w:rPr>
-          <w:rFonts w:asciiTheme="majorEastAsia" w:eastAsiaTheme="majorEastAsia" w:hAnsiTheme="majorEastAsia" w:hint="eastAsia"/>
+          <w:rFonts w:asciiTheme="majorEastAsia" w:eastAsiaTheme="majorEastAsia" w:hAnsiTheme="majorEastAsia"/>
           <w:sz w:val="32"/>
           <w:szCs w:val="32"/>
         </w:rPr>
@@ -12521,39 +12534,11 @@
           <w:numId w:val="0"/>
         </w:numPr>
         <w:rPr>
-          <w:rFonts w:asciiTheme="majorEastAsia" w:eastAsiaTheme="majorEastAsia" w:hAnsiTheme="majorEastAsia" w:hint="eastAsia"/>
-          <w:sz w:val="32"/>
-          <w:szCs w:val="32"/>
-        </w:rPr>
-      </w:pPr>
-      <w:proofErr w:type="spellStart"/>
-      <w:proofErr w:type="gramStart"/>
-      <w:r>
-        <w:rPr>
-          <w:rFonts w:asciiTheme="majorEastAsia" w:eastAsiaTheme="majorEastAsia" w:hAnsiTheme="majorEastAsia" w:hint="eastAsia"/>
-          <w:sz w:val="32"/>
-          <w:szCs w:val="32"/>
-        </w:rPr>
-        <w:t>mmmmmmmmmm</w:t>
-      </w:r>
-      <w:proofErr w:type="spellEnd"/>
-      <w:proofErr w:type="gramEnd"/>
-    </w:p>
-    <w:p>
-      <w:pPr>
-        <w:pStyle w:val="1"/>
-        <w:numPr>
-          <w:ilvl w:val="0"/>
-          <w:numId w:val="0"/>
-        </w:numPr>
-        <w:rPr>
-          <w:rFonts w:asciiTheme="majorEastAsia" w:eastAsiaTheme="majorEastAsia" w:hAnsiTheme="majorEastAsia"/>
-          <w:sz w:val="32"/>
-          <w:szCs w:val="32"/>
-        </w:rPr>
-      </w:pPr>
-      <w:bookmarkStart w:id="0" w:name="_GoBack"/>
-      <w:bookmarkEnd w:id="0"/>
+          <w:rFonts w:asciiTheme="majorEastAsia" w:eastAsiaTheme="majorEastAsia" w:hAnsiTheme="majorEastAsia"/>
+          <w:sz w:val="32"/>
+          <w:szCs w:val="32"/>
+        </w:rPr>
+      </w:pPr>
     </w:p>
     <w:p>
       <w:pPr>
@@ -24503,7 +24488,7 @@
 </file>
 
 <file path=customXml/itemProps1.xml><?xml version="1.0" encoding="utf-8"?>
-<ds:datastoreItem xmlns:ds="http://schemas.openxmlformats.org/officeDocument/2006/customXml" ds:itemID="{33B13900-A39D-F64E-8550-F96B851BFBFD}">
+<ds:datastoreItem xmlns:ds="http://schemas.openxmlformats.org/officeDocument/2006/customXml" ds:itemID="{78654185-DF45-A94E-A00A-2DE9D2F1C103}">
   <ds:schemaRefs>
     <ds:schemaRef ds:uri="http://schemas.openxmlformats.org/officeDocument/2006/bibliography"/>
   </ds:schemaRefs>

--- a/提醒精灵APP开发文档.docx
+++ b/提醒精灵APP开发文档.docx
@@ -1178,7 +1178,6 @@
           <w:sz w:val="32"/>
           <w:szCs w:val="32"/>
         </w:rPr>
-        <w:lastRenderedPageBreak/>
         <w:t>5.2 测试要点</w:t>
       </w:r>
       <w:r>
@@ -1317,8 +1316,6 @@
           <w:szCs w:val="32"/>
         </w:rPr>
       </w:pPr>
-      <w:bookmarkStart w:id="0" w:name="_GoBack"/>
-      <w:bookmarkEnd w:id="0"/>
     </w:p>
     <w:p>
       <w:pPr>
@@ -1561,16 +1558,7 @@
           <w:sz w:val="28"/>
           <w:szCs w:val="28"/>
         </w:rPr>
-        <w:t>的到时提醒，特殊纪念</w:t>
-      </w:r>
-      <w:r>
-        <w:rPr>
-          <w:rFonts w:ascii="华文宋体" w:eastAsia="华文宋体" w:hAnsi="华文宋体" w:hint="eastAsia"/>
-          <w:sz w:val="28"/>
-          <w:szCs w:val="28"/>
-        </w:rPr>
-        <w:lastRenderedPageBreak/>
-        <w:t>日的提醒，以及倒计时提醒这三</w:t>
+        <w:t>的到时提醒，特殊纪念日的提醒，以及倒计时提醒这三</w:t>
       </w:r>
       <w:r>
         <w:rPr>
@@ -1993,7 +1981,6 @@
           <w:sz w:val="28"/>
           <w:szCs w:val="28"/>
         </w:rPr>
-        <w:lastRenderedPageBreak/>
         <w:t xml:space="preserve">  </w:t>
       </w:r>
       <w:r>
@@ -2237,16 +2224,81 @@
           <w:sz w:val="28"/>
           <w:szCs w:val="28"/>
         </w:rPr>
-        <w:t>如果有多个提醒事件，都将按时间先后顺序排列，到时间后，系统会发送通知给用户，用户点击响应该</w:t>
-      </w:r>
+        <w:t>如果有多个提醒事件，都将按时间先后顺序排列，到时间后，系统会发送通知给用户，用户点击响应该事件。</w:t>
+      </w:r>
+    </w:p>
+    <w:p>
+      <w:pPr>
+        <w:pStyle w:val="1"/>
+        <w:rPr>
+          <w:rFonts w:ascii="华文宋体" w:eastAsia="华文宋体" w:hAnsi="华文宋体"/>
+          <w:sz w:val="28"/>
+          <w:szCs w:val="28"/>
+        </w:rPr>
+      </w:pPr>
       <w:r>
         <w:rPr>
           <w:rFonts w:ascii="华文宋体" w:eastAsia="华文宋体" w:hAnsi="华文宋体" w:hint="eastAsia"/>
           <w:sz w:val="28"/>
           <w:szCs w:val="28"/>
         </w:rPr>
-        <w:lastRenderedPageBreak/>
-        <w:t>事件。</w:t>
+        <w:t>纪念日模块上，中央视图展现当天的年月日以及星期，提醒用户当前日子，以及一个加号按钮，用来添加纪念日数据，点击后进入添加视图，输入关键文本信息，以及日子，保存后回到纪念日主视图，在下方出现一个纪念日事件视图，</w:t>
+      </w:r>
+      <w:r>
+        <w:rPr>
+          <w:rFonts w:ascii="华文宋体" w:eastAsia="华文宋体" w:hAnsi="华文宋体" w:hint="eastAsia"/>
+          <w:sz w:val="28"/>
+          <w:szCs w:val="28"/>
+        </w:rPr>
+        <w:t>显示醒目的</w:t>
+      </w:r>
+      <w:r>
+        <w:rPr>
+          <w:rFonts w:ascii="华文宋体" w:eastAsia="华文宋体" w:hAnsi="华文宋体" w:hint="eastAsia"/>
+          <w:sz w:val="28"/>
+          <w:szCs w:val="28"/>
+        </w:rPr>
+        <w:t>文本信息，距离</w:t>
+      </w:r>
+      <w:r>
+        <w:rPr>
+          <w:rFonts w:ascii="华文宋体" w:eastAsia="华文宋体" w:hAnsi="华文宋体" w:hint="eastAsia"/>
+          <w:sz w:val="28"/>
+          <w:szCs w:val="28"/>
+        </w:rPr>
+        <w:t>设定时间的准确天数</w:t>
+      </w:r>
+      <w:r>
+        <w:rPr>
+          <w:rFonts w:ascii="华文宋体" w:eastAsia="华文宋体" w:hAnsi="华文宋体" w:hint="eastAsia"/>
+          <w:sz w:val="28"/>
+          <w:szCs w:val="28"/>
+        </w:rPr>
+        <w:t>，并在日子来到的前一天晚上21：30提醒用户</w:t>
+      </w:r>
+      <w:r>
+        <w:rPr>
+          <w:rFonts w:ascii="华文宋体" w:eastAsia="华文宋体" w:hAnsi="华文宋体" w:hint="eastAsia"/>
+          <w:sz w:val="28"/>
+          <w:szCs w:val="28"/>
+        </w:rPr>
+        <w:t>。创建多个后</w:t>
+      </w:r>
+      <w:r>
+        <w:rPr>
+          <w:rFonts w:ascii="华文宋体" w:eastAsia="华文宋体" w:hAnsi="华文宋体" w:hint="eastAsia"/>
+          <w:sz w:val="28"/>
+          <w:szCs w:val="28"/>
+        </w:rPr>
+        <w:t>逐次向下添加，</w:t>
+      </w:r>
+      <w:r>
+        <w:rPr>
+          <w:rFonts w:ascii="华文宋体" w:eastAsia="华文宋体" w:hAnsi="华文宋体" w:hint="eastAsia"/>
+          <w:sz w:val="28"/>
+          <w:szCs w:val="28"/>
+        </w:rPr>
+        <w:t>手指向左滑动屏幕可删除所选的纪念日事件。</w:t>
       </w:r>
     </w:p>
     <w:p>
@@ -2264,7 +2316,7 @@
           <w:sz w:val="28"/>
           <w:szCs w:val="28"/>
         </w:rPr>
-        <w:t>纪念日模块上，中央视图展现当天的年月日以及星期，提醒用户当前日子，以及一个加号按钮，用来添加纪念日数据，点击后进入添加视图，输入关键文本信息，以及日子，保存后回到纪念日主视图，在下方出现一个纪念日事件视图，</w:t>
+        <w:t>倒计时模块上，设定需要计时的时间片</w:t>
       </w:r>
       <w:r>
         <w:rPr>
@@ -2272,7 +2324,7 @@
           <w:sz w:val="28"/>
           <w:szCs w:val="28"/>
         </w:rPr>
-        <w:t>显示醒目的</w:t>
+        <w:t>，点击开始按钮，就开始显示剩余时间，中央视图的圆形并且随着剩余时间的减少更变化，在程序没有完全退出的状态下，程序</w:t>
       </w:r>
       <w:r>
         <w:rPr>
@@ -2280,7 +2332,57 @@
           <w:sz w:val="28"/>
           <w:szCs w:val="28"/>
         </w:rPr>
-        <w:t>文本信息，距离</w:t>
+        <w:t>一直计时，直至视图显示的剩余时间为零，弹出提示框，告知用户所设定的时间片一到，在中间过程可以点击暂停按钮，或者结束按钮操作终止计时。</w:t>
+      </w:r>
+    </w:p>
+    <w:p>
+      <w:pPr>
+        <w:pStyle w:val="1"/>
+        <w:rPr>
+          <w:rFonts w:asciiTheme="majorEastAsia" w:eastAsiaTheme="majorEastAsia" w:hAnsiTheme="majorEastAsia"/>
+          <w:b/>
+          <w:sz w:val="32"/>
+          <w:szCs w:val="32"/>
+        </w:rPr>
+      </w:pPr>
+    </w:p>
+    <w:p>
+      <w:pPr>
+        <w:pStyle w:val="1"/>
+        <w:rPr>
+          <w:rFonts w:asciiTheme="majorEastAsia" w:eastAsiaTheme="majorEastAsia" w:hAnsiTheme="majorEastAsia"/>
+          <w:b/>
+          <w:sz w:val="32"/>
+          <w:szCs w:val="32"/>
+        </w:rPr>
+      </w:pPr>
+      <w:r>
+        <w:rPr>
+          <w:rFonts w:asciiTheme="majorEastAsia" w:eastAsiaTheme="majorEastAsia" w:hAnsiTheme="majorEastAsia" w:hint="eastAsia"/>
+          <w:b/>
+          <w:sz w:val="32"/>
+          <w:szCs w:val="32"/>
+        </w:rPr>
+        <w:t>2.2 操作用例</w:t>
+      </w:r>
+    </w:p>
+    <w:p>
+      <w:pPr>
+        <w:pStyle w:val="1"/>
+        <w:rPr>
+          <w:rFonts w:ascii="华文宋体" w:eastAsia="华文宋体" w:hAnsi="华文宋体"/>
+          <w:sz w:val="28"/>
+          <w:szCs w:val="28"/>
+        </w:rPr>
+      </w:pPr>
+      <w:r>
+        <w:rPr>
+          <w:rFonts w:asciiTheme="majorEastAsia" w:eastAsiaTheme="majorEastAsia" w:hAnsiTheme="majorEastAsia" w:hint="eastAsia"/>
+          <w:b/>
+          <w:sz w:val="32"/>
+          <w:szCs w:val="32"/>
+        </w:rPr>
+        <w:t xml:space="preserve">   </w:t>
       </w:r>
       <w:r>
         <w:rPr>
@@ -2288,7 +2390,7 @@
           <w:sz w:val="28"/>
           <w:szCs w:val="28"/>
         </w:rPr>
-        <w:t>设定时间的准确天数</w:t>
+        <w:t>首次打开《提醒精灵》，进入用户登录，可以选择新浪微博账号，人人网账号，或者本地匿名登录进入应用的功能主界面，在事项提醒</w:t>
       </w:r>
       <w:r>
         <w:rPr>
@@ -2296,140 +2398,7 @@
           <w:sz w:val="28"/>
           <w:szCs w:val="28"/>
         </w:rPr>
-        <w:t>，并在日子来到的前一天晚上21：30提醒用户</w:t>
-      </w:r>
-      <w:r>
-        <w:rPr>
-          <w:rFonts w:ascii="华文宋体" w:eastAsia="华文宋体" w:hAnsi="华文宋体" w:hint="eastAsia"/>
-          <w:sz w:val="28"/>
-          <w:szCs w:val="28"/>
-        </w:rPr>
-        <w:t>。创建多个后</w:t>
-      </w:r>
-      <w:r>
-        <w:rPr>
-          <w:rFonts w:ascii="华文宋体" w:eastAsia="华文宋体" w:hAnsi="华文宋体" w:hint="eastAsia"/>
-          <w:sz w:val="28"/>
-          <w:szCs w:val="28"/>
-        </w:rPr>
-        <w:t>逐次向下添加，</w:t>
-      </w:r>
-      <w:r>
-        <w:rPr>
-          <w:rFonts w:ascii="华文宋体" w:eastAsia="华文宋体" w:hAnsi="华文宋体" w:hint="eastAsia"/>
-          <w:sz w:val="28"/>
-          <w:szCs w:val="28"/>
-        </w:rPr>
-        <w:t>手指向左滑动屏幕可删除所选的纪念日事件。</w:t>
-      </w:r>
-    </w:p>
-    <w:p>
-      <w:pPr>
-        <w:pStyle w:val="1"/>
-        <w:rPr>
-          <w:rFonts w:ascii="华文宋体" w:eastAsia="华文宋体" w:hAnsi="华文宋体"/>
-          <w:sz w:val="28"/>
-          <w:szCs w:val="28"/>
-        </w:rPr>
-      </w:pPr>
-      <w:r>
-        <w:rPr>
-          <w:rFonts w:ascii="华文宋体" w:eastAsia="华文宋体" w:hAnsi="华文宋体" w:hint="eastAsia"/>
-          <w:sz w:val="28"/>
-          <w:szCs w:val="28"/>
-        </w:rPr>
-        <w:t>倒计时模块上，设定需要计时的时间片</w:t>
-      </w:r>
-      <w:r>
-        <w:rPr>
-          <w:rFonts w:ascii="华文宋体" w:eastAsia="华文宋体" w:hAnsi="华文宋体" w:hint="eastAsia"/>
-          <w:sz w:val="28"/>
-          <w:szCs w:val="28"/>
-        </w:rPr>
-        <w:t>，点击开始按钮，就开始显示剩余时间，中央视图的圆形并且随着剩余时间的减少更变化，在程序没有完全退出的状态下，程序</w:t>
-      </w:r>
-      <w:r>
-        <w:rPr>
-          <w:rFonts w:ascii="华文宋体" w:eastAsia="华文宋体" w:hAnsi="华文宋体" w:hint="eastAsia"/>
-          <w:sz w:val="28"/>
-          <w:szCs w:val="28"/>
-        </w:rPr>
-        <w:t>一直计时，直至视图显示的剩余时间为零，弹出提示框，告知用户所设定的时间片一到，在中间过程可以点击暂停按钮，或者结束按钮操作终止计时。</w:t>
-      </w:r>
-    </w:p>
-    <w:p>
-      <w:pPr>
-        <w:pStyle w:val="1"/>
-        <w:rPr>
-          <w:rFonts w:asciiTheme="majorEastAsia" w:eastAsiaTheme="majorEastAsia" w:hAnsiTheme="majorEastAsia"/>
-          <w:b/>
-          <w:sz w:val="32"/>
-          <w:szCs w:val="32"/>
-        </w:rPr>
-      </w:pPr>
-    </w:p>
-    <w:p>
-      <w:pPr>
-        <w:pStyle w:val="1"/>
-        <w:rPr>
-          <w:rFonts w:asciiTheme="majorEastAsia" w:eastAsiaTheme="majorEastAsia" w:hAnsiTheme="majorEastAsia"/>
-          <w:b/>
-          <w:sz w:val="32"/>
-          <w:szCs w:val="32"/>
-        </w:rPr>
-      </w:pPr>
-      <w:r>
-        <w:rPr>
-          <w:rFonts w:asciiTheme="majorEastAsia" w:eastAsiaTheme="majorEastAsia" w:hAnsiTheme="majorEastAsia" w:hint="eastAsia"/>
-          <w:b/>
-          <w:sz w:val="32"/>
-          <w:szCs w:val="32"/>
-        </w:rPr>
-        <w:t>2.2 操作用例</w:t>
-      </w:r>
-    </w:p>
-    <w:p>
-      <w:pPr>
-        <w:pStyle w:val="1"/>
-        <w:rPr>
-          <w:rFonts w:ascii="华文宋体" w:eastAsia="华文宋体" w:hAnsi="华文宋体"/>
-          <w:sz w:val="28"/>
-          <w:szCs w:val="28"/>
-        </w:rPr>
-      </w:pPr>
-      <w:r>
-        <w:rPr>
-          <w:rFonts w:asciiTheme="majorEastAsia" w:eastAsiaTheme="majorEastAsia" w:hAnsiTheme="majorEastAsia" w:hint="eastAsia"/>
-          <w:b/>
-          <w:sz w:val="32"/>
-          <w:szCs w:val="32"/>
-        </w:rPr>
-        <w:t xml:space="preserve">   </w:t>
-      </w:r>
-      <w:r>
-        <w:rPr>
-          <w:rFonts w:ascii="华文宋体" w:eastAsia="华文宋体" w:hAnsi="华文宋体" w:hint="eastAsia"/>
-          <w:sz w:val="28"/>
-          <w:szCs w:val="28"/>
-        </w:rPr>
-        <w:t>首次打开《提醒精灵》，进入用户登录，可以选择新浪微博账号，人人网账号，或者本地匿名登录进入应用的功能主界面，在事项提醒</w:t>
-      </w:r>
-      <w:r>
-        <w:rPr>
-          <w:rFonts w:ascii="华文宋体" w:eastAsia="华文宋体" w:hAnsi="华文宋体" w:hint="eastAsia"/>
-          <w:sz w:val="28"/>
-          <w:szCs w:val="28"/>
-        </w:rPr>
-        <w:t>界面上，点击添加提醒横条，用键盘输入提醒事件的文本内容确认，弹出时间选择器，选择时间点，按时钟小图标确定，再弹出关于提醒频率和铃声的选择器，选择后按音乐小图标确定，进入分组选择器，结束后，在弹出的确认用户确定添加的表单，按确定后展示所设定的提醒事项的全部详细在展示</w:t>
-      </w:r>
-      <w:r>
-        <w:rPr>
-          <w:rFonts w:ascii="华文宋体" w:eastAsia="华文宋体" w:hAnsi="华文宋体" w:hint="eastAsia"/>
-          <w:sz w:val="28"/>
-          <w:szCs w:val="28"/>
-        </w:rPr>
-        <w:lastRenderedPageBreak/>
-        <w:t>视图上，有按钮开关，计划时间点，文本内容，以提醒的频率；按底部工具栏，转到纪念日提醒视图，</w:t>
+        <w:t>界面上，点击添加提醒横条，用键盘输入提醒事件的文本内容确认，弹出时间选择器，选择时间点，按时钟小图标确定，再弹出关于提醒频率和铃声的选择器，选择后按音乐小图标确定，进入分组选择器，结束后，在弹出的确认用户确定添加的表单，按确定后展示所设定的提醒事项的全部详细在展示视图上，有按钮开关，计划时间点，文本内容，以提醒的频率；按底部工具栏，转到纪念日提醒视图，</w:t>
       </w:r>
       <w:r>
         <w:rPr>
@@ -2758,7 +2727,6 @@
           <w:sz w:val="32"/>
           <w:szCs w:val="32"/>
         </w:rPr>
-        <w:lastRenderedPageBreak/>
         <w:t>2.4</w:t>
       </w:r>
       <w:r>
@@ -3057,7 +3025,6 @@
           <w:sz w:val="30"/>
           <w:szCs w:val="30"/>
         </w:rPr>
-        <w:lastRenderedPageBreak/>
         <w:drawing>
           <wp:inline distT="0" distB="0" distL="0" distR="0" wp14:anchorId="260595D6" wp14:editId="0C623EA9">
             <wp:extent cx="5270500" cy="3074670"/>
@@ -3273,7 +3240,6 @@
           <w:sz w:val="32"/>
           <w:szCs w:val="32"/>
         </w:rPr>
-        <w:lastRenderedPageBreak/>
         <w:drawing>
           <wp:inline distT="0" distB="0" distL="0" distR="0" wp14:anchorId="75D2DFDB" wp14:editId="4873C263">
             <wp:extent cx="4144010" cy="5788025"/>
@@ -3378,7 +3344,6 @@
           <w:sz w:val="32"/>
           <w:szCs w:val="32"/>
         </w:rPr>
-        <w:lastRenderedPageBreak/>
         <w:drawing>
           <wp:inline distT="0" distB="0" distL="0" distR="0" wp14:anchorId="3F1FB519" wp14:editId="714F7814">
             <wp:extent cx="5645368" cy="2932349"/>
@@ -4046,7 +4011,6 @@
           <w:sz w:val="28"/>
           <w:szCs w:val="28"/>
         </w:rPr>
-        <w:lastRenderedPageBreak/>
         <w:t>文本输入框接口：</w:t>
       </w:r>
     </w:p>
@@ -4523,7 +4487,6 @@
           <w:sz w:val="32"/>
           <w:szCs w:val="32"/>
         </w:rPr>
-        <w:lastRenderedPageBreak/>
         <w:t>动作表单协议接口：</w:t>
       </w:r>
     </w:p>
@@ -6054,7 +6017,6 @@
                 <w:sz w:val="20"/>
                 <w:szCs w:val="20"/>
               </w:rPr>
-              <w:lastRenderedPageBreak/>
               <w:tab/>
             </w:r>
             <w:r>
@@ -6106,7 +6068,6 @@
                 <w:sz w:val="20"/>
                 <w:szCs w:val="20"/>
               </w:rPr>
-              <w:lastRenderedPageBreak/>
               <w:t> </w:t>
             </w:r>
             <w:r>
@@ -6224,7 +6185,6 @@
                 <w:sz w:val="20"/>
                 <w:szCs w:val="20"/>
               </w:rPr>
-              <w:lastRenderedPageBreak/>
               <w:t>3</w:t>
             </w:r>
           </w:p>
@@ -11379,8 +11339,67 @@
           <w:sz w:val="32"/>
           <w:szCs w:val="32"/>
         </w:rPr>
-        <w:t>4.1登陆功能具体设计</w:t>
-      </w:r>
+        <w:t>4.1登录功能具体设计</w:t>
+      </w:r>
+    </w:p>
+    <w:p>
+      <w:pPr>
+        <w:pStyle w:val="1"/>
+      </w:pPr>
+      <w:r>
+        <w:tab/>
+      </w:r>
+      <w:r>
+        <w:tab/>
+      </w:r>
+      <w:r>
+        <w:tab/>
+      </w:r>
+    </w:p>
+    <w:p>
+      <w:pPr>
+        <w:pStyle w:val="1"/>
+        <w:rPr>
+          <w:sz w:val="30"/>
+          <w:szCs w:val="30"/>
+        </w:rPr>
+      </w:pPr>
+      <w:r>
+        <w:rPr>
+          <w:rFonts w:hint="eastAsia"/>
+          <w:sz w:val="30"/>
+          <w:szCs w:val="30"/>
+        </w:rPr>
+        <w:t xml:space="preserve">    </w:t>
+      </w:r>
+      <w:r>
+        <w:rPr>
+          <w:rFonts w:hint="eastAsia"/>
+          <w:sz w:val="30"/>
+          <w:szCs w:val="30"/>
+        </w:rPr>
+        <w:t>用户登录分成两种方式，一为在不使用移动流量和WIFI下的本地用户登录，给本地用户创建唯一访问令牌保存于沙盒文件目录下的</w:t>
+      </w:r>
+      <w:r>
+        <w:rPr>
+          <w:sz w:val="30"/>
+          <w:szCs w:val="30"/>
+        </w:rPr>
+        <w:t>anyone_account.dat</w:t>
+      </w:r>
+      <w:r>
+        <w:rPr>
+          <w:rFonts w:hint="eastAsia"/>
+          <w:sz w:val="30"/>
+          <w:szCs w:val="30"/>
+        </w:rPr>
+        <w:t>文件，本地用户打开应用和创建各种提醒都以唯一的访问令牌读取和保存对应的数据。另外一种则是，利用OAUTH2.0协议，允许新浪，人人网在用户授权的前提下访问在用户在服务商那里存储的各种信息，通过登录新浪或者人人账号，多线程异步获取服务器会根据用户的信息返回的每个账号唯一的ACCESS_TOKEN，然后根据这唯一标识对应用数据进行读取和保存。</w:t>
+      </w:r>
+    </w:p>
+    <w:p>
+      <w:pPr>
+        <w:pStyle w:val="1"/>
+      </w:pPr>
     </w:p>
     <w:p>
       <w:pPr>
@@ -11405,6 +11424,70 @@
       <w:pPr>
         <w:pStyle w:val="1"/>
         <w:rPr>
+          <w:rFonts w:asciiTheme="majorEastAsia" w:eastAsiaTheme="majorEastAsia" w:hAnsiTheme="majorEastAsia"/>
+          <w:sz w:val="30"/>
+          <w:szCs w:val="30"/>
+        </w:rPr>
+      </w:pPr>
+      <w:r>
+        <w:rPr>
+          <w:rFonts w:hint="eastAsia"/>
+        </w:rPr>
+        <w:t xml:space="preserve">     </w:t>
+      </w:r>
+      <w:r>
+        <w:rPr>
+          <w:rFonts w:hint="eastAsia"/>
+          <w:sz w:val="30"/>
+          <w:szCs w:val="30"/>
+        </w:rPr>
+        <w:t>头部通过一个固定的视图，用来输入提醒文本，通过手势或者键盘，弹出时间，铃声，组别等选项，每个小按钮都保存所设置的数据，传给Remind模型，然后让表视图中Cell获取模型数据，将数据展示在表视图上，并且根据Cell的模型数据创建一个本地通知，将模型数据赋值给通知的字典，用于通知触发时获取的信息，提示用户输入的文本，创建时的时间，提醒的频率，通过选中指定的Cell，弹出编辑窗口，利用苹果框架</w:t>
+      </w:r>
+      <w:r>
+        <w:rPr>
+          <w:sz w:val="30"/>
+          <w:szCs w:val="30"/>
+        </w:rPr>
+        <w:t>Message</w:t>
+      </w:r>
+      <w:r>
+        <w:rPr>
+          <w:rFonts w:hint="eastAsia"/>
+          <w:sz w:val="30"/>
+          <w:szCs w:val="30"/>
+        </w:rPr>
+        <w:t xml:space="preserve"> </w:t>
+      </w:r>
+      <w:r>
+        <w:rPr>
+          <w:sz w:val="30"/>
+          <w:szCs w:val="30"/>
+        </w:rPr>
+        <w:t>UI</w:t>
+      </w:r>
+      <w:r>
+        <w:rPr>
+          <w:rFonts w:hint="eastAsia"/>
+          <w:sz w:val="30"/>
+          <w:szCs w:val="30"/>
+        </w:rPr>
+        <w:t>，有发送提醒信息以短信或者邮件的方式分享给好友。还有编辑文本按钮，修改日期，铃声的按钮重新设置当前数据，除此之外通过向左滑动，出现删除按钮，供用户删除指定信息。</w:t>
+      </w:r>
+    </w:p>
+    <w:p>
+      <w:pPr>
+        <w:pStyle w:val="1"/>
+      </w:pPr>
+    </w:p>
+    <w:p>
+      <w:pPr>
+        <w:pStyle w:val="1"/>
+      </w:pPr>
+    </w:p>
+    <w:p>
+      <w:pPr>
+        <w:pStyle w:val="1"/>
+        <w:rPr>
           <w:b/>
           <w:sz w:val="32"/>
           <w:szCs w:val="32"/>
@@ -11425,15 +11508,33 @@
           <w:sz w:val="32"/>
           <w:szCs w:val="32"/>
         </w:rPr>
-        <w:t xml:space="preserve"> </w:t>
-      </w:r>
-      <w:r>
+        <w:t xml:space="preserve"> 纪念日提醒具体设计</w:t>
+      </w:r>
+    </w:p>
+    <w:p>
+      <w:pPr>
+        <w:pStyle w:val="1"/>
         <w:rPr>
           <w:b/>
-          <w:sz w:val="32"/>
-          <w:szCs w:val="32"/>
-        </w:rPr>
-        <w:t>纪念日提醒具体设计</w:t>
+          <w:sz w:val="30"/>
+          <w:szCs w:val="30"/>
+        </w:rPr>
+      </w:pPr>
+      <w:r>
+        <w:rPr>
+          <w:rFonts w:hint="eastAsia"/>
+          <w:sz w:val="30"/>
+          <w:szCs w:val="30"/>
+        </w:rPr>
+        <w:t xml:space="preserve">     </w:t>
+      </w:r>
+      <w:r>
+        <w:rPr>
+          <w:rFonts w:hint="eastAsia"/>
+          <w:sz w:val="30"/>
+          <w:szCs w:val="30"/>
+        </w:rPr>
+        <w:t>首先在表视图的Head View通过当前时间显示出当天的年月日以及星期，并中间放置加号按钮，用于切换到添加纪念日视图控制器，下方展示已经有的纪念日数据，每个Cell展示纪念的信息文本，和剩余天数，并且根据距离指定日子的天数展现不同的填充色长度。在添加纪念日视图控制器里，自动弹出键盘，输入文本信息，选择好日子，按保存按钮后返回到主视图控制器，并根据保存的数据创建一个Date模型，传给Cell展示，对于指定的Cell向左滑动时出现删除按钮，可以点击删除纪念日数据。</w:t>
       </w:r>
     </w:p>
     <w:p>
@@ -11752,16 +11853,8 @@
         </w:rPr>
         <w:t>设计</w:t>
       </w:r>
-    </w:p>
-    <w:p>
-      <w:pPr>
-        <w:pStyle w:val="1"/>
-        <w:rPr>
-          <w:b/>
-          <w:sz w:val="32"/>
-          <w:szCs w:val="32"/>
-        </w:rPr>
-      </w:pPr>
+      <w:bookmarkStart w:id="0" w:name="_GoBack"/>
+      <w:bookmarkEnd w:id="0"/>
     </w:p>
     <w:p>
       <w:pPr>
@@ -11857,7 +11950,6 @@
           <w:sz w:val="32"/>
           <w:szCs w:val="32"/>
         </w:rPr>
-        <w:lastRenderedPageBreak/>
         <w:t>Load</w:t>
       </w:r>
       <w:r>
@@ -12277,7 +12369,6 @@
           <w:sz w:val="32"/>
           <w:szCs w:val="32"/>
         </w:rPr>
-        <w:lastRenderedPageBreak/>
         <w:t>5</w:t>
       </w:r>
       <w:r>
@@ -24488,7 +24579,7 @@
 </file>
 
 <file path=customXml/itemProps1.xml><?xml version="1.0" encoding="utf-8"?>
-<ds:datastoreItem xmlns:ds="http://schemas.openxmlformats.org/officeDocument/2006/customXml" ds:itemID="{78654185-DF45-A94E-A00A-2DE9D2F1C103}">
+<ds:datastoreItem xmlns:ds="http://schemas.openxmlformats.org/officeDocument/2006/customXml" ds:itemID="{9C39E8FB-5E4B-044D-A6F7-CC3D4D88B589}">
   <ds:schemaRefs>
     <ds:schemaRef ds:uri="http://schemas.openxmlformats.org/officeDocument/2006/bibliography"/>
   </ds:schemaRefs>

--- a/提醒精灵APP开发文档.docx
+++ b/提醒精灵APP开发文档.docx
@@ -1317,8 +1317,6 @@
           <w:szCs w:val="32"/>
         </w:rPr>
       </w:pPr>
-      <w:bookmarkStart w:id="0" w:name="_GoBack"/>
-      <w:bookmarkEnd w:id="0"/>
     </w:p>
     <w:p>
       <w:pPr>
@@ -3378,7 +3376,6 @@
           <w:sz w:val="32"/>
           <w:szCs w:val="32"/>
         </w:rPr>
-        <w:lastRenderedPageBreak/>
         <w:drawing>
           <wp:inline distT="0" distB="0" distL="0" distR="0" wp14:anchorId="3F1FB519" wp14:editId="714F7814">
             <wp:extent cx="5645368" cy="2932349"/>
@@ -4046,7 +4043,6 @@
           <w:sz w:val="28"/>
           <w:szCs w:val="28"/>
         </w:rPr>
-        <w:lastRenderedPageBreak/>
         <w:t>文本输入框接口：</w:t>
       </w:r>
     </w:p>
@@ -4523,7 +4519,6 @@
           <w:sz w:val="32"/>
           <w:szCs w:val="32"/>
         </w:rPr>
-        <w:lastRenderedPageBreak/>
         <w:t>动作表单协议接口：</w:t>
       </w:r>
     </w:p>
@@ -6054,7 +6049,6 @@
                 <w:sz w:val="20"/>
                 <w:szCs w:val="20"/>
               </w:rPr>
-              <w:lastRenderedPageBreak/>
               <w:tab/>
             </w:r>
             <w:r>
@@ -6106,7 +6100,6 @@
                 <w:sz w:val="20"/>
                 <w:szCs w:val="20"/>
               </w:rPr>
-              <w:lastRenderedPageBreak/>
               <w:t> </w:t>
             </w:r>
             <w:r>
@@ -6224,7 +6217,6 @@
                 <w:sz w:val="20"/>
                 <w:szCs w:val="20"/>
               </w:rPr>
-              <w:lastRenderedPageBreak/>
               <w:t>3</w:t>
             </w:r>
           </w:p>
@@ -11857,7 +11849,6 @@
           <w:sz w:val="32"/>
           <w:szCs w:val="32"/>
         </w:rPr>
-        <w:lastRenderedPageBreak/>
         <w:t>Load</w:t>
       </w:r>
       <w:r>
@@ -12277,7 +12268,6 @@
           <w:sz w:val="32"/>
           <w:szCs w:val="32"/>
         </w:rPr>
-        <w:lastRenderedPageBreak/>
         <w:t>5</w:t>
       </w:r>
       <w:r>
@@ -12534,11 +12524,13 @@
           <w:numId w:val="0"/>
         </w:numPr>
         <w:rPr>
-          <w:rFonts w:asciiTheme="majorEastAsia" w:eastAsiaTheme="majorEastAsia" w:hAnsiTheme="majorEastAsia"/>
-          <w:sz w:val="32"/>
-          <w:szCs w:val="32"/>
-        </w:rPr>
-      </w:pPr>
+          <w:rFonts w:asciiTheme="majorEastAsia" w:eastAsiaTheme="majorEastAsia" w:hAnsiTheme="majorEastAsia" w:hint="eastAsia"/>
+          <w:sz w:val="32"/>
+          <w:szCs w:val="32"/>
+        </w:rPr>
+      </w:pPr>
+      <w:bookmarkStart w:id="0" w:name="_GoBack"/>
+      <w:bookmarkEnd w:id="0"/>
     </w:p>
     <w:p>
       <w:pPr>
@@ -24488,7 +24480,7 @@
 </file>
 
 <file path=customXml/itemProps1.xml><?xml version="1.0" encoding="utf-8"?>
-<ds:datastoreItem xmlns:ds="http://schemas.openxmlformats.org/officeDocument/2006/customXml" ds:itemID="{78654185-DF45-A94E-A00A-2DE9D2F1C103}">
+<ds:datastoreItem xmlns:ds="http://schemas.openxmlformats.org/officeDocument/2006/customXml" ds:itemID="{8BEED333-CF04-BB41-922C-DA821710597E}">
   <ds:schemaRefs>
     <ds:schemaRef ds:uri="http://schemas.openxmlformats.org/officeDocument/2006/bibliography"/>
   </ds:schemaRefs>
